--- a/5.3.docx
+++ b/5.3.docx
@@ -17,85 +17,44 @@
     </w:p>
     <w:p>
       <w:pPr>
-        <w:pStyle w:val="7"/>
+        <w:pStyle w:val="9"/>
         <w:tabs>
           <w:tab w:val="right" w:leader="dot" w:pos="8306"/>
         </w:tabs>
         <w:spacing w:line="360" w:lineRule="auto"/>
         <w:ind w:firstLine="480"/>
         <w:rPr>
-          <w:rFonts w:asciiTheme="minorHAnsi" w:hAnsiTheme="minorHAnsi" w:cstheme="minorBidi"/>
-          <w:kern w:val="2"/>
-          <w:sz w:val="24"/>
-          <w:szCs w:val="24"/>
-        </w:rPr>
-      </w:pPr>
-      <w:bookmarkStart w:id="2" w:name="_GoBack"/>
-      <w:r>
-        <w:rPr>
           <w:rFonts w:hint="eastAsia" w:asciiTheme="minorHAnsi" w:hAnsiTheme="minorHAnsi" w:cstheme="minorBidi"/>
           <w:kern w:val="2"/>
           <w:sz w:val="24"/>
           <w:szCs w:val="24"/>
         </w:rPr>
+      </w:pPr>
+      <w:r>
+        <w:rPr>
+          <w:rFonts w:hint="eastAsia" w:asciiTheme="minorHAnsi" w:hAnsiTheme="minorHAnsi" w:cstheme="minorBidi"/>
+          <w:kern w:val="2"/>
+          <w:sz w:val="24"/>
+          <w:szCs w:val="24"/>
+        </w:rPr>
         <w:t>结构策略影响着成功的团队合作，作为一名成功的教练应该具备较好的统筹规划，协调合作，人员安排能力。我们认为，具体的结构策略应该最主要体现在以下两个个方面：球员位置安排和球队阵型。此外，还应考虑球员间默契度，主客场影响，教练安排。</w:t>
-      </w:r>
-    </w:p>
-    <w:bookmarkEnd w:id="2"/>
-    <w:p>
-      <w:pPr>
-        <w:pStyle w:val="3"/>
-      </w:pPr>
-      <w:r>
-        <w:rPr>
-          <w:rFonts w:hint="eastAsia"/>
-        </w:rPr>
-        <w:t>5.3.1</w:t>
-      </w:r>
-      <w:r>
-        <w:t xml:space="preserve"> </w:t>
-      </w:r>
-      <w:r>
-        <w:rPr>
-          <w:rFonts w:hint="eastAsia"/>
-        </w:rPr>
-        <w:t>位置evaluation</w:t>
-      </w:r>
-      <w:r>
-        <w:t xml:space="preserve"> </w:t>
-      </w:r>
-      <w:r>
-        <w:rPr>
-          <w:rFonts w:hint="eastAsia"/>
-        </w:rPr>
-        <w:t>engineering</w:t>
       </w:r>
     </w:p>
     <w:p>
       <w:pPr>
-        <w:pStyle w:val="7"/>
+        <w:pStyle w:val="9"/>
         <w:tabs>
           <w:tab w:val="right" w:leader="dot" w:pos="8306"/>
         </w:tabs>
         <w:spacing w:line="360" w:lineRule="auto"/>
         <w:ind w:firstLine="480"/>
         <w:rPr>
-          <w:rFonts w:asciiTheme="minorHAnsi" w:hAnsiTheme="minorHAnsi" w:cstheme="minorBidi"/>
-          <w:kern w:val="2"/>
-          <w:sz w:val="24"/>
-          <w:szCs w:val="24"/>
-        </w:rPr>
-      </w:pPr>
-      <w:r>
-        <w:rPr>
           <w:rFonts w:hint="eastAsia" w:asciiTheme="minorHAnsi" w:hAnsiTheme="minorHAnsi" w:cstheme="minorBidi"/>
           <w:kern w:val="2"/>
           <w:sz w:val="24"/>
           <w:szCs w:val="24"/>
         </w:rPr>
-        <w:t>在考虑球员位置安排时，需要计算守门员，前锋，中场，后卫四个位置不同球员的贡献值。我们在数据集中采集哈士奇球队30位球员的EventType，并以其为横轴，球员编号为纵轴，统计出每个球员在整个赛季中每个EventType次数，用颜色的深浅来表示次数的多少，以下分别为前锋，中场和后卫的</w:t>
-      </w:r>
-      <w:bookmarkStart w:id="1" w:name="OLE_LINK7"/>
+      </w:pPr>
       <w:r>
         <w:rPr>
           <w:rFonts w:hint="eastAsia" w:asciiTheme="minorHAnsi" w:hAnsiTheme="minorHAnsi" w:cstheme="minorBidi"/>
@@ -103,22 +62,122 @@
           <w:sz w:val="24"/>
           <w:szCs w:val="24"/>
         </w:rPr>
-        <w:t>EventTypes统计图</w:t>
-      </w:r>
-      <w:bookmarkEnd w:id="1"/>
-      <w:r>
-        <w:rPr>
-          <w:rFonts w:hint="eastAsia" w:asciiTheme="minorHAnsi" w:hAnsiTheme="minorHAnsi" w:cstheme="minorBidi"/>
+        <w:t>The structure strategy affects the successful team cooperation, as a successful coach should have better overall planning, coordination, cooperation, personnel arrangement ability.</w:t>
+      </w:r>
+      <w:r>
+        <w:rPr>
+          <w:rFonts w:hint="default" w:asciiTheme="minorHAnsi" w:hAnsiTheme="minorHAnsi" w:cstheme="minorBidi"/>
           <w:kern w:val="2"/>
           <w:sz w:val="24"/>
           <w:szCs w:val="24"/>
         </w:rPr>
-        <w:t>：</w:t>
+        <w:t>In our opinion, the specific structure strategy should be mainly reflected in the following two aspects: player position arrangement and team formation.In addition, should also consider the understanding between the players, home and away influence, coach arrangement.</w:t>
       </w:r>
     </w:p>
     <w:p>
       <w:pPr>
-        <w:pStyle w:val="7"/>
+        <w:pStyle w:val="3"/>
+      </w:pPr>
+      <w:r>
+        <w:rPr>
+          <w:rFonts w:hint="eastAsia"/>
+        </w:rPr>
+        <w:t>5.3.1</w:t>
+      </w:r>
+      <w:r>
+        <w:t xml:space="preserve"> </w:t>
+      </w:r>
+      <w:r>
+        <w:rPr>
+          <w:rFonts w:hint="eastAsia"/>
+        </w:rPr>
+        <w:t>位置evaluation</w:t>
+      </w:r>
+      <w:r>
+        <w:t xml:space="preserve"> </w:t>
+      </w:r>
+      <w:r>
+        <w:rPr>
+          <w:rFonts w:hint="eastAsia"/>
+        </w:rPr>
+        <w:t>engineering</w:t>
+      </w:r>
+    </w:p>
+    <w:p>
+      <w:pPr>
+        <w:pStyle w:val="9"/>
+        <w:tabs>
+          <w:tab w:val="right" w:leader="dot" w:pos="8306"/>
+        </w:tabs>
+        <w:spacing w:line="360" w:lineRule="auto"/>
+        <w:ind w:firstLine="480"/>
+        <w:rPr>
+          <w:rFonts w:hint="eastAsia" w:asciiTheme="minorHAnsi" w:hAnsiTheme="minorHAnsi" w:cstheme="minorBidi"/>
+          <w:kern w:val="2"/>
+          <w:sz w:val="24"/>
+          <w:szCs w:val="24"/>
+        </w:rPr>
+      </w:pPr>
+      <w:bookmarkStart w:id="1" w:name="OLE_LINK1"/>
+      <w:r>
+        <w:rPr>
+          <w:rFonts w:hint="eastAsia" w:asciiTheme="minorHAnsi" w:hAnsiTheme="minorHAnsi" w:cstheme="minorBidi"/>
+          <w:kern w:val="2"/>
+          <w:sz w:val="24"/>
+          <w:szCs w:val="24"/>
+        </w:rPr>
+        <w:t>在考虑球员位置安排时，需要计算守门员，前锋，中场，后卫四个位置不同球员的贡献值。我们在数据集中采集哈士奇球队30位球员的EventType，并以其为横轴，球员编号为纵轴，统计出每个球员在整个赛季中每个EventType次数，用颜色的深浅来表示次数的多少，以下分别为前锋，中场和后卫的</w:t>
+      </w:r>
+      <w:bookmarkStart w:id="2" w:name="OLE_LINK7"/>
+      <w:r>
+        <w:rPr>
+          <w:rFonts w:hint="eastAsia" w:asciiTheme="minorHAnsi" w:hAnsiTheme="minorHAnsi" w:cstheme="minorBidi"/>
+          <w:kern w:val="2"/>
+          <w:sz w:val="24"/>
+          <w:szCs w:val="24"/>
+        </w:rPr>
+        <w:t>EventTypes统计图</w:t>
+      </w:r>
+      <w:bookmarkEnd w:id="2"/>
+      <w:r>
+        <w:rPr>
+          <w:rFonts w:hint="eastAsia" w:asciiTheme="minorHAnsi" w:hAnsiTheme="minorHAnsi" w:cstheme="minorBidi"/>
+          <w:kern w:val="2"/>
+          <w:sz w:val="24"/>
+          <w:szCs w:val="24"/>
+        </w:rPr>
+        <w:t>：</w:t>
+      </w:r>
+    </w:p>
+    <w:p>
+      <w:pPr>
+        <w:pStyle w:val="9"/>
+        <w:tabs>
+          <w:tab w:val="right" w:leader="dot" w:pos="8306"/>
+        </w:tabs>
+        <w:spacing w:line="360" w:lineRule="auto"/>
+        <w:ind w:firstLine="480"/>
+        <w:rPr>
+          <w:rFonts w:hint="eastAsia" w:asciiTheme="minorHAnsi" w:hAnsiTheme="minorHAnsi" w:cstheme="minorBidi"/>
+          <w:kern w:val="2"/>
+          <w:sz w:val="24"/>
+          <w:szCs w:val="24"/>
+        </w:rPr>
+      </w:pPr>
+      <w:r>
+        <w:rPr>
+          <w:rFonts w:hint="eastAsia" w:asciiTheme="minorHAnsi" w:hAnsiTheme="minorHAnsi" w:cstheme="minorBidi"/>
+          <w:kern w:val="2"/>
+          <w:sz w:val="24"/>
+          <w:szCs w:val="24"/>
+        </w:rPr>
+        <w:t>When considering the arrangement of players' positions, it is necessary to calculate the contribution value of different players in the positions of goalkeeper, striker, midfielder and defender. We collect the eventtypes of 30 players in the husky team in the data set, and use them as the horizontal axis and player number as the vertical axis to count the number of each eventtype of each player in the whole season, and use the depth of color to express the number of times. The following are the eventtypes statistics of forwards, midfielders and defenders:</w:t>
+      </w:r>
+    </w:p>
+    <w:bookmarkEnd w:id="1"/>
+    <w:p>
+      <w:pPr>
+        <w:pStyle w:val="9"/>
         <w:tabs>
           <w:tab w:val="right" w:leader="dot" w:pos="8306"/>
         </w:tabs>
@@ -295,7 +354,7 @@
     </w:p>
     <w:p>
       <w:pPr>
-        <w:pStyle w:val="7"/>
+        <w:pStyle w:val="9"/>
         <w:tabs>
           <w:tab w:val="right" w:leader="dot" w:pos="8306"/>
         </w:tabs>
@@ -320,7 +379,7 @@
     </w:p>
     <w:p>
       <w:pPr>
-        <w:pStyle w:val="7"/>
+        <w:pStyle w:val="9"/>
         <w:tabs>
           <w:tab w:val="right" w:leader="dot" w:pos="8306"/>
         </w:tabs>
@@ -328,7 +387,7 @@
         <w:ind w:firstLine="480"/>
         <w:jc w:val="both"/>
         <w:rPr>
-          <w:rFonts w:asciiTheme="minorHAnsi" w:hAnsiTheme="minorHAnsi" w:cstheme="minorBidi"/>
+          <w:rFonts w:hint="eastAsia" w:asciiTheme="minorHAnsi" w:hAnsiTheme="minorHAnsi" w:cstheme="minorBidi"/>
           <w:kern w:val="2"/>
           <w:sz w:val="24"/>
           <w:szCs w:val="24"/>
@@ -346,7 +405,7 @@
     </w:p>
     <w:p>
       <w:pPr>
-        <w:pStyle w:val="7"/>
+        <w:pStyle w:val="9"/>
         <w:tabs>
           <w:tab w:val="right" w:leader="dot" w:pos="8306"/>
         </w:tabs>
@@ -354,30 +413,12 @@
         <w:ind w:firstLine="480"/>
         <w:jc w:val="both"/>
         <w:rPr>
-          <w:rFonts w:asciiTheme="minorHAnsi" w:hAnsiTheme="minorHAnsi" w:cstheme="minorBidi"/>
-          <w:kern w:val="2"/>
-          <w:sz w:val="24"/>
-          <w:szCs w:val="24"/>
-        </w:rPr>
-      </w:pPr>
-      <w:r>
-        <w:rPr>
           <w:rFonts w:hint="eastAsia" w:asciiTheme="minorHAnsi" w:hAnsiTheme="minorHAnsi" w:cstheme="minorBidi"/>
           <w:kern w:val="2"/>
           <w:sz w:val="24"/>
           <w:szCs w:val="24"/>
         </w:rPr>
-        <w:t>我们希望能有实际的模型来对不同球员球员在不同位置表现进行量化评价。此时需要结合实际知识，分析不同位置各自的重要数据，通过不同EventTypes权重分配、结合球员各种能力performance，进行计算，作为evaluation</w:t>
-      </w:r>
-      <w:r>
-        <w:rPr>
-          <w:rFonts w:asciiTheme="minorHAnsi" w:hAnsiTheme="minorHAnsi" w:cstheme="minorBidi"/>
-          <w:kern w:val="2"/>
-          <w:sz w:val="24"/>
-          <w:szCs w:val="24"/>
-        </w:rPr>
-        <w:t xml:space="preserve"> </w:t>
-      </w:r>
+      </w:pPr>
       <w:r>
         <w:rPr>
           <w:rFonts w:hint="eastAsia" w:asciiTheme="minorHAnsi" w:hAnsiTheme="minorHAnsi" w:cstheme="minorBidi"/>
@@ -385,12 +426,82 @@
           <w:sz w:val="24"/>
           <w:szCs w:val="24"/>
         </w:rPr>
-        <w:t>of球队的29位球员（除守门员）分别在G,F,M位置上的表现情况。下图中，颜色越红表示越适合这个位置，反之越蓝则表示越不适合。</w:t>
+        <w:t>From the above four figures, we can see that the largest contribution of F is F2, followed by F1, F6, F5, F4. In M, M1 is the largest contributor, followed by M3, M4 and M6. In D, the largest contribution is D1, followed by D3, D5, D4, D2, D7, D6, D8.</w:t>
       </w:r>
     </w:p>
     <w:p>
       <w:pPr>
-        <w:pStyle w:val="7"/>
+        <w:pStyle w:val="9"/>
+        <w:tabs>
+          <w:tab w:val="right" w:leader="dot" w:pos="8306"/>
+        </w:tabs>
+        <w:spacing w:line="360" w:lineRule="auto"/>
+        <w:ind w:firstLine="480"/>
+        <w:jc w:val="both"/>
+        <w:rPr>
+          <w:rFonts w:hint="eastAsia" w:asciiTheme="minorHAnsi" w:hAnsiTheme="minorHAnsi" w:cstheme="minorBidi"/>
+          <w:kern w:val="2"/>
+          <w:sz w:val="24"/>
+          <w:szCs w:val="24"/>
+        </w:rPr>
+      </w:pPr>
+      <w:r>
+        <w:rPr>
+          <w:rFonts w:hint="eastAsia" w:asciiTheme="minorHAnsi" w:hAnsiTheme="minorHAnsi" w:cstheme="minorBidi"/>
+          <w:kern w:val="2"/>
+          <w:sz w:val="24"/>
+          <w:szCs w:val="24"/>
+        </w:rPr>
+        <w:t>我们希望能有实际的模型来对不同球员球员在不同位置表现进行量化评价。此时需要结合实际知识，分析不同位置各自的重要数据，通过不同EventTypes权重分配、结合球员各种能力performance，进行计算，作为evaluation</w:t>
+      </w:r>
+      <w:r>
+        <w:rPr>
+          <w:rFonts w:asciiTheme="minorHAnsi" w:hAnsiTheme="minorHAnsi" w:cstheme="minorBidi"/>
+          <w:kern w:val="2"/>
+          <w:sz w:val="24"/>
+          <w:szCs w:val="24"/>
+        </w:rPr>
+        <w:t xml:space="preserve"> </w:t>
+      </w:r>
+      <w:r>
+        <w:rPr>
+          <w:rFonts w:hint="eastAsia" w:asciiTheme="minorHAnsi" w:hAnsiTheme="minorHAnsi" w:cstheme="minorBidi"/>
+          <w:kern w:val="2"/>
+          <w:sz w:val="24"/>
+          <w:szCs w:val="24"/>
+        </w:rPr>
+        <w:t>of球队的29位球员（除守门员）分别在G,F,M位置上的表现情况。下图中，颜色越红表示越适合这个位置，反之越蓝则表示越不适合。</w:t>
+      </w:r>
+    </w:p>
+    <w:p>
+      <w:pPr>
+        <w:pStyle w:val="9"/>
+        <w:tabs>
+          <w:tab w:val="right" w:leader="dot" w:pos="8306"/>
+        </w:tabs>
+        <w:spacing w:line="360" w:lineRule="auto"/>
+        <w:ind w:firstLine="480"/>
+        <w:jc w:val="both"/>
+        <w:rPr>
+          <w:rFonts w:hint="eastAsia" w:asciiTheme="minorHAnsi" w:hAnsiTheme="minorHAnsi" w:cstheme="minorBidi"/>
+          <w:kern w:val="2"/>
+          <w:sz w:val="24"/>
+          <w:szCs w:val="24"/>
+        </w:rPr>
+      </w:pPr>
+      <w:r>
+        <w:rPr>
+          <w:rFonts w:hint="eastAsia" w:asciiTheme="minorHAnsi" w:hAnsiTheme="minorHAnsi" w:cstheme="minorBidi"/>
+          <w:kern w:val="2"/>
+          <w:sz w:val="24"/>
+          <w:szCs w:val="24"/>
+        </w:rPr>
+        <w:t>We hope to have a practical model to evaluate the performance of different players in different positions. At this time, it is necessary to analyze the important data of different positions in combination with practical knowledge, calculate the weight distribution of different event types, and combine the performance of various abilities of players. The performance of 29 players (except goalkeepers) as evaluation of the team in G, F, m positions respectively. In the following figure, the more red the color is, the more suitable the position is; otherwise, the more blue it is, the less suitable it is.</w:t>
+      </w:r>
+    </w:p>
+    <w:p>
+      <w:pPr>
+        <w:pStyle w:val="9"/>
         <w:tabs>
           <w:tab w:val="right" w:leader="dot" w:pos="8306"/>
         </w:tabs>
@@ -451,7 +562,7 @@
     </w:p>
     <w:p>
       <w:pPr>
-        <w:pStyle w:val="7"/>
+        <w:pStyle w:val="9"/>
         <w:tabs>
           <w:tab w:val="right" w:leader="dot" w:pos="8306"/>
         </w:tabs>
@@ -496,16 +607,18 @@
     </w:p>
     <w:p>
       <w:pPr>
-        <w:pStyle w:val="7"/>
+        <w:pStyle w:val="9"/>
         <w:tabs>
           <w:tab w:val="right" w:leader="dot" w:pos="8306"/>
         </w:tabs>
         <w:spacing w:line="360" w:lineRule="auto"/>
         <w:ind w:firstLine="480" w:firstLineChars="200"/>
         <w:rPr>
+          <w:rFonts w:hint="eastAsia"/>
           <w:sz w:val="24"/>
         </w:rPr>
       </w:pPr>
+      <w:bookmarkStart w:id="3" w:name="OLE_LINK2"/>
       <w:r>
         <w:rPr>
           <w:rFonts w:hint="eastAsia" w:asciiTheme="minorHAnsi" w:hAnsiTheme="minorHAnsi" w:cstheme="minorBidi"/>
@@ -589,7 +702,29 @@
     </w:p>
     <w:p>
       <w:pPr>
-        <w:pStyle w:val="8"/>
+        <w:pStyle w:val="9"/>
+        <w:tabs>
+          <w:tab w:val="right" w:leader="dot" w:pos="8306"/>
+        </w:tabs>
+        <w:spacing w:line="360" w:lineRule="auto"/>
+        <w:ind w:firstLine="480" w:firstLineChars="200"/>
+        <w:rPr>
+          <w:rFonts w:hint="eastAsia"/>
+          <w:sz w:val="24"/>
+        </w:rPr>
+      </w:pPr>
+      <w:r>
+        <w:rPr>
+          <w:rFonts w:hint="eastAsia"/>
+          <w:sz w:val="24"/>
+        </w:rPr>
+        <w:t>We analyze the line-up of the main lineup / starting lineup in 38 games of the whole season, and hope to build a model to suggest the best team lineup for the coach. The goal of this model is to find an optimal orderly combination, so that the sum of the abilities of 11 players in their respective positions is the largest. The 11 positions on the field are arranged in order, and the current status is represented by the 30 digit gray code; for example, the gray code 0a1grd739ki indicates that there are players 0, 10, 1, 16, 26, 13, 7, 3, 9, 11 and 18 in turn. In the case of huge search tree and limited computing resources, we choose simulated annealing algorithm. One of the main advantages of the simulated annealing algorithm is that it can accept the state with a certain probability that the value of the objective function is not good, and it can continuously accept the solution that makes the objective function move in a good direction in the process of iteration. The specific steps of simulated annealing algorithm are as follows:</w:t>
+      </w:r>
+    </w:p>
+    <w:bookmarkEnd w:id="3"/>
+    <w:p>
+      <w:pPr>
+        <w:pStyle w:val="10"/>
         <w:numPr>
           <w:ilvl w:val="0"/>
           <w:numId w:val="1"/>
@@ -918,7 +1053,318 @@
     </w:p>
     <w:p>
       <w:pPr>
-        <w:pStyle w:val="8"/>
+        <w:pStyle w:val="10"/>
+        <w:numPr>
+          <w:numId w:val="0"/>
+        </w:numPr>
+        <w:spacing w:line="360" w:lineRule="auto"/>
+        <w:ind w:left="420" w:leftChars="0"/>
+        <w:rPr>
+          <w:rFonts w:hint="default" w:eastAsia="宋体"/>
+          <w:sz w:val="24"/>
+          <w:lang w:val="en-US" w:eastAsia="zh-CN"/>
+        </w:rPr>
+      </w:pPr>
+      <w:r>
+        <w:rPr>
+          <w:rFonts w:hint="eastAsia"/>
+          <w:sz w:val="24"/>
+          <w:lang w:eastAsia="zh-CN"/>
+        </w:rPr>
+        <w:t>1. Give the parameters of cooling schedule and initial solution of iteration</w:t>
+      </w:r>
+      <w:r>
+        <w:rPr>
+          <w:rFonts w:hint="eastAsia"/>
+          <w:sz w:val="24"/>
+          <w:lang w:val="en-US" w:eastAsia="zh-CN"/>
+        </w:rPr>
+        <w:t xml:space="preserve"> </w:t>
+      </w:r>
+      <m:oMath>
+        <m:sSub>
+          <m:sSubPr>
+            <m:ctrlPr>
+              <w:rPr>
+                <w:rFonts w:ascii="Cambria Math" w:hAnsi="Cambria Math"/>
+                <w:i/>
+                <w:sz w:val="24"/>
+              </w:rPr>
+            </m:ctrlPr>
+          </m:sSubPr>
+          <m:e>
+            <m:r>
+              <w:rPr>
+                <w:rFonts w:ascii="Cambria Math" w:hAnsi="Cambria Math"/>
+                <w:sz w:val="24"/>
+                <w:lang w:eastAsia="zh-CN"/>
+              </w:rPr>
+              <m:t>x</m:t>
+            </m:r>
+            <m:ctrlPr>
+              <w:rPr>
+                <w:rFonts w:ascii="Cambria Math" w:hAnsi="Cambria Math"/>
+                <w:i/>
+                <w:sz w:val="24"/>
+              </w:rPr>
+            </m:ctrlPr>
+          </m:e>
+          <m:sub>
+            <m:r>
+              <w:rPr>
+                <w:rFonts w:ascii="Cambria Math" w:hAnsi="Cambria Math"/>
+                <w:sz w:val="24"/>
+                <w:lang w:eastAsia="zh-CN"/>
+              </w:rPr>
+              <m:t>0</m:t>
+            </m:r>
+            <m:ctrlPr>
+              <w:rPr>
+                <w:rFonts w:ascii="Cambria Math" w:hAnsi="Cambria Math"/>
+                <w:i/>
+                <w:sz w:val="24"/>
+              </w:rPr>
+            </m:ctrlPr>
+          </m:sub>
+        </m:sSub>
+      </m:oMath>
+      <w:r>
+        <w:rPr>
+          <w:rFonts w:hint="eastAsia" w:ascii="Cambria Math" w:hAnsi="Cambria Math" w:eastAsia="宋体"/>
+          <w:i w:val="0"/>
+          <w:sz w:val="24"/>
+          <w:lang w:eastAsia="zh-CN"/>
+        </w:rPr>
+        <w:t>，and</w:t>
+      </w:r>
+      <w:r>
+        <w:rPr>
+          <w:rFonts w:hint="eastAsia" w:ascii="Cambria Math" w:hAnsi="Cambria Math" w:eastAsia="宋体"/>
+          <w:i w:val="0"/>
+          <w:sz w:val="24"/>
+          <w:lang w:val="en-US" w:eastAsia="zh-CN"/>
+        </w:rPr>
+        <w:t xml:space="preserve"> </w:t>
+      </w:r>
+      <m:oMath>
+        <m:r>
+          <w:rPr>
+            <w:rFonts w:ascii="Cambria Math" w:hAnsi="Cambria Math"/>
+            <w:sz w:val="24"/>
+            <w:lang w:eastAsia="zh-CN"/>
+          </w:rPr>
+          <m:t>f(</m:t>
+        </m:r>
+        <m:sSub>
+          <m:sSubPr>
+            <m:ctrlPr>
+              <w:rPr>
+                <w:rFonts w:ascii="Cambria Math" w:hAnsi="Cambria Math"/>
+                <w:i/>
+                <w:sz w:val="24"/>
+              </w:rPr>
+            </m:ctrlPr>
+          </m:sSubPr>
+          <m:e>
+            <m:r>
+              <w:rPr>
+                <w:rFonts w:ascii="Cambria Math" w:hAnsi="Cambria Math"/>
+                <w:sz w:val="24"/>
+                <w:lang w:eastAsia="zh-CN"/>
+              </w:rPr>
+              <m:t>x</m:t>
+            </m:r>
+            <m:ctrlPr>
+              <w:rPr>
+                <w:rFonts w:ascii="Cambria Math" w:hAnsi="Cambria Math"/>
+                <w:i/>
+                <w:sz w:val="24"/>
+              </w:rPr>
+            </m:ctrlPr>
+          </m:e>
+          <m:sub>
+            <m:r>
+              <w:rPr>
+                <w:rFonts w:ascii="Cambria Math" w:hAnsi="Cambria Math"/>
+                <w:sz w:val="24"/>
+                <w:lang w:eastAsia="zh-CN"/>
+              </w:rPr>
+              <m:t>0</m:t>
+            </m:r>
+            <m:ctrlPr>
+              <w:rPr>
+                <w:rFonts w:ascii="Cambria Math" w:hAnsi="Cambria Math"/>
+                <w:i/>
+                <w:sz w:val="24"/>
+              </w:rPr>
+            </m:ctrlPr>
+          </m:sub>
+        </m:sSub>
+        <m:r>
+          <w:rPr>
+            <w:rFonts w:ascii="Cambria Math" w:hAnsi="Cambria Math"/>
+            <w:sz w:val="24"/>
+            <w:lang w:eastAsia="zh-CN"/>
+          </w:rPr>
+          <m:t>)</m:t>
+        </m:r>
+      </m:oMath>
+      <w:r>
+        <w:rPr>
+          <w:rFonts w:hint="eastAsia"/>
+          <w:sz w:val="24"/>
+          <w:lang w:eastAsia="zh-CN"/>
+        </w:rPr>
+        <w:t>, the parameters of cooling schedule include: Initial value</w:t>
+      </w:r>
+      <w:r>
+        <w:rPr>
+          <w:rFonts w:hint="eastAsia"/>
+          <w:sz w:val="24"/>
+          <w:lang w:val="en-US" w:eastAsia="zh-CN"/>
+        </w:rPr>
+        <w:t xml:space="preserve"> </w:t>
+      </w:r>
+      <m:oMath>
+        <m:sSub>
+          <m:sSubPr>
+            <m:ctrlPr>
+              <w:rPr>
+                <w:rFonts w:ascii="Cambria Math" w:hAnsi="Cambria Math"/>
+                <w:i/>
+                <w:sz w:val="24"/>
+              </w:rPr>
+            </m:ctrlPr>
+          </m:sSubPr>
+          <m:e>
+            <m:r>
+              <w:rPr>
+                <w:rFonts w:hint="eastAsia" w:ascii="Cambria Math" w:hAnsi="Cambria Math"/>
+                <w:sz w:val="24"/>
+                <w:lang w:eastAsia="zh-CN"/>
+              </w:rPr>
+              <m:t>T</m:t>
+            </m:r>
+            <m:ctrlPr>
+              <w:rPr>
+                <w:rFonts w:ascii="Cambria Math" w:hAnsi="Cambria Math"/>
+                <w:i/>
+                <w:sz w:val="24"/>
+              </w:rPr>
+            </m:ctrlPr>
+          </m:e>
+          <m:sub>
+            <m:r>
+              <w:rPr>
+                <w:rFonts w:hint="eastAsia" w:ascii="Cambria Math" w:hAnsi="Cambria Math"/>
+                <w:sz w:val="24"/>
+                <w:lang w:eastAsia="zh-CN"/>
+              </w:rPr>
+              <m:t>0</m:t>
+            </m:r>
+            <m:ctrlPr>
+              <w:rPr>
+                <w:rFonts w:ascii="Cambria Math" w:hAnsi="Cambria Math"/>
+                <w:i/>
+                <w:sz w:val="24"/>
+              </w:rPr>
+            </m:ctrlPr>
+          </m:sub>
+        </m:sSub>
+      </m:oMath>
+      <w:r>
+        <w:rPr>
+          <w:rFonts w:hint="eastAsia"/>
+          <w:sz w:val="24"/>
+          <w:lang w:eastAsia="zh-CN"/>
+        </w:rPr>
+        <w:t xml:space="preserve"> of control parameter </w:t>
+      </w:r>
+      <m:oMath>
+        <m:r>
+          <w:rPr>
+            <w:rFonts w:hint="eastAsia" w:ascii="Cambria Math" w:hAnsi="Cambria Math"/>
+            <w:sz w:val="24"/>
+            <w:lang w:eastAsia="zh-CN"/>
+          </w:rPr>
+          <m:t>T</m:t>
+        </m:r>
+      </m:oMath>
+      <w:r>
+        <w:rPr>
+          <w:rFonts w:hint="eastAsia"/>
+          <w:sz w:val="24"/>
+          <w:lang w:eastAsia="zh-CN"/>
+        </w:rPr>
+        <w:t>, attenuation function, final value and chain length of control parameters</w:t>
+      </w:r>
+      <w:r>
+        <w:rPr>
+          <w:rFonts w:hint="eastAsia"/>
+          <w:sz w:val="24"/>
+          <w:lang w:val="en-US" w:eastAsia="zh-CN"/>
+        </w:rPr>
+        <w:t xml:space="preserve"> </w:t>
+      </w:r>
+      <m:oMath>
+        <m:sSub>
+          <m:sSubPr>
+            <m:ctrlPr>
+              <w:rPr>
+                <w:rFonts w:ascii="Cambria Math" w:hAnsi="Cambria Math"/>
+                <w:i/>
+                <w:sz w:val="24"/>
+              </w:rPr>
+            </m:ctrlPr>
+          </m:sSubPr>
+          <m:e>
+            <m:r>
+              <w:rPr>
+                <w:rFonts w:hint="eastAsia" w:ascii="Cambria Math" w:hAnsi="Cambria Math"/>
+                <w:sz w:val="24"/>
+                <w:lang w:eastAsia="zh-CN"/>
+              </w:rPr>
+              <m:t>L</m:t>
+            </m:r>
+            <m:ctrlPr>
+              <w:rPr>
+                <w:rFonts w:ascii="Cambria Math" w:hAnsi="Cambria Math"/>
+                <w:i/>
+                <w:sz w:val="24"/>
+              </w:rPr>
+            </m:ctrlPr>
+          </m:e>
+          <m:sub>
+            <m:r>
+              <w:rPr>
+                <w:rFonts w:hint="eastAsia" w:ascii="Cambria Math" w:hAnsi="Cambria Math"/>
+                <w:sz w:val="24"/>
+                <w:lang w:eastAsia="zh-CN"/>
+              </w:rPr>
+              <m:t>k</m:t>
+            </m:r>
+            <m:ctrlPr>
+              <w:rPr>
+                <w:rFonts w:ascii="Cambria Math" w:hAnsi="Cambria Math"/>
+                <w:i/>
+                <w:sz w:val="24"/>
+              </w:rPr>
+            </m:ctrlPr>
+          </m:sub>
+        </m:sSub>
+      </m:oMath>
+      <w:r>
+        <w:rPr>
+          <w:rFonts w:hint="eastAsia"/>
+          <w:sz w:val="24"/>
+          <w:lang w:eastAsia="zh-CN"/>
+        </w:rPr>
+        <w:t>;</w:t>
+      </w:r>
+    </w:p>
+    <w:p>
+      <w:pPr>
+        <w:pStyle w:val="10"/>
         <w:numPr>
           <w:ilvl w:val="0"/>
           <w:numId w:val="1"/>
@@ -1051,7 +1497,7 @@
     </w:p>
     <w:p>
       <w:pPr>
-        <w:pStyle w:val="8"/>
+        <w:pStyle w:val="10"/>
         <w:numPr>
           <w:ilvl w:val="1"/>
           <w:numId w:val="1"/>
@@ -1072,6 +1518,7 @@
       </w:r>
       <m:oMath>
         <m:sSub>
+          <w:bookmarkStart w:id="4" w:name="OLE_LINK3"/>
           <m:sSubPr>
             <m:ctrlPr>
               <w:rPr>
@@ -1117,6 +1564,7 @@
           </m:sub>
         </m:sSub>
       </m:oMath>
+      <w:bookmarkEnd w:id="4"/>
       <w:r>
         <w:rPr>
           <w:rFonts w:hint="eastAsia"/>
@@ -1231,7 +1679,7 @@
     </w:p>
     <w:p>
       <w:pPr>
-        <w:pStyle w:val="8"/>
+        <w:pStyle w:val="10"/>
         <w:numPr>
           <w:ilvl w:val="1"/>
           <w:numId w:val="1"/>
@@ -1443,7 +1891,7 @@
     </w:p>
     <w:p>
       <w:pPr>
-        <w:pStyle w:val="8"/>
+        <w:pStyle w:val="10"/>
         <w:spacing w:line="360" w:lineRule="auto"/>
         <w:ind w:left="1260" w:firstLine="0"/>
         <w:rPr>
@@ -2175,7 +2623,7 @@
     </w:p>
     <w:p>
       <w:pPr>
-        <w:pStyle w:val="8"/>
+        <w:pStyle w:val="10"/>
         <w:spacing w:line="360" w:lineRule="auto"/>
         <w:ind w:left="1260" w:firstLine="0"/>
         <w:rPr>
@@ -2331,7 +2779,7 @@
     </w:p>
     <w:p>
       <w:pPr>
-        <w:pStyle w:val="8"/>
+        <w:pStyle w:val="10"/>
         <w:numPr>
           <w:ilvl w:val="1"/>
           <w:numId w:val="1"/>
@@ -2438,7 +2886,1495 @@
     </w:p>
     <w:p>
       <w:pPr>
-        <w:pStyle w:val="8"/>
+        <w:pStyle w:val="10"/>
+        <w:widowControl w:val="0"/>
+        <w:numPr>
+          <w:numId w:val="0"/>
+        </w:numPr>
+        <w:spacing w:line="360" w:lineRule="auto"/>
+        <w:jc w:val="both"/>
+        <w:rPr>
+          <w:rFonts w:hint="eastAsia"/>
+          <w:sz w:val="24"/>
+          <w:lang w:eastAsia="zh-CN"/>
+        </w:rPr>
+      </w:pPr>
+      <w:r>
+        <w:rPr>
+          <w:rFonts w:hint="eastAsia"/>
+          <w:sz w:val="24"/>
+          <w:lang w:eastAsia="zh-CN"/>
+        </w:rPr>
+        <w:t>2. When the parameter</w:t>
+      </w:r>
+      <w:r>
+        <w:rPr>
+          <w:rFonts w:hint="eastAsia"/>
+          <w:sz w:val="24"/>
+          <w:lang w:val="en-US" w:eastAsia="zh-CN"/>
+        </w:rPr>
+        <w:t xml:space="preserve"> </w:t>
+      </w:r>
+      <m:oMath>
+        <m:r>
+          <w:rPr>
+            <w:rFonts w:hint="eastAsia" w:ascii="Cambria Math" w:hAnsi="Cambria Math"/>
+            <w:sz w:val="24"/>
+            <w:lang w:eastAsia="zh-CN"/>
+          </w:rPr>
+          <m:t>T</m:t>
+        </m:r>
+        <m:r>
+          <w:rPr>
+            <w:rFonts w:hint="eastAsia" w:ascii="Cambria Math" w:hAnsi="Cambria Math" w:eastAsia="微软雅黑" w:cs="微软雅黑"/>
+            <w:sz w:val="24"/>
+            <w:lang w:eastAsia="zh-CN"/>
+          </w:rPr>
+          <m:t>=</m:t>
+        </m:r>
+        <m:r>
+          <w:rPr>
+            <w:rFonts w:hint="eastAsia" w:ascii="Cambria Math" w:hAnsi="微软雅黑" w:eastAsia="微软雅黑" w:cs="微软雅黑"/>
+            <w:sz w:val="24"/>
+            <w:lang w:eastAsia="zh-CN"/>
+          </w:rPr>
+          <m:t>T</m:t>
+        </m:r>
+        <m:r>
+          <w:rPr>
+            <w:rFonts w:ascii="Cambria Math" w:hAnsi="微软雅黑" w:eastAsia="微软雅黑" w:cs="微软雅黑"/>
+            <w:sz w:val="24"/>
+            <w:lang w:eastAsia="zh-CN"/>
+          </w:rPr>
+          <m:t>(k)</m:t>
+        </m:r>
+      </m:oMath>
+      <w:r>
+        <w:rPr>
+          <w:rFonts w:hint="eastAsia"/>
+          <w:sz w:val="24"/>
+          <w:lang w:eastAsia="zh-CN"/>
+        </w:rPr>
+        <w:t xml:space="preserve">, perform </w:t>
+      </w:r>
+      <m:oMath>
+        <m:sSub>
+          <m:sSubPr>
+            <m:ctrlPr>
+              <w:rPr>
+                <w:rFonts w:ascii="Cambria Math" w:hAnsi="Cambria Math"/>
+                <w:i/>
+                <w:sz w:val="24"/>
+              </w:rPr>
+            </m:ctrlPr>
+          </m:sSubPr>
+          <m:e>
+            <m:r>
+              <w:rPr>
+                <w:rFonts w:hint="eastAsia" w:ascii="Cambria Math" w:hAnsi="Cambria Math"/>
+                <w:sz w:val="24"/>
+                <w:lang w:eastAsia="zh-CN"/>
+              </w:rPr>
+              <m:t>L</m:t>
+            </m:r>
+            <m:ctrlPr>
+              <w:rPr>
+                <w:rFonts w:ascii="Cambria Math" w:hAnsi="Cambria Math"/>
+                <w:i/>
+                <w:sz w:val="24"/>
+              </w:rPr>
+            </m:ctrlPr>
+          </m:e>
+          <m:sub>
+            <m:r>
+              <w:rPr>
+                <w:rFonts w:hint="eastAsia" w:ascii="Cambria Math" w:hAnsi="Cambria Math"/>
+                <w:sz w:val="24"/>
+                <w:lang w:eastAsia="zh-CN"/>
+              </w:rPr>
+              <m:t>k</m:t>
+            </m:r>
+            <m:ctrlPr>
+              <w:rPr>
+                <w:rFonts w:ascii="Cambria Math" w:hAnsi="Cambria Math"/>
+                <w:i/>
+                <w:sz w:val="24"/>
+              </w:rPr>
+            </m:ctrlPr>
+          </m:sub>
+        </m:sSub>
+      </m:oMath>
+      <w:r>
+        <w:rPr>
+          <w:rFonts w:hint="eastAsia"/>
+          <w:sz w:val="24"/>
+          <w:lang w:eastAsia="zh-CN"/>
+        </w:rPr>
+        <w:t xml:space="preserve"> exploratory searches as follows:</w:t>
+      </w:r>
+    </w:p>
+    <w:p>
+      <w:pPr>
+        <w:pStyle w:val="10"/>
+        <w:widowControl w:val="0"/>
+        <w:numPr>
+          <w:numId w:val="0"/>
+        </w:numPr>
+        <w:spacing w:line="360" w:lineRule="auto"/>
+        <w:jc w:val="both"/>
+        <w:rPr>
+          <w:rFonts w:hint="eastAsia"/>
+          <w:sz w:val="24"/>
+          <w:lang w:eastAsia="zh-CN"/>
+        </w:rPr>
+      </w:pPr>
+    </w:p>
+    <w:p>
+      <w:pPr>
+        <w:pStyle w:val="10"/>
+        <w:widowControl w:val="0"/>
+        <w:numPr>
+          <w:numId w:val="0"/>
+        </w:numPr>
+        <w:spacing w:line="360" w:lineRule="auto"/>
+        <w:jc w:val="both"/>
+        <w:rPr>
+          <w:rFonts w:hint="eastAsia"/>
+          <w:sz w:val="24"/>
+          <w:lang w:eastAsia="zh-CN"/>
+        </w:rPr>
+      </w:pPr>
+      <w:r>
+        <w:rPr>
+          <w:rFonts w:hint="eastAsia"/>
+          <w:sz w:val="24"/>
+          <w:lang w:eastAsia="zh-CN"/>
+        </w:rPr>
+        <w:t xml:space="preserve">a) According to the properties of the current solution </w:t>
+      </w:r>
+      <m:oMath>
+        <m:sSub>
+          <m:sSubPr>
+            <m:ctrlPr>
+              <w:rPr>
+                <w:rFonts w:ascii="Cambria Math" w:hAnsi="Cambria Math"/>
+                <w:i/>
+                <w:sz w:val="24"/>
+              </w:rPr>
+            </m:ctrlPr>
+          </m:sSubPr>
+          <m:e>
+            <m:r>
+              <w:rPr>
+                <w:rFonts w:hint="eastAsia" w:ascii="Cambria Math" w:hAnsi="Cambria Math"/>
+                <w:sz w:val="24"/>
+                <w:lang w:eastAsia="zh-CN"/>
+              </w:rPr>
+              <m:t>X</m:t>
+            </m:r>
+            <m:ctrlPr>
+              <w:rPr>
+                <w:rFonts w:ascii="Cambria Math" w:hAnsi="Cambria Math"/>
+                <w:i/>
+                <w:sz w:val="24"/>
+              </w:rPr>
+            </m:ctrlPr>
+          </m:e>
+          <m:sub>
+            <m:r>
+              <w:rPr>
+                <w:rFonts w:hint="eastAsia" w:ascii="Cambria Math" w:hAnsi="Cambria Math"/>
+                <w:sz w:val="24"/>
+                <w:lang w:eastAsia="zh-CN"/>
+              </w:rPr>
+              <m:t>k</m:t>
+            </m:r>
+            <m:ctrlPr>
+              <w:rPr>
+                <w:rFonts w:ascii="Cambria Math" w:hAnsi="Cambria Math"/>
+                <w:i/>
+                <w:sz w:val="24"/>
+              </w:rPr>
+            </m:ctrlPr>
+          </m:sub>
+        </m:sSub>
+      </m:oMath>
+      <w:r>
+        <w:rPr>
+          <w:rFonts w:hint="eastAsia"/>
+          <w:sz w:val="24"/>
+          <w:lang w:eastAsia="zh-CN"/>
+        </w:rPr>
+        <w:t xml:space="preserve">, a random offset </w:t>
+      </w:r>
+      <m:oMath>
+        <m:r>
+          <w:rPr>
+            <w:rFonts w:hint="eastAsia" w:ascii="Cambria Math" w:hAnsi="Cambria Math"/>
+            <w:sz w:val="24"/>
+            <w:lang w:eastAsia="zh-CN"/>
+          </w:rPr>
+          <m:t>m</m:t>
+        </m:r>
+      </m:oMath>
+      <w:r>
+        <w:rPr>
+          <w:rFonts w:hint="eastAsia"/>
+          <w:sz w:val="24"/>
+          <w:lang w:eastAsia="zh-CN"/>
+        </w:rPr>
+        <w:t xml:space="preserve"> is generated, and a new trial point </w:t>
+      </w:r>
+      <m:oMath>
+        <m:sSub>
+          <m:sSubPr>
+            <m:ctrlPr>
+              <w:rPr>
+                <w:rFonts w:ascii="Cambria Math" w:hAnsi="Cambria Math"/>
+                <w:i/>
+                <w:sz w:val="24"/>
+              </w:rPr>
+            </m:ctrlPr>
+          </m:sSubPr>
+          <m:e>
+            <m:r>
+              <w:rPr>
+                <w:rFonts w:hint="eastAsia" w:ascii="Cambria Math" w:hAnsi="Cambria Math"/>
+                <w:sz w:val="24"/>
+                <w:lang w:eastAsia="zh-CN"/>
+              </w:rPr>
+              <m:t>X</m:t>
+            </m:r>
+            <m:ctrlPr>
+              <w:rPr>
+                <w:rFonts w:ascii="Cambria Math" w:hAnsi="Cambria Math"/>
+                <w:i/>
+                <w:sz w:val="24"/>
+              </w:rPr>
+            </m:ctrlPr>
+          </m:e>
+          <m:sub>
+            <m:r>
+              <w:rPr>
+                <w:rFonts w:hint="eastAsia" w:ascii="Cambria Math" w:hAnsi="Cambria Math"/>
+                <w:sz w:val="24"/>
+                <w:lang w:eastAsia="zh-CN"/>
+              </w:rPr>
+              <m:t>k</m:t>
+            </m:r>
+            <m:ctrlPr>
+              <w:rPr>
+                <w:rFonts w:ascii="Cambria Math" w:hAnsi="Cambria Math"/>
+                <w:i/>
+                <w:sz w:val="24"/>
+              </w:rPr>
+            </m:ctrlPr>
+          </m:sub>
+        </m:sSub>
+      </m:oMath>
+      <w:r>
+        <w:rPr>
+          <w:rFonts w:hint="eastAsia"/>
+          <w:sz w:val="24"/>
+          <w:lang w:eastAsia="zh-CN"/>
+        </w:rPr>
+        <w:t xml:space="preserve"> of the neighborhood of the current solution is obtained;</w:t>
+      </w:r>
+    </w:p>
+    <w:p>
+      <w:pPr>
+        <w:pStyle w:val="10"/>
+        <w:widowControl w:val="0"/>
+        <w:numPr>
+          <w:numId w:val="0"/>
+        </w:numPr>
+        <w:spacing w:line="360" w:lineRule="auto"/>
+        <w:jc w:val="both"/>
+        <w:rPr>
+          <w:rFonts w:hint="eastAsia"/>
+          <w:sz w:val="24"/>
+          <w:lang w:eastAsia="zh-CN"/>
+        </w:rPr>
+      </w:pPr>
+    </w:p>
+    <w:p>
+      <w:pPr>
+        <w:pStyle w:val="10"/>
+        <w:widowControl w:val="0"/>
+        <w:numPr>
+          <w:numId w:val="0"/>
+        </w:numPr>
+        <w:spacing w:line="360" w:lineRule="auto"/>
+        <w:jc w:val="both"/>
+        <w:rPr>
+          <w:rFonts w:hint="eastAsia"/>
+          <w:sz w:val="24"/>
+          <w:lang w:eastAsia="zh-CN"/>
+        </w:rPr>
+      </w:pPr>
+      <w:r>
+        <w:rPr>
+          <w:rFonts w:hint="eastAsia"/>
+          <w:sz w:val="24"/>
+          <w:lang w:eastAsia="zh-CN"/>
+        </w:rPr>
+        <w:t xml:space="preserve">b) Generate a random number </w:t>
+      </w:r>
+      <m:oMath>
+        <m:r>
+          <w:rPr>
+            <w:rFonts w:ascii="Cambria Math" w:hAnsi="Cambria Math"/>
+            <w:sz w:val="24"/>
+            <w:lang w:eastAsia="zh-CN"/>
+          </w:rPr>
+          <m:t>θ</m:t>
+        </m:r>
+      </m:oMath>
+      <w:r>
+        <w:rPr>
+          <w:rFonts w:hint="eastAsia"/>
+          <w:sz w:val="24"/>
+          <w:lang w:eastAsia="zh-CN"/>
+        </w:rPr>
+        <w:t xml:space="preserve"> uniformly distributed on the interval </w:t>
+      </w:r>
+      <m:oMath>
+        <m:d>
+          <m:dPr>
+            <m:ctrlPr>
+              <w:rPr>
+                <w:rFonts w:ascii="Cambria Math" w:hAnsi="Cambria Math"/>
+                <w:i/>
+                <w:sz w:val="24"/>
+              </w:rPr>
+            </m:ctrlPr>
+          </m:dPr>
+          <m:e>
+            <m:r>
+              <w:rPr>
+                <w:rFonts w:ascii="Cambria Math" w:hAnsi="Cambria Math"/>
+                <w:sz w:val="24"/>
+                <w:lang w:eastAsia="zh-CN"/>
+              </w:rPr>
+              <m:t>0,1</m:t>
+            </m:r>
+            <m:ctrlPr>
+              <w:rPr>
+                <w:rFonts w:ascii="Cambria Math" w:hAnsi="Cambria Math"/>
+                <w:i/>
+                <w:sz w:val="24"/>
+              </w:rPr>
+            </m:ctrlPr>
+          </m:e>
+        </m:d>
+      </m:oMath>
+      <w:r>
+        <w:rPr>
+          <w:rFonts w:hint="eastAsia"/>
+          <w:sz w:val="24"/>
+          <w:lang w:eastAsia="zh-CN"/>
+        </w:rPr>
+        <w:t xml:space="preserve">, and calculate the transfer probability </w:t>
+      </w:r>
+      <m:oMath>
+        <m:r>
+          <w:rPr>
+            <w:rFonts w:ascii="Cambria Math" w:hAnsi="Cambria Math"/>
+            <w:sz w:val="24"/>
+            <w:lang w:eastAsia="zh-CN"/>
+          </w:rPr>
+          <m:t>P</m:t>
+        </m:r>
+      </m:oMath>
+      <w:r>
+        <w:rPr>
+          <w:rFonts w:hint="eastAsia"/>
+          <w:sz w:val="24"/>
+          <w:lang w:eastAsia="zh-CN"/>
+        </w:rPr>
+        <w:t xml:space="preserve"> corresponding to the acceptance criteria given the current iteration point </w:t>
+      </w:r>
+      <m:oMath>
+        <m:sSub>
+          <m:sSubPr>
+            <m:ctrlPr>
+              <w:rPr>
+                <w:rFonts w:ascii="Cambria Math" w:hAnsi="Cambria Math"/>
+                <w:i/>
+                <w:sz w:val="24"/>
+              </w:rPr>
+            </m:ctrlPr>
+          </m:sSubPr>
+          <m:e>
+            <m:r>
+              <w:rPr>
+                <w:rFonts w:hint="eastAsia" w:ascii="Cambria Math" w:hAnsi="Cambria Math"/>
+                <w:sz w:val="24"/>
+                <w:lang w:eastAsia="zh-CN"/>
+              </w:rPr>
+              <m:t>X</m:t>
+            </m:r>
+            <m:ctrlPr>
+              <w:rPr>
+                <w:rFonts w:ascii="Cambria Math" w:hAnsi="Cambria Math"/>
+                <w:i/>
+                <w:sz w:val="24"/>
+              </w:rPr>
+            </m:ctrlPr>
+          </m:e>
+          <m:sub>
+            <m:r>
+              <w:rPr>
+                <w:rFonts w:hint="eastAsia" w:ascii="Cambria Math" w:hAnsi="Cambria Math"/>
+                <w:sz w:val="24"/>
+                <w:lang w:eastAsia="zh-CN"/>
+              </w:rPr>
+              <m:t>k</m:t>
+            </m:r>
+            <m:ctrlPr>
+              <w:rPr>
+                <w:rFonts w:ascii="Cambria Math" w:hAnsi="Cambria Math"/>
+                <w:i/>
+                <w:sz w:val="24"/>
+              </w:rPr>
+            </m:ctrlPr>
+          </m:sub>
+        </m:sSub>
+      </m:oMath>
+      <w:r>
+        <w:rPr>
+          <w:rFonts w:hint="eastAsia"/>
+          <w:sz w:val="24"/>
+          <w:lang w:eastAsia="zh-CN"/>
+        </w:rPr>
+        <w:t xml:space="preserve"> and temperature </w:t>
+      </w:r>
+      <m:oMath>
+        <m:sSub>
+          <m:sSubPr>
+            <m:ctrlPr>
+              <w:rPr>
+                <w:rFonts w:ascii="Cambria Math" w:hAnsi="Cambria Math"/>
+                <w:i/>
+                <w:sz w:val="24"/>
+              </w:rPr>
+            </m:ctrlPr>
+          </m:sSubPr>
+          <m:e>
+            <m:r>
+              <w:rPr>
+                <w:rFonts w:hint="eastAsia" w:ascii="Cambria Math" w:hAnsi="Cambria Math"/>
+                <w:sz w:val="24"/>
+                <w:lang w:eastAsia="zh-CN"/>
+              </w:rPr>
+              <m:t>T</m:t>
+            </m:r>
+            <m:ctrlPr>
+              <w:rPr>
+                <w:rFonts w:ascii="Cambria Math" w:hAnsi="Cambria Math"/>
+                <w:i/>
+                <w:sz w:val="24"/>
+              </w:rPr>
+            </m:ctrlPr>
+          </m:e>
+          <m:sub>
+            <m:r>
+              <w:rPr>
+                <w:rFonts w:hint="eastAsia" w:ascii="Cambria Math" w:hAnsi="Cambria Math"/>
+                <w:sz w:val="24"/>
+                <w:lang w:eastAsia="zh-CN"/>
+              </w:rPr>
+              <m:t>k</m:t>
+            </m:r>
+            <m:ctrlPr>
+              <w:rPr>
+                <w:rFonts w:ascii="Cambria Math" w:hAnsi="Cambria Math"/>
+                <w:i/>
+                <w:sz w:val="24"/>
+              </w:rPr>
+            </m:ctrlPr>
+          </m:sub>
+        </m:sSub>
+      </m:oMath>
+      <w:r>
+        <w:rPr>
+          <w:rFonts w:hint="eastAsia"/>
+          <w:sz w:val="24"/>
+          <w:lang w:eastAsia="zh-CN"/>
+        </w:rPr>
+        <w:t>:</w:t>
+      </w:r>
+    </w:p>
+    <w:p>
+      <w:pPr>
+        <w:pStyle w:val="10"/>
+        <w:spacing w:line="360" w:lineRule="auto"/>
+        <w:ind w:left="1260" w:firstLine="0"/>
+        <w:rPr>
+          <w:sz w:val="24"/>
+        </w:rPr>
+      </w:pPr>
+      <m:oMathPara>
+        <m:oMath>
+          <m:r>
+            <w:rPr>
+              <w:rFonts w:ascii="Cambria Math" w:hAnsi="Cambria Math"/>
+              <w:sz w:val="24"/>
+            </w:rPr>
+            <m:t>P=</m:t>
+          </m:r>
+          <m:d>
+            <m:dPr>
+              <m:begChr m:val="{"/>
+              <m:endChr m:val=""/>
+              <m:ctrlPr>
+                <w:rPr>
+                  <w:rFonts w:ascii="Cambria Math" w:hAnsi="Cambria Math"/>
+                  <w:i/>
+                  <w:sz w:val="24"/>
+                </w:rPr>
+              </m:ctrlPr>
+            </m:dPr>
+            <m:e>
+              <m:eqArr>
+                <m:eqArrPr>
+                  <m:ctrlPr>
+                    <w:rPr>
+                      <w:rFonts w:ascii="Cambria Math" w:hAnsi="Cambria Math"/>
+                      <w:i/>
+                      <w:sz w:val="24"/>
+                    </w:rPr>
+                  </m:ctrlPr>
+                </m:eqArrPr>
+                <m:e>
+                  <m:r>
+                    <w:rPr>
+                      <w:rFonts w:ascii="Cambria Math" w:hAnsi="Cambria Math"/>
+                      <w:sz w:val="24"/>
+                    </w:rPr>
+                    <m:t xml:space="preserve">1,  </m:t>
+                  </m:r>
+                  <m:r>
+                    <w:rPr>
+                      <w:rFonts w:hint="eastAsia" w:ascii="Cambria Math" w:hAnsi="Cambria Math"/>
+                      <w:sz w:val="24"/>
+                    </w:rPr>
+                    <m:t>当f</m:t>
+                  </m:r>
+                  <m:d>
+                    <m:dPr>
+                      <m:ctrlPr>
+                        <w:rPr>
+                          <w:rFonts w:ascii="Cambria Math" w:hAnsi="Cambria Math"/>
+                          <w:i/>
+                          <w:sz w:val="24"/>
+                        </w:rPr>
+                      </m:ctrlPr>
+                    </m:dPr>
+                    <m:e>
+                      <m:sSubSup>
+                        <m:sSubSupPr>
+                          <m:ctrlPr>
+                            <w:rPr>
+                              <w:rFonts w:ascii="Cambria Math" w:hAnsi="Cambria Math"/>
+                              <w:i/>
+                              <w:sz w:val="24"/>
+                            </w:rPr>
+                          </m:ctrlPr>
+                        </m:sSubSupPr>
+                        <m:e>
+                          <m:r>
+                            <w:rPr>
+                              <w:rFonts w:ascii="Cambria Math" w:hAnsi="Cambria Math"/>
+                              <w:sz w:val="24"/>
+                            </w:rPr>
+                            <m:t>X</m:t>
+                          </m:r>
+                          <m:ctrlPr>
+                            <w:rPr>
+                              <w:rFonts w:ascii="Cambria Math" w:hAnsi="Cambria Math"/>
+                              <w:i/>
+                              <w:sz w:val="24"/>
+                            </w:rPr>
+                          </m:ctrlPr>
+                        </m:e>
+                        <m:sub>
+                          <m:r>
+                            <w:rPr>
+                              <w:rFonts w:ascii="Cambria Math" w:hAnsi="Cambria Math"/>
+                              <w:sz w:val="24"/>
+                            </w:rPr>
+                            <m:t>k</m:t>
+                          </m:r>
+                          <m:ctrlPr>
+                            <w:rPr>
+                              <w:rFonts w:ascii="Cambria Math" w:hAnsi="Cambria Math"/>
+                              <w:i/>
+                              <w:sz w:val="24"/>
+                            </w:rPr>
+                          </m:ctrlPr>
+                        </m:sub>
+                        <m:sup>
+                          <m:r>
+                            <w:rPr>
+                              <w:rFonts w:ascii="Cambria Math" w:hAnsi="Cambria Math"/>
+                              <w:sz w:val="24"/>
+                            </w:rPr>
+                            <m:t>'</m:t>
+                          </m:r>
+                          <m:ctrlPr>
+                            <w:rPr>
+                              <w:rFonts w:ascii="Cambria Math" w:hAnsi="Cambria Math"/>
+                              <w:i/>
+                              <w:sz w:val="24"/>
+                            </w:rPr>
+                          </m:ctrlPr>
+                        </m:sup>
+                      </m:sSubSup>
+                      <m:ctrlPr>
+                        <w:rPr>
+                          <w:rFonts w:ascii="Cambria Math" w:hAnsi="Cambria Math"/>
+                          <w:i/>
+                          <w:sz w:val="24"/>
+                        </w:rPr>
+                      </m:ctrlPr>
+                    </m:e>
+                  </m:d>
+                  <m:r>
+                    <w:rPr>
+                      <w:rFonts w:ascii="Cambria Math" w:hAnsi="Cambria Math"/>
+                      <w:sz w:val="24"/>
+                    </w:rPr>
+                    <m:t>&lt;f</m:t>
+                  </m:r>
+                  <m:d>
+                    <m:dPr>
+                      <m:ctrlPr>
+                        <w:rPr>
+                          <w:rFonts w:ascii="Cambria Math" w:hAnsi="Cambria Math"/>
+                          <w:i/>
+                          <w:sz w:val="24"/>
+                        </w:rPr>
+                      </m:ctrlPr>
+                    </m:dPr>
+                    <m:e>
+                      <m:sSub>
+                        <m:sSubPr>
+                          <m:ctrlPr>
+                            <w:rPr>
+                              <w:rFonts w:ascii="Cambria Math" w:hAnsi="Cambria Math"/>
+                              <w:i/>
+                              <w:sz w:val="24"/>
+                            </w:rPr>
+                          </m:ctrlPr>
+                        </m:sSubPr>
+                        <m:e>
+                          <m:r>
+                            <w:rPr>
+                              <w:rFonts w:hint="eastAsia" w:ascii="Cambria Math" w:hAnsi="Cambria Math"/>
+                              <w:sz w:val="24"/>
+                            </w:rPr>
+                            <m:t>X</m:t>
+                          </m:r>
+                          <m:ctrlPr>
+                            <w:rPr>
+                              <w:rFonts w:ascii="Cambria Math" w:hAnsi="Cambria Math"/>
+                              <w:i/>
+                              <w:sz w:val="24"/>
+                            </w:rPr>
+                          </m:ctrlPr>
+                        </m:e>
+                        <m:sub>
+                          <m:r>
+                            <w:rPr>
+                              <w:rFonts w:hint="eastAsia" w:ascii="Cambria Math" w:hAnsi="Cambria Math"/>
+                              <w:sz w:val="24"/>
+                            </w:rPr>
+                            <m:t>k</m:t>
+                          </m:r>
+                          <m:ctrlPr>
+                            <w:rPr>
+                              <w:rFonts w:ascii="Cambria Math" w:hAnsi="Cambria Math"/>
+                              <w:i/>
+                              <w:sz w:val="24"/>
+                            </w:rPr>
+                          </m:ctrlPr>
+                        </m:sub>
+                      </m:sSub>
+                      <m:ctrlPr>
+                        <w:rPr>
+                          <w:rFonts w:ascii="Cambria Math" w:hAnsi="Cambria Math"/>
+                          <w:i/>
+                          <w:sz w:val="24"/>
+                        </w:rPr>
+                      </m:ctrlPr>
+                    </m:e>
+                  </m:d>
+                  <m:r>
+                    <w:rPr>
+                      <w:rFonts w:hint="eastAsia" w:ascii="Cambria Math" w:hAnsi="Cambria Math"/>
+                      <w:sz w:val="24"/>
+                    </w:rPr>
+                    <m:t>时</m:t>
+                  </m:r>
+                  <m:ctrlPr>
+                    <w:rPr>
+                      <w:rFonts w:ascii="Cambria Math" w:hAnsi="Cambria Math"/>
+                      <w:i/>
+                      <w:sz w:val="24"/>
+                    </w:rPr>
+                  </m:ctrlPr>
+                </m:e>
+                <m:e>
+                  <m:func>
+                    <m:funcPr>
+                      <m:ctrlPr>
+                        <w:rPr>
+                          <w:rFonts w:ascii="Cambria Math" w:hAnsi="Cambria Math"/>
+                          <w:sz w:val="24"/>
+                        </w:rPr>
+                      </m:ctrlPr>
+                    </m:funcPr>
+                    <m:fName>
+                      <m:r>
+                        <m:rPr>
+                          <m:sty m:val="p"/>
+                        </m:rPr>
+                        <w:rPr>
+                          <w:rFonts w:ascii="Cambria Math" w:hAnsi="Cambria Math"/>
+                          <w:sz w:val="24"/>
+                        </w:rPr>
+                        <m:t>exp</m:t>
+                      </m:r>
+                      <m:ctrlPr>
+                        <w:rPr>
+                          <w:rFonts w:ascii="Cambria Math" w:hAnsi="Cambria Math"/>
+                          <w:sz w:val="24"/>
+                        </w:rPr>
+                      </m:ctrlPr>
+                    </m:fName>
+                    <m:e>
+                      <m:d>
+                        <m:dPr>
+                          <m:ctrlPr>
+                            <w:rPr>
+                              <w:rFonts w:ascii="Cambria Math" w:hAnsi="Cambria Math"/>
+                              <w:i/>
+                              <w:sz w:val="24"/>
+                            </w:rPr>
+                          </m:ctrlPr>
+                        </m:dPr>
+                        <m:e>
+                          <m:f>
+                            <m:fPr>
+                              <m:ctrlPr>
+                                <w:rPr>
+                                  <w:rFonts w:ascii="Cambria Math" w:hAnsi="Cambria Math"/>
+                                  <w:i/>
+                                  <w:sz w:val="24"/>
+                                </w:rPr>
+                              </m:ctrlPr>
+                            </m:fPr>
+                            <m:num>
+                              <m:r>
+                                <w:rPr>
+                                  <w:rFonts w:ascii="Cambria Math" w:hAnsi="Cambria Math"/>
+                                  <w:sz w:val="24"/>
+                                </w:rPr>
+                                <m:t>f</m:t>
+                              </m:r>
+                              <m:d>
+                                <m:dPr>
+                                  <m:ctrlPr>
+                                    <w:rPr>
+                                      <w:rFonts w:ascii="Cambria Math" w:hAnsi="Cambria Math"/>
+                                      <w:i/>
+                                      <w:sz w:val="24"/>
+                                    </w:rPr>
+                                  </m:ctrlPr>
+                                </m:dPr>
+                                <m:e>
+                                  <m:sSub>
+                                    <m:sSubPr>
+                                      <m:ctrlPr>
+                                        <w:rPr>
+                                          <w:rFonts w:ascii="Cambria Math" w:hAnsi="Cambria Math"/>
+                                          <w:i/>
+                                          <w:sz w:val="24"/>
+                                        </w:rPr>
+                                      </m:ctrlPr>
+                                    </m:sSubPr>
+                                    <m:e>
+                                      <m:r>
+                                        <w:rPr>
+                                          <w:rFonts w:hint="eastAsia" w:ascii="Cambria Math" w:hAnsi="Cambria Math"/>
+                                          <w:sz w:val="24"/>
+                                        </w:rPr>
+                                        <m:t>X</m:t>
+                                      </m:r>
+                                      <m:ctrlPr>
+                                        <w:rPr>
+                                          <w:rFonts w:ascii="Cambria Math" w:hAnsi="Cambria Math"/>
+                                          <w:i/>
+                                          <w:sz w:val="24"/>
+                                        </w:rPr>
+                                      </m:ctrlPr>
+                                    </m:e>
+                                    <m:sub>
+                                      <m:r>
+                                        <w:rPr>
+                                          <w:rFonts w:hint="eastAsia" w:ascii="Cambria Math" w:hAnsi="Cambria Math"/>
+                                          <w:sz w:val="24"/>
+                                        </w:rPr>
+                                        <m:t>k</m:t>
+                                      </m:r>
+                                      <m:ctrlPr>
+                                        <w:rPr>
+                                          <w:rFonts w:ascii="Cambria Math" w:hAnsi="Cambria Math"/>
+                                          <w:i/>
+                                          <w:sz w:val="24"/>
+                                        </w:rPr>
+                                      </m:ctrlPr>
+                                    </m:sub>
+                                  </m:sSub>
+                                  <m:ctrlPr>
+                                    <w:rPr>
+                                      <w:rFonts w:ascii="Cambria Math" w:hAnsi="Cambria Math"/>
+                                      <w:i/>
+                                      <w:sz w:val="24"/>
+                                    </w:rPr>
+                                  </m:ctrlPr>
+                                </m:e>
+                              </m:d>
+                              <m:r>
+                                <w:rPr>
+                                  <w:rFonts w:ascii="Cambria Math" w:hAnsi="Cambria Math"/>
+                                  <w:sz w:val="24"/>
+                                </w:rPr>
+                                <m:t>-</m:t>
+                              </m:r>
+                              <m:r>
+                                <w:rPr>
+                                  <w:rFonts w:hint="eastAsia" w:ascii="Cambria Math" w:hAnsi="Cambria Math"/>
+                                  <w:sz w:val="24"/>
+                                </w:rPr>
+                                <m:t>f</m:t>
+                              </m:r>
+                              <m:d>
+                                <m:dPr>
+                                  <m:ctrlPr>
+                                    <w:rPr>
+                                      <w:rFonts w:ascii="Cambria Math" w:hAnsi="Cambria Math"/>
+                                      <w:i/>
+                                      <w:sz w:val="24"/>
+                                    </w:rPr>
+                                  </m:ctrlPr>
+                                </m:dPr>
+                                <m:e>
+                                  <m:sSubSup>
+                                    <m:sSubSupPr>
+                                      <m:ctrlPr>
+                                        <w:rPr>
+                                          <w:rFonts w:ascii="Cambria Math" w:hAnsi="Cambria Math"/>
+                                          <w:i/>
+                                          <w:sz w:val="24"/>
+                                        </w:rPr>
+                                      </m:ctrlPr>
+                                    </m:sSubSupPr>
+                                    <m:e>
+                                      <m:r>
+                                        <w:rPr>
+                                          <w:rFonts w:ascii="Cambria Math" w:hAnsi="Cambria Math"/>
+                                          <w:sz w:val="24"/>
+                                        </w:rPr>
+                                        <m:t>X</m:t>
+                                      </m:r>
+                                      <m:ctrlPr>
+                                        <w:rPr>
+                                          <w:rFonts w:ascii="Cambria Math" w:hAnsi="Cambria Math"/>
+                                          <w:i/>
+                                          <w:sz w:val="24"/>
+                                        </w:rPr>
+                                      </m:ctrlPr>
+                                    </m:e>
+                                    <m:sub>
+                                      <m:r>
+                                        <w:rPr>
+                                          <w:rFonts w:ascii="Cambria Math" w:hAnsi="Cambria Math"/>
+                                          <w:sz w:val="24"/>
+                                        </w:rPr>
+                                        <m:t>k</m:t>
+                                      </m:r>
+                                      <m:ctrlPr>
+                                        <w:rPr>
+                                          <w:rFonts w:ascii="Cambria Math" w:hAnsi="Cambria Math"/>
+                                          <w:i/>
+                                          <w:sz w:val="24"/>
+                                        </w:rPr>
+                                      </m:ctrlPr>
+                                    </m:sub>
+                                    <m:sup>
+                                      <m:r>
+                                        <w:rPr>
+                                          <w:rFonts w:ascii="Cambria Math" w:hAnsi="Cambria Math"/>
+                                          <w:sz w:val="24"/>
+                                        </w:rPr>
+                                        <m:t>'</m:t>
+                                      </m:r>
+                                      <m:ctrlPr>
+                                        <w:rPr>
+                                          <w:rFonts w:ascii="Cambria Math" w:hAnsi="Cambria Math"/>
+                                          <w:i/>
+                                          <w:sz w:val="24"/>
+                                        </w:rPr>
+                                      </m:ctrlPr>
+                                    </m:sup>
+                                  </m:sSubSup>
+                                  <m:ctrlPr>
+                                    <w:rPr>
+                                      <w:rFonts w:ascii="Cambria Math" w:hAnsi="Cambria Math"/>
+                                      <w:i/>
+                                      <w:sz w:val="24"/>
+                                    </w:rPr>
+                                  </m:ctrlPr>
+                                </m:e>
+                              </m:d>
+                              <m:ctrlPr>
+                                <w:rPr>
+                                  <w:rFonts w:ascii="Cambria Math" w:hAnsi="Cambria Math"/>
+                                  <w:i/>
+                                  <w:sz w:val="24"/>
+                                </w:rPr>
+                              </m:ctrlPr>
+                            </m:num>
+                            <m:den>
+                              <m:sSub>
+                                <m:sSubPr>
+                                  <m:ctrlPr>
+                                    <w:rPr>
+                                      <w:rFonts w:ascii="Cambria Math" w:hAnsi="Cambria Math"/>
+                                      <w:i/>
+                                      <w:sz w:val="24"/>
+                                    </w:rPr>
+                                  </m:ctrlPr>
+                                </m:sSubPr>
+                                <m:e>
+                                  <m:r>
+                                    <w:rPr>
+                                      <w:rFonts w:hint="eastAsia" w:ascii="Cambria Math" w:hAnsi="Cambria Math"/>
+                                      <w:sz w:val="24"/>
+                                    </w:rPr>
+                                    <m:t>T</m:t>
+                                  </m:r>
+                                  <m:ctrlPr>
+                                    <w:rPr>
+                                      <w:rFonts w:ascii="Cambria Math" w:hAnsi="Cambria Math"/>
+                                      <w:i/>
+                                      <w:sz w:val="24"/>
+                                    </w:rPr>
+                                  </m:ctrlPr>
+                                </m:e>
+                                <m:sub>
+                                  <m:eqArr>
+                                    <m:eqArrPr>
+                                      <m:ctrlPr>
+                                        <w:rPr>
+                                          <w:rFonts w:ascii="Cambria Math" w:hAnsi="Cambria Math"/>
+                                          <w:i/>
+                                          <w:sz w:val="24"/>
+                                        </w:rPr>
+                                      </m:ctrlPr>
+                                    </m:eqArrPr>
+                                    <m:e>
+                                      <m:r>
+                                        <w:rPr>
+                                          <w:rFonts w:ascii="Cambria Math" w:hAnsi="Cambria Math"/>
+                                          <w:sz w:val="24"/>
+                                        </w:rPr>
+                                        <m:t>k</m:t>
+                                      </m:r>
+                                      <m:ctrlPr>
+                                        <w:rPr>
+                                          <w:rFonts w:ascii="Cambria Math" w:hAnsi="Cambria Math"/>
+                                          <w:i/>
+                                          <w:sz w:val="24"/>
+                                        </w:rPr>
+                                      </m:ctrlPr>
+                                    </m:e>
+                                    <m:e>
+                                      <m:ctrlPr>
+                                        <w:rPr>
+                                          <w:rFonts w:ascii="Cambria Math" w:hAnsi="Cambria Math"/>
+                                          <w:i/>
+                                          <w:sz w:val="24"/>
+                                        </w:rPr>
+                                      </m:ctrlPr>
+                                    </m:e>
+                                  </m:eqArr>
+                                  <m:ctrlPr>
+                                    <w:rPr>
+                                      <w:rFonts w:ascii="Cambria Math" w:hAnsi="Cambria Math"/>
+                                      <w:i/>
+                                      <w:sz w:val="24"/>
+                                    </w:rPr>
+                                  </m:ctrlPr>
+                                </m:sub>
+                              </m:sSub>
+                              <m:ctrlPr>
+                                <w:rPr>
+                                  <w:rFonts w:ascii="Cambria Math" w:hAnsi="Cambria Math"/>
+                                  <w:i/>
+                                  <w:sz w:val="24"/>
+                                </w:rPr>
+                              </m:ctrlPr>
+                            </m:den>
+                          </m:f>
+                          <m:ctrlPr>
+                            <w:rPr>
+                              <w:rFonts w:ascii="Cambria Math" w:hAnsi="Cambria Math"/>
+                              <w:i/>
+                              <w:sz w:val="24"/>
+                            </w:rPr>
+                          </m:ctrlPr>
+                        </m:e>
+                      </m:d>
+                      <m:ctrlPr>
+                        <w:rPr>
+                          <w:rFonts w:ascii="Cambria Math" w:hAnsi="Cambria Math"/>
+                          <w:sz w:val="24"/>
+                        </w:rPr>
+                      </m:ctrlPr>
+                    </m:e>
+                  </m:func>
+                  <m:r>
+                    <w:rPr>
+                      <w:rFonts w:ascii="Cambria Math" w:hAnsi="Cambria Math"/>
+                      <w:sz w:val="24"/>
+                    </w:rPr>
+                    <m:t xml:space="preserve">,  </m:t>
+                  </m:r>
+                  <m:r>
+                    <w:rPr>
+                      <w:rFonts w:hint="eastAsia" w:ascii="Cambria Math" w:hAnsi="Cambria Math"/>
+                      <w:sz w:val="24"/>
+                    </w:rPr>
+                    <m:t>当f</m:t>
+                  </m:r>
+                  <m:d>
+                    <m:dPr>
+                      <m:ctrlPr>
+                        <w:rPr>
+                          <w:rFonts w:ascii="Cambria Math" w:hAnsi="Cambria Math"/>
+                          <w:i/>
+                          <w:sz w:val="24"/>
+                        </w:rPr>
+                      </m:ctrlPr>
+                    </m:dPr>
+                    <m:e>
+                      <m:sSubSup>
+                        <m:sSubSupPr>
+                          <m:ctrlPr>
+                            <w:rPr>
+                              <w:rFonts w:ascii="Cambria Math" w:hAnsi="Cambria Math"/>
+                              <w:i/>
+                              <w:sz w:val="24"/>
+                            </w:rPr>
+                          </m:ctrlPr>
+                        </m:sSubSupPr>
+                        <m:e>
+                          <m:r>
+                            <w:rPr>
+                              <w:rFonts w:ascii="Cambria Math" w:hAnsi="Cambria Math"/>
+                              <w:sz w:val="24"/>
+                            </w:rPr>
+                            <m:t>X</m:t>
+                          </m:r>
+                          <m:ctrlPr>
+                            <w:rPr>
+                              <w:rFonts w:ascii="Cambria Math" w:hAnsi="Cambria Math"/>
+                              <w:i/>
+                              <w:sz w:val="24"/>
+                            </w:rPr>
+                          </m:ctrlPr>
+                        </m:e>
+                        <m:sub>
+                          <m:r>
+                            <w:rPr>
+                              <w:rFonts w:ascii="Cambria Math" w:hAnsi="Cambria Math"/>
+                              <w:sz w:val="24"/>
+                            </w:rPr>
+                            <m:t>k</m:t>
+                          </m:r>
+                          <m:ctrlPr>
+                            <w:rPr>
+                              <w:rFonts w:ascii="Cambria Math" w:hAnsi="Cambria Math"/>
+                              <w:i/>
+                              <w:sz w:val="24"/>
+                            </w:rPr>
+                          </m:ctrlPr>
+                        </m:sub>
+                        <m:sup>
+                          <m:r>
+                            <w:rPr>
+                              <w:rFonts w:ascii="Cambria Math" w:hAnsi="Cambria Math"/>
+                              <w:sz w:val="24"/>
+                            </w:rPr>
+                            <m:t>'</m:t>
+                          </m:r>
+                          <m:ctrlPr>
+                            <w:rPr>
+                              <w:rFonts w:ascii="Cambria Math" w:hAnsi="Cambria Math"/>
+                              <w:i/>
+                              <w:sz w:val="24"/>
+                            </w:rPr>
+                          </m:ctrlPr>
+                        </m:sup>
+                      </m:sSubSup>
+                      <m:ctrlPr>
+                        <w:rPr>
+                          <w:rFonts w:ascii="Cambria Math" w:hAnsi="Cambria Math"/>
+                          <w:i/>
+                          <w:sz w:val="24"/>
+                        </w:rPr>
+                      </m:ctrlPr>
+                    </m:e>
+                  </m:d>
+                  <m:r>
+                    <w:rPr>
+                      <w:rFonts w:ascii="Cambria Math" w:hAnsi="Cambria Math"/>
+                      <w:sz w:val="24"/>
+                    </w:rPr>
+                    <m:t>&lt;f</m:t>
+                  </m:r>
+                  <m:d>
+                    <m:dPr>
+                      <m:ctrlPr>
+                        <w:rPr>
+                          <w:rFonts w:ascii="Cambria Math" w:hAnsi="Cambria Math"/>
+                          <w:i/>
+                          <w:sz w:val="24"/>
+                        </w:rPr>
+                      </m:ctrlPr>
+                    </m:dPr>
+                    <m:e>
+                      <m:sSub>
+                        <m:sSubPr>
+                          <m:ctrlPr>
+                            <w:rPr>
+                              <w:rFonts w:ascii="Cambria Math" w:hAnsi="Cambria Math"/>
+                              <w:i/>
+                              <w:sz w:val="24"/>
+                            </w:rPr>
+                          </m:ctrlPr>
+                        </m:sSubPr>
+                        <m:e>
+                          <m:r>
+                            <w:rPr>
+                              <w:rFonts w:hint="eastAsia" w:ascii="Cambria Math" w:hAnsi="Cambria Math"/>
+                              <w:sz w:val="24"/>
+                            </w:rPr>
+                            <m:t>X</m:t>
+                          </m:r>
+                          <m:ctrlPr>
+                            <w:rPr>
+                              <w:rFonts w:ascii="Cambria Math" w:hAnsi="Cambria Math"/>
+                              <w:i/>
+                              <w:sz w:val="24"/>
+                            </w:rPr>
+                          </m:ctrlPr>
+                        </m:e>
+                        <m:sub>
+                          <m:r>
+                            <w:rPr>
+                              <w:rFonts w:hint="eastAsia" w:ascii="Cambria Math" w:hAnsi="Cambria Math"/>
+                              <w:sz w:val="24"/>
+                            </w:rPr>
+                            <m:t>k</m:t>
+                          </m:r>
+                          <m:ctrlPr>
+                            <w:rPr>
+                              <w:rFonts w:ascii="Cambria Math" w:hAnsi="Cambria Math"/>
+                              <w:i/>
+                              <w:sz w:val="24"/>
+                            </w:rPr>
+                          </m:ctrlPr>
+                        </m:sub>
+                      </m:sSub>
+                      <m:ctrlPr>
+                        <w:rPr>
+                          <w:rFonts w:ascii="Cambria Math" w:hAnsi="Cambria Math"/>
+                          <w:i/>
+                          <w:sz w:val="24"/>
+                        </w:rPr>
+                      </m:ctrlPr>
+                    </m:e>
+                  </m:d>
+                  <m:r>
+                    <w:rPr>
+                      <w:rFonts w:hint="eastAsia" w:ascii="Cambria Math" w:hAnsi="Cambria Math"/>
+                      <w:sz w:val="24"/>
+                    </w:rPr>
+                    <m:t>时</m:t>
+                  </m:r>
+                  <m:ctrlPr>
+                    <w:rPr>
+                      <w:rFonts w:ascii="Cambria Math" w:hAnsi="Cambria Math"/>
+                      <w:i/>
+                      <w:sz w:val="24"/>
+                    </w:rPr>
+                  </m:ctrlPr>
+                </m:e>
+              </m:eqArr>
+              <m:ctrlPr>
+                <w:rPr>
+                  <w:rFonts w:ascii="Cambria Math" w:hAnsi="Cambria Math"/>
+                  <w:i/>
+                  <w:sz w:val="24"/>
+                </w:rPr>
+              </m:ctrlPr>
+            </m:e>
+          </m:d>
+        </m:oMath>
+      </m:oMathPara>
+    </w:p>
+    <w:p>
+      <w:pPr>
+        <w:pStyle w:val="10"/>
+        <w:spacing w:line="360" w:lineRule="auto"/>
+        <w:ind w:left="1260" w:firstLine="0"/>
+        <w:rPr>
+          <w:sz w:val="24"/>
+        </w:rPr>
+      </w:pPr>
+      <m:oMathPara>
+        <m:oMath>
+          <m:r>
+            <w:rPr>
+              <w:rFonts w:hint="eastAsia" w:ascii="Cambria Math" w:hAnsi="Cambria Math"/>
+              <w:sz w:val="24"/>
+            </w:rPr>
+            <m:t>Attitude</m:t>
+          </m:r>
+          <m:d>
+            <m:dPr>
+              <m:ctrlPr>
+                <w:rPr>
+                  <w:rFonts w:ascii="Cambria Math" w:hAnsi="Cambria Math"/>
+                  <w:i/>
+                  <w:sz w:val="24"/>
+                </w:rPr>
+              </m:ctrlPr>
+            </m:dPr>
+            <m:e>
+              <m:sSub>
+                <m:sSubPr>
+                  <m:ctrlPr>
+                    <w:rPr>
+                      <w:rFonts w:ascii="Cambria Math" w:hAnsi="Cambria Math"/>
+                      <w:i/>
+                      <w:sz w:val="24"/>
+                    </w:rPr>
+                  </m:ctrlPr>
+                </m:sSubPr>
+                <m:e>
+                  <m:r>
+                    <w:rPr>
+                      <w:rFonts w:hint="eastAsia" w:ascii="Cambria Math" w:hAnsi="Cambria Math"/>
+                      <w:sz w:val="24"/>
+                    </w:rPr>
+                    <m:t>X</m:t>
+                  </m:r>
+                  <m:ctrlPr>
+                    <w:rPr>
+                      <w:rFonts w:ascii="Cambria Math" w:hAnsi="Cambria Math"/>
+                      <w:i/>
+                      <w:sz w:val="24"/>
+                    </w:rPr>
+                  </m:ctrlPr>
+                </m:e>
+                <m:sub>
+                  <m:r>
+                    <w:rPr>
+                      <w:rFonts w:hint="eastAsia" w:ascii="Cambria Math" w:hAnsi="Cambria Math"/>
+                      <w:sz w:val="24"/>
+                    </w:rPr>
+                    <m:t>k</m:t>
+                  </m:r>
+                  <m:ctrlPr>
+                    <w:rPr>
+                      <w:rFonts w:ascii="Cambria Math" w:hAnsi="Cambria Math"/>
+                      <w:i/>
+                      <w:sz w:val="24"/>
+                    </w:rPr>
+                  </m:ctrlPr>
+                </m:sub>
+              </m:sSub>
+              <m:ctrlPr>
+                <w:rPr>
+                  <w:rFonts w:ascii="Cambria Math" w:hAnsi="Cambria Math"/>
+                  <w:i/>
+                  <w:sz w:val="24"/>
+                </w:rPr>
+              </m:ctrlPr>
+            </m:e>
+          </m:d>
+          <m:r>
+            <w:rPr>
+              <w:rFonts w:ascii="Cambria Math" w:hAnsi="Cambria Math"/>
+              <w:sz w:val="24"/>
+            </w:rPr>
+            <m:t>=</m:t>
+          </m:r>
+          <m:d>
+            <m:dPr>
+              <m:begChr m:val="{"/>
+              <m:endChr m:val=""/>
+              <m:ctrlPr>
+                <w:rPr>
+                  <w:rFonts w:ascii="Cambria Math" w:hAnsi="Cambria Math"/>
+                  <w:i/>
+                  <w:sz w:val="24"/>
+                </w:rPr>
+              </m:ctrlPr>
+            </m:dPr>
+            <m:e>
+              <m:eqArr>
+                <m:eqArrPr>
+                  <m:ctrlPr>
+                    <w:rPr>
+                      <w:rFonts w:ascii="Cambria Math" w:hAnsi="Cambria Math"/>
+                      <w:i/>
+                      <w:sz w:val="24"/>
+                    </w:rPr>
+                  </m:ctrlPr>
+                </m:eqArrPr>
+                <m:e>
+                  <m:r>
+                    <w:rPr>
+                      <w:rFonts w:ascii="Cambria Math" w:hAnsi="Cambria Math"/>
+                      <w:sz w:val="24"/>
+                    </w:rPr>
+                    <m:t>Accept,θ&lt;P</m:t>
+                  </m:r>
+                  <m:ctrlPr>
+                    <w:rPr>
+                      <w:rFonts w:ascii="Cambria Math" w:hAnsi="Cambria Math"/>
+                      <w:i/>
+                      <w:sz w:val="24"/>
+                    </w:rPr>
+                  </m:ctrlPr>
+                </m:e>
+                <m:e>
+                  <m:r>
+                    <w:rPr>
+                      <w:rFonts w:ascii="Cambria Math" w:hAnsi="Cambria Math"/>
+                      <w:sz w:val="24"/>
+                    </w:rPr>
+                    <m:t>Reject,θ≥P</m:t>
+                  </m:r>
+                  <m:ctrlPr>
+                    <w:rPr>
+                      <w:rFonts w:ascii="Cambria Math" w:hAnsi="Cambria Math"/>
+                      <w:i/>
+                      <w:sz w:val="24"/>
+                    </w:rPr>
+                  </m:ctrlPr>
+                </m:e>
+              </m:eqArr>
+              <m:ctrlPr>
+                <w:rPr>
+                  <w:rFonts w:ascii="Cambria Math" w:hAnsi="Cambria Math"/>
+                  <w:i/>
+                  <w:sz w:val="24"/>
+                </w:rPr>
+              </m:ctrlPr>
+            </m:e>
+          </m:d>
+        </m:oMath>
+      </m:oMathPara>
+    </w:p>
+    <w:p>
+      <w:pPr>
+        <w:pStyle w:val="10"/>
+        <w:widowControl w:val="0"/>
+        <w:numPr>
+          <w:numId w:val="0"/>
+        </w:numPr>
+        <w:spacing w:line="360" w:lineRule="auto"/>
+        <w:jc w:val="both"/>
+        <w:rPr>
+          <w:rFonts w:hint="eastAsia"/>
+          <w:sz w:val="24"/>
+          <w:lang w:eastAsia="zh-CN"/>
+        </w:rPr>
+      </w:pPr>
+      <w:r>
+        <w:rPr>
+          <w:rFonts w:hint="eastAsia"/>
+          <w:sz w:val="24"/>
+          <w:lang w:eastAsia="zh-CN"/>
+        </w:rPr>
+        <w:t xml:space="preserve">c) If the exploratory search is less than </w:t>
+      </w:r>
+      <m:oMath>
+        <m:sSub>
+          <m:sSubPr>
+            <m:ctrlPr>
+              <w:rPr>
+                <w:rFonts w:ascii="Cambria Math" w:hAnsi="Cambria Math"/>
+                <w:i/>
+                <w:sz w:val="24"/>
+              </w:rPr>
+            </m:ctrlPr>
+          </m:sSubPr>
+          <m:e>
+            <m:r>
+              <w:rPr>
+                <w:rFonts w:hint="eastAsia" w:ascii="Cambria Math" w:hAnsi="Cambria Math"/>
+                <w:sz w:val="24"/>
+                <w:lang w:eastAsia="zh-CN"/>
+              </w:rPr>
+              <m:t>L</m:t>
+            </m:r>
+            <m:ctrlPr>
+              <w:rPr>
+                <w:rFonts w:ascii="Cambria Math" w:hAnsi="Cambria Math"/>
+                <w:i/>
+                <w:sz w:val="24"/>
+              </w:rPr>
+            </m:ctrlPr>
+          </m:e>
+          <m:sub>
+            <m:r>
+              <w:rPr>
+                <w:rFonts w:hint="eastAsia" w:ascii="Cambria Math" w:hAnsi="Cambria Math"/>
+                <w:sz w:val="24"/>
+                <w:lang w:eastAsia="zh-CN"/>
+              </w:rPr>
+              <m:t>k</m:t>
+            </m:r>
+            <m:ctrlPr>
+              <w:rPr>
+                <w:rFonts w:ascii="Cambria Math" w:hAnsi="Cambria Math"/>
+                <w:i/>
+                <w:sz w:val="24"/>
+              </w:rPr>
+            </m:ctrlPr>
+          </m:sub>
+        </m:sSub>
+      </m:oMath>
+      <w:r>
+        <w:rPr>
+          <w:rFonts w:hint="eastAsia"/>
+          <w:sz w:val="24"/>
+          <w:lang w:eastAsia="zh-CN"/>
+        </w:rPr>
+        <w:t xml:space="preserve"> times, return to step 1, otherwise go to step 3;</w:t>
+      </w:r>
+    </w:p>
+    <w:p>
+      <w:pPr>
+        <w:pStyle w:val="10"/>
         <w:numPr>
           <w:ilvl w:val="0"/>
           <w:numId w:val="1"/>
@@ -2611,6 +4547,139 @@
           <w:lang w:eastAsia="zh-CN"/>
         </w:rPr>
         <w:t>衡点寻优。</w:t>
+      </w:r>
+    </w:p>
+    <w:p>
+      <w:pPr>
+        <w:pStyle w:val="10"/>
+        <w:widowControl w:val="0"/>
+        <w:numPr>
+          <w:numId w:val="0"/>
+        </w:numPr>
+        <w:spacing w:line="360" w:lineRule="auto"/>
+        <w:jc w:val="both"/>
+        <w:rPr>
+          <w:sz w:val="24"/>
+          <w:lang w:eastAsia="zh-CN"/>
+        </w:rPr>
+      </w:pPr>
+      <w:r>
+        <w:rPr>
+          <w:rFonts w:hint="eastAsia"/>
+          <w:sz w:val="24"/>
+          <w:lang w:eastAsia="zh-CN"/>
+        </w:rPr>
+        <w:t xml:space="preserve">3. According to the given temperature decay function, a new temperature control parameter </w:t>
+      </w:r>
+      <m:oMath>
+        <m:sSub>
+          <m:sSubPr>
+            <m:ctrlPr>
+              <w:rPr>
+                <w:rFonts w:ascii="Cambria Math" w:hAnsi="Cambria Math"/>
+                <w:i/>
+                <w:sz w:val="24"/>
+              </w:rPr>
+            </m:ctrlPr>
+          </m:sSubPr>
+          <m:e>
+            <m:r>
+              <w:rPr>
+                <w:rFonts w:hint="eastAsia" w:ascii="Cambria Math" w:hAnsi="Cambria Math"/>
+                <w:sz w:val="24"/>
+                <w:lang w:eastAsia="zh-CN"/>
+              </w:rPr>
+              <m:t>T</m:t>
+            </m:r>
+            <m:ctrlPr>
+              <w:rPr>
+                <w:rFonts w:ascii="Cambria Math" w:hAnsi="Cambria Math"/>
+                <w:i/>
+                <w:sz w:val="24"/>
+              </w:rPr>
+            </m:ctrlPr>
+          </m:e>
+          <m:sub>
+            <m:r>
+              <w:rPr>
+                <w:rFonts w:hint="eastAsia" w:ascii="Cambria Math" w:hAnsi="Cambria Math"/>
+                <w:sz w:val="24"/>
+                <w:lang w:eastAsia="zh-CN"/>
+              </w:rPr>
+              <m:t>k+1</m:t>
+            </m:r>
+            <m:ctrlPr>
+              <w:rPr>
+                <w:rFonts w:ascii="Cambria Math" w:hAnsi="Cambria Math"/>
+                <w:i/>
+                <w:sz w:val="24"/>
+              </w:rPr>
+            </m:ctrlPr>
+          </m:sub>
+        </m:sSub>
+      </m:oMath>
+      <w:r>
+        <w:rPr>
+          <w:rFonts w:hint="eastAsia"/>
+          <w:sz w:val="24"/>
+          <w:lang w:eastAsia="zh-CN"/>
+        </w:rPr>
+        <w:t xml:space="preserve"> and chain length </w:t>
+      </w:r>
+      <m:oMath>
+        <m:sSub>
+          <m:sSubPr>
+            <m:ctrlPr>
+              <w:rPr>
+                <w:rFonts w:ascii="Cambria Math" w:hAnsi="Cambria Math"/>
+                <w:i/>
+                <w:sz w:val="24"/>
+              </w:rPr>
+            </m:ctrlPr>
+          </m:sSubPr>
+          <m:e>
+            <m:r>
+              <w:rPr>
+                <w:rFonts w:hint="eastAsia" w:ascii="Cambria Math" w:hAnsi="Cambria Math"/>
+                <w:sz w:val="24"/>
+                <w:lang w:eastAsia="zh-CN"/>
+              </w:rPr>
+              <m:t>L</m:t>
+            </m:r>
+            <m:ctrlPr>
+              <w:rPr>
+                <w:rFonts w:ascii="Cambria Math" w:hAnsi="Cambria Math"/>
+                <w:i/>
+                <w:sz w:val="24"/>
+              </w:rPr>
+            </m:ctrlPr>
+          </m:e>
+          <m:sub>
+            <m:r>
+              <w:rPr>
+                <w:rFonts w:hint="eastAsia" w:ascii="Cambria Math" w:hAnsi="Cambria Math"/>
+                <w:sz w:val="24"/>
+                <w:lang w:eastAsia="zh-CN"/>
+              </w:rPr>
+              <m:t>k+1</m:t>
+            </m:r>
+            <m:ctrlPr>
+              <w:rPr>
+                <w:rFonts w:ascii="Cambria Math" w:hAnsi="Cambria Math"/>
+                <w:i/>
+                <w:sz w:val="24"/>
+              </w:rPr>
+            </m:ctrlPr>
+          </m:sub>
+        </m:sSub>
+      </m:oMath>
+      <w:r>
+        <w:rPr>
+          <w:rFonts w:hint="eastAsia"/>
+          <w:sz w:val="24"/>
+          <w:lang w:eastAsia="zh-CN"/>
+        </w:rPr>
+        <w:t xml:space="preserve"> are generated. Turn to step 2, and enter the optimization of the equilibrium point of the next temperature point.</w:t>
       </w:r>
     </w:p>
     <w:p>
@@ -2695,6 +4764,7 @@
         <w:ind w:firstLine="420"/>
         <w:jc w:val="left"/>
         <w:rPr>
+          <w:rFonts w:hint="eastAsia"/>
           <w:sz w:val="24"/>
         </w:rPr>
       </w:pPr>
@@ -2832,6 +4902,24 @@
     </w:p>
     <w:p>
       <w:pPr>
+        <w:spacing w:line="360" w:lineRule="auto"/>
+        <w:ind w:firstLine="420"/>
+        <w:jc w:val="left"/>
+        <w:rPr>
+          <w:rFonts w:hint="eastAsia"/>
+          <w:sz w:val="24"/>
+        </w:rPr>
+      </w:pPr>
+      <w:r>
+        <w:rPr>
+          <w:rFonts w:hint="eastAsia"/>
+          <w:sz w:val="24"/>
+        </w:rPr>
+        <w:t>In the actual exploratory search, we are likely to enter the local optimum, and need to make a decision to exit. When the optimization degree of the current solution is less than that of the current optimal solution, the probability of the new solution being accepted is, while when the temperature is low enough, the probability of the worse solution being accepted tends to be. According to the feature that there is no more optimized solution in the recent sub search, the elucidation value can be determined according to the specific problem and then it can be determined that the search has entered the local optimum.</w:t>
+      </w:r>
+    </w:p>
+    <w:p>
+      <w:pPr>
         <w:pStyle w:val="3"/>
       </w:pPr>
       <w:r>
@@ -2855,6 +4943,7 @@
         <w:spacing w:line="360" w:lineRule="auto"/>
         <w:ind w:firstLine="420"/>
         <w:rPr>
+          <w:rFonts w:hint="eastAsia"/>
           <w:sz w:val="24"/>
         </w:rPr>
       </w:pPr>
@@ -2888,78 +4977,198 @@
     </w:p>
     <w:p>
       <w:pPr>
-        <w:pStyle w:val="7"/>
+        <w:pStyle w:val="9"/>
         <w:tabs>
           <w:tab w:val="right" w:leader="dot" w:pos="8306"/>
         </w:tabs>
         <w:spacing w:line="360" w:lineRule="auto"/>
         <w:ind w:firstLine="480" w:firstLineChars="200"/>
         <w:rPr>
-          <w:rFonts w:asciiTheme="minorHAnsi" w:hAnsiTheme="minorHAnsi" w:cstheme="minorBidi"/>
+          <w:rFonts w:hint="eastAsia"/>
+          <w:sz w:val="24"/>
+        </w:rPr>
+      </w:pPr>
+      <w:r>
+        <w:rPr>
+          <w:rFonts w:hint="default" w:asciiTheme="minorHAnsi" w:hAnsiTheme="minorHAnsi" w:cstheme="minorBidi"/>
           <w:kern w:val="2"/>
           <w:sz w:val="24"/>
           <w:szCs w:val="24"/>
-        </w:rPr>
-      </w:pPr>
-      <w:r>
-        <w:rPr>
-          <w:rFonts w:hint="eastAsia" w:asciiTheme="minorHAnsi" w:hAnsiTheme="minorHAnsi" w:cstheme="minorBidi"/>
-          <w:kern w:val="2"/>
-          <w:sz w:val="24"/>
-          <w:szCs w:val="24"/>
-        </w:rPr>
-        <w:t>首先，选择默契度高的小分队有利于提高传球和进球的效率。默契度高的小组往往配合能力较强，有助于比赛的成功。传球效率较高的球员往往适应能力较强，与其他球员的配合度也较好。</w:t>
+          <w:lang w:val="en-US" w:eastAsia="zh-CN"/>
+        </w:rPr>
+        <w:t>After considering the main strategy, we considered the following four secondary factors: players' rapport, home and away influence, and coaching arrangements.</w:t>
       </w:r>
     </w:p>
     <w:p>
       <w:pPr>
-        <w:pStyle w:val="7"/>
+        <w:pStyle w:val="9"/>
         <w:tabs>
           <w:tab w:val="right" w:leader="dot" w:pos="8306"/>
         </w:tabs>
         <w:spacing w:line="360" w:lineRule="auto"/>
         <w:ind w:firstLine="480" w:firstLineChars="200"/>
         <w:rPr>
-          <w:rFonts w:asciiTheme="minorHAnsi" w:hAnsiTheme="minorHAnsi" w:cstheme="minorBidi"/>
-          <w:kern w:val="2"/>
-          <w:sz w:val="24"/>
-          <w:szCs w:val="24"/>
-        </w:rPr>
-      </w:pPr>
-      <w:r>
-        <w:rPr>
           <w:rFonts w:hint="eastAsia" w:asciiTheme="minorHAnsi" w:hAnsiTheme="minorHAnsi" w:cstheme="minorBidi"/>
           <w:kern w:val="2"/>
           <w:sz w:val="24"/>
           <w:szCs w:val="24"/>
         </w:rPr>
-        <w:t>主客场因素也是必须要考虑的，有的球员适应性较强，在主场和客场都能较好的发挥出原有的水平，而有些适应性较差的球员只在主场发挥出原有的水平，环境对他的表现有较大的影响。那么在主客场时，应该安排不同的球员上场。</w:t>
+      </w:pPr>
+      <w:r>
+        <w:rPr>
+          <w:rFonts w:hint="eastAsia" w:asciiTheme="minorHAnsi" w:hAnsiTheme="minorHAnsi" w:cstheme="minorBidi"/>
+          <w:kern w:val="2"/>
+          <w:sz w:val="24"/>
+          <w:szCs w:val="24"/>
+        </w:rPr>
+        <w:t>首先，选择默契度高的小分队有利于提高传球和进球的效率。默契度高的小组往往配合能力较强，有助于比赛的成功。传球效率较高的球员往往适应能力较强，与其他球员的配合度也较好。</w:t>
       </w:r>
     </w:p>
     <w:p>
       <w:pPr>
-        <w:pStyle w:val="7"/>
+        <w:pStyle w:val="9"/>
         <w:tabs>
           <w:tab w:val="right" w:leader="dot" w:pos="8306"/>
         </w:tabs>
         <w:spacing w:line="360" w:lineRule="auto"/>
         <w:ind w:firstLine="480" w:firstLineChars="200"/>
         <w:rPr>
-          <w:rFonts w:asciiTheme="minorHAnsi" w:hAnsiTheme="minorHAnsi" w:cstheme="minorBidi"/>
+          <w:rFonts w:hint="default" w:asciiTheme="minorHAnsi" w:hAnsiTheme="minorHAnsi" w:cstheme="minorBidi"/>
           <w:kern w:val="2"/>
           <w:sz w:val="24"/>
           <w:szCs w:val="24"/>
+          <w:lang w:val="en-US" w:eastAsia="zh-CN"/>
         </w:rPr>
       </w:pPr>
       <w:r>
+        <w:rPr>
+          <w:rFonts w:hint="default" w:asciiTheme="minorHAnsi" w:hAnsiTheme="minorHAnsi" w:cstheme="minorBidi"/>
+          <w:kern w:val="2"/>
+          <w:sz w:val="24"/>
+          <w:szCs w:val="24"/>
+          <w:lang w:val="en-US" w:eastAsia="zh-CN"/>
+        </w:rPr>
+        <w:t>First of all, choosing a team with a high degree of understanding is conducive to improving the efficiency of passing and scoring.Teams with a high degree of tacit understanding often have a strong ability to cooperate, which contributes to the success of the game.Players with higher passing efficiency tend to be more adaptable and cooperate better with other players.</w:t>
+      </w:r>
+    </w:p>
+    <w:p>
+      <w:pPr>
+        <w:pStyle w:val="9"/>
+        <w:tabs>
+          <w:tab w:val="right" w:leader="dot" w:pos="8306"/>
+        </w:tabs>
+        <w:spacing w:line="360" w:lineRule="auto"/>
+        <w:ind w:firstLine="480" w:firstLineChars="200"/>
         <w:rPr>
           <w:rFonts w:hint="eastAsia" w:asciiTheme="minorHAnsi" w:hAnsiTheme="minorHAnsi" w:cstheme="minorBidi"/>
           <w:kern w:val="2"/>
           <w:sz w:val="24"/>
           <w:szCs w:val="24"/>
         </w:rPr>
+      </w:pPr>
+      <w:r>
+        <w:rPr>
+          <w:rFonts w:hint="eastAsia" w:asciiTheme="minorHAnsi" w:hAnsiTheme="minorHAnsi" w:cstheme="minorBidi"/>
+          <w:kern w:val="2"/>
+          <w:sz w:val="24"/>
+          <w:szCs w:val="24"/>
+        </w:rPr>
+        <w:t>主客场因素也是必须要考虑的，有的球员适应性较强，在主场和客场都能较好的发挥出原有的水平，而有些适应性较差的球员只在主场发挥出原有的水平，环境对他的表现有较大的影响。那么在主客场时，应该安排不同的球员上场。</w:t>
+      </w:r>
+    </w:p>
+    <w:p>
+      <w:pPr>
+        <w:pStyle w:val="9"/>
+        <w:tabs>
+          <w:tab w:val="right" w:leader="dot" w:pos="8306"/>
+        </w:tabs>
+        <w:spacing w:line="360" w:lineRule="auto"/>
+        <w:ind w:firstLine="480" w:firstLineChars="200"/>
+        <w:rPr>
+          <w:rFonts w:hint="eastAsia" w:asciiTheme="minorHAnsi" w:hAnsiTheme="minorHAnsi" w:cstheme="minorBidi"/>
+          <w:kern w:val="2"/>
+          <w:sz w:val="24"/>
+          <w:szCs w:val="24"/>
+        </w:rPr>
+      </w:pPr>
+      <w:r>
+        <w:rPr>
+          <w:rFonts w:hint="default" w:asciiTheme="minorHAnsi" w:hAnsiTheme="minorHAnsi" w:cstheme="minorBidi"/>
+          <w:kern w:val="2"/>
+          <w:sz w:val="24"/>
+          <w:szCs w:val="24"/>
+          <w:lang w:val="en-US" w:eastAsia="zh-CN"/>
+        </w:rPr>
+        <w:t>Home and away factors must also be considered, some players are more adaptable, at home and away can better play the original level, while some players are less adaptable only at home to play the original level, the environment has a greater impact on his performance.Then at home and away, different players should play.</w:t>
+      </w:r>
+    </w:p>
+    <w:p>
+      <w:pPr>
+        <w:pStyle w:val="9"/>
+        <w:tabs>
+          <w:tab w:val="right" w:leader="dot" w:pos="8306"/>
+        </w:tabs>
+        <w:spacing w:line="360" w:lineRule="auto"/>
+        <w:ind w:firstLine="480" w:firstLineChars="200"/>
+        <w:rPr>
+          <w:rFonts w:hint="eastAsia" w:asciiTheme="minorHAnsi" w:hAnsiTheme="minorHAnsi" w:cstheme="minorBidi"/>
+          <w:kern w:val="2"/>
+          <w:sz w:val="24"/>
+          <w:szCs w:val="24"/>
+        </w:rPr>
+      </w:pPr>
+      <w:r>
+        <w:rPr>
+          <w:rFonts w:hint="eastAsia" w:asciiTheme="minorHAnsi" w:hAnsiTheme="minorHAnsi" w:cstheme="minorBidi"/>
+          <w:kern w:val="2"/>
+          <w:sz w:val="24"/>
+          <w:szCs w:val="24"/>
+        </w:rPr>
         <w:t>最后，教练安排上，整个赛季中，Coach 1,Coach 2,Coach 3,分别指导了9,5,24场比赛，通过我们在第二题中的数据分析也可得出，Coach 3的水平较高。</w:t>
       </w:r>
+    </w:p>
+    <w:p>
+      <w:pPr>
+        <w:pStyle w:val="9"/>
+        <w:tabs>
+          <w:tab w:val="right" w:leader="dot" w:pos="8306"/>
+        </w:tabs>
+        <w:spacing w:line="360" w:lineRule="auto"/>
+        <w:ind w:firstLine="480" w:firstLineChars="200"/>
+        <w:rPr>
+          <w:rFonts w:hint="default" w:asciiTheme="minorHAnsi" w:hAnsiTheme="minorHAnsi" w:cstheme="minorBidi"/>
+          <w:kern w:val="2"/>
+          <w:sz w:val="24"/>
+          <w:szCs w:val="24"/>
+          <w:lang w:val="en-US" w:eastAsia="zh-CN"/>
+        </w:rPr>
+      </w:pPr>
+      <w:r>
+        <w:rPr>
+          <w:rFonts w:hint="default" w:asciiTheme="minorHAnsi" w:hAnsiTheme="minorHAnsi" w:cstheme="minorBidi"/>
+          <w:kern w:val="2"/>
+          <w:sz w:val="24"/>
+          <w:szCs w:val="24"/>
+          <w:lang w:val="en-US" w:eastAsia="zh-CN"/>
+        </w:rPr>
+        <w:t>Finally, in terms of Coach arrangement,Coach 1,Coach 2 and Coach 3 respectively guided 9,5 and 24 games in the whole season. According to the data analysis in the second question, it can also be concluded that Coach 3 has a higher level.</w:t>
+      </w:r>
+    </w:p>
+    <w:p>
+      <w:pPr>
+        <w:pStyle w:val="9"/>
+        <w:tabs>
+          <w:tab w:val="right" w:leader="dot" w:pos="8306"/>
+        </w:tabs>
+        <w:spacing w:line="360" w:lineRule="auto"/>
+        <w:ind w:firstLine="480" w:firstLineChars="200"/>
+        <w:rPr>
+          <w:rFonts w:hint="eastAsia" w:asciiTheme="minorHAnsi" w:hAnsiTheme="minorHAnsi" w:cstheme="minorBidi"/>
+          <w:kern w:val="2"/>
+          <w:sz w:val="24"/>
+          <w:szCs w:val="24"/>
+        </w:rPr>
+      </w:pPr>
     </w:p>
     <w:p>
       <w:pPr>
@@ -3001,7 +5210,7 @@
     </w:p>
     <w:p>
       <w:pPr>
-        <w:pStyle w:val="7"/>
+        <w:pStyle w:val="9"/>
         <w:tabs>
           <w:tab w:val="right" w:leader="dot" w:pos="8306"/>
         </w:tabs>
@@ -3009,7 +5218,7 @@
         <w:ind w:firstLine="480"/>
         <w:jc w:val="both"/>
         <w:rPr>
-          <w:rFonts w:ascii="宋体" w:hAnsi="宋体" w:eastAsia="宋体" w:cs="宋体"/>
+          <w:rFonts w:hint="eastAsia" w:ascii="宋体" w:hAnsi="宋体" w:eastAsia="宋体" w:cs="宋体"/>
           <w:sz w:val="24"/>
           <w:szCs w:val="24"/>
         </w:rPr>
@@ -3108,7 +5317,178 @@
     </w:p>
     <w:p>
       <w:pPr>
-        <w:pStyle w:val="7"/>
+        <w:pStyle w:val="9"/>
+        <w:tabs>
+          <w:tab w:val="right" w:leader="dot" w:pos="8306"/>
+        </w:tabs>
+        <w:spacing w:line="360" w:lineRule="auto"/>
+        <w:ind w:firstLine="480"/>
+        <w:jc w:val="both"/>
+        <w:rPr>
+          <w:rFonts w:hint="default" w:asciiTheme="minorHAnsi" w:hAnsiTheme="minorHAnsi" w:eastAsiaTheme="minorEastAsia" w:cstheme="minorBidi"/>
+          <w:kern w:val="2"/>
+          <w:sz w:val="24"/>
+          <w:szCs w:val="24"/>
+          <w:lang w:val="en-US" w:eastAsia="zh-CN" w:bidi="ar-SA"/>
+        </w:rPr>
+      </w:pPr>
+      <w:r>
+        <w:rPr>
+          <w:rFonts w:hint="eastAsia" w:asciiTheme="minorHAnsi" w:hAnsiTheme="minorHAnsi" w:cstheme="minorBidi"/>
+          <w:kern w:val="2"/>
+          <w:sz w:val="24"/>
+          <w:szCs w:val="24"/>
+        </w:rPr>
+        <w:t>Throughout the entire model, in order to improve the </w:t>
+      </w:r>
+      <w:r>
+        <w:rPr>
+          <w:rFonts w:hint="default" w:asciiTheme="minorHAnsi" w:hAnsiTheme="minorHAnsi" w:cstheme="minorBidi"/>
+          <w:kern w:val="2"/>
+          <w:sz w:val="24"/>
+          <w:szCs w:val="24"/>
+        </w:rPr>
+        <w:t>success rate next season, our advice is to hire Coach 3, the team Coach, use the 442 line - up,make  F1, F2, F6, M3, M1, M6,, D1, D2, D3 and D5 as main force, naming the formation as</w:t>
+      </w:r>
+      <w:r>
+        <w:rPr>
+          <w:rFonts w:hint="eastAsia" w:asciiTheme="minorHAnsi" w:hAnsiTheme="minorHAnsi" w:cstheme="minorBidi"/>
+          <w:kern w:val="2"/>
+          <w:sz w:val="24"/>
+          <w:szCs w:val="24"/>
+          <w:lang w:val="en-US" w:eastAsia="zh-CN"/>
+        </w:rPr>
+        <w:t xml:space="preserve"> </w:t>
+      </w:r>
+      <m:oMath>
+        <m:r>
+          <w:rPr>
+            <w:rFonts w:ascii="Cambria Math" w:hAnsi="Cambria Math" w:eastAsia="宋体" w:cs="宋体"/>
+            <w:sz w:val="24"/>
+            <w:szCs w:val="24"/>
+          </w:rPr>
+          <m:t>lineu</m:t>
+        </m:r>
+        <m:sSub>
+          <m:sSubPr>
+            <m:ctrlPr>
+              <w:rPr>
+                <w:rFonts w:ascii="Cambria Math" w:hAnsi="Cambria Math" w:eastAsia="宋体" w:cs="宋体"/>
+                <w:i/>
+                <w:sz w:val="24"/>
+                <w:szCs w:val="24"/>
+              </w:rPr>
+            </m:ctrlPr>
+          </m:sSubPr>
+          <m:e>
+            <m:r>
+              <w:rPr>
+                <w:rFonts w:ascii="Cambria Math" w:hAnsi="Cambria Math" w:eastAsia="宋体" w:cs="宋体"/>
+                <w:sz w:val="24"/>
+                <w:szCs w:val="24"/>
+              </w:rPr>
+              <m:t>p</m:t>
+            </m:r>
+            <m:ctrlPr>
+              <w:rPr>
+                <w:rFonts w:ascii="Cambria Math" w:hAnsi="Cambria Math" w:eastAsia="宋体" w:cs="宋体"/>
+                <w:i/>
+                <w:sz w:val="24"/>
+                <w:szCs w:val="24"/>
+              </w:rPr>
+            </m:ctrlPr>
+          </m:e>
+          <m:sub>
+            <m:r>
+              <w:rPr>
+                <w:rFonts w:ascii="Cambria Math" w:hAnsi="Cambria Math" w:eastAsia="宋体" w:cs="宋体"/>
+                <w:sz w:val="24"/>
+                <w:szCs w:val="24"/>
+              </w:rPr>
+              <m:t>0</m:t>
+            </m:r>
+            <m:ctrlPr>
+              <w:rPr>
+                <w:rFonts w:ascii="Cambria Math" w:hAnsi="Cambria Math" w:eastAsia="宋体" w:cs="宋体"/>
+                <w:i/>
+                <w:sz w:val="24"/>
+                <w:szCs w:val="24"/>
+              </w:rPr>
+            </m:ctrlPr>
+          </m:sub>
+        </m:sSub>
+      </m:oMath>
+      <w:r>
+        <w:rPr>
+          <w:rFonts w:hint="eastAsia" w:ascii="Cambria Math" w:hAnsi="Cambria Math" w:eastAsia="宋体" w:cs="宋体"/>
+          <w:i w:val="0"/>
+          <w:sz w:val="24"/>
+          <w:szCs w:val="24"/>
+          <w:lang w:eastAsia="zh-CN"/>
+        </w:rPr>
+        <w:t>，</w:t>
+      </w:r>
+      <w:r>
+        <w:rPr>
+          <w:rFonts w:hint="default" w:asciiTheme="minorHAnsi" w:hAnsiTheme="minorHAnsi" w:eastAsiaTheme="minorEastAsia" w:cstheme="minorBidi"/>
+          <w:kern w:val="2"/>
+          <w:sz w:val="24"/>
+          <w:szCs w:val="24"/>
+          <w:lang w:val="en-US" w:eastAsia="zh-CN" w:bidi="ar-SA"/>
+        </w:rPr>
+        <w:t>Their positions are arranged according to the figure below</w:t>
+      </w:r>
+      <w:r>
+        <w:rPr>
+          <w:rFonts w:hint="eastAsia" w:asciiTheme="minorHAnsi" w:hAnsiTheme="minorHAnsi" w:cstheme="minorBidi"/>
+          <w:kern w:val="2"/>
+          <w:sz w:val="24"/>
+          <w:szCs w:val="24"/>
+          <w:lang w:val="en-US" w:eastAsia="zh-CN" w:bidi="ar-SA"/>
+        </w:rPr>
+        <w:t>：</w:t>
+      </w:r>
+    </w:p>
+    <w:p>
+      <w:pPr>
+        <w:keepNext w:val="0"/>
+        <w:keepLines w:val="0"/>
+        <w:widowControl/>
+        <w:numPr>
+          <w:numId w:val="0"/>
+        </w:numPr>
+        <w:suppressLineNumbers w:val="0"/>
+        <w:pBdr>
+          <w:top w:val="none" w:color="auto" w:sz="0" w:space="0"/>
+          <w:left w:val="none" w:color="auto" w:sz="0" w:space="0"/>
+          <w:bottom w:val="none" w:color="auto" w:sz="0" w:space="0"/>
+          <w:right w:val="none" w:color="auto" w:sz="0" w:space="0"/>
+        </w:pBdr>
+        <w:spacing w:before="0" w:beforeAutospacing="0" w:after="100" w:afterAutospacing="0" w:line="93" w:lineRule="atLeast"/>
+        <w:ind w:right="0" w:rightChars="0"/>
+      </w:pPr>
+    </w:p>
+    <w:p>
+      <w:pPr>
+        <w:pStyle w:val="9"/>
+        <w:tabs>
+          <w:tab w:val="right" w:leader="dot" w:pos="8306"/>
+        </w:tabs>
+        <w:spacing w:line="360" w:lineRule="auto"/>
+        <w:ind w:firstLine="480"/>
+        <w:jc w:val="both"/>
+        <w:rPr>
+          <w:rFonts w:hint="eastAsia" w:ascii="Cambria Math" w:hAnsi="Cambria Math" w:eastAsia="宋体" w:cs="宋体"/>
+          <w:i w:val="0"/>
+          <w:sz w:val="24"/>
+          <w:szCs w:val="24"/>
+          <w:lang w:val="en-US" w:eastAsia="zh-CN"/>
+        </w:rPr>
+      </w:pPr>
+    </w:p>
+    <w:p>
+      <w:pPr>
+        <w:pStyle w:val="9"/>
         <w:tabs>
           <w:tab w:val="right" w:leader="dot" w:pos="8306"/>
         </w:tabs>
@@ -3167,7 +5547,7 @@
     </w:p>
     <w:p>
       <w:pPr>
-        <w:pStyle w:val="7"/>
+        <w:pStyle w:val="9"/>
         <w:tabs>
           <w:tab w:val="right" w:leader="dot" w:pos="8306"/>
         </w:tabs>
@@ -3190,7 +5570,7 @@
     </w:p>
     <w:p>
       <w:pPr>
-        <w:pStyle w:val="7"/>
+        <w:pStyle w:val="9"/>
         <w:tabs>
           <w:tab w:val="right" w:leader="dot" w:pos="8306"/>
         </w:tabs>
@@ -3198,7 +5578,7 @@
         <w:ind w:firstLine="480"/>
         <w:jc w:val="both"/>
         <w:rPr>
-          <w:rFonts w:ascii="宋体" w:hAnsi="宋体" w:eastAsia="宋体" w:cs="宋体"/>
+          <w:rFonts w:hint="eastAsia" w:ascii="宋体" w:hAnsi="宋体" w:eastAsia="宋体" w:cs="宋体"/>
           <w:sz w:val="24"/>
           <w:szCs w:val="24"/>
         </w:rPr>
@@ -3209,12 +5589,12 @@
           <w:sz w:val="24"/>
           <w:szCs w:val="24"/>
         </w:rPr>
-        <w:t>其中的一个特殊点，根据赛季数据的评价，F2球员作为一名前锋，拥有很强中场的能力，在尝试将他安排在中场时取得了显著的新最优解，这说明每个人的任一位置评价较为重要，侧面indicate我们的模型因素考虑完善。</w:t>
+        <w:t>根据赛季数据的评价，F2球员作为一名前锋，拥有很强中场的能力，在尝试将他安排在中场时取得了显著的新最优解，这说明每个人的任一位置评价较为重要，侧面indicate我们的模型因素考虑完善。</w:t>
       </w:r>
     </w:p>
     <w:p>
       <w:pPr>
-        <w:pStyle w:val="7"/>
+        <w:pStyle w:val="9"/>
         <w:tabs>
           <w:tab w:val="right" w:leader="dot" w:pos="8306"/>
         </w:tabs>
@@ -3222,7 +5602,33 @@
         <w:ind w:firstLine="480"/>
         <w:jc w:val="both"/>
         <w:rPr>
-          <w:rFonts w:ascii="宋体" w:hAnsi="宋体" w:eastAsia="宋体" w:cs="宋体"/>
+          <w:rFonts w:hint="eastAsia" w:asciiTheme="minorHAnsi" w:hAnsiTheme="minorHAnsi" w:cstheme="minorBidi"/>
+          <w:kern w:val="2"/>
+          <w:sz w:val="24"/>
+          <w:szCs w:val="24"/>
+        </w:rPr>
+      </w:pPr>
+      <w:r>
+        <w:rPr>
+          <w:rFonts w:hint="eastAsia" w:asciiTheme="minorHAnsi" w:hAnsiTheme="minorHAnsi" w:cstheme="minorBidi"/>
+          <w:kern w:val="2"/>
+          <w:sz w:val="24"/>
+          <w:szCs w:val="24"/>
+        </w:rPr>
+        <w:t>According to the evaluation of the season data, F2 player, as a striker, has a strong ability in the midfield. When trying to arrange him in the midfield, a significant new optimal solution is obtained, which indicates that the evaluation of any position of everyone is more important.</w:t>
+      </w:r>
+    </w:p>
+    <w:p>
+      <w:pPr>
+        <w:pStyle w:val="9"/>
+        <w:tabs>
+          <w:tab w:val="right" w:leader="dot" w:pos="8306"/>
+        </w:tabs>
+        <w:spacing w:line="360" w:lineRule="auto"/>
+        <w:ind w:firstLine="480"/>
+        <w:jc w:val="both"/>
+        <w:rPr>
+          <w:rFonts w:hint="eastAsia" w:ascii="宋体" w:hAnsi="宋体" w:eastAsia="宋体" w:cs="宋体"/>
           <w:sz w:val="24"/>
           <w:szCs w:val="24"/>
         </w:rPr>
@@ -3668,6 +6074,472 @@
           <w:szCs w:val="24"/>
         </w:rPr>
         <w:t>。实际比赛中与此相似的阵型取得很好的战果，也验了我们的评价模型和模拟退火算法的可行性和准确性。</w:t>
+      </w:r>
+    </w:p>
+    <w:p>
+      <w:pPr>
+        <w:pStyle w:val="9"/>
+        <w:tabs>
+          <w:tab w:val="right" w:leader="dot" w:pos="8306"/>
+        </w:tabs>
+        <w:spacing w:line="360" w:lineRule="auto"/>
+        <w:ind w:firstLine="480"/>
+        <w:jc w:val="both"/>
+        <w:rPr>
+          <w:rFonts w:hint="eastAsia" w:asciiTheme="minorHAnsi" w:hAnsiTheme="minorHAnsi" w:cstheme="minorBidi"/>
+          <w:kern w:val="2"/>
+          <w:sz w:val="24"/>
+          <w:szCs w:val="24"/>
+        </w:rPr>
+      </w:pPr>
+      <w:r>
+        <w:rPr>
+          <w:rFonts w:hint="eastAsia" w:asciiTheme="minorHAnsi" w:hAnsiTheme="minorHAnsi" w:cstheme="minorBidi"/>
+          <w:kern w:val="2"/>
+          <w:sz w:val="24"/>
+          <w:szCs w:val="24"/>
+        </w:rPr>
+        <w:t xml:space="preserve">To sum up, the total score of personal ability of the formation is </w:t>
+      </w:r>
+      <m:oMath>
+        <m:r>
+          <w:rPr>
+            <w:rFonts w:hint="eastAsia" w:ascii="Cambria Math" w:hAnsi="Cambria Math" w:eastAsia="宋体" w:cs="宋体"/>
+            <w:sz w:val="24"/>
+            <w:szCs w:val="24"/>
+          </w:rPr>
+          <m:t>Per</m:t>
+        </m:r>
+        <m:r>
+          <w:rPr>
+            <w:rFonts w:ascii="Cambria Math" w:hAnsi="Cambria Math" w:eastAsia="宋体" w:cs="宋体"/>
+            <w:sz w:val="24"/>
+            <w:szCs w:val="24"/>
+          </w:rPr>
+          <m:t>sonalScore</m:t>
+        </m:r>
+        <m:d>
+          <m:dPr>
+            <m:ctrlPr>
+              <w:rPr>
+                <w:rFonts w:ascii="Cambria Math" w:hAnsi="Cambria Math" w:eastAsia="宋体" w:cs="宋体"/>
+                <w:i/>
+                <w:sz w:val="24"/>
+                <w:szCs w:val="24"/>
+              </w:rPr>
+            </m:ctrlPr>
+          </m:dPr>
+          <m:e>
+            <m:r>
+              <w:rPr>
+                <w:rFonts w:ascii="Cambria Math" w:hAnsi="Cambria Math" w:eastAsia="宋体" w:cs="宋体"/>
+                <w:sz w:val="24"/>
+                <w:szCs w:val="24"/>
+              </w:rPr>
+              <m:t>lineu</m:t>
+            </m:r>
+            <m:sSub>
+              <m:sSubPr>
+                <m:ctrlPr>
+                  <w:rPr>
+                    <w:rFonts w:ascii="Cambria Math" w:hAnsi="Cambria Math" w:eastAsia="宋体" w:cs="宋体"/>
+                    <w:i/>
+                    <w:sz w:val="24"/>
+                    <w:szCs w:val="24"/>
+                  </w:rPr>
+                </m:ctrlPr>
+              </m:sSubPr>
+              <m:e>
+                <m:r>
+                  <w:rPr>
+                    <w:rFonts w:ascii="Cambria Math" w:hAnsi="Cambria Math" w:eastAsia="宋体" w:cs="宋体"/>
+                    <w:sz w:val="24"/>
+                    <w:szCs w:val="24"/>
+                  </w:rPr>
+                  <m:t>p</m:t>
+                </m:r>
+                <m:ctrlPr>
+                  <w:rPr>
+                    <w:rFonts w:ascii="Cambria Math" w:hAnsi="Cambria Math" w:eastAsia="宋体" w:cs="宋体"/>
+                    <w:i/>
+                    <w:sz w:val="24"/>
+                    <w:szCs w:val="24"/>
+                  </w:rPr>
+                </m:ctrlPr>
+              </m:e>
+              <m:sub>
+                <m:r>
+                  <w:rPr>
+                    <w:rFonts w:ascii="Cambria Math" w:hAnsi="Cambria Math" w:eastAsia="宋体" w:cs="宋体"/>
+                    <w:sz w:val="24"/>
+                    <w:szCs w:val="24"/>
+                  </w:rPr>
+                  <m:t>0</m:t>
+                </m:r>
+                <m:ctrlPr>
+                  <w:rPr>
+                    <w:rFonts w:ascii="Cambria Math" w:hAnsi="Cambria Math" w:eastAsia="宋体" w:cs="宋体"/>
+                    <w:i/>
+                    <w:sz w:val="24"/>
+                    <w:szCs w:val="24"/>
+                  </w:rPr>
+                </m:ctrlPr>
+              </m:sub>
+            </m:sSub>
+            <m:ctrlPr>
+              <w:rPr>
+                <w:rFonts w:ascii="Cambria Math" w:hAnsi="Cambria Math" w:eastAsia="宋体" w:cs="宋体"/>
+                <w:i/>
+                <w:sz w:val="24"/>
+                <w:szCs w:val="24"/>
+              </w:rPr>
+            </m:ctrlPr>
+          </m:e>
+        </m:d>
+        <m:r>
+          <w:rPr>
+            <w:rFonts w:hint="eastAsia" w:ascii="Cambria Math" w:hAnsi="Cambria Math" w:eastAsia="宋体" w:cs="宋体"/>
+            <w:sz w:val="24"/>
+            <w:szCs w:val="24"/>
+          </w:rPr>
+          <m:t>=94.43</m:t>
+        </m:r>
+      </m:oMath>
+      <w:r>
+        <w:rPr>
+          <w:rFonts w:hint="eastAsia" w:asciiTheme="minorHAnsi" w:hAnsiTheme="minorHAnsi" w:cstheme="minorBidi"/>
+          <w:kern w:val="2"/>
+          <w:sz w:val="24"/>
+          <w:szCs w:val="24"/>
+        </w:rPr>
+        <w:t xml:space="preserve">, the score of team cooperation is </w:t>
+      </w:r>
+      <m:oMath>
+        <m:r>
+          <w:rPr>
+            <w:rFonts w:hint="eastAsia" w:ascii="Cambria Math" w:hAnsi="Cambria Math" w:eastAsia="宋体" w:cs="宋体"/>
+            <w:sz w:val="24"/>
+            <w:szCs w:val="24"/>
+          </w:rPr>
+          <m:t>Coordination</m:t>
+        </m:r>
+        <m:r>
+          <w:rPr>
+            <w:rFonts w:ascii="Cambria Math" w:hAnsi="Cambria Math" w:eastAsia="宋体" w:cs="宋体"/>
+            <w:sz w:val="24"/>
+            <w:szCs w:val="24"/>
+          </w:rPr>
+          <m:t>Score</m:t>
+        </m:r>
+        <m:d>
+          <m:dPr>
+            <m:ctrlPr>
+              <w:rPr>
+                <w:rFonts w:ascii="Cambria Math" w:hAnsi="Cambria Math" w:eastAsia="宋体" w:cs="宋体"/>
+                <w:i/>
+                <w:sz w:val="24"/>
+                <w:szCs w:val="24"/>
+              </w:rPr>
+            </m:ctrlPr>
+          </m:dPr>
+          <m:e>
+            <m:r>
+              <w:rPr>
+                <w:rFonts w:ascii="Cambria Math" w:hAnsi="Cambria Math" w:eastAsia="宋体" w:cs="宋体"/>
+                <w:sz w:val="24"/>
+                <w:szCs w:val="24"/>
+              </w:rPr>
+              <m:t>lineu</m:t>
+            </m:r>
+            <m:sSub>
+              <m:sSubPr>
+                <m:ctrlPr>
+                  <w:rPr>
+                    <w:rFonts w:ascii="Cambria Math" w:hAnsi="Cambria Math" w:eastAsia="宋体" w:cs="宋体"/>
+                    <w:i/>
+                    <w:sz w:val="24"/>
+                    <w:szCs w:val="24"/>
+                  </w:rPr>
+                </m:ctrlPr>
+              </m:sSubPr>
+              <m:e>
+                <m:r>
+                  <w:rPr>
+                    <w:rFonts w:ascii="Cambria Math" w:hAnsi="Cambria Math" w:eastAsia="宋体" w:cs="宋体"/>
+                    <w:sz w:val="24"/>
+                    <w:szCs w:val="24"/>
+                  </w:rPr>
+                  <m:t>p</m:t>
+                </m:r>
+                <m:ctrlPr>
+                  <w:rPr>
+                    <w:rFonts w:ascii="Cambria Math" w:hAnsi="Cambria Math" w:eastAsia="宋体" w:cs="宋体"/>
+                    <w:i/>
+                    <w:sz w:val="24"/>
+                    <w:szCs w:val="24"/>
+                  </w:rPr>
+                </m:ctrlPr>
+              </m:e>
+              <m:sub>
+                <m:r>
+                  <w:rPr>
+                    <w:rFonts w:ascii="Cambria Math" w:hAnsi="Cambria Math" w:eastAsia="宋体" w:cs="宋体"/>
+                    <w:sz w:val="24"/>
+                    <w:szCs w:val="24"/>
+                  </w:rPr>
+                  <m:t>0</m:t>
+                </m:r>
+                <m:ctrlPr>
+                  <w:rPr>
+                    <w:rFonts w:ascii="Cambria Math" w:hAnsi="Cambria Math" w:eastAsia="宋体" w:cs="宋体"/>
+                    <w:i/>
+                    <w:sz w:val="24"/>
+                    <w:szCs w:val="24"/>
+                  </w:rPr>
+                </m:ctrlPr>
+              </m:sub>
+            </m:sSub>
+            <m:ctrlPr>
+              <w:rPr>
+                <w:rFonts w:ascii="Cambria Math" w:hAnsi="Cambria Math" w:eastAsia="宋体" w:cs="宋体"/>
+                <w:i/>
+                <w:sz w:val="24"/>
+                <w:szCs w:val="24"/>
+              </w:rPr>
+            </m:ctrlPr>
+          </m:e>
+        </m:d>
+        <m:r>
+          <w:rPr>
+            <w:rFonts w:hint="eastAsia" w:ascii="Cambria Math" w:hAnsi="Cambria Math" w:eastAsia="宋体" w:cs="宋体"/>
+            <w:sz w:val="24"/>
+            <w:szCs w:val="24"/>
+          </w:rPr>
+          <m:t>=90.17</m:t>
+        </m:r>
+      </m:oMath>
+      <w:r>
+        <w:rPr>
+          <w:rFonts w:hint="eastAsia" w:asciiTheme="minorHAnsi" w:hAnsiTheme="minorHAnsi" w:cstheme="minorBidi"/>
+          <w:kern w:val="2"/>
+          <w:sz w:val="24"/>
+          <w:szCs w:val="24"/>
+        </w:rPr>
+        <w:t xml:space="preserve">, and the weighted average is based on </w:t>
+      </w:r>
+      <m:oMath>
+        <m:d>
+          <m:dPr>
+            <m:begChr m:val="{"/>
+            <m:endChr m:val=""/>
+            <m:ctrlPr>
+              <w:rPr>
+                <w:rFonts w:ascii="Cambria Math" w:hAnsi="Cambria Math" w:eastAsia="宋体" w:cs="宋体"/>
+                <w:i/>
+                <w:sz w:val="24"/>
+                <w:szCs w:val="24"/>
+              </w:rPr>
+            </m:ctrlPr>
+          </m:dPr>
+          <m:e>
+            <m:eqArr>
+              <m:eqArrPr>
+                <m:ctrlPr>
+                  <w:rPr>
+                    <w:rFonts w:ascii="Cambria Math" w:hAnsi="Cambria Math" w:eastAsia="宋体" w:cs="宋体"/>
+                    <w:i/>
+                    <w:sz w:val="24"/>
+                    <w:szCs w:val="24"/>
+                  </w:rPr>
+                </m:ctrlPr>
+              </m:eqArrPr>
+              <m:e>
+                <m:r>
+                  <w:rPr>
+                    <w:rFonts w:hint="eastAsia" w:ascii="Cambria Math" w:hAnsi="Cambria Math" w:eastAsia="宋体" w:cs="宋体"/>
+                    <w:sz w:val="24"/>
+                    <w:szCs w:val="24"/>
+                  </w:rPr>
+                  <m:t>0.7</m:t>
+                </m:r>
+                <m:r>
+                  <w:rPr>
+                    <w:rFonts w:ascii="Cambria Math" w:hAnsi="Cambria Math" w:eastAsia="宋体" w:cs="宋体"/>
+                    <w:sz w:val="24"/>
+                    <w:szCs w:val="24"/>
+                  </w:rPr>
+                  <m:t>,Personal</m:t>
+                </m:r>
+                <m:ctrlPr>
+                  <w:rPr>
+                    <w:rFonts w:ascii="Cambria Math" w:hAnsi="Cambria Math" w:eastAsia="宋体" w:cs="宋体"/>
+                    <w:i/>
+                    <w:sz w:val="24"/>
+                    <w:szCs w:val="24"/>
+                  </w:rPr>
+                </m:ctrlPr>
+              </m:e>
+              <m:e>
+                <m:r>
+                  <w:rPr>
+                    <w:rFonts w:ascii="Cambria Math" w:hAnsi="Cambria Math" w:eastAsia="宋体" w:cs="宋体"/>
+                    <w:sz w:val="24"/>
+                    <w:szCs w:val="24"/>
+                  </w:rPr>
+                  <m:t>0.3,</m:t>
+                </m:r>
+                <m:r>
+                  <w:rPr>
+                    <w:rFonts w:hint="eastAsia" w:ascii="Cambria Math" w:hAnsi="Cambria Math" w:eastAsia="宋体" w:cs="宋体"/>
+                    <w:sz w:val="24"/>
+                    <w:szCs w:val="24"/>
+                  </w:rPr>
+                  <m:t>Coordination</m:t>
+                </m:r>
+                <m:ctrlPr>
+                  <w:rPr>
+                    <w:rFonts w:ascii="Cambria Math" w:hAnsi="Cambria Math" w:eastAsia="宋体" w:cs="宋体"/>
+                    <w:i/>
+                    <w:sz w:val="24"/>
+                    <w:szCs w:val="24"/>
+                  </w:rPr>
+                </m:ctrlPr>
+              </m:e>
+            </m:eqArr>
+            <m:ctrlPr>
+              <w:rPr>
+                <w:rFonts w:ascii="Cambria Math" w:hAnsi="Cambria Math" w:eastAsia="宋体" w:cs="宋体"/>
+                <w:i/>
+                <w:sz w:val="24"/>
+                <w:szCs w:val="24"/>
+              </w:rPr>
+            </m:ctrlPr>
+          </m:e>
+        </m:d>
+      </m:oMath>
+      <w:r>
+        <w:rPr>
+          <w:rFonts w:hint="eastAsia" w:asciiTheme="minorHAnsi" w:hAnsiTheme="minorHAnsi" w:cstheme="minorBidi"/>
+          <w:kern w:val="2"/>
+          <w:sz w:val="24"/>
+          <w:szCs w:val="24"/>
+        </w:rPr>
+        <w:t xml:space="preserve">, and the final comprehensive score is </w:t>
+      </w:r>
+      <m:oMath>
+        <m:r>
+          <w:rPr>
+            <w:rFonts w:hint="eastAsia" w:ascii="Cambria Math" w:hAnsi="Cambria Math" w:eastAsia="宋体" w:cs="宋体"/>
+            <w:sz w:val="24"/>
+            <w:szCs w:val="24"/>
+          </w:rPr>
+          <m:t>Total</m:t>
+        </m:r>
+        <m:r>
+          <w:rPr>
+            <w:rFonts w:ascii="Cambria Math" w:hAnsi="Cambria Math" w:eastAsia="宋体" w:cs="宋体"/>
+            <w:sz w:val="24"/>
+            <w:szCs w:val="24"/>
+          </w:rPr>
+          <m:t>Score</m:t>
+        </m:r>
+        <m:d>
+          <m:dPr>
+            <m:ctrlPr>
+              <w:rPr>
+                <w:rFonts w:ascii="Cambria Math" w:hAnsi="Cambria Math" w:eastAsia="宋体" w:cs="宋体"/>
+                <w:i/>
+                <w:sz w:val="24"/>
+                <w:szCs w:val="24"/>
+              </w:rPr>
+            </m:ctrlPr>
+          </m:dPr>
+          <m:e>
+            <m:r>
+              <w:rPr>
+                <w:rFonts w:ascii="Cambria Math" w:hAnsi="Cambria Math" w:eastAsia="宋体" w:cs="宋体"/>
+                <w:sz w:val="24"/>
+                <w:szCs w:val="24"/>
+              </w:rPr>
+              <m:t>lineu</m:t>
+            </m:r>
+            <m:sSub>
+              <m:sSubPr>
+                <m:ctrlPr>
+                  <w:rPr>
+                    <w:rFonts w:ascii="Cambria Math" w:hAnsi="Cambria Math" w:eastAsia="宋体" w:cs="宋体"/>
+                    <w:i/>
+                    <w:sz w:val="24"/>
+                    <w:szCs w:val="24"/>
+                  </w:rPr>
+                </m:ctrlPr>
+              </m:sSubPr>
+              <m:e>
+                <m:r>
+                  <w:rPr>
+                    <w:rFonts w:ascii="Cambria Math" w:hAnsi="Cambria Math" w:eastAsia="宋体" w:cs="宋体"/>
+                    <w:sz w:val="24"/>
+                    <w:szCs w:val="24"/>
+                  </w:rPr>
+                  <m:t>p</m:t>
+                </m:r>
+                <m:ctrlPr>
+                  <w:rPr>
+                    <w:rFonts w:ascii="Cambria Math" w:hAnsi="Cambria Math" w:eastAsia="宋体" w:cs="宋体"/>
+                    <w:i/>
+                    <w:sz w:val="24"/>
+                    <w:szCs w:val="24"/>
+                  </w:rPr>
+                </m:ctrlPr>
+              </m:e>
+              <m:sub>
+                <m:r>
+                  <w:rPr>
+                    <w:rFonts w:ascii="Cambria Math" w:hAnsi="Cambria Math" w:eastAsia="宋体" w:cs="宋体"/>
+                    <w:sz w:val="24"/>
+                    <w:szCs w:val="24"/>
+                  </w:rPr>
+                  <m:t>0</m:t>
+                </m:r>
+                <m:ctrlPr>
+                  <w:rPr>
+                    <w:rFonts w:ascii="Cambria Math" w:hAnsi="Cambria Math" w:eastAsia="宋体" w:cs="宋体"/>
+                    <w:i/>
+                    <w:sz w:val="24"/>
+                    <w:szCs w:val="24"/>
+                  </w:rPr>
+                </m:ctrlPr>
+              </m:sub>
+            </m:sSub>
+            <m:ctrlPr>
+              <w:rPr>
+                <w:rFonts w:ascii="Cambria Math" w:hAnsi="Cambria Math" w:eastAsia="宋体" w:cs="宋体"/>
+                <w:i/>
+                <w:sz w:val="24"/>
+                <w:szCs w:val="24"/>
+              </w:rPr>
+            </m:ctrlPr>
+          </m:e>
+        </m:d>
+        <m:r>
+          <w:rPr>
+            <w:rFonts w:hint="eastAsia" w:ascii="Cambria Math" w:hAnsi="Cambria Math" w:eastAsia="宋体" w:cs="宋体"/>
+            <w:sz w:val="24"/>
+            <w:szCs w:val="24"/>
+          </w:rPr>
+          <m:t>=93.152</m:t>
+        </m:r>
+      </m:oMath>
+      <w:bookmarkStart w:id="5" w:name="_GoBack"/>
+      <w:bookmarkEnd w:id="5"/>
+      <w:r>
+        <w:rPr>
+          <w:rFonts w:hint="eastAsia" w:asciiTheme="minorHAnsi" w:hAnsiTheme="minorHAnsi" w:cstheme="minorBidi"/>
+          <w:kern w:val="2"/>
+          <w:sz w:val="24"/>
+          <w:szCs w:val="24"/>
+        </w:rPr>
+        <w:t>. In the actual competition, the formation similar to this has achieved good results, and also verified the feasibility and accuracy of our evaluation model and simulated annealing algorithm.</w:t>
       </w:r>
     </w:p>
     <w:p/>
@@ -3850,7 +6722,7 @@
     <w:lsdException w:qFormat="1" w:unhideWhenUsed="0" w:uiPriority="0" w:semiHidden="0" w:name="Title"/>
     <w:lsdException w:unhideWhenUsed="0" w:uiPriority="0" w:semiHidden="0" w:name="Closing"/>
     <w:lsdException w:unhideWhenUsed="0" w:uiPriority="0" w:semiHidden="0" w:name="Signature"/>
-    <w:lsdException w:unhideWhenUsed="0" w:uiPriority="0" w:name="Default Paragraph Font"/>
+    <w:lsdException w:qFormat="1" w:unhideWhenUsed="0" w:uiPriority="0" w:name="Default Paragraph Font"/>
     <w:lsdException w:unhideWhenUsed="0" w:uiPriority="0" w:semiHidden="0" w:name="Body Text"/>
     <w:lsdException w:unhideWhenUsed="0" w:uiPriority="0" w:semiHidden="0" w:name="Body Text Indent"/>
     <w:lsdException w:unhideWhenUsed="0" w:uiPriority="0" w:semiHidden="0" w:name="List Continue"/>
@@ -4092,12 +6964,13 @@
       <w:szCs w:val="32"/>
     </w:rPr>
   </w:style>
-  <w:style w:type="character" w:default="1" w:styleId="6">
+  <w:style w:type="character" w:default="1" w:styleId="7">
     <w:name w:val="Default Paragraph Font"/>
     <w:semiHidden/>
+    <w:qFormat/>
     <w:uiPriority w:val="0"/>
   </w:style>
-  <w:style w:type="table" w:default="1" w:styleId="5">
+  <w:style w:type="table" w:default="1" w:styleId="6">
     <w:name w:val="Normal Table"/>
     <w:semiHidden/>
     <w:uiPriority w:val="0"/>
@@ -4123,7 +6996,24 @@
       <w:szCs w:val="20"/>
     </w:rPr>
   </w:style>
-  <w:style w:type="paragraph" w:customStyle="1" w:styleId="7">
+  <w:style w:type="paragraph" w:styleId="5">
+    <w:name w:val="Normal (Web)"/>
+    <w:basedOn w:val="1"/>
+    <w:uiPriority w:val="0"/>
+    <w:rPr>
+      <w:sz w:val="24"/>
+    </w:rPr>
+  </w:style>
+  <w:style w:type="character" w:styleId="8">
+    <w:name w:val="Hyperlink"/>
+    <w:basedOn w:val="7"/>
+    <w:uiPriority w:val="0"/>
+    <w:rPr>
+      <w:color w:val="0000FF"/>
+      <w:u w:val="single"/>
+    </w:rPr>
+  </w:style>
+  <w:style w:type="paragraph" w:customStyle="1" w:styleId="9">
     <w:name w:val="WPSOffice手动目录 1"/>
     <w:qFormat/>
     <w:uiPriority w:val="0"/>
@@ -4132,7 +7022,7 @@
       <w:lang w:val="en-US" w:eastAsia="zh-CN" w:bidi="ar-SA"/>
     </w:rPr>
   </w:style>
-  <w:style w:type="paragraph" w:styleId="8">
+  <w:style w:type="paragraph" w:styleId="10">
     <w:name w:val="List Paragraph"/>
     <w:basedOn w:val="1"/>
     <w:qFormat/>

--- a/5.3.docx
+++ b/5.3.docx
@@ -1,6 +1,6 @@
 
 <file path=word/document.xml><?xml version="1.0" encoding="utf-8"?>
-<w:document xmlns:wpc="http://schemas.microsoft.com/office/word/2010/wordprocessingCanvas" xmlns:mc="http://schemas.openxmlformats.org/markup-compatibility/2006" xmlns:o="urn:schemas-microsoft-com:office:office" xmlns:r="http://schemas.openxmlformats.org/officeDocument/2006/relationships" xmlns:m="http://schemas.openxmlformats.org/officeDocument/2006/math" xmlns:v="urn:schemas-microsoft-com:vml" xmlns:wp14="http://schemas.microsoft.com/office/word/2010/wordprocessingDrawing" xmlns:wp="http://schemas.openxmlformats.org/drawingml/2006/wordprocessingDrawing" xmlns:w="http://schemas.openxmlformats.org/wordprocessingml/2006/main" xmlns:w14="http://schemas.microsoft.com/office/word/2010/wordml" xmlns:w10="urn:schemas-microsoft-com:office:word" xmlns:w15="http://schemas.microsoft.com/office/word/2012/wordml" xmlns:wpg="http://schemas.microsoft.com/office/word/2010/wordprocessingGroup" xmlns:wpi="http://schemas.microsoft.com/office/word/2010/wordprocessingInk" xmlns:wne="http://schemas.microsoft.com/office/word/2006/wordml" xmlns:wps="http://schemas.microsoft.com/office/word/2010/wordprocessingShape" xmlns:wpsCustomData="http://www.wps.cn/officeDocument/2013/wpsCustomData" mc:Ignorable="w14 w15 wp14">
+<w:document xmlns:wpc="http://schemas.microsoft.com/office/word/2010/wordprocessingCanvas" xmlns:cx="http://schemas.microsoft.com/office/drawing/2014/chartex" xmlns:cx1="http://schemas.microsoft.com/office/drawing/2015/9/8/chartex" xmlns:cx2="http://schemas.microsoft.com/office/drawing/2015/10/21/chartex" xmlns:cx3="http://schemas.microsoft.com/office/drawing/2016/5/9/chartex" xmlns:cx4="http://schemas.microsoft.com/office/drawing/2016/5/10/chartex" xmlns:cx5="http://schemas.microsoft.com/office/drawing/2016/5/11/chartex" xmlns:cx6="http://schemas.microsoft.com/office/drawing/2016/5/12/chartex" xmlns:cx7="http://schemas.microsoft.com/office/drawing/2016/5/13/chartex" xmlns:cx8="http://schemas.microsoft.com/office/drawing/2016/5/14/chartex" xmlns:mc="http://schemas.openxmlformats.org/markup-compatibility/2006" xmlns:aink="http://schemas.microsoft.com/office/drawing/2016/ink" xmlns:am3d="http://schemas.microsoft.com/office/drawing/2017/model3d" xmlns:o="urn:schemas-microsoft-com:office:office" xmlns:r="http://schemas.openxmlformats.org/officeDocument/2006/relationships" xmlns:m="http://schemas.openxmlformats.org/officeDocument/2006/math" xmlns:v="urn:schemas-microsoft-com:vml" xmlns:wp14="http://schemas.microsoft.com/office/word/2010/wordprocessingDrawing" xmlns:wp="http://schemas.openxmlformats.org/drawingml/2006/wordprocessingDrawing" xmlns:w10="urn:schemas-microsoft-com:office:word" xmlns:w="http://schemas.openxmlformats.org/wordprocessingml/2006/main" xmlns:w14="http://schemas.microsoft.com/office/word/2010/wordml" xmlns:w15="http://schemas.microsoft.com/office/word/2012/wordml" xmlns:w16cid="http://schemas.microsoft.com/office/word/2016/wordml/cid" xmlns:w16se="http://schemas.microsoft.com/office/word/2015/wordml/symex" xmlns:wpg="http://schemas.microsoft.com/office/word/2010/wordprocessingGroup" xmlns:wpi="http://schemas.microsoft.com/office/word/2010/wordprocessingInk" xmlns:wne="http://schemas.microsoft.com/office/word/2006/wordml" xmlns:wps="http://schemas.microsoft.com/office/word/2010/wordprocessingShape" mc:Ignorable="w14 w15 w16se w16cid wp14">
   <w:body>
     <w:p>
       <w:pPr>
@@ -17,22 +17,23 @@
     </w:p>
     <w:p>
       <w:pPr>
-        <w:pStyle w:val="9"/>
+        <w:pStyle w:val="WPSOffice1"/>
         <w:tabs>
           <w:tab w:val="right" w:leader="dot" w:pos="8306"/>
         </w:tabs>
         <w:spacing w:line="360" w:lineRule="auto"/>
         <w:ind w:firstLine="480"/>
         <w:rPr>
-          <w:rFonts w:hint="eastAsia" w:asciiTheme="minorHAnsi" w:hAnsiTheme="minorHAnsi" w:cstheme="minorBidi"/>
+          <w:rFonts w:asciiTheme="minorHAnsi" w:hAnsiTheme="minorHAnsi" w:cstheme="minorBidi"/>
           <w:kern w:val="2"/>
           <w:sz w:val="24"/>
           <w:szCs w:val="24"/>
         </w:rPr>
       </w:pPr>
-      <w:r>
-        <w:rPr>
-          <w:rFonts w:hint="eastAsia" w:asciiTheme="minorHAnsi" w:hAnsiTheme="minorHAnsi" w:cstheme="minorBidi"/>
+      <w:bookmarkStart w:id="1" w:name="_Hlk32876734"/>
+      <w:r>
+        <w:rPr>
+          <w:rFonts w:asciiTheme="minorHAnsi" w:hAnsiTheme="minorHAnsi" w:cstheme="minorBidi" w:hint="eastAsia"/>
           <w:kern w:val="2"/>
           <w:sz w:val="24"/>
           <w:szCs w:val="24"/>
@@ -42,14 +43,14 @@
     </w:p>
     <w:p>
       <w:pPr>
-        <w:pStyle w:val="9"/>
+        <w:pStyle w:val="WPSOffice1"/>
         <w:tabs>
           <w:tab w:val="right" w:leader="dot" w:pos="8306"/>
         </w:tabs>
         <w:spacing w:line="360" w:lineRule="auto"/>
         <w:ind w:firstLine="480"/>
         <w:rPr>
-          <w:rFonts w:hint="eastAsia" w:asciiTheme="minorHAnsi" w:hAnsiTheme="minorHAnsi" w:cstheme="minorBidi"/>
+          <w:rFonts w:asciiTheme="minorHAnsi" w:hAnsiTheme="minorHAnsi" w:cstheme="minorBidi"/>
           <w:kern w:val="2"/>
           <w:sz w:val="24"/>
           <w:szCs w:val="24"/>
@@ -57,21 +58,95 @@
       </w:pPr>
       <w:r>
         <w:rPr>
-          <w:rFonts w:hint="eastAsia" w:asciiTheme="minorHAnsi" w:hAnsiTheme="minorHAnsi" w:cstheme="minorBidi"/>
-          <w:kern w:val="2"/>
-          <w:sz w:val="24"/>
-          <w:szCs w:val="24"/>
-        </w:rPr>
-        <w:t>The structure strategy affects the successful team cooperation, as a successful coach should have better overall planning, coordination, cooperation, personnel arrangement ability.</w:t>
-      </w:r>
-      <w:r>
-        <w:rPr>
-          <w:rFonts w:hint="default" w:asciiTheme="minorHAnsi" w:hAnsiTheme="minorHAnsi" w:cstheme="minorBidi"/>
-          <w:kern w:val="2"/>
-          <w:sz w:val="24"/>
-          <w:szCs w:val="24"/>
-        </w:rPr>
-        <w:t>In our opinion, the specific structure strategy should be mainly reflected in the following two aspects: player position arrangement and team formation.In addition, should also consider the understanding between the players, home and away influence, coach arrangement.</w:t>
+          <w:rFonts w:asciiTheme="minorHAnsi" w:hAnsiTheme="minorHAnsi" w:cstheme="minorBidi" w:hint="eastAsia"/>
+          <w:kern w:val="2"/>
+          <w:sz w:val="24"/>
+          <w:szCs w:val="24"/>
+        </w:rPr>
+        <w:t xml:space="preserve">The structure strategy affects the successful team cooperation, as a successful coach should have better overall </w:t>
+      </w:r>
+      <w:r>
+        <w:rPr>
+          <w:rFonts w:asciiTheme="minorHAnsi" w:hAnsiTheme="minorHAnsi" w:cstheme="minorBidi" w:hint="eastAsia"/>
+          <w:kern w:val="2"/>
+          <w:sz w:val="24"/>
+          <w:szCs w:val="24"/>
+        </w:rPr>
+        <w:t>planning, coordination, cooperation, personnel arrangement ability.</w:t>
+      </w:r>
+      <w:r>
+        <w:rPr>
+          <w:rFonts w:asciiTheme="minorHAnsi" w:hAnsiTheme="minorHAnsi" w:cstheme="minorBidi"/>
+          <w:kern w:val="2"/>
+          <w:sz w:val="24"/>
+          <w:szCs w:val="24"/>
+        </w:rPr>
+        <w:t xml:space="preserve"> </w:t>
+      </w:r>
+      <w:proofErr w:type="gramStart"/>
+      <w:r>
+        <w:rPr>
+          <w:rFonts w:asciiTheme="minorHAnsi" w:hAnsiTheme="minorHAnsi" w:cstheme="minorBidi"/>
+          <w:kern w:val="2"/>
+          <w:sz w:val="24"/>
+          <w:szCs w:val="24"/>
+        </w:rPr>
+        <w:t>In</w:t>
+      </w:r>
+      <w:proofErr w:type="gramEnd"/>
+      <w:r>
+        <w:rPr>
+          <w:rFonts w:asciiTheme="minorHAnsi" w:hAnsiTheme="minorHAnsi" w:cstheme="minorBidi"/>
+          <w:kern w:val="2"/>
+          <w:sz w:val="24"/>
+          <w:szCs w:val="24"/>
+        </w:rPr>
+        <w:t xml:space="preserve"> our opinion, the specific structure strategy should be mainly reflected in the following two aspects: player position arrangement and team formation.</w:t>
+      </w:r>
+      <w:r>
+        <w:rPr>
+          <w:rFonts w:asciiTheme="minorHAnsi" w:hAnsiTheme="minorHAnsi" w:cstheme="minorBidi"/>
+          <w:kern w:val="2"/>
+          <w:sz w:val="24"/>
+          <w:szCs w:val="24"/>
+        </w:rPr>
+        <w:t xml:space="preserve"> </w:t>
+      </w:r>
+      <w:r>
+        <w:rPr>
+          <w:rFonts w:asciiTheme="minorHAnsi" w:hAnsiTheme="minorHAnsi" w:cstheme="minorBidi"/>
+          <w:kern w:val="2"/>
+          <w:sz w:val="24"/>
+          <w:szCs w:val="24"/>
+        </w:rPr>
+        <w:t xml:space="preserve">In addition, </w:t>
+      </w:r>
+      <w:r>
+        <w:rPr>
+          <w:rFonts w:asciiTheme="minorHAnsi" w:hAnsiTheme="minorHAnsi" w:cstheme="minorBidi"/>
+          <w:kern w:val="2"/>
+          <w:sz w:val="24"/>
+          <w:szCs w:val="24"/>
+        </w:rPr>
+        <w:t xml:space="preserve">model </w:t>
+      </w:r>
+      <w:r>
+        <w:rPr>
+          <w:rFonts w:asciiTheme="minorHAnsi" w:hAnsiTheme="minorHAnsi" w:cstheme="minorBidi"/>
+          <w:kern w:val="2"/>
+          <w:sz w:val="24"/>
+          <w:szCs w:val="24"/>
+        </w:rPr>
+        <w:t>should also consider the</w:t>
+      </w:r>
+      <w:r>
+        <w:rPr>
+          <w:rFonts w:asciiTheme="minorHAnsi" w:hAnsiTheme="minorHAnsi" w:cstheme="minorBidi"/>
+          <w:kern w:val="2"/>
+          <w:sz w:val="24"/>
+          <w:szCs w:val="24"/>
+        </w:rPr>
+        <w:t xml:space="preserve"> understanding between the players, home and away influence, coach arrangement.</w:t>
       </w:r>
     </w:p>
     <w:p>
@@ -91,57 +166,158 @@
         <w:rPr>
           <w:rFonts w:hint="eastAsia"/>
         </w:rPr>
-        <w:t>位置evaluation</w:t>
+        <w:t>P</w:t>
+      </w:r>
+      <w:r>
+        <w:t>osition E</w:t>
+      </w:r>
+      <w:r>
+        <w:rPr>
+          <w:rFonts w:hint="eastAsia"/>
+        </w:rPr>
+        <w:t>valuation</w:t>
       </w:r>
       <w:r>
         <w:t xml:space="preserve"> </w:t>
       </w:r>
       <w:r>
-        <w:rPr>
-          <w:rFonts w:hint="eastAsia"/>
-        </w:rPr>
-        <w:t>engineering</w:t>
+        <w:t>E</w:t>
+      </w:r>
+      <w:r>
+        <w:rPr>
+          <w:rFonts w:hint="eastAsia"/>
+        </w:rPr>
+        <w:t>ngineering</w:t>
       </w:r>
     </w:p>
     <w:p>
       <w:pPr>
-        <w:pStyle w:val="9"/>
+        <w:pStyle w:val="WPSOffice1"/>
         <w:tabs>
           <w:tab w:val="right" w:leader="dot" w:pos="8306"/>
         </w:tabs>
         <w:spacing w:line="360" w:lineRule="auto"/>
         <w:ind w:firstLine="480"/>
         <w:rPr>
-          <w:rFonts w:hint="eastAsia" w:asciiTheme="minorHAnsi" w:hAnsiTheme="minorHAnsi" w:cstheme="minorBidi"/>
+          <w:rFonts w:asciiTheme="minorHAnsi" w:hAnsiTheme="minorHAnsi" w:cstheme="minorBidi"/>
           <w:kern w:val="2"/>
           <w:sz w:val="24"/>
           <w:szCs w:val="24"/>
         </w:rPr>
       </w:pPr>
-      <w:bookmarkStart w:id="1" w:name="OLE_LINK1"/>
-      <w:r>
-        <w:rPr>
-          <w:rFonts w:hint="eastAsia" w:asciiTheme="minorHAnsi" w:hAnsiTheme="minorHAnsi" w:cstheme="minorBidi"/>
-          <w:kern w:val="2"/>
-          <w:sz w:val="24"/>
-          <w:szCs w:val="24"/>
-        </w:rPr>
-        <w:t>在考虑球员位置安排时，需要计算守门员，前锋，中场，后卫四个位置不同球员的贡献值。我们在数据集中采集哈士奇球队30位球员的EventType，并以其为横轴，球员编号为纵轴，统计出每个球员在整个赛季中每个EventType次数，用颜色的深浅来表示次数的多少，以下分别为前锋，中场和后卫的</w:t>
-      </w:r>
-      <w:bookmarkStart w:id="2" w:name="OLE_LINK7"/>
-      <w:r>
-        <w:rPr>
-          <w:rFonts w:hint="eastAsia" w:asciiTheme="minorHAnsi" w:hAnsiTheme="minorHAnsi" w:cstheme="minorBidi"/>
-          <w:kern w:val="2"/>
-          <w:sz w:val="24"/>
-          <w:szCs w:val="24"/>
-        </w:rPr>
-        <w:t>EventTypes统计图</w:t>
-      </w:r>
-      <w:bookmarkEnd w:id="2"/>
-      <w:r>
-        <w:rPr>
-          <w:rFonts w:hint="eastAsia" w:asciiTheme="minorHAnsi" w:hAnsiTheme="minorHAnsi" w:cstheme="minorBidi"/>
+      <w:bookmarkStart w:id="2" w:name="OLE_LINK1"/>
+      <w:r>
+        <w:rPr>
+          <w:rFonts w:asciiTheme="minorHAnsi" w:hAnsiTheme="minorHAnsi" w:cstheme="minorBidi" w:hint="eastAsia"/>
+          <w:kern w:val="2"/>
+          <w:sz w:val="24"/>
+          <w:szCs w:val="24"/>
+        </w:rPr>
+        <w:t>在考虑球员位置安排时，需要计算守门员，前锋，中场，后卫四个位置不同球员的贡献值。我们在数据集中采集哈士</w:t>
+      </w:r>
+      <w:proofErr w:type="gramStart"/>
+      <w:r>
+        <w:rPr>
+          <w:rFonts w:asciiTheme="minorHAnsi" w:hAnsiTheme="minorHAnsi" w:cstheme="minorBidi" w:hint="eastAsia"/>
+          <w:kern w:val="2"/>
+          <w:sz w:val="24"/>
+          <w:szCs w:val="24"/>
+        </w:rPr>
+        <w:t>奇球队</w:t>
+      </w:r>
+      <w:proofErr w:type="gramEnd"/>
+      <w:r>
+        <w:rPr>
+          <w:rFonts w:asciiTheme="minorHAnsi" w:hAnsiTheme="minorHAnsi" w:cstheme="minorBidi" w:hint="eastAsia"/>
+          <w:kern w:val="2"/>
+          <w:sz w:val="24"/>
+          <w:szCs w:val="24"/>
+        </w:rPr>
+        <w:t>30</w:t>
+      </w:r>
+      <w:r>
+        <w:rPr>
+          <w:rFonts w:asciiTheme="minorHAnsi" w:hAnsiTheme="minorHAnsi" w:cstheme="minorBidi" w:hint="eastAsia"/>
+          <w:kern w:val="2"/>
+          <w:sz w:val="24"/>
+          <w:szCs w:val="24"/>
+        </w:rPr>
+        <w:t>位球员的</w:t>
+      </w:r>
+      <w:proofErr w:type="spellStart"/>
+      <w:r>
+        <w:rPr>
+          <w:rFonts w:asciiTheme="minorHAnsi" w:hAnsiTheme="minorHAnsi" w:cstheme="minorBidi" w:hint="eastAsia"/>
+          <w:kern w:val="2"/>
+          <w:sz w:val="24"/>
+          <w:szCs w:val="24"/>
+        </w:rPr>
+        <w:t>EventType</w:t>
+      </w:r>
+      <w:proofErr w:type="spellEnd"/>
+      <w:r>
+        <w:rPr>
+          <w:rFonts w:asciiTheme="minorHAnsi" w:hAnsiTheme="minorHAnsi" w:cstheme="minorBidi" w:hint="eastAsia"/>
+          <w:kern w:val="2"/>
+          <w:sz w:val="24"/>
+          <w:szCs w:val="24"/>
+        </w:rPr>
+        <w:t>，并以其为横轴，球员编号为纵轴，统计出每个球员在整个赛季中每个</w:t>
+      </w:r>
+      <w:proofErr w:type="spellStart"/>
+      <w:r>
+        <w:rPr>
+          <w:rFonts w:asciiTheme="minorHAnsi" w:hAnsiTheme="minorHAnsi" w:cstheme="minorBidi" w:hint="eastAsia"/>
+          <w:kern w:val="2"/>
+          <w:sz w:val="24"/>
+          <w:szCs w:val="24"/>
+        </w:rPr>
+        <w:t>EventType</w:t>
+      </w:r>
+      <w:proofErr w:type="spellEnd"/>
+      <w:r>
+        <w:rPr>
+          <w:rFonts w:asciiTheme="minorHAnsi" w:hAnsiTheme="minorHAnsi" w:cstheme="minorBidi" w:hint="eastAsia"/>
+          <w:kern w:val="2"/>
+          <w:sz w:val="24"/>
+          <w:szCs w:val="24"/>
+        </w:rPr>
+        <w:t>次数，用颜色的深浅来表示次数的多少，以下分别为前锋，中场和后卫的</w:t>
+      </w:r>
+      <w:bookmarkStart w:id="3" w:name="OLE_LINK7"/>
+      <w:proofErr w:type="spellStart"/>
+      <w:r>
+        <w:rPr>
+          <w:rFonts w:asciiTheme="minorHAnsi" w:hAnsiTheme="minorHAnsi" w:cstheme="minorBidi" w:hint="eastAsia"/>
+          <w:kern w:val="2"/>
+          <w:sz w:val="24"/>
+          <w:szCs w:val="24"/>
+        </w:rPr>
+        <w:t>Even</w:t>
+      </w:r>
+      <w:r>
+        <w:rPr>
+          <w:rFonts w:asciiTheme="minorHAnsi" w:hAnsiTheme="minorHAnsi" w:cstheme="minorBidi" w:hint="eastAsia"/>
+          <w:kern w:val="2"/>
+          <w:sz w:val="24"/>
+          <w:szCs w:val="24"/>
+        </w:rPr>
+        <w:t>tTypes</w:t>
+      </w:r>
+      <w:proofErr w:type="spellEnd"/>
+      <w:r>
+        <w:rPr>
+          <w:rFonts w:asciiTheme="minorHAnsi" w:hAnsiTheme="minorHAnsi" w:cstheme="minorBidi" w:hint="eastAsia"/>
+          <w:kern w:val="2"/>
+          <w:sz w:val="24"/>
+          <w:szCs w:val="24"/>
+        </w:rPr>
+        <w:t>统计图</w:t>
+      </w:r>
+      <w:bookmarkEnd w:id="3"/>
+      <w:r>
+        <w:rPr>
+          <w:rFonts w:asciiTheme="minorHAnsi" w:hAnsiTheme="minorHAnsi" w:cstheme="minorBidi" w:hint="eastAsia"/>
           <w:kern w:val="2"/>
           <w:sz w:val="24"/>
           <w:szCs w:val="24"/>
@@ -151,14 +327,14 @@
     </w:p>
     <w:p>
       <w:pPr>
-        <w:pStyle w:val="9"/>
+        <w:pStyle w:val="WPSOffice1"/>
         <w:tabs>
           <w:tab w:val="right" w:leader="dot" w:pos="8306"/>
         </w:tabs>
         <w:spacing w:line="360" w:lineRule="auto"/>
         <w:ind w:firstLine="480"/>
         <w:rPr>
-          <w:rFonts w:hint="eastAsia" w:asciiTheme="minorHAnsi" w:hAnsiTheme="minorHAnsi" w:cstheme="minorBidi"/>
+          <w:rFonts w:asciiTheme="minorHAnsi" w:hAnsiTheme="minorHAnsi" w:cstheme="minorBidi"/>
           <w:kern w:val="2"/>
           <w:sz w:val="24"/>
           <w:szCs w:val="24"/>
@@ -166,18 +342,114 @@
       </w:pPr>
       <w:r>
         <w:rPr>
-          <w:rFonts w:hint="eastAsia" w:asciiTheme="minorHAnsi" w:hAnsiTheme="minorHAnsi" w:cstheme="minorBidi"/>
-          <w:kern w:val="2"/>
-          <w:sz w:val="24"/>
-          <w:szCs w:val="24"/>
-        </w:rPr>
-        <w:t>When considering the arrangement of players' positions, it is necessary to calculate the contribution value of different players in the positions of goalkeeper, striker, midfielder and defender. We collect the eventtypes of 30 players in the husky team in the data set, and use them as the horizontal axis and player number as the vertical axis to count the number of each eventtype of each player in the whole season, and use the depth of color to express the number of times. The following are the eventtypes statistics of forwards, midfielders and defenders:</w:t>
+          <w:rFonts w:asciiTheme="minorHAnsi" w:hAnsiTheme="minorHAnsi" w:cstheme="minorBidi" w:hint="eastAsia"/>
+          <w:kern w:val="2"/>
+          <w:sz w:val="24"/>
+          <w:szCs w:val="24"/>
+        </w:rPr>
+        <w:t xml:space="preserve">When considering the arrangement of players' positions, it is necessary to calculate the contribution value of different players in the positions of goalkeeper, striker, midfielder and defender. We collect the </w:t>
+      </w:r>
+      <w:proofErr w:type="spellStart"/>
+      <w:r>
+        <w:rPr>
+          <w:rFonts w:asciiTheme="minorHAnsi" w:hAnsiTheme="minorHAnsi" w:cstheme="minorBidi"/>
+          <w:kern w:val="2"/>
+          <w:sz w:val="24"/>
+          <w:szCs w:val="24"/>
+        </w:rPr>
+        <w:t>E</w:t>
+      </w:r>
+      <w:r>
+        <w:rPr>
+          <w:rFonts w:asciiTheme="minorHAnsi" w:hAnsiTheme="minorHAnsi" w:cstheme="minorBidi" w:hint="eastAsia"/>
+          <w:kern w:val="2"/>
+          <w:sz w:val="24"/>
+          <w:szCs w:val="24"/>
+        </w:rPr>
+        <w:t>venttypes</w:t>
+      </w:r>
+      <w:proofErr w:type="spellEnd"/>
+      <w:r>
+        <w:rPr>
+          <w:rFonts w:asciiTheme="minorHAnsi" w:hAnsiTheme="minorHAnsi" w:cstheme="minorBidi" w:hint="eastAsia"/>
+          <w:kern w:val="2"/>
+          <w:sz w:val="24"/>
+          <w:szCs w:val="24"/>
+        </w:rPr>
+        <w:t xml:space="preserve"> of 30 players in the hus</w:t>
+      </w:r>
+      <w:r>
+        <w:rPr>
+          <w:rFonts w:asciiTheme="minorHAnsi" w:hAnsiTheme="minorHAnsi" w:cstheme="minorBidi" w:hint="eastAsia"/>
+          <w:kern w:val="2"/>
+          <w:sz w:val="24"/>
+          <w:szCs w:val="24"/>
+        </w:rPr>
+        <w:t xml:space="preserve">ky team in the data set, and use them as the horizontal axis and player number as the vertical axis to count the number of each </w:t>
+      </w:r>
+      <w:proofErr w:type="spellStart"/>
+      <w:r>
+        <w:rPr>
+          <w:rFonts w:asciiTheme="minorHAnsi" w:hAnsiTheme="minorHAnsi" w:cstheme="minorBidi"/>
+          <w:kern w:val="2"/>
+          <w:sz w:val="24"/>
+          <w:szCs w:val="24"/>
+        </w:rPr>
+        <w:t>E</w:t>
+      </w:r>
+      <w:r>
+        <w:rPr>
+          <w:rFonts w:asciiTheme="minorHAnsi" w:hAnsiTheme="minorHAnsi" w:cstheme="minorBidi" w:hint="eastAsia"/>
+          <w:kern w:val="2"/>
+          <w:sz w:val="24"/>
+          <w:szCs w:val="24"/>
+        </w:rPr>
+        <w:t>venttype</w:t>
+      </w:r>
+      <w:proofErr w:type="spellEnd"/>
+      <w:r>
+        <w:rPr>
+          <w:rFonts w:asciiTheme="minorHAnsi" w:hAnsiTheme="minorHAnsi" w:cstheme="minorBidi" w:hint="eastAsia"/>
+          <w:kern w:val="2"/>
+          <w:sz w:val="24"/>
+          <w:szCs w:val="24"/>
+        </w:rPr>
+        <w:t xml:space="preserve"> of each player in the whole season, and use the depth of color to express the number of times. The following are the </w:t>
+      </w:r>
+      <w:proofErr w:type="spellStart"/>
+      <w:r>
+        <w:rPr>
+          <w:rFonts w:asciiTheme="minorHAnsi" w:hAnsiTheme="minorHAnsi" w:cstheme="minorBidi"/>
+          <w:kern w:val="2"/>
+          <w:sz w:val="24"/>
+          <w:szCs w:val="24"/>
+        </w:rPr>
+        <w:t>E</w:t>
+      </w:r>
+      <w:r>
+        <w:rPr>
+          <w:rFonts w:asciiTheme="minorHAnsi" w:hAnsiTheme="minorHAnsi" w:cstheme="minorBidi" w:hint="eastAsia"/>
+          <w:kern w:val="2"/>
+          <w:sz w:val="24"/>
+          <w:szCs w:val="24"/>
+        </w:rPr>
+        <w:t>venttypes</w:t>
+      </w:r>
+      <w:proofErr w:type="spellEnd"/>
+      <w:r>
+        <w:rPr>
+          <w:rFonts w:asciiTheme="minorHAnsi" w:hAnsiTheme="minorHAnsi" w:cstheme="minorBidi" w:hint="eastAsia"/>
+          <w:kern w:val="2"/>
+          <w:sz w:val="24"/>
+          <w:szCs w:val="24"/>
+        </w:rPr>
+        <w:t xml:space="preserve"> statistics of forwards, midfielders and defenders:</w:t>
       </w:r>
     </w:p>
-    <w:bookmarkEnd w:id="1"/>
+    <w:bookmarkEnd w:id="2"/>
     <w:p>
       <w:pPr>
-        <w:pStyle w:val="9"/>
+        <w:pStyle w:val="WPSOffice1"/>
         <w:tabs>
           <w:tab w:val="right" w:leader="dot" w:pos="8306"/>
         </w:tabs>
@@ -193,10 +465,12 @@
       <w:r>
         <w:rPr>
           <w:rFonts w:asciiTheme="minorHAnsi" w:hAnsiTheme="minorHAnsi" w:cstheme="minorBidi"/>
-          <w:kern w:val="2"/>
-          <w:sz w:val="24"/>
-          <w:szCs w:val="24"/>
-        </w:rPr>
+          <w:noProof/>
+          <w:kern w:val="2"/>
+          <w:sz w:val="24"/>
+          <w:szCs w:val="24"/>
+        </w:rPr>
+        <w:lastRenderedPageBreak/>
         <w:drawing>
           <wp:inline distT="0" distB="0" distL="114300" distR="114300">
             <wp:extent cx="1836420" cy="1572895"/>
@@ -215,7 +489,7 @@
                     </pic:cNvPicPr>
                   </pic:nvPicPr>
                   <pic:blipFill>
-                    <a:blip r:embed="rId4"/>
+                    <a:blip r:embed="rId6"/>
                     <a:srcRect l="7665" t="26328" r="22906" b="14192"/>
                     <a:stretch>
                       <a:fillRect/>
@@ -241,7 +515,7 @@
       </w:r>
       <w:r>
         <w:rPr>
-          <w:rFonts w:hint="eastAsia" w:asciiTheme="minorHAnsi" w:hAnsiTheme="minorHAnsi" w:cstheme="minorBidi"/>
+          <w:rFonts w:asciiTheme="minorHAnsi" w:hAnsiTheme="minorHAnsi" w:cstheme="minorBidi" w:hint="eastAsia"/>
           <w:kern w:val="2"/>
           <w:sz w:val="24"/>
           <w:szCs w:val="24"/>
@@ -251,6 +525,7 @@
       <w:r>
         <w:rPr>
           <w:rFonts w:asciiTheme="minorHAnsi" w:hAnsiTheme="minorHAnsi" w:cstheme="minorBidi"/>
+          <w:noProof/>
           <w:kern w:val="2"/>
           <w:sz w:val="24"/>
           <w:szCs w:val="24"/>
@@ -273,7 +548,7 @@
                     </pic:cNvPicPr>
                   </pic:nvPicPr>
                   <pic:blipFill>
-                    <a:blip r:embed="rId5"/>
+                    <a:blip r:embed="rId7"/>
                     <a:srcRect l="6757" t="8727" r="23409"/>
                     <a:stretch>
                       <a:fillRect/>
@@ -309,6 +584,7 @@
       <w:r>
         <w:rPr>
           <w:rFonts w:asciiTheme="minorHAnsi" w:hAnsiTheme="minorHAnsi" w:cstheme="minorBidi"/>
+          <w:noProof/>
           <w:kern w:val="2"/>
           <w:sz w:val="24"/>
           <w:szCs w:val="24"/>
@@ -331,7 +607,7 @@
                     </pic:cNvPicPr>
                   </pic:nvPicPr>
                   <pic:blipFill>
-                    <a:blip r:embed="rId6"/>
+                    <a:blip r:embed="rId8"/>
                     <a:stretch>
                       <a:fillRect/>
                     </a:stretch>
@@ -354,7 +630,7 @@
     </w:p>
     <w:p>
       <w:pPr>
-        <w:pStyle w:val="9"/>
+        <w:pStyle w:val="WPSOffice1"/>
         <w:tabs>
           <w:tab w:val="right" w:leader="dot" w:pos="8306"/>
         </w:tabs>
@@ -369,17 +645,73 @@
       </w:pPr>
       <w:r>
         <w:rPr>
-          <w:rFonts w:hint="eastAsia" w:asciiTheme="minorHAnsi" w:hAnsiTheme="minorHAnsi" w:cstheme="minorBidi"/>
-          <w:kern w:val="2"/>
-          <w:sz w:val="24"/>
-          <w:szCs w:val="24"/>
-        </w:rPr>
-        <w:t>前锋&amp;中场&amp;后卫EventTypes统计图</w:t>
+          <w:rFonts w:asciiTheme="minorHAnsi" w:hAnsiTheme="minorHAnsi" w:cstheme="minorBidi" w:hint="eastAsia"/>
+          <w:kern w:val="2"/>
+          <w:sz w:val="24"/>
+          <w:szCs w:val="24"/>
+        </w:rPr>
+        <w:t>前锋</w:t>
+      </w:r>
+      <w:r>
+        <w:rPr>
+          <w:rFonts w:asciiTheme="minorHAnsi" w:hAnsiTheme="minorHAnsi" w:cstheme="minorBidi" w:hint="eastAsia"/>
+          <w:kern w:val="2"/>
+          <w:sz w:val="24"/>
+          <w:szCs w:val="24"/>
+        </w:rPr>
+        <w:t>&amp;</w:t>
+      </w:r>
+      <w:r>
+        <w:rPr>
+          <w:rFonts w:asciiTheme="minorHAnsi" w:hAnsiTheme="minorHAnsi" w:cstheme="minorBidi" w:hint="eastAsia"/>
+          <w:kern w:val="2"/>
+          <w:sz w:val="24"/>
+          <w:szCs w:val="24"/>
+        </w:rPr>
+        <w:t>中场</w:t>
+      </w:r>
+      <w:r>
+        <w:rPr>
+          <w:rFonts w:asciiTheme="minorHAnsi" w:hAnsiTheme="minorHAnsi" w:cstheme="minorBidi" w:hint="eastAsia"/>
+          <w:kern w:val="2"/>
+          <w:sz w:val="24"/>
+          <w:szCs w:val="24"/>
+        </w:rPr>
+        <w:t>&amp;</w:t>
+      </w:r>
+      <w:r>
+        <w:rPr>
+          <w:rFonts w:asciiTheme="minorHAnsi" w:hAnsiTheme="minorHAnsi" w:cstheme="minorBidi" w:hint="eastAsia"/>
+          <w:kern w:val="2"/>
+          <w:sz w:val="24"/>
+          <w:szCs w:val="24"/>
+        </w:rPr>
+        <w:t>后卫</w:t>
+      </w:r>
+      <w:proofErr w:type="spellStart"/>
+      <w:r>
+        <w:rPr>
+          <w:rFonts w:asciiTheme="minorHAnsi" w:hAnsiTheme="minorHAnsi" w:cstheme="minorBidi" w:hint="eastAsia"/>
+          <w:kern w:val="2"/>
+          <w:sz w:val="24"/>
+          <w:szCs w:val="24"/>
+        </w:rPr>
+        <w:t>EventTypes</w:t>
+      </w:r>
+      <w:proofErr w:type="spellEnd"/>
+      <w:r>
+        <w:rPr>
+          <w:rFonts w:asciiTheme="minorHAnsi" w:hAnsiTheme="minorHAnsi" w:cstheme="minorBidi" w:hint="eastAsia"/>
+          <w:kern w:val="2"/>
+          <w:sz w:val="24"/>
+          <w:szCs w:val="24"/>
+        </w:rPr>
+        <w:t>统计图</w:t>
       </w:r>
     </w:p>
     <w:p>
       <w:pPr>
-        <w:pStyle w:val="9"/>
+        <w:pStyle w:val="WPSOffice1"/>
         <w:tabs>
           <w:tab w:val="right" w:leader="dot" w:pos="8306"/>
         </w:tabs>
@@ -387,7 +719,7 @@
         <w:ind w:firstLine="480"/>
         <w:jc w:val="both"/>
         <w:rPr>
-          <w:rFonts w:hint="eastAsia" w:asciiTheme="minorHAnsi" w:hAnsiTheme="minorHAnsi" w:cstheme="minorBidi"/>
+          <w:rFonts w:asciiTheme="minorHAnsi" w:hAnsiTheme="minorHAnsi" w:cstheme="minorBidi"/>
           <w:kern w:val="2"/>
           <w:sz w:val="24"/>
           <w:szCs w:val="24"/>
@@ -395,17 +727,179 @@
       </w:pPr>
       <w:r>
         <w:rPr>
-          <w:rFonts w:hint="eastAsia" w:asciiTheme="minorHAnsi" w:hAnsiTheme="minorHAnsi" w:cstheme="minorBidi"/>
-          <w:kern w:val="2"/>
-          <w:sz w:val="24"/>
-          <w:szCs w:val="24"/>
-        </w:rPr>
-        <w:t>由以上四个图，我们可以看出F中贡献最大的是F2，其次是F1,F6,F5,F4。M中贡献最大的是M1，其次是M3,M4,M6。D中贡献最大的是D1，其次是D3,D5,D4,D2,D7,D6,D8。</w:t>
+          <w:rFonts w:asciiTheme="minorHAnsi" w:hAnsiTheme="minorHAnsi" w:cstheme="minorBidi" w:hint="eastAsia"/>
+          <w:kern w:val="2"/>
+          <w:sz w:val="24"/>
+          <w:szCs w:val="24"/>
+        </w:rPr>
+        <w:t>由以上四个图，我们可以看出</w:t>
+      </w:r>
+      <w:r>
+        <w:rPr>
+          <w:rFonts w:asciiTheme="minorHAnsi" w:hAnsiTheme="minorHAnsi" w:cstheme="minorBidi" w:hint="eastAsia"/>
+          <w:kern w:val="2"/>
+          <w:sz w:val="24"/>
+          <w:szCs w:val="24"/>
+        </w:rPr>
+        <w:t>F</w:t>
+      </w:r>
+      <w:r>
+        <w:rPr>
+          <w:rFonts w:asciiTheme="minorHAnsi" w:hAnsiTheme="minorHAnsi" w:cstheme="minorBidi" w:hint="eastAsia"/>
+          <w:kern w:val="2"/>
+          <w:sz w:val="24"/>
+          <w:szCs w:val="24"/>
+        </w:rPr>
+        <w:t>中贡献最大的是</w:t>
+      </w:r>
+      <w:r>
+        <w:rPr>
+          <w:rFonts w:asciiTheme="minorHAnsi" w:hAnsiTheme="minorHAnsi" w:cstheme="minorBidi" w:hint="eastAsia"/>
+          <w:kern w:val="2"/>
+          <w:sz w:val="24"/>
+          <w:szCs w:val="24"/>
+        </w:rPr>
+        <w:t>F2</w:t>
+      </w:r>
+      <w:r>
+        <w:rPr>
+          <w:rFonts w:asciiTheme="minorHAnsi" w:hAnsiTheme="minorHAnsi" w:cstheme="minorBidi" w:hint="eastAsia"/>
+          <w:kern w:val="2"/>
+          <w:sz w:val="24"/>
+          <w:szCs w:val="24"/>
+        </w:rPr>
+        <w:t>，其次是</w:t>
+      </w:r>
+      <w:r>
+        <w:rPr>
+          <w:rFonts w:asciiTheme="minorHAnsi" w:hAnsiTheme="minorHAnsi" w:cstheme="minorBidi" w:hint="eastAsia"/>
+          <w:kern w:val="2"/>
+          <w:sz w:val="24"/>
+          <w:szCs w:val="24"/>
+        </w:rPr>
+        <w:t>F1,F6,F5,F4</w:t>
+      </w:r>
+      <w:r>
+        <w:rPr>
+          <w:rFonts w:asciiTheme="minorHAnsi" w:hAnsiTheme="minorHAnsi" w:cstheme="minorBidi" w:hint="eastAsia"/>
+          <w:kern w:val="2"/>
+          <w:sz w:val="24"/>
+          <w:szCs w:val="24"/>
+        </w:rPr>
+        <w:t>。</w:t>
+      </w:r>
+      <w:r>
+        <w:rPr>
+          <w:rFonts w:asciiTheme="minorHAnsi" w:hAnsiTheme="minorHAnsi" w:cstheme="minorBidi" w:hint="eastAsia"/>
+          <w:kern w:val="2"/>
+          <w:sz w:val="24"/>
+          <w:szCs w:val="24"/>
+        </w:rPr>
+        <w:t>M</w:t>
+      </w:r>
+      <w:r>
+        <w:rPr>
+          <w:rFonts w:asciiTheme="minorHAnsi" w:hAnsiTheme="minorHAnsi" w:cstheme="minorBidi" w:hint="eastAsia"/>
+          <w:kern w:val="2"/>
+          <w:sz w:val="24"/>
+          <w:szCs w:val="24"/>
+        </w:rPr>
+        <w:t>中贡献最大的是</w:t>
+      </w:r>
+      <w:r>
+        <w:rPr>
+          <w:rFonts w:asciiTheme="minorHAnsi" w:hAnsiTheme="minorHAnsi" w:cstheme="minorBidi" w:hint="eastAsia"/>
+          <w:kern w:val="2"/>
+          <w:sz w:val="24"/>
+          <w:szCs w:val="24"/>
+        </w:rPr>
+        <w:t>M1</w:t>
+      </w:r>
+      <w:r>
+        <w:rPr>
+          <w:rFonts w:asciiTheme="minorHAnsi" w:hAnsiTheme="minorHAnsi" w:cstheme="minorBidi" w:hint="eastAsia"/>
+          <w:kern w:val="2"/>
+          <w:sz w:val="24"/>
+          <w:szCs w:val="24"/>
+        </w:rPr>
+        <w:t>，其次是</w:t>
+      </w:r>
+      <w:r>
+        <w:rPr>
+          <w:rFonts w:asciiTheme="minorHAnsi" w:hAnsiTheme="minorHAnsi" w:cstheme="minorBidi" w:hint="eastAsia"/>
+          <w:kern w:val="2"/>
+          <w:sz w:val="24"/>
+          <w:szCs w:val="24"/>
+        </w:rPr>
+        <w:t>M3,M4,M6</w:t>
+      </w:r>
+      <w:r>
+        <w:rPr>
+          <w:rFonts w:asciiTheme="minorHAnsi" w:hAnsiTheme="minorHAnsi" w:cstheme="minorBidi" w:hint="eastAsia"/>
+          <w:kern w:val="2"/>
+          <w:sz w:val="24"/>
+          <w:szCs w:val="24"/>
+        </w:rPr>
+        <w:t>。</w:t>
+      </w:r>
+      <w:r>
+        <w:rPr>
+          <w:rFonts w:asciiTheme="minorHAnsi" w:hAnsiTheme="minorHAnsi" w:cstheme="minorBidi" w:hint="eastAsia"/>
+          <w:kern w:val="2"/>
+          <w:sz w:val="24"/>
+          <w:szCs w:val="24"/>
+        </w:rPr>
+        <w:t>D</w:t>
+      </w:r>
+      <w:r>
+        <w:rPr>
+          <w:rFonts w:asciiTheme="minorHAnsi" w:hAnsiTheme="minorHAnsi" w:cstheme="minorBidi" w:hint="eastAsia"/>
+          <w:kern w:val="2"/>
+          <w:sz w:val="24"/>
+          <w:szCs w:val="24"/>
+        </w:rPr>
+        <w:t>中贡献最大的是</w:t>
+      </w:r>
+      <w:r>
+        <w:rPr>
+          <w:rFonts w:asciiTheme="minorHAnsi" w:hAnsiTheme="minorHAnsi" w:cstheme="minorBidi" w:hint="eastAsia"/>
+          <w:kern w:val="2"/>
+          <w:sz w:val="24"/>
+          <w:szCs w:val="24"/>
+        </w:rPr>
+        <w:t>D1</w:t>
+      </w:r>
+      <w:r>
+        <w:rPr>
+          <w:rFonts w:asciiTheme="minorHAnsi" w:hAnsiTheme="minorHAnsi" w:cstheme="minorBidi" w:hint="eastAsia"/>
+          <w:kern w:val="2"/>
+          <w:sz w:val="24"/>
+          <w:szCs w:val="24"/>
+        </w:rPr>
+        <w:t>，其次是</w:t>
+      </w:r>
+      <w:r>
+        <w:rPr>
+          <w:rFonts w:asciiTheme="minorHAnsi" w:hAnsiTheme="minorHAnsi" w:cstheme="minorBidi" w:hint="eastAsia"/>
+          <w:kern w:val="2"/>
+          <w:sz w:val="24"/>
+          <w:szCs w:val="24"/>
+        </w:rPr>
+        <w:t>D3,D5,D4,D2,D7,D6,D8</w:t>
+      </w:r>
+      <w:r>
+        <w:rPr>
+          <w:rFonts w:asciiTheme="minorHAnsi" w:hAnsiTheme="minorHAnsi" w:cstheme="minorBidi" w:hint="eastAsia"/>
+          <w:kern w:val="2"/>
+          <w:sz w:val="24"/>
+          <w:szCs w:val="24"/>
+        </w:rPr>
+        <w:t>。</w:t>
       </w:r>
     </w:p>
     <w:p>
       <w:pPr>
-        <w:pStyle w:val="9"/>
+        <w:pStyle w:val="WPSOffice1"/>
         <w:tabs>
           <w:tab w:val="right" w:leader="dot" w:pos="8306"/>
         </w:tabs>
@@ -413,7 +907,7 @@
         <w:ind w:firstLine="480"/>
         <w:jc w:val="both"/>
         <w:rPr>
-          <w:rFonts w:hint="eastAsia" w:asciiTheme="minorHAnsi" w:hAnsiTheme="minorHAnsi" w:cstheme="minorBidi"/>
+          <w:rFonts w:asciiTheme="minorHAnsi" w:hAnsiTheme="minorHAnsi" w:cstheme="minorBidi"/>
           <w:kern w:val="2"/>
           <w:sz w:val="24"/>
           <w:szCs w:val="24"/>
@@ -421,17 +915,26 @@
       </w:pPr>
       <w:r>
         <w:rPr>
-          <w:rFonts w:hint="eastAsia" w:asciiTheme="minorHAnsi" w:hAnsiTheme="minorHAnsi" w:cstheme="minorBidi"/>
-          <w:kern w:val="2"/>
-          <w:sz w:val="24"/>
-          <w:szCs w:val="24"/>
-        </w:rPr>
-        <w:t>From the above four figures, we can see that the largest contribution of F is F2, followed by F1, F6, F5, F4. In M, M1 is the largest contributor, followed by M3, M4 and M6. In D, the largest contribution is D1, followed by D3, D5, D4, D2, D7, D6, D8.</w:t>
+          <w:rFonts w:asciiTheme="minorHAnsi" w:hAnsiTheme="minorHAnsi" w:cstheme="minorBidi" w:hint="eastAsia"/>
+          <w:kern w:val="2"/>
+          <w:sz w:val="24"/>
+          <w:szCs w:val="24"/>
+        </w:rPr>
+        <w:t>From the above four figures, we can see that the largest contributi</w:t>
+      </w:r>
+      <w:r>
+        <w:rPr>
+          <w:rFonts w:asciiTheme="minorHAnsi" w:hAnsiTheme="minorHAnsi" w:cstheme="minorBidi" w:hint="eastAsia"/>
+          <w:kern w:val="2"/>
+          <w:sz w:val="24"/>
+          <w:szCs w:val="24"/>
+        </w:rPr>
+        <w:t>on of F is F2, followed by F1, F6, F5, F4. In M, M1 is the largest contributor, followed by M3, M4 and M6. In D, the largest contribution is D1, followed by D3, D5, D4, D2, D7, D6, D8.</w:t>
       </w:r>
     </w:p>
     <w:p>
       <w:pPr>
-        <w:pStyle w:val="9"/>
+        <w:pStyle w:val="WPSOffice1"/>
         <w:tabs>
           <w:tab w:val="right" w:leader="dot" w:pos="8306"/>
         </w:tabs>
@@ -439,7 +942,7 @@
         <w:ind w:firstLine="480"/>
         <w:jc w:val="both"/>
         <w:rPr>
-          <w:rFonts w:hint="eastAsia" w:asciiTheme="minorHAnsi" w:hAnsiTheme="minorHAnsi" w:cstheme="minorBidi"/>
+          <w:rFonts w:asciiTheme="minorHAnsi" w:hAnsiTheme="minorHAnsi" w:cstheme="minorBidi"/>
           <w:kern w:val="2"/>
           <w:sz w:val="24"/>
           <w:szCs w:val="24"/>
@@ -447,12 +950,88 @@
       </w:pPr>
       <w:r>
         <w:rPr>
-          <w:rFonts w:hint="eastAsia" w:asciiTheme="minorHAnsi" w:hAnsiTheme="minorHAnsi" w:cstheme="minorBidi"/>
-          <w:kern w:val="2"/>
-          <w:sz w:val="24"/>
-          <w:szCs w:val="24"/>
-        </w:rPr>
-        <w:t>我们希望能有实际的模型来对不同球员球员在不同位置表现进行量化评价。此时需要结合实际知识，分析不同位置各自的重要数据，通过不同EventTypes权重分配、结合球员各种能力performance，进行计算，作为evaluation</w:t>
+          <w:rFonts w:asciiTheme="minorHAnsi" w:hAnsiTheme="minorHAnsi" w:cstheme="minorBidi" w:hint="eastAsia"/>
+          <w:kern w:val="2"/>
+          <w:sz w:val="24"/>
+          <w:szCs w:val="24"/>
+        </w:rPr>
+        <w:t>我们希望能有实际的模型来对不同</w:t>
+      </w:r>
+      <w:proofErr w:type="gramStart"/>
+      <w:r>
+        <w:rPr>
+          <w:rFonts w:asciiTheme="minorHAnsi" w:hAnsiTheme="minorHAnsi" w:cstheme="minorBidi" w:hint="eastAsia"/>
+          <w:kern w:val="2"/>
+          <w:sz w:val="24"/>
+          <w:szCs w:val="24"/>
+        </w:rPr>
+        <w:t>球员球员</w:t>
+      </w:r>
+      <w:proofErr w:type="gramEnd"/>
+      <w:r>
+        <w:rPr>
+          <w:rFonts w:asciiTheme="minorHAnsi" w:hAnsiTheme="minorHAnsi" w:cstheme="minorBidi" w:hint="eastAsia"/>
+          <w:kern w:val="2"/>
+          <w:sz w:val="24"/>
+          <w:szCs w:val="24"/>
+        </w:rPr>
+        <w:t>在不同位置表现进行量化评价。此时需要结合实际知识，分析不同位置各自的重要数据，通过不同</w:t>
+      </w:r>
+      <w:proofErr w:type="spellStart"/>
+      <w:r>
+        <w:rPr>
+          <w:rFonts w:asciiTheme="minorHAnsi" w:hAnsiTheme="minorHAnsi" w:cstheme="minorBidi" w:hint="eastAsia"/>
+          <w:kern w:val="2"/>
+          <w:sz w:val="24"/>
+          <w:szCs w:val="24"/>
+        </w:rPr>
+        <w:t>EventType</w:t>
+      </w:r>
+      <w:r>
+        <w:rPr>
+          <w:rFonts w:asciiTheme="minorHAnsi" w:hAnsiTheme="minorHAnsi" w:cstheme="minorBidi" w:hint="eastAsia"/>
+          <w:kern w:val="2"/>
+          <w:sz w:val="24"/>
+          <w:szCs w:val="24"/>
+        </w:rPr>
+        <w:t>s</w:t>
+      </w:r>
+      <w:proofErr w:type="spellEnd"/>
+      <w:r>
+        <w:rPr>
+          <w:rFonts w:asciiTheme="minorHAnsi" w:hAnsiTheme="minorHAnsi" w:cstheme="minorBidi" w:hint="eastAsia"/>
+          <w:kern w:val="2"/>
+          <w:sz w:val="24"/>
+          <w:szCs w:val="24"/>
+        </w:rPr>
+        <w:t>权重分配、结合球员各种能力</w:t>
+      </w:r>
+      <w:r>
+        <w:rPr>
+          <w:rFonts w:asciiTheme="minorHAnsi" w:hAnsiTheme="minorHAnsi" w:cstheme="minorBidi" w:hint="eastAsia"/>
+          <w:kern w:val="2"/>
+          <w:sz w:val="24"/>
+          <w:szCs w:val="24"/>
+        </w:rPr>
+        <w:t>performance</w:t>
+      </w:r>
+      <w:r>
+        <w:rPr>
+          <w:rFonts w:asciiTheme="minorHAnsi" w:hAnsiTheme="minorHAnsi" w:cstheme="minorBidi" w:hint="eastAsia"/>
+          <w:kern w:val="2"/>
+          <w:sz w:val="24"/>
+          <w:szCs w:val="24"/>
+        </w:rPr>
+        <w:t>，进行计算，作为</w:t>
+      </w:r>
+      <w:r>
+        <w:rPr>
+          <w:rFonts w:asciiTheme="minorHAnsi" w:hAnsiTheme="minorHAnsi" w:cstheme="minorBidi" w:hint="eastAsia"/>
+          <w:kern w:val="2"/>
+          <w:sz w:val="24"/>
+          <w:szCs w:val="24"/>
+        </w:rPr>
+        <w:t>evaluation</w:t>
       </w:r>
       <w:r>
         <w:rPr>
@@ -465,17 +1044,62 @@
       </w:r>
       <w:r>
         <w:rPr>
-          <w:rFonts w:hint="eastAsia" w:asciiTheme="minorHAnsi" w:hAnsiTheme="minorHAnsi" w:cstheme="minorBidi"/>
-          <w:kern w:val="2"/>
-          <w:sz w:val="24"/>
-          <w:szCs w:val="24"/>
-        </w:rPr>
-        <w:t>of球队的29位球员（除守门员）分别在G,F,M位置上的表现情况。下图中，颜色越红表示越适合这个位置，反之越蓝则表示越不适合。</w:t>
+          <w:rFonts w:asciiTheme="minorHAnsi" w:hAnsiTheme="minorHAnsi" w:cstheme="minorBidi" w:hint="eastAsia"/>
+          <w:kern w:val="2"/>
+          <w:sz w:val="24"/>
+          <w:szCs w:val="24"/>
+        </w:rPr>
+        <w:t>of</w:t>
+      </w:r>
+      <w:r>
+        <w:rPr>
+          <w:rFonts w:asciiTheme="minorHAnsi" w:hAnsiTheme="minorHAnsi" w:cstheme="minorBidi" w:hint="eastAsia"/>
+          <w:kern w:val="2"/>
+          <w:sz w:val="24"/>
+          <w:szCs w:val="24"/>
+        </w:rPr>
+        <w:t>球队的</w:t>
+      </w:r>
+      <w:r>
+        <w:rPr>
+          <w:rFonts w:asciiTheme="minorHAnsi" w:hAnsiTheme="minorHAnsi" w:cstheme="minorBidi" w:hint="eastAsia"/>
+          <w:kern w:val="2"/>
+          <w:sz w:val="24"/>
+          <w:szCs w:val="24"/>
+        </w:rPr>
+        <w:t>29</w:t>
+      </w:r>
+      <w:r>
+        <w:rPr>
+          <w:rFonts w:asciiTheme="minorHAnsi" w:hAnsiTheme="minorHAnsi" w:cstheme="minorBidi" w:hint="eastAsia"/>
+          <w:kern w:val="2"/>
+          <w:sz w:val="24"/>
+          <w:szCs w:val="24"/>
+        </w:rPr>
+        <w:t>位球员（除守门员）分别在</w:t>
+      </w:r>
+      <w:r>
+        <w:rPr>
+          <w:rFonts w:asciiTheme="minorHAnsi" w:hAnsiTheme="minorHAnsi" w:cstheme="minorBidi" w:hint="eastAsia"/>
+          <w:kern w:val="2"/>
+          <w:sz w:val="24"/>
+          <w:szCs w:val="24"/>
+        </w:rPr>
+        <w:t>G,F,M</w:t>
+      </w:r>
+      <w:r>
+        <w:rPr>
+          <w:rFonts w:asciiTheme="minorHAnsi" w:hAnsiTheme="minorHAnsi" w:cstheme="minorBidi" w:hint="eastAsia"/>
+          <w:kern w:val="2"/>
+          <w:sz w:val="24"/>
+          <w:szCs w:val="24"/>
+        </w:rPr>
+        <w:t>位置上的表现情况。下图中，颜色越红表示越适合这个位置，反之越蓝则表示越不适合。</w:t>
       </w:r>
     </w:p>
     <w:p>
       <w:pPr>
-        <w:pStyle w:val="9"/>
+        <w:pStyle w:val="WPSOffice1"/>
         <w:tabs>
           <w:tab w:val="right" w:leader="dot" w:pos="8306"/>
         </w:tabs>
@@ -483,7 +1107,7 @@
         <w:ind w:firstLine="480"/>
         <w:jc w:val="both"/>
         <w:rPr>
-          <w:rFonts w:hint="eastAsia" w:asciiTheme="minorHAnsi" w:hAnsiTheme="minorHAnsi" w:cstheme="minorBidi"/>
+          <w:rFonts w:asciiTheme="minorHAnsi" w:hAnsiTheme="minorHAnsi" w:cstheme="minorBidi"/>
           <w:kern w:val="2"/>
           <w:sz w:val="24"/>
           <w:szCs w:val="24"/>
@@ -491,17 +1115,55 @@
       </w:pPr>
       <w:r>
         <w:rPr>
-          <w:rFonts w:hint="eastAsia" w:asciiTheme="minorHAnsi" w:hAnsiTheme="minorHAnsi" w:cstheme="minorBidi"/>
-          <w:kern w:val="2"/>
-          <w:sz w:val="24"/>
-          <w:szCs w:val="24"/>
-        </w:rPr>
-        <w:t>We hope to have a practical model to evaluate the performance of different players in different positions. At this time, it is necessary to analyze the important data of different positions in combination with practical knowledge, calculate the weight distribution of different event types, and combine the performance of various abilities of players. The performance of 29 players (except goalkeepers) as evaluation of the team in G, F, m positions respectively. In the following figure, the more red the color is, the more suitable the position is; otherwise, the more blue it is, the less suitable it is.</w:t>
+          <w:rFonts w:asciiTheme="minorHAnsi" w:hAnsiTheme="minorHAnsi" w:cstheme="minorBidi" w:hint="eastAsia"/>
+          <w:kern w:val="2"/>
+          <w:sz w:val="24"/>
+          <w:szCs w:val="24"/>
+        </w:rPr>
+        <w:t xml:space="preserve">We hope to have a practical model to evaluate the performance of different players in different positions. At this time, it is necessary to analyze </w:t>
+      </w:r>
+      <w:r>
+        <w:rPr>
+          <w:rFonts w:asciiTheme="minorHAnsi" w:hAnsiTheme="minorHAnsi" w:cstheme="minorBidi" w:hint="eastAsia"/>
+          <w:kern w:val="2"/>
+          <w:sz w:val="24"/>
+          <w:szCs w:val="24"/>
+        </w:rPr>
+        <w:t>the important data of different positions in combination with practical knowledge, calculate the weight distribution of different event types, and combine the performance of various abilities of players. The performance of 29 players (except goalkeepers) a</w:t>
+      </w:r>
+      <w:r>
+        <w:rPr>
+          <w:rFonts w:asciiTheme="minorHAnsi" w:hAnsiTheme="minorHAnsi" w:cstheme="minorBidi" w:hint="eastAsia"/>
+          <w:kern w:val="2"/>
+          <w:sz w:val="24"/>
+          <w:szCs w:val="24"/>
+        </w:rPr>
+        <w:t xml:space="preserve">s evaluation of the team in G, F, m positions respectively. In the following figure, the </w:t>
+      </w:r>
+      <w:proofErr w:type="gramStart"/>
+      <w:r>
+        <w:rPr>
+          <w:rFonts w:asciiTheme="minorHAnsi" w:hAnsiTheme="minorHAnsi" w:cstheme="minorBidi" w:hint="eastAsia"/>
+          <w:kern w:val="2"/>
+          <w:sz w:val="24"/>
+          <w:szCs w:val="24"/>
+        </w:rPr>
+        <w:t>more red</w:t>
+      </w:r>
+      <w:proofErr w:type="gramEnd"/>
+      <w:r>
+        <w:rPr>
+          <w:rFonts w:asciiTheme="minorHAnsi" w:hAnsiTheme="minorHAnsi" w:cstheme="minorBidi" w:hint="eastAsia"/>
+          <w:kern w:val="2"/>
+          <w:sz w:val="24"/>
+          <w:szCs w:val="24"/>
+        </w:rPr>
+        <w:t xml:space="preserve"> the color is, the more suitable the position is; otherwise, the more blue it is, the less suitable it is.</w:t>
       </w:r>
     </w:p>
     <w:p>
       <w:pPr>
-        <w:pStyle w:val="9"/>
+        <w:pStyle w:val="WPSOffice1"/>
         <w:tabs>
           <w:tab w:val="right" w:leader="dot" w:pos="8306"/>
         </w:tabs>
@@ -516,7 +1178,8 @@
       </w:pPr>
       <w:r>
         <w:rPr>
-          <w:rFonts w:hint="eastAsia" w:asciiTheme="minorHAnsi" w:hAnsiTheme="minorHAnsi" w:cstheme="minorBidi"/>
+          <w:rFonts w:asciiTheme="minorHAnsi" w:hAnsiTheme="minorHAnsi" w:cstheme="minorBidi" w:hint="eastAsia"/>
+          <w:noProof/>
           <w:kern w:val="2"/>
           <w:sz w:val="24"/>
           <w:szCs w:val="24"/>
@@ -539,7 +1202,7 @@
                     </pic:cNvPicPr>
                   </pic:nvPicPr>
                   <pic:blipFill>
-                    <a:blip r:embed="rId7"/>
+                    <a:blip r:embed="rId9"/>
                     <a:stretch>
                       <a:fillRect/>
                     </a:stretch>
@@ -562,7 +1225,7 @@
     </w:p>
     <w:p>
       <w:pPr>
-        <w:pStyle w:val="9"/>
+        <w:pStyle w:val="WPSOffice1"/>
         <w:tabs>
           <w:tab w:val="right" w:leader="dot" w:pos="8306"/>
         </w:tabs>
@@ -577,11 +1240,12 @@
       </w:pPr>
       <w:r>
         <w:rPr>
-          <w:rFonts w:hint="eastAsia" w:asciiTheme="minorHAnsi" w:hAnsiTheme="minorHAnsi" w:cstheme="minorBidi"/>
-          <w:kern w:val="2"/>
-          <w:sz w:val="24"/>
-          <w:szCs w:val="24"/>
-        </w:rPr>
+          <w:rFonts w:asciiTheme="minorHAnsi" w:hAnsiTheme="minorHAnsi" w:cstheme="minorBidi" w:hint="eastAsia"/>
+          <w:kern w:val="2"/>
+          <w:sz w:val="24"/>
+          <w:szCs w:val="24"/>
+        </w:rPr>
+        <w:lastRenderedPageBreak/>
         <w:t>不同球员在不同位置评分表</w:t>
       </w:r>
     </w:p>
@@ -602,43 +1266,96 @@
         <w:rPr>
           <w:rFonts w:hint="eastAsia"/>
         </w:rPr>
-        <w:t>基于SA算法优化排列组合</w:t>
+        <w:t>基于</w:t>
+      </w:r>
+      <w:r>
+        <w:rPr>
+          <w:rFonts w:hint="eastAsia"/>
+        </w:rPr>
+        <w:t>SA</w:t>
+      </w:r>
+      <w:r>
+        <w:rPr>
+          <w:rFonts w:hint="eastAsia"/>
+        </w:rPr>
+        <w:t>算法优化排列组合</w:t>
       </w:r>
     </w:p>
     <w:p>
       <w:pPr>
-        <w:pStyle w:val="9"/>
+        <w:pStyle w:val="WPSOffice1"/>
         <w:tabs>
           <w:tab w:val="right" w:leader="dot" w:pos="8306"/>
         </w:tabs>
         <w:spacing w:line="360" w:lineRule="auto"/>
-        <w:ind w:firstLine="480" w:firstLineChars="200"/>
-        <w:rPr>
-          <w:rFonts w:hint="eastAsia"/>
+        <w:ind w:firstLineChars="200" w:firstLine="480"/>
+        <w:rPr>
           <w:sz w:val="24"/>
         </w:rPr>
       </w:pPr>
-      <w:bookmarkStart w:id="3" w:name="OLE_LINK2"/>
-      <w:r>
-        <w:rPr>
-          <w:rFonts w:hint="eastAsia" w:asciiTheme="minorHAnsi" w:hAnsiTheme="minorHAnsi" w:cstheme="minorBidi"/>
-          <w:kern w:val="2"/>
-          <w:sz w:val="24"/>
-          <w:szCs w:val="24"/>
-        </w:rPr>
-        <w:t>我们分析整个赛季38场比赛中</w:t>
-      </w:r>
-      <w:r>
-        <w:rPr>
-          <w:rFonts w:ascii="宋体" w:hAnsi="宋体" w:eastAsia="宋体" w:cs="宋体"/>
-          <w:sz w:val="24"/>
-          <w:szCs w:val="24"/>
-        </w:rPr>
-        <w:t>主力阵容/首发阵容line-up</w:t>
-      </w:r>
-      <w:r>
-        <w:rPr>
-          <w:rFonts w:hint="eastAsia" w:ascii="宋体" w:hAnsi="宋体" w:eastAsia="宋体" w:cs="宋体"/>
+      <w:bookmarkStart w:id="4" w:name="OLE_LINK2"/>
+      <w:r>
+        <w:rPr>
+          <w:rFonts w:asciiTheme="minorHAnsi" w:hAnsiTheme="minorHAnsi" w:cstheme="minorBidi" w:hint="eastAsia"/>
+          <w:kern w:val="2"/>
+          <w:sz w:val="24"/>
+          <w:szCs w:val="24"/>
+        </w:rPr>
+        <w:t>我们分析整个赛季</w:t>
+      </w:r>
+      <w:r>
+        <w:rPr>
+          <w:rFonts w:asciiTheme="minorHAnsi" w:hAnsiTheme="minorHAnsi" w:cstheme="minorBidi" w:hint="eastAsia"/>
+          <w:kern w:val="2"/>
+          <w:sz w:val="24"/>
+          <w:szCs w:val="24"/>
+        </w:rPr>
+        <w:t>38</w:t>
+      </w:r>
+      <w:r>
+        <w:rPr>
+          <w:rFonts w:asciiTheme="minorHAnsi" w:hAnsiTheme="minorHAnsi" w:cstheme="minorBidi" w:hint="eastAsia"/>
+          <w:kern w:val="2"/>
+          <w:sz w:val="24"/>
+          <w:szCs w:val="24"/>
+        </w:rPr>
+        <w:t>场比赛中</w:t>
+      </w:r>
+      <w:r>
+        <w:rPr>
+          <w:rFonts w:ascii="宋体" w:eastAsia="宋体" w:hAnsi="宋体" w:cs="宋体"/>
+          <w:sz w:val="24"/>
+          <w:szCs w:val="24"/>
+        </w:rPr>
+        <w:t>主力阵容</w:t>
+      </w:r>
+      <w:r>
+        <w:rPr>
+          <w:rFonts w:ascii="宋体" w:eastAsia="宋体" w:hAnsi="宋体" w:cs="宋体"/>
+          <w:sz w:val="24"/>
+          <w:szCs w:val="24"/>
+        </w:rPr>
+        <w:t>/</w:t>
+      </w:r>
+      <w:r>
+        <w:rPr>
+          <w:rFonts w:ascii="宋体" w:eastAsia="宋体" w:hAnsi="宋体" w:cs="宋体"/>
+          <w:sz w:val="24"/>
+          <w:szCs w:val="24"/>
+        </w:rPr>
+        <w:t>首发阵容</w:t>
+      </w:r>
+      <w:r>
+        <w:rPr>
+          <w:rFonts w:ascii="宋体" w:eastAsia="宋体" w:hAnsi="宋体" w:cs="宋体"/>
+          <w:sz w:val="24"/>
+          <w:szCs w:val="24"/>
+        </w:rPr>
+        <w:t>line-up</w:t>
+      </w:r>
+      <w:r>
+        <w:rPr>
+          <w:rFonts w:ascii="宋体" w:eastAsia="宋体" w:hAnsi="宋体" w:cs="宋体" w:hint="eastAsia"/>
           <w:sz w:val="24"/>
           <w:szCs w:val="24"/>
         </w:rPr>
@@ -646,7 +1363,7 @@
       </w:r>
       <w:r>
         <w:rPr>
-          <w:rFonts w:hint="eastAsia" w:asciiTheme="minorHAnsi" w:hAnsiTheme="minorHAnsi" w:cstheme="minorBidi"/>
+          <w:rFonts w:asciiTheme="minorHAnsi" w:hAnsiTheme="minorHAnsi" w:cstheme="minorBidi" w:hint="eastAsia"/>
           <w:kern w:val="2"/>
           <w:sz w:val="24"/>
           <w:szCs w:val="24"/>
@@ -658,8 +1375,89 @@
           <w:rFonts w:hint="eastAsia"/>
           <w:sz w:val="24"/>
         </w:rPr>
-        <w:t>该模型的目标是要找到一个最优的有序组合，使场上11人在各自位置的能力之和最大。把场上11个位置有序排列，用11位的30进制格雷码表示当前状态；例如格雷码</w:t>
-      </w:r>
+        <w:t>该模型的目标是要找到一个最优的有序组合，使场上</w:t>
+      </w:r>
+      <w:r>
+        <w:rPr>
+          <w:rFonts w:hint="eastAsia"/>
+          <w:sz w:val="24"/>
+        </w:rPr>
+        <w:t>11</w:t>
+      </w:r>
+      <w:r>
+        <w:rPr>
+          <w:rFonts w:hint="eastAsia"/>
+          <w:sz w:val="24"/>
+        </w:rPr>
+        <w:t>人在各自位置的能力之和最大。把场上</w:t>
+      </w:r>
+      <w:r>
+        <w:rPr>
+          <w:rFonts w:hint="eastAsia"/>
+          <w:sz w:val="24"/>
+        </w:rPr>
+        <w:t>11</w:t>
+      </w:r>
+      <w:r>
+        <w:rPr>
+          <w:rFonts w:hint="eastAsia"/>
+          <w:sz w:val="24"/>
+        </w:rPr>
+        <w:t>个位置有序排列，用</w:t>
+      </w:r>
+      <w:r>
+        <w:rPr>
+          <w:rFonts w:hint="eastAsia"/>
+          <w:sz w:val="24"/>
+        </w:rPr>
+        <w:t>11</w:t>
+      </w:r>
+      <w:r>
+        <w:rPr>
+          <w:rFonts w:hint="eastAsia"/>
+          <w:sz w:val="24"/>
+        </w:rPr>
+        <w:t>位的</w:t>
+      </w:r>
+      <w:r>
+        <w:rPr>
+          <w:rFonts w:hint="eastAsia"/>
+          <w:sz w:val="24"/>
+        </w:rPr>
+        <w:t>30</w:t>
+      </w:r>
+      <w:r>
+        <w:rPr>
+          <w:rFonts w:hint="eastAsia"/>
+          <w:sz w:val="24"/>
+        </w:rPr>
+        <w:t>进</w:t>
+      </w:r>
+      <w:proofErr w:type="gramStart"/>
+      <w:r>
+        <w:rPr>
+          <w:rFonts w:hint="eastAsia"/>
+          <w:sz w:val="24"/>
+        </w:rPr>
+        <w:t>制格雷码</w:t>
+      </w:r>
+      <w:proofErr w:type="gramEnd"/>
+      <w:r>
+        <w:rPr>
+          <w:rFonts w:hint="eastAsia"/>
+          <w:sz w:val="24"/>
+        </w:rPr>
+        <w:t>表示当前状态；例如</w:t>
+      </w:r>
+      <w:proofErr w:type="gramStart"/>
+      <w:r>
+        <w:rPr>
+          <w:rFonts w:hint="eastAsia"/>
+          <w:sz w:val="24"/>
+        </w:rPr>
+        <w:t>格雷码</w:t>
+      </w:r>
+      <w:proofErr w:type="gramEnd"/>
       <w:r>
         <w:rPr>
           <w:sz w:val="24"/>
@@ -684,7 +1482,28 @@
           <w:rFonts w:hint="eastAsia"/>
           <w:sz w:val="24"/>
         </w:rPr>
-        <w:t>表示11个位置依次有第0</w:t>
+        <w:t>表示</w:t>
+      </w:r>
+      <w:r>
+        <w:rPr>
+          <w:rFonts w:hint="eastAsia"/>
+          <w:sz w:val="24"/>
+        </w:rPr>
+        <w:t>11</w:t>
+      </w:r>
+      <w:r>
+        <w:rPr>
+          <w:rFonts w:hint="eastAsia"/>
+          <w:sz w:val="24"/>
+        </w:rPr>
+        <w:t>个位置依次有第</w:t>
+      </w:r>
+      <w:r>
+        <w:rPr>
+          <w:rFonts w:hint="eastAsia"/>
+          <w:sz w:val="24"/>
+        </w:rPr>
+        <w:t>0</w:t>
       </w:r>
       <w:r>
         <w:rPr>
@@ -697,19 +1516,34 @@
           <w:rFonts w:hint="eastAsia"/>
           <w:sz w:val="24"/>
         </w:rPr>
-        <w:t>号球员。在搜索树极为庞大、算力资源有限的情况下，我们选择模拟退火算法。模拟退火算法主要优点之一就是能以一定的概率接受目标函数值不太好的状态，且在迭代的过程中不断能够接受使目标函数向好的方向前进的解。模拟退火算法的具体步骤如下：</w:t>
+        <w:t>号球员。在搜索树极为庞大、</w:t>
+      </w:r>
+      <w:proofErr w:type="gramStart"/>
+      <w:r>
+        <w:rPr>
+          <w:rFonts w:hint="eastAsia"/>
+          <w:sz w:val="24"/>
+        </w:rPr>
+        <w:t>算力资源</w:t>
+      </w:r>
+      <w:proofErr w:type="gramEnd"/>
+      <w:r>
+        <w:rPr>
+          <w:rFonts w:hint="eastAsia"/>
+          <w:sz w:val="24"/>
+        </w:rPr>
+        <w:t>有限的情况下，我们选择模拟退火算法。模拟退火算法主要优点之一就是能以一定的概率接受目标函数值不太好的状态，且在迭代的过程中不断能够接受使目标函数向好的方向前进的解。模拟退火算法的具体步骤如下：</w:t>
       </w:r>
     </w:p>
     <w:p>
       <w:pPr>
-        <w:pStyle w:val="9"/>
+        <w:pStyle w:val="WPSOffice1"/>
         <w:tabs>
           <w:tab w:val="right" w:leader="dot" w:pos="8306"/>
         </w:tabs>
         <w:spacing w:line="360" w:lineRule="auto"/>
-        <w:ind w:firstLine="480" w:firstLineChars="200"/>
-        <w:rPr>
-          <w:rFonts w:hint="eastAsia"/>
+        <w:ind w:firstLineChars="200" w:firstLine="480"/>
+        <w:rPr>
           <w:sz w:val="24"/>
         </w:rPr>
       </w:pPr>
@@ -718,13 +1552,57 @@
           <w:rFonts w:hint="eastAsia"/>
           <w:sz w:val="24"/>
         </w:rPr>
-        <w:t>We analyze the line-up of the main lineup / starting lineup in 38 games of the whole season, and hope to build a model to suggest the best team lineup for the coach. The goal of this model is to find an optimal orderly combination, so that the sum of the abilities of 11 players in their respective positions is the largest. The 11 positions on the field are arranged in order, and the current status is represented by the 30 digit gray code; for example, the gray code 0a1grd739ki indicates that there are players 0, 10, 1, 16, 26, 13, 7, 3, 9, 11 and 18 in turn. In the case of huge search tree and limited computing resources, we choose simulated annealing algorithm. One of the main advantages of the simulated annealing algorithm is that it can accept the state with a certain probability that the value of the objective function is not good, and it can continuously accept the solution that makes the objective function move in a good direction in the process of iteration. The specific steps of simulated annealing algorithm are as follows:</w:t>
+        <w:t>We analyze the line-up of the main lineup / starting lineup in 38 games of the whole season, and hope to build a model to suggest the best tea</w:t>
+      </w:r>
+      <w:r>
+        <w:rPr>
+          <w:rFonts w:hint="eastAsia"/>
+          <w:sz w:val="24"/>
+        </w:rPr>
+        <w:t>m lineup for the coach. The goal of this model is to find an optimal orderly combination, so that the sum of the abilities of 11 players in their respective positions is the largest. The 11 positions on the field are arranged in order, and the current stat</w:t>
+      </w:r>
+      <w:r>
+        <w:rPr>
+          <w:rFonts w:hint="eastAsia"/>
+          <w:sz w:val="24"/>
+        </w:rPr>
+        <w:t xml:space="preserve">us is represented by the </w:t>
+      </w:r>
+      <w:proofErr w:type="gramStart"/>
+      <w:r>
+        <w:rPr>
+          <w:rFonts w:hint="eastAsia"/>
+          <w:sz w:val="24"/>
+        </w:rPr>
+        <w:t>30 digit</w:t>
+      </w:r>
+      <w:proofErr w:type="gramEnd"/>
+      <w:r>
+        <w:rPr>
+          <w:rFonts w:hint="eastAsia"/>
+          <w:sz w:val="24"/>
+        </w:rPr>
+        <w:t xml:space="preserve"> gray code; for example, the gray code 0a1grd739ki indicates that there are players 0, 10, 1, 16, 26, 13, 7, 3, 9, 11 and 18 in turn. In the case of huge search tree and limited computing resources, we choose simulated anne</w:t>
+      </w:r>
+      <w:r>
+        <w:rPr>
+          <w:rFonts w:hint="eastAsia"/>
+          <w:sz w:val="24"/>
+        </w:rPr>
+        <w:t>aling algorithm. One of the main advantages of the simulated annealing algorithm is that it can accept the state with a certain probability that the value of the objective function is not good, and it can continuously accept the solution that makes the obj</w:t>
+      </w:r>
+      <w:r>
+        <w:rPr>
+          <w:rFonts w:hint="eastAsia"/>
+          <w:sz w:val="24"/>
+        </w:rPr>
+        <w:t>ective function move in a good direction in the process of iteration. The specific steps of simulated annealing algorithm are as follows:</w:t>
       </w:r>
     </w:p>
-    <w:bookmarkEnd w:id="3"/>
+    <w:bookmarkEnd w:id="4"/>
     <w:p>
       <w:pPr>
-        <w:pStyle w:val="10"/>
+        <w:pStyle w:val="a6"/>
         <w:numPr>
           <w:ilvl w:val="0"/>
           <w:numId w:val="1"/>
@@ -737,12 +1615,13 @@
       </w:pPr>
       <w:r>
         <w:rPr>
-          <w:rFonts w:hint="eastAsia" w:ascii="宋体" w:hAnsi="宋体" w:eastAsia="宋体" w:cs="宋体"/>
+          <w:rFonts w:ascii="宋体" w:eastAsia="宋体" w:hAnsi="宋体" w:cs="宋体" w:hint="eastAsia"/>
           <w:sz w:val="24"/>
           <w:lang w:eastAsia="zh-CN"/>
         </w:rPr>
         <w:t>给</w:t>
       </w:r>
+      <w:proofErr w:type="spellStart"/>
       <w:r>
         <w:rPr>
           <w:rFonts w:hint="eastAsia"/>
@@ -751,6 +1630,7 @@
         </w:rPr>
         <w:t>定冷却进度表参数及迭代初始解</w:t>
       </w:r>
+      <w:proofErr w:type="spellEnd"/>
       <m:oMath>
         <m:sSub>
           <m:sSubPr>
@@ -771,13 +1651,6 @@
               </w:rPr>
               <m:t>x</m:t>
             </m:r>
-            <m:ctrlPr>
-              <w:rPr>
-                <w:rFonts w:ascii="Cambria Math" w:hAnsi="Cambria Math"/>
-                <w:i/>
-                <w:sz w:val="24"/>
-              </w:rPr>
-            </m:ctrlPr>
           </m:e>
           <m:sub>
             <m:r>
@@ -788,13 +1661,6 @@
               </w:rPr>
               <m:t>0</m:t>
             </m:r>
-            <m:ctrlPr>
-              <w:rPr>
-                <w:rFonts w:ascii="Cambria Math" w:hAnsi="Cambria Math"/>
-                <w:i/>
-                <w:sz w:val="24"/>
-              </w:rPr>
-            </m:ctrlPr>
           </m:sub>
         </m:sSub>
       </m:oMath>
@@ -804,7 +1670,15 @@
           <w:sz w:val="24"/>
           <w:lang w:eastAsia="zh-CN"/>
         </w:rPr>
-        <w:t>.以及</w:t>
+        <w:t>.</w:t>
+      </w:r>
+      <w:r>
+        <w:rPr>
+          <w:rFonts w:hint="eastAsia"/>
+          <w:sz w:val="24"/>
+          <w:lang w:eastAsia="zh-CN"/>
+        </w:rPr>
+        <w:t>以及</w:t>
       </w:r>
       <m:oMath>
         <m:r>
@@ -813,7 +1687,15 @@
             <w:sz w:val="24"/>
             <w:lang w:eastAsia="zh-CN"/>
           </w:rPr>
-          <m:t>f(</m:t>
+          <m:t>f</m:t>
+        </m:r>
+        <m:r>
+          <w:rPr>
+            <w:rFonts w:ascii="Cambria Math" w:hAnsi="Cambria Math"/>
+            <w:sz w:val="24"/>
+            <w:lang w:eastAsia="zh-CN"/>
+          </w:rPr>
+          <m:t>(</m:t>
         </m:r>
         <m:sSub>
           <m:sSubPr>
@@ -834,13 +1716,6 @@
               </w:rPr>
               <m:t>x</m:t>
             </m:r>
-            <m:ctrlPr>
-              <w:rPr>
-                <w:rFonts w:ascii="Cambria Math" w:hAnsi="Cambria Math"/>
-                <w:i/>
-                <w:sz w:val="24"/>
-              </w:rPr>
-            </m:ctrlPr>
           </m:e>
           <m:sub>
             <m:r>
@@ -851,13 +1726,6 @@
               </w:rPr>
               <m:t>0</m:t>
             </m:r>
-            <m:ctrlPr>
-              <w:rPr>
-                <w:rFonts w:ascii="Cambria Math" w:hAnsi="Cambria Math"/>
-                <w:i/>
-                <w:sz w:val="24"/>
-              </w:rPr>
-            </m:ctrlPr>
           </m:sub>
         </m:sSub>
         <m:r>
@@ -895,7 +1763,7 @@
       <m:oMath>
         <m:r>
           <w:rPr>
-            <w:rFonts w:hint="eastAsia" w:ascii="Cambria Math" w:hAnsi="Cambria Math"/>
+            <w:rFonts w:ascii="Cambria Math" w:hAnsi="Cambria Math" w:hint="eastAsia"/>
             <w:sz w:val="24"/>
             <w:lang w:eastAsia="zh-CN"/>
           </w:rPr>
@@ -924,36 +1792,22 @@
           <m:e>
             <m:r>
               <w:rPr>
-                <w:rFonts w:hint="eastAsia" w:ascii="Cambria Math" w:hAnsi="Cambria Math"/>
+                <w:rFonts w:ascii="Cambria Math" w:hAnsi="Cambria Math" w:hint="eastAsia"/>
                 <w:sz w:val="24"/>
                 <w:lang w:eastAsia="zh-CN"/>
               </w:rPr>
               <m:t>T</m:t>
             </m:r>
-            <m:ctrlPr>
-              <w:rPr>
-                <w:rFonts w:ascii="Cambria Math" w:hAnsi="Cambria Math"/>
-                <w:i/>
-                <w:sz w:val="24"/>
-              </w:rPr>
-            </m:ctrlPr>
           </m:e>
           <m:sub>
             <m:r>
               <w:rPr>
-                <w:rFonts w:hint="eastAsia" w:ascii="Cambria Math" w:hAnsi="Cambria Math"/>
+                <w:rFonts w:ascii="Cambria Math" w:hAnsi="Cambria Math" w:hint="eastAsia"/>
                 <w:sz w:val="24"/>
                 <w:lang w:eastAsia="zh-CN"/>
               </w:rPr>
               <m:t>0</m:t>
             </m:r>
-            <m:ctrlPr>
-              <w:rPr>
-                <w:rFonts w:ascii="Cambria Math" w:hAnsi="Cambria Math"/>
-                <w:i/>
-                <w:sz w:val="24"/>
-              </w:rPr>
-            </m:ctrlPr>
           </m:sub>
         </m:sSub>
       </m:oMath>
@@ -965,6 +1819,7 @@
         </w:rPr>
         <w:t>，</w:t>
       </w:r>
+      <w:proofErr w:type="spellStart"/>
       <w:r>
         <w:rPr>
           <w:sz w:val="24"/>
@@ -995,6 +1850,7 @@
         </w:rPr>
         <w:t>值以及链长度</w:t>
       </w:r>
+      <w:proofErr w:type="spellEnd"/>
       <m:oMath>
         <m:sSub>
           <m:sSubPr>
@@ -1009,36 +1865,22 @@
           <m:e>
             <m:r>
               <w:rPr>
-                <w:rFonts w:hint="eastAsia" w:ascii="Cambria Math" w:hAnsi="Cambria Math"/>
+                <w:rFonts w:ascii="Cambria Math" w:hAnsi="Cambria Math" w:hint="eastAsia"/>
                 <w:sz w:val="24"/>
                 <w:lang w:eastAsia="zh-CN"/>
               </w:rPr>
               <m:t>L</m:t>
             </m:r>
-            <m:ctrlPr>
-              <w:rPr>
-                <w:rFonts w:ascii="Cambria Math" w:hAnsi="Cambria Math"/>
-                <w:i/>
-                <w:sz w:val="24"/>
-              </w:rPr>
-            </m:ctrlPr>
           </m:e>
           <m:sub>
             <m:r>
               <w:rPr>
-                <w:rFonts w:hint="eastAsia" w:ascii="Cambria Math" w:hAnsi="Cambria Math"/>
+                <w:rFonts w:ascii="Cambria Math" w:hAnsi="Cambria Math" w:hint="eastAsia"/>
                 <w:sz w:val="24"/>
                 <w:lang w:eastAsia="zh-CN"/>
               </w:rPr>
               <m:t>k</m:t>
             </m:r>
-            <m:ctrlPr>
-              <w:rPr>
-                <w:rFonts w:ascii="Cambria Math" w:hAnsi="Cambria Math"/>
-                <w:i/>
-                <w:sz w:val="24"/>
-              </w:rPr>
-            </m:ctrlPr>
           </m:sub>
         </m:sSub>
       </m:oMath>
@@ -1053,16 +1895,13 @@
     </w:p>
     <w:p>
       <w:pPr>
-        <w:pStyle w:val="10"/>
-        <w:numPr>
-          <w:numId w:val="0"/>
-        </w:numPr>
+        <w:pStyle w:val="a6"/>
         <w:spacing w:line="360" w:lineRule="auto"/>
-        <w:ind w:left="420" w:leftChars="0"/>
-        <w:rPr>
-          <w:rFonts w:hint="default" w:eastAsia="宋体"/>
-          <w:sz w:val="24"/>
-          <w:lang w:val="en-US" w:eastAsia="zh-CN"/>
+        <w:ind w:left="420" w:firstLine="0"/>
+        <w:rPr>
+          <w:rFonts w:eastAsia="宋体"/>
+          <w:sz w:val="24"/>
+          <w:lang w:eastAsia="zh-CN"/>
         </w:rPr>
       </w:pPr>
       <w:r>
@@ -1071,13 +1910,21 @@
           <w:sz w:val="24"/>
           <w:lang w:eastAsia="zh-CN"/>
         </w:rPr>
-        <w:t>1. Give the parameters of cooling schedule and initial solution of iteration</w:t>
-      </w:r>
-      <w:r>
-        <w:rPr>
-          <w:rFonts w:hint="eastAsia"/>
-          <w:sz w:val="24"/>
-          <w:lang w:val="en-US" w:eastAsia="zh-CN"/>
+        <w:t xml:space="preserve">1. Give the parameters of cooling </w:t>
+      </w:r>
+      <w:r>
+        <w:rPr>
+          <w:rFonts w:hint="eastAsia"/>
+          <w:sz w:val="24"/>
+          <w:lang w:eastAsia="zh-CN"/>
+        </w:rPr>
+        <w:t>schedule and initial solution of iteration</w:t>
+      </w:r>
+      <w:r>
+        <w:rPr>
+          <w:rFonts w:hint="eastAsia"/>
+          <w:sz w:val="24"/>
+          <w:lang w:eastAsia="zh-CN"/>
         </w:rPr>
         <w:t xml:space="preserve"> </w:t>
       </w:r>
@@ -1101,13 +1948,6 @@
               </w:rPr>
               <m:t>x</m:t>
             </m:r>
-            <m:ctrlPr>
-              <w:rPr>
-                <w:rFonts w:ascii="Cambria Math" w:hAnsi="Cambria Math"/>
-                <w:i/>
-                <w:sz w:val="24"/>
-              </w:rPr>
-            </m:ctrlPr>
           </m:e>
           <m:sub>
             <m:r>
@@ -1118,31 +1958,30 @@
               </w:rPr>
               <m:t>0</m:t>
             </m:r>
-            <m:ctrlPr>
-              <w:rPr>
-                <w:rFonts w:ascii="Cambria Math" w:hAnsi="Cambria Math"/>
-                <w:i/>
-                <w:sz w:val="24"/>
-              </w:rPr>
-            </m:ctrlPr>
           </m:sub>
         </m:sSub>
       </m:oMath>
       <w:r>
         <w:rPr>
-          <w:rFonts w:hint="eastAsia" w:ascii="Cambria Math" w:hAnsi="Cambria Math" w:eastAsia="宋体"/>
-          <w:i w:val="0"/>
-          <w:sz w:val="24"/>
-          <w:lang w:eastAsia="zh-CN"/>
-        </w:rPr>
-        <w:t>，and</w:t>
-      </w:r>
-      <w:r>
-        <w:rPr>
-          <w:rFonts w:hint="eastAsia" w:ascii="Cambria Math" w:hAnsi="Cambria Math" w:eastAsia="宋体"/>
-          <w:i w:val="0"/>
-          <w:sz w:val="24"/>
-          <w:lang w:val="en-US" w:eastAsia="zh-CN"/>
+          <w:rFonts w:ascii="Cambria Math" w:eastAsia="宋体" w:hAnsi="Cambria Math" w:hint="eastAsia"/>
+          <w:sz w:val="24"/>
+          <w:lang w:eastAsia="zh-CN"/>
+        </w:rPr>
+        <w:t>，</w:t>
+      </w:r>
+      <w:r>
+        <w:rPr>
+          <w:rFonts w:ascii="Cambria Math" w:eastAsia="宋体" w:hAnsi="Cambria Math" w:hint="eastAsia"/>
+          <w:sz w:val="24"/>
+          <w:lang w:eastAsia="zh-CN"/>
+        </w:rPr>
+        <w:t>and</w:t>
+      </w:r>
+      <w:r>
+        <w:rPr>
+          <w:rFonts w:ascii="Cambria Math" w:eastAsia="宋体" w:hAnsi="Cambria Math" w:hint="eastAsia"/>
+          <w:sz w:val="24"/>
+          <w:lang w:eastAsia="zh-CN"/>
         </w:rPr>
         <w:t xml:space="preserve"> </w:t>
       </w:r>
@@ -1153,7 +1992,15 @@
             <w:sz w:val="24"/>
             <w:lang w:eastAsia="zh-CN"/>
           </w:rPr>
-          <m:t>f(</m:t>
+          <m:t>f</m:t>
+        </m:r>
+        <m:r>
+          <w:rPr>
+            <w:rFonts w:ascii="Cambria Math" w:hAnsi="Cambria Math"/>
+            <w:sz w:val="24"/>
+            <w:lang w:eastAsia="zh-CN"/>
+          </w:rPr>
+          <m:t>(</m:t>
         </m:r>
         <m:sSub>
           <m:sSubPr>
@@ -1174,13 +2021,6 @@
               </w:rPr>
               <m:t>x</m:t>
             </m:r>
-            <m:ctrlPr>
-              <w:rPr>
-                <w:rFonts w:ascii="Cambria Math" w:hAnsi="Cambria Math"/>
-                <w:i/>
-                <w:sz w:val="24"/>
-              </w:rPr>
-            </m:ctrlPr>
           </m:e>
           <m:sub>
             <m:r>
@@ -1191,13 +2031,6 @@
               </w:rPr>
               <m:t>0</m:t>
             </m:r>
-            <m:ctrlPr>
-              <w:rPr>
-                <w:rFonts w:ascii="Cambria Math" w:hAnsi="Cambria Math"/>
-                <w:i/>
-                <w:sz w:val="24"/>
-              </w:rPr>
-            </m:ctrlPr>
           </m:sub>
         </m:sSub>
         <m:r>
@@ -1221,7 +2054,7 @@
         <w:rPr>
           <w:rFonts w:hint="eastAsia"/>
           <w:sz w:val="24"/>
-          <w:lang w:val="en-US" w:eastAsia="zh-CN"/>
+          <w:lang w:eastAsia="zh-CN"/>
         </w:rPr>
         <w:t xml:space="preserve"> </w:t>
       </w:r>
@@ -1239,36 +2072,22 @@
           <m:e>
             <m:r>
               <w:rPr>
-                <w:rFonts w:hint="eastAsia" w:ascii="Cambria Math" w:hAnsi="Cambria Math"/>
+                <w:rFonts w:ascii="Cambria Math" w:hAnsi="Cambria Math" w:hint="eastAsia"/>
                 <w:sz w:val="24"/>
                 <w:lang w:eastAsia="zh-CN"/>
               </w:rPr>
               <m:t>T</m:t>
             </m:r>
-            <m:ctrlPr>
-              <w:rPr>
-                <w:rFonts w:ascii="Cambria Math" w:hAnsi="Cambria Math"/>
-                <w:i/>
-                <w:sz w:val="24"/>
-              </w:rPr>
-            </m:ctrlPr>
           </m:e>
           <m:sub>
             <m:r>
               <w:rPr>
-                <w:rFonts w:hint="eastAsia" w:ascii="Cambria Math" w:hAnsi="Cambria Math"/>
+                <w:rFonts w:ascii="Cambria Math" w:hAnsi="Cambria Math" w:hint="eastAsia"/>
                 <w:sz w:val="24"/>
                 <w:lang w:eastAsia="zh-CN"/>
               </w:rPr>
               <m:t>0</m:t>
             </m:r>
-            <m:ctrlPr>
-              <w:rPr>
-                <w:rFonts w:ascii="Cambria Math" w:hAnsi="Cambria Math"/>
-                <w:i/>
-                <w:sz w:val="24"/>
-              </w:rPr>
-            </m:ctrlPr>
           </m:sub>
         </m:sSub>
       </m:oMath>
@@ -1283,7 +2102,7 @@
       <m:oMath>
         <m:r>
           <w:rPr>
-            <w:rFonts w:hint="eastAsia" w:ascii="Cambria Math" w:hAnsi="Cambria Math"/>
+            <w:rFonts w:ascii="Cambria Math" w:hAnsi="Cambria Math" w:hint="eastAsia"/>
             <w:sz w:val="24"/>
             <w:lang w:eastAsia="zh-CN"/>
           </w:rPr>
@@ -1296,13 +2115,22 @@
           <w:sz w:val="24"/>
           <w:lang w:eastAsia="zh-CN"/>
         </w:rPr>
-        <w:t>, attenuation function, final value and chain length of control parameters</w:t>
-      </w:r>
-      <w:r>
-        <w:rPr>
-          <w:rFonts w:hint="eastAsia"/>
-          <w:sz w:val="24"/>
-          <w:lang w:val="en-US" w:eastAsia="zh-CN"/>
+        <w:t xml:space="preserve">, attenuation function, final value and chain length of control </w:t>
+      </w:r>
+      <w:r>
+        <w:rPr>
+          <w:rFonts w:hint="eastAsia"/>
+          <w:sz w:val="24"/>
+          <w:lang w:eastAsia="zh-CN"/>
+        </w:rPr>
+        <w:lastRenderedPageBreak/>
+        <w:t>parameters</w:t>
+      </w:r>
+      <w:r>
+        <w:rPr>
+          <w:rFonts w:hint="eastAsia"/>
+          <w:sz w:val="24"/>
+          <w:lang w:eastAsia="zh-CN"/>
         </w:rPr>
         <w:t xml:space="preserve"> </w:t>
       </w:r>
@@ -1320,36 +2148,22 @@
           <m:e>
             <m:r>
               <w:rPr>
-                <w:rFonts w:hint="eastAsia" w:ascii="Cambria Math" w:hAnsi="Cambria Math"/>
+                <w:rFonts w:ascii="Cambria Math" w:hAnsi="Cambria Math" w:hint="eastAsia"/>
                 <w:sz w:val="24"/>
                 <w:lang w:eastAsia="zh-CN"/>
               </w:rPr>
               <m:t>L</m:t>
             </m:r>
-            <m:ctrlPr>
-              <w:rPr>
-                <w:rFonts w:ascii="Cambria Math" w:hAnsi="Cambria Math"/>
-                <w:i/>
-                <w:sz w:val="24"/>
-              </w:rPr>
-            </m:ctrlPr>
           </m:e>
           <m:sub>
             <m:r>
               <w:rPr>
-                <w:rFonts w:hint="eastAsia" w:ascii="Cambria Math" w:hAnsi="Cambria Math"/>
+                <w:rFonts w:ascii="Cambria Math" w:hAnsi="Cambria Math" w:hint="eastAsia"/>
                 <w:sz w:val="24"/>
                 <w:lang w:eastAsia="zh-CN"/>
               </w:rPr>
               <m:t>k</m:t>
             </m:r>
-            <m:ctrlPr>
-              <w:rPr>
-                <w:rFonts w:ascii="Cambria Math" w:hAnsi="Cambria Math"/>
-                <w:i/>
-                <w:sz w:val="24"/>
-              </w:rPr>
-            </m:ctrlPr>
           </m:sub>
         </m:sSub>
       </m:oMath>
@@ -1364,7 +2178,7 @@
     </w:p>
     <w:p>
       <w:pPr>
-        <w:pStyle w:val="10"/>
+        <w:pStyle w:val="a6"/>
         <w:numPr>
           <w:ilvl w:val="0"/>
           <w:numId w:val="1"/>
@@ -1386,7 +2200,7 @@
       <m:oMath>
         <m:r>
           <w:rPr>
-            <w:rFonts w:hint="eastAsia" w:ascii="Cambria Math" w:hAnsi="Cambria Math"/>
+            <w:rFonts w:ascii="Cambria Math" w:hAnsi="Cambria Math" w:hint="eastAsia"/>
             <w:sz w:val="24"/>
             <w:lang w:eastAsia="zh-CN"/>
           </w:rPr>
@@ -1394,7 +2208,7 @@
         </m:r>
         <m:r>
           <w:rPr>
-            <w:rFonts w:hint="eastAsia" w:ascii="Cambria Math" w:hAnsi="Cambria Math" w:eastAsia="微软雅黑" w:cs="微软雅黑"/>
+            <w:rFonts w:ascii="Cambria Math" w:eastAsia="微软雅黑" w:hAnsi="Cambria Math" w:cs="微软雅黑" w:hint="eastAsia"/>
             <w:sz w:val="24"/>
             <w:lang w:eastAsia="zh-CN"/>
           </w:rPr>
@@ -1402,7 +2216,7 @@
         </m:r>
         <m:r>
           <w:rPr>
-            <w:rFonts w:hint="eastAsia" w:ascii="Cambria Math" w:hAnsi="微软雅黑" w:eastAsia="微软雅黑" w:cs="微软雅黑"/>
+            <w:rFonts w:ascii="Cambria Math" w:eastAsia="微软雅黑" w:hAnsi="微软雅黑" w:cs="微软雅黑" w:hint="eastAsia"/>
             <w:sz w:val="24"/>
             <w:lang w:eastAsia="zh-CN"/>
           </w:rPr>
@@ -1410,11 +2224,27 @@
         </m:r>
         <m:r>
           <w:rPr>
-            <w:rFonts w:ascii="Cambria Math" w:hAnsi="微软雅黑" w:eastAsia="微软雅黑" w:cs="微软雅黑"/>
+            <w:rFonts w:ascii="Cambria Math" w:eastAsia="微软雅黑" w:hAnsi="微软雅黑" w:cs="微软雅黑"/>
             <w:sz w:val="24"/>
             <w:lang w:eastAsia="zh-CN"/>
           </w:rPr>
-          <m:t>(k)</m:t>
+          <m:t>(</m:t>
+        </m:r>
+        <m:r>
+          <w:rPr>
+            <w:rFonts w:ascii="Cambria Math" w:eastAsia="微软雅黑" w:hAnsi="微软雅黑" w:cs="微软雅黑"/>
+            <w:sz w:val="24"/>
+            <w:lang w:eastAsia="zh-CN"/>
+          </w:rPr>
+          <m:t>k</m:t>
+        </m:r>
+        <m:r>
+          <w:rPr>
+            <w:rFonts w:ascii="Cambria Math" w:eastAsia="微软雅黑" w:hAnsi="微软雅黑" w:cs="微软雅黑"/>
+            <w:sz w:val="24"/>
+            <w:lang w:eastAsia="zh-CN"/>
+          </w:rPr>
+          <m:t>)</m:t>
         </m:r>
       </m:oMath>
       <w:r>
@@ -1425,6 +2255,7 @@
         </w:rPr>
         <w:t>时，</w:t>
       </w:r>
+      <w:proofErr w:type="spellStart"/>
       <w:r>
         <w:rPr>
           <w:sz w:val="24"/>
@@ -1432,6 +2263,7 @@
         </w:rPr>
         <w:t>按照如下过程作</w:t>
       </w:r>
+      <w:proofErr w:type="spellEnd"/>
       <m:oMath>
         <m:sSub>
           <m:sSubPr>
@@ -1446,36 +2278,22 @@
           <m:e>
             <m:r>
               <w:rPr>
-                <w:rFonts w:hint="eastAsia" w:ascii="Cambria Math" w:hAnsi="Cambria Math"/>
+                <w:rFonts w:ascii="Cambria Math" w:hAnsi="Cambria Math" w:hint="eastAsia"/>
                 <w:sz w:val="24"/>
                 <w:lang w:eastAsia="zh-CN"/>
               </w:rPr>
               <m:t>L</m:t>
             </m:r>
-            <m:ctrlPr>
-              <w:rPr>
-                <w:rFonts w:ascii="Cambria Math" w:hAnsi="Cambria Math"/>
-                <w:i/>
-                <w:sz w:val="24"/>
-              </w:rPr>
-            </m:ctrlPr>
           </m:e>
           <m:sub>
             <m:r>
               <w:rPr>
-                <w:rFonts w:hint="eastAsia" w:ascii="Cambria Math" w:hAnsi="Cambria Math"/>
+                <w:rFonts w:ascii="Cambria Math" w:hAnsi="Cambria Math" w:hint="eastAsia"/>
                 <w:sz w:val="24"/>
                 <w:lang w:eastAsia="zh-CN"/>
               </w:rPr>
               <m:t>k</m:t>
             </m:r>
-            <m:ctrlPr>
-              <w:rPr>
-                <w:rFonts w:ascii="Cambria Math" w:hAnsi="Cambria Math"/>
-                <w:i/>
-                <w:sz w:val="24"/>
-              </w:rPr>
-            </m:ctrlPr>
           </m:sub>
         </m:sSub>
       </m:oMath>
@@ -1497,7 +2315,7 @@
     </w:p>
     <w:p>
       <w:pPr>
-        <w:pStyle w:val="10"/>
+        <w:pStyle w:val="a6"/>
         <w:numPr>
           <w:ilvl w:val="1"/>
           <w:numId w:val="1"/>
@@ -1508,6 +2326,7 @@
           <w:lang w:eastAsia="zh-CN"/>
         </w:rPr>
       </w:pPr>
+      <w:proofErr w:type="spellStart"/>
       <w:r>
         <w:rPr>
           <w:rFonts w:hint="eastAsia"/>
@@ -1516,9 +2335,10 @@
         </w:rPr>
         <w:t>根据当前解</w:t>
       </w:r>
+      <w:bookmarkStart w:id="5" w:name="OLE_LINK3"/>
+      <w:proofErr w:type="spellEnd"/>
       <m:oMath>
         <m:sSub>
-          <w:bookmarkStart w:id="4" w:name="OLE_LINK3"/>
           <m:sSubPr>
             <m:ctrlPr>
               <w:rPr>
@@ -1531,40 +2351,26 @@
           <m:e>
             <m:r>
               <w:rPr>
-                <w:rFonts w:hint="eastAsia" w:ascii="Cambria Math" w:hAnsi="Cambria Math"/>
+                <w:rFonts w:ascii="Cambria Math" w:hAnsi="Cambria Math" w:hint="eastAsia"/>
                 <w:sz w:val="24"/>
                 <w:lang w:eastAsia="zh-CN"/>
               </w:rPr>
               <m:t>X</m:t>
             </m:r>
-            <m:ctrlPr>
-              <w:rPr>
-                <w:rFonts w:ascii="Cambria Math" w:hAnsi="Cambria Math"/>
-                <w:i/>
-                <w:sz w:val="24"/>
-              </w:rPr>
-            </m:ctrlPr>
           </m:e>
           <m:sub>
             <m:r>
               <w:rPr>
-                <w:rFonts w:hint="eastAsia" w:ascii="Cambria Math" w:hAnsi="Cambria Math"/>
+                <w:rFonts w:ascii="Cambria Math" w:hAnsi="Cambria Math" w:hint="eastAsia"/>
                 <w:sz w:val="24"/>
                 <w:lang w:eastAsia="zh-CN"/>
               </w:rPr>
               <m:t>k</m:t>
             </m:r>
-            <m:ctrlPr>
-              <w:rPr>
-                <w:rFonts w:ascii="Cambria Math" w:hAnsi="Cambria Math"/>
-                <w:i/>
-                <w:sz w:val="24"/>
-              </w:rPr>
-            </m:ctrlPr>
           </m:sub>
         </m:sSub>
       </m:oMath>
-      <w:bookmarkEnd w:id="4"/>
+      <w:bookmarkEnd w:id="5"/>
       <w:r>
         <w:rPr>
           <w:rFonts w:hint="eastAsia"/>
@@ -1576,7 +2382,7 @@
       <m:oMath>
         <m:r>
           <w:rPr>
-            <w:rFonts w:hint="eastAsia" w:ascii="Cambria Math" w:hAnsi="Cambria Math"/>
+            <w:rFonts w:ascii="Cambria Math" w:hAnsi="Cambria Math" w:hint="eastAsia"/>
             <w:sz w:val="24"/>
             <w:lang w:eastAsia="zh-CN"/>
           </w:rPr>
@@ -1591,6 +2397,7 @@
         </w:rPr>
         <w:t>，</w:t>
       </w:r>
+      <w:proofErr w:type="spellStart"/>
       <w:r>
         <w:rPr>
           <w:sz w:val="24"/>
@@ -1621,6 +2428,7 @@
         </w:rPr>
         <w:t>前解邻域的新的试探点</w:t>
       </w:r>
+      <w:proofErr w:type="spellEnd"/>
       <m:oMath>
         <m:sSub>
           <m:sSubPr>
@@ -1635,36 +2443,22 @@
           <m:e>
             <m:r>
               <w:rPr>
-                <w:rFonts w:hint="eastAsia" w:ascii="Cambria Math" w:hAnsi="Cambria Math"/>
+                <w:rFonts w:ascii="Cambria Math" w:hAnsi="Cambria Math" w:hint="eastAsia"/>
                 <w:sz w:val="24"/>
                 <w:lang w:eastAsia="zh-CN"/>
               </w:rPr>
               <m:t>X</m:t>
             </m:r>
-            <m:ctrlPr>
-              <w:rPr>
-                <w:rFonts w:ascii="Cambria Math" w:hAnsi="Cambria Math"/>
-                <w:i/>
-                <w:sz w:val="24"/>
-              </w:rPr>
-            </m:ctrlPr>
           </m:e>
           <m:sub>
             <m:r>
               <w:rPr>
-                <w:rFonts w:hint="eastAsia" w:ascii="Cambria Math" w:hAnsi="Cambria Math"/>
+                <w:rFonts w:ascii="Cambria Math" w:hAnsi="Cambria Math" w:hint="eastAsia"/>
                 <w:sz w:val="24"/>
                 <w:lang w:eastAsia="zh-CN"/>
               </w:rPr>
               <m:t>k</m:t>
             </m:r>
-            <m:ctrlPr>
-              <w:rPr>
-                <w:rFonts w:ascii="Cambria Math" w:hAnsi="Cambria Math"/>
-                <w:i/>
-                <w:sz w:val="24"/>
-              </w:rPr>
-            </m:ctrlPr>
           </m:sub>
         </m:sSub>
       </m:oMath>
@@ -1679,7 +2473,7 @@
     </w:p>
     <w:p>
       <w:pPr>
-        <w:pStyle w:val="10"/>
+        <w:pStyle w:val="a6"/>
         <w:numPr>
           <w:ilvl w:val="1"/>
           <w:numId w:val="1"/>
@@ -1690,6 +2484,7 @@
           <w:lang w:eastAsia="zh-CN"/>
         </w:rPr>
       </w:pPr>
+      <w:proofErr w:type="spellStart"/>
       <w:r>
         <w:rPr>
           <w:rFonts w:hint="eastAsia"/>
@@ -1698,6 +2493,7 @@
         </w:rPr>
         <w:t>产生一个在</w:t>
       </w:r>
+      <w:proofErr w:type="spellEnd"/>
       <m:oMath>
         <m:d>
           <m:dPr>
@@ -1718,13 +2514,6 @@
               </w:rPr>
               <m:t>0,1</m:t>
             </m:r>
-            <m:ctrlPr>
-              <w:rPr>
-                <w:rFonts w:ascii="Cambria Math" w:hAnsi="Cambria Math"/>
-                <w:i/>
-                <w:sz w:val="24"/>
-              </w:rPr>
-            </m:ctrlPr>
           </m:e>
         </m:d>
       </m:oMath>
@@ -1752,6 +2541,7 @@
         </w:rPr>
         <w:t>,计算出</w:t>
       </w:r>
+      <w:proofErr w:type="spellStart"/>
       <w:r>
         <w:rPr>
           <w:rFonts w:hint="eastAsia"/>
@@ -1760,6 +2550,7 @@
         </w:rPr>
         <w:t>在给定当前迭代点</w:t>
       </w:r>
+      <w:proofErr w:type="spellEnd"/>
       <m:oMath>
         <m:sSub>
           <m:sSubPr>
@@ -1774,36 +2565,22 @@
           <m:e>
             <m:r>
               <w:rPr>
-                <w:rFonts w:hint="eastAsia" w:ascii="Cambria Math" w:hAnsi="Cambria Math"/>
+                <w:rFonts w:ascii="Cambria Math" w:hAnsi="Cambria Math" w:hint="eastAsia"/>
                 <w:sz w:val="24"/>
                 <w:lang w:eastAsia="zh-CN"/>
               </w:rPr>
               <m:t>X</m:t>
             </m:r>
-            <m:ctrlPr>
-              <w:rPr>
-                <w:rFonts w:ascii="Cambria Math" w:hAnsi="Cambria Math"/>
-                <w:i/>
-                <w:sz w:val="24"/>
-              </w:rPr>
-            </m:ctrlPr>
           </m:e>
           <m:sub>
             <m:r>
               <w:rPr>
-                <w:rFonts w:hint="eastAsia" w:ascii="Cambria Math" w:hAnsi="Cambria Math"/>
+                <w:rFonts w:ascii="Cambria Math" w:hAnsi="Cambria Math" w:hint="eastAsia"/>
                 <w:sz w:val="24"/>
                 <w:lang w:eastAsia="zh-CN"/>
               </w:rPr>
               <m:t>k</m:t>
             </m:r>
-            <m:ctrlPr>
-              <w:rPr>
-                <w:rFonts w:ascii="Cambria Math" w:hAnsi="Cambria Math"/>
-                <w:i/>
-                <w:sz w:val="24"/>
-              </w:rPr>
-            </m:ctrlPr>
           </m:sub>
         </m:sSub>
       </m:oMath>
@@ -1829,36 +2606,22 @@
           <m:e>
             <m:r>
               <w:rPr>
-                <w:rFonts w:hint="eastAsia" w:ascii="Cambria Math" w:hAnsi="Cambria Math"/>
+                <w:rFonts w:ascii="Cambria Math" w:hAnsi="Cambria Math" w:hint="eastAsia"/>
                 <w:sz w:val="24"/>
                 <w:lang w:eastAsia="zh-CN"/>
               </w:rPr>
               <m:t>T</m:t>
             </m:r>
-            <m:ctrlPr>
-              <w:rPr>
-                <w:rFonts w:ascii="Cambria Math" w:hAnsi="Cambria Math"/>
-                <w:i/>
-                <w:sz w:val="24"/>
-              </w:rPr>
-            </m:ctrlPr>
           </m:e>
           <m:sub>
             <m:r>
               <w:rPr>
-                <w:rFonts w:hint="eastAsia" w:ascii="Cambria Math" w:hAnsi="Cambria Math"/>
+                <w:rFonts w:ascii="Cambria Math" w:hAnsi="Cambria Math" w:hint="eastAsia"/>
                 <w:sz w:val="24"/>
                 <w:lang w:eastAsia="zh-CN"/>
               </w:rPr>
               <m:t>k</m:t>
             </m:r>
-            <m:ctrlPr>
-              <w:rPr>
-                <w:rFonts w:ascii="Cambria Math" w:hAnsi="Cambria Math"/>
-                <w:i/>
-                <w:sz w:val="24"/>
-              </w:rPr>
-            </m:ctrlPr>
           </m:sub>
         </m:sSub>
       </m:oMath>
@@ -1891,7 +2654,7 @@
     </w:p>
     <w:p>
       <w:pPr>
-        <w:pStyle w:val="10"/>
+        <w:pStyle w:val="a6"/>
         <w:spacing w:line="360" w:lineRule="auto"/>
         <w:ind w:left="1260" w:firstLine="0"/>
         <w:rPr>
@@ -1905,7 +2668,14 @@
               <w:rFonts w:ascii="Cambria Math" w:hAnsi="Cambria Math"/>
               <w:sz w:val="24"/>
             </w:rPr>
-            <m:t>P=</m:t>
+            <m:t>P</m:t>
+          </m:r>
+          <m:r>
+            <w:rPr>
+              <w:rFonts w:ascii="Cambria Math" w:hAnsi="Cambria Math"/>
+              <w:sz w:val="24"/>
+            </w:rPr>
+            <m:t>=</m:t>
           </m:r>
           <m:d>
             <m:dPr>
@@ -1940,10 +2710,17 @@
                   </m:r>
                   <m:r>
                     <w:rPr>
-                      <w:rFonts w:hint="eastAsia" w:ascii="Cambria Math" w:hAnsi="Cambria Math"/>
+                      <w:rFonts w:ascii="Cambria Math" w:hAnsi="Cambria Math" w:hint="eastAsia"/>
                       <w:sz w:val="24"/>
                     </w:rPr>
-                    <m:t>当f</m:t>
+                    <m:t>当</m:t>
+                  </m:r>
+                  <m:r>
+                    <w:rPr>
+                      <w:rFonts w:ascii="Cambria Math" w:hAnsi="Cambria Math" w:hint="eastAsia"/>
+                      <w:sz w:val="24"/>
+                    </w:rPr>
+                    <m:t>f</m:t>
                   </m:r>
                   <m:d>
                     <m:dPr>
@@ -1974,13 +2751,6 @@
                             </w:rPr>
                             <m:t>X</m:t>
                           </m:r>
-                          <m:ctrlPr>
-                            <w:rPr>
-                              <w:rFonts w:ascii="Cambria Math" w:hAnsi="Cambria Math"/>
-                              <w:i/>
-                              <w:sz w:val="24"/>
-                            </w:rPr>
-                          </m:ctrlPr>
                         </m:e>
                         <m:sub>
                           <m:r>
@@ -1990,13 +2760,6 @@
                             </w:rPr>
                             <m:t>k</m:t>
                           </m:r>
-                          <m:ctrlPr>
-                            <w:rPr>
-                              <w:rFonts w:ascii="Cambria Math" w:hAnsi="Cambria Math"/>
-                              <w:i/>
-                              <w:sz w:val="24"/>
-                            </w:rPr>
-                          </m:ctrlPr>
                         </m:sub>
                         <m:sup>
                           <m:r>
@@ -2006,22 +2769,8 @@
                             </w:rPr>
                             <m:t>'</m:t>
                           </m:r>
-                          <m:ctrlPr>
-                            <w:rPr>
-                              <w:rFonts w:ascii="Cambria Math" w:hAnsi="Cambria Math"/>
-                              <w:i/>
-                              <w:sz w:val="24"/>
-                            </w:rPr>
-                          </m:ctrlPr>
                         </m:sup>
                       </m:sSubSup>
-                      <m:ctrlPr>
-                        <w:rPr>
-                          <w:rFonts w:ascii="Cambria Math" w:hAnsi="Cambria Math"/>
-                          <w:i/>
-                          <w:sz w:val="24"/>
-                        </w:rPr>
-                      </m:ctrlPr>
                     </m:e>
                   </m:d>
                   <m:r>
@@ -2029,7 +2778,14 @@
                       <w:rFonts w:ascii="Cambria Math" w:hAnsi="Cambria Math"/>
                       <w:sz w:val="24"/>
                     </w:rPr>
-                    <m:t>&lt;f</m:t>
+                    <m:t>&lt;</m:t>
+                  </m:r>
+                  <m:r>
+                    <w:rPr>
+                      <w:rFonts w:ascii="Cambria Math" w:hAnsi="Cambria Math"/>
+                      <w:sz w:val="24"/>
+                    </w:rPr>
+                    <m:t>f</m:t>
                   </m:r>
                   <m:d>
                     <m:dPr>
@@ -2055,59 +2811,31 @@
                         <m:e>
                           <m:r>
                             <w:rPr>
-                              <w:rFonts w:hint="eastAsia" w:ascii="Cambria Math" w:hAnsi="Cambria Math"/>
+                              <w:rFonts w:ascii="Cambria Math" w:hAnsi="Cambria Math" w:hint="eastAsia"/>
                               <w:sz w:val="24"/>
                             </w:rPr>
                             <m:t>X</m:t>
                           </m:r>
-                          <m:ctrlPr>
-                            <w:rPr>
-                              <w:rFonts w:ascii="Cambria Math" w:hAnsi="Cambria Math"/>
-                              <w:i/>
-                              <w:sz w:val="24"/>
-                            </w:rPr>
-                          </m:ctrlPr>
                         </m:e>
                         <m:sub>
                           <m:r>
                             <w:rPr>
-                              <w:rFonts w:hint="eastAsia" w:ascii="Cambria Math" w:hAnsi="Cambria Math"/>
+                              <w:rFonts w:ascii="Cambria Math" w:hAnsi="Cambria Math" w:hint="eastAsia"/>
                               <w:sz w:val="24"/>
                             </w:rPr>
                             <m:t>k</m:t>
                           </m:r>
-                          <m:ctrlPr>
-                            <w:rPr>
-                              <w:rFonts w:ascii="Cambria Math" w:hAnsi="Cambria Math"/>
-                              <w:i/>
-                              <w:sz w:val="24"/>
-                            </w:rPr>
-                          </m:ctrlPr>
                         </m:sub>
                       </m:sSub>
-                      <m:ctrlPr>
-                        <w:rPr>
-                          <w:rFonts w:ascii="Cambria Math" w:hAnsi="Cambria Math"/>
-                          <w:i/>
-                          <w:sz w:val="24"/>
-                        </w:rPr>
-                      </m:ctrlPr>
                     </m:e>
                   </m:d>
                   <m:r>
                     <w:rPr>
-                      <w:rFonts w:hint="eastAsia" w:ascii="Cambria Math" w:hAnsi="Cambria Math"/>
+                      <w:rFonts w:ascii="Cambria Math" w:hAnsi="Cambria Math" w:hint="eastAsia"/>
                       <w:sz w:val="24"/>
                     </w:rPr>
                     <m:t>时</m:t>
                   </m:r>
-                  <m:ctrlPr>
-                    <w:rPr>
-                      <w:rFonts w:ascii="Cambria Math" w:hAnsi="Cambria Math"/>
-                      <w:i/>
-                      <w:sz w:val="24"/>
-                    </w:rPr>
-                  </m:ctrlPr>
                 </m:e>
                 <m:e>
                   <m:func>
@@ -2130,12 +2858,6 @@
                         </w:rPr>
                         <m:t>exp</m:t>
                       </m:r>
-                      <m:ctrlPr>
-                        <w:rPr>
-                          <w:rFonts w:ascii="Cambria Math" w:hAnsi="Cambria Math"/>
-                          <w:sz w:val="24"/>
-                        </w:rPr>
-                      </m:ctrlPr>
                     </m:fName>
                     <m:e>
                       <m:d>
@@ -2191,43 +2913,22 @@
                                     <m:e>
                                       <m:r>
                                         <w:rPr>
-                                          <w:rFonts w:hint="eastAsia" w:ascii="Cambria Math" w:hAnsi="Cambria Math"/>
+                                          <w:rFonts w:ascii="Cambria Math" w:hAnsi="Cambria Math" w:hint="eastAsia"/>
                                           <w:sz w:val="24"/>
                                         </w:rPr>
                                         <m:t>X</m:t>
                                       </m:r>
-                                      <m:ctrlPr>
-                                        <w:rPr>
-                                          <w:rFonts w:ascii="Cambria Math" w:hAnsi="Cambria Math"/>
-                                          <w:i/>
-                                          <w:sz w:val="24"/>
-                                        </w:rPr>
-                                      </m:ctrlPr>
                                     </m:e>
                                     <m:sub>
                                       <m:r>
                                         <w:rPr>
-                                          <w:rFonts w:hint="eastAsia" w:ascii="Cambria Math" w:hAnsi="Cambria Math"/>
+                                          <w:rFonts w:ascii="Cambria Math" w:hAnsi="Cambria Math" w:hint="eastAsia"/>
                                           <w:sz w:val="24"/>
                                         </w:rPr>
                                         <m:t>k</m:t>
                                       </m:r>
-                                      <m:ctrlPr>
-                                        <w:rPr>
-                                          <w:rFonts w:ascii="Cambria Math" w:hAnsi="Cambria Math"/>
-                                          <w:i/>
-                                          <w:sz w:val="24"/>
-                                        </w:rPr>
-                                      </m:ctrlPr>
                                     </m:sub>
                                   </m:sSub>
-                                  <m:ctrlPr>
-                                    <w:rPr>
-                                      <w:rFonts w:ascii="Cambria Math" w:hAnsi="Cambria Math"/>
-                                      <w:i/>
-                                      <w:sz w:val="24"/>
-                                    </w:rPr>
-                                  </m:ctrlPr>
                                 </m:e>
                               </m:d>
                               <m:r>
@@ -2239,7 +2940,7 @@
                               </m:r>
                               <m:r>
                                 <w:rPr>
-                                  <w:rFonts w:hint="eastAsia" w:ascii="Cambria Math" w:hAnsi="Cambria Math"/>
+                                  <w:rFonts w:ascii="Cambria Math" w:hAnsi="Cambria Math" w:hint="eastAsia"/>
                                   <w:sz w:val="24"/>
                                 </w:rPr>
                                 <m:t>f</m:t>
@@ -2273,13 +2974,6 @@
                                         </w:rPr>
                                         <m:t>X</m:t>
                                       </m:r>
-                                      <m:ctrlPr>
-                                        <w:rPr>
-                                          <w:rFonts w:ascii="Cambria Math" w:hAnsi="Cambria Math"/>
-                                          <w:i/>
-                                          <w:sz w:val="24"/>
-                                        </w:rPr>
-                                      </m:ctrlPr>
                                     </m:e>
                                     <m:sub>
                                       <m:r>
@@ -2289,13 +2983,6 @@
                                         </w:rPr>
                                         <m:t>k</m:t>
                                       </m:r>
-                                      <m:ctrlPr>
-                                        <w:rPr>
-                                          <w:rFonts w:ascii="Cambria Math" w:hAnsi="Cambria Math"/>
-                                          <w:i/>
-                                          <w:sz w:val="24"/>
-                                        </w:rPr>
-                                      </m:ctrlPr>
                                     </m:sub>
                                     <m:sup>
                                       <m:r>
@@ -2305,31 +2992,10 @@
                                         </w:rPr>
                                         <m:t>'</m:t>
                                       </m:r>
-                                      <m:ctrlPr>
-                                        <w:rPr>
-                                          <w:rFonts w:ascii="Cambria Math" w:hAnsi="Cambria Math"/>
-                                          <w:i/>
-                                          <w:sz w:val="24"/>
-                                        </w:rPr>
-                                      </m:ctrlPr>
                                     </m:sup>
                                   </m:sSubSup>
-                                  <m:ctrlPr>
-                                    <w:rPr>
-                                      <w:rFonts w:ascii="Cambria Math" w:hAnsi="Cambria Math"/>
-                                      <w:i/>
-                                      <w:sz w:val="24"/>
-                                    </w:rPr>
-                                  </m:ctrlPr>
                                 </m:e>
                               </m:d>
-                              <m:ctrlPr>
-                                <w:rPr>
-                                  <w:rFonts w:ascii="Cambria Math" w:hAnsi="Cambria Math"/>
-                                  <w:i/>
-                                  <w:sz w:val="24"/>
-                                </w:rPr>
-                              </m:ctrlPr>
                             </m:num>
                             <m:den>
                               <m:sSub>
@@ -2345,18 +3011,11 @@
                                 <m:e>
                                   <m:r>
                                     <w:rPr>
-                                      <w:rFonts w:hint="eastAsia" w:ascii="Cambria Math" w:hAnsi="Cambria Math"/>
+                                      <w:rFonts w:ascii="Cambria Math" w:hAnsi="Cambria Math" w:hint="eastAsia"/>
                                       <w:sz w:val="24"/>
                                     </w:rPr>
                                     <m:t>T</m:t>
                                   </m:r>
-                                  <m:ctrlPr>
-                                    <w:rPr>
-                                      <w:rFonts w:ascii="Cambria Math" w:hAnsi="Cambria Math"/>
-                                      <w:i/>
-                                      <w:sz w:val="24"/>
-                                    </w:rPr>
-                                  </m:ctrlPr>
                                 </m:e>
                                 <m:sub>
                                   <m:eqArr>
@@ -2377,57 +3036,15 @@
                                         </w:rPr>
                                         <m:t>k</m:t>
                                       </m:r>
-                                      <m:ctrlPr>
-                                        <w:rPr>
-                                          <w:rFonts w:ascii="Cambria Math" w:hAnsi="Cambria Math"/>
-                                          <w:i/>
-                                          <w:sz w:val="24"/>
-                                        </w:rPr>
-                                      </m:ctrlPr>
                                     </m:e>
-                                    <m:e>
-                                      <m:ctrlPr>
-                                        <w:rPr>
-                                          <w:rFonts w:ascii="Cambria Math" w:hAnsi="Cambria Math"/>
-                                          <w:i/>
-                                          <w:sz w:val="24"/>
-                                        </w:rPr>
-                                      </m:ctrlPr>
-                                    </m:e>
+                                    <m:e/>
                                   </m:eqArr>
-                                  <m:ctrlPr>
-                                    <w:rPr>
-                                      <w:rFonts w:ascii="Cambria Math" w:hAnsi="Cambria Math"/>
-                                      <w:i/>
-                                      <w:sz w:val="24"/>
-                                    </w:rPr>
-                                  </m:ctrlPr>
                                 </m:sub>
                               </m:sSub>
-                              <m:ctrlPr>
-                                <w:rPr>
-                                  <w:rFonts w:ascii="Cambria Math" w:hAnsi="Cambria Math"/>
-                                  <w:i/>
-                                  <w:sz w:val="24"/>
-                                </w:rPr>
-                              </m:ctrlPr>
                             </m:den>
                           </m:f>
-                          <m:ctrlPr>
-                            <w:rPr>
-                              <w:rFonts w:ascii="Cambria Math" w:hAnsi="Cambria Math"/>
-                              <w:i/>
-                              <w:sz w:val="24"/>
-                            </w:rPr>
-                          </m:ctrlPr>
                         </m:e>
                       </m:d>
-                      <m:ctrlPr>
-                        <w:rPr>
-                          <w:rFonts w:ascii="Cambria Math" w:hAnsi="Cambria Math"/>
-                          <w:sz w:val="24"/>
-                        </w:rPr>
-                      </m:ctrlPr>
                     </m:e>
                   </m:func>
                   <m:r>
@@ -2439,10 +3056,17 @@
                   </m:r>
                   <m:r>
                     <w:rPr>
-                      <w:rFonts w:hint="eastAsia" w:ascii="Cambria Math" w:hAnsi="Cambria Math"/>
+                      <w:rFonts w:ascii="Cambria Math" w:hAnsi="Cambria Math" w:hint="eastAsia"/>
                       <w:sz w:val="24"/>
                     </w:rPr>
-                    <m:t>当f</m:t>
+                    <m:t>当</m:t>
+                  </m:r>
+                  <m:r>
+                    <w:rPr>
+                      <w:rFonts w:ascii="Cambria Math" w:hAnsi="Cambria Math" w:hint="eastAsia"/>
+                      <w:sz w:val="24"/>
+                    </w:rPr>
+                    <m:t>f</m:t>
                   </m:r>
                   <m:d>
                     <m:dPr>
@@ -2473,13 +3097,6 @@
                             </w:rPr>
                             <m:t>X</m:t>
                           </m:r>
-                          <m:ctrlPr>
-                            <w:rPr>
-                              <w:rFonts w:ascii="Cambria Math" w:hAnsi="Cambria Math"/>
-                              <w:i/>
-                              <w:sz w:val="24"/>
-                            </w:rPr>
-                          </m:ctrlPr>
                         </m:e>
                         <m:sub>
                           <m:r>
@@ -2489,13 +3106,6 @@
                             </w:rPr>
                             <m:t>k</m:t>
                           </m:r>
-                          <m:ctrlPr>
-                            <w:rPr>
-                              <w:rFonts w:ascii="Cambria Math" w:hAnsi="Cambria Math"/>
-                              <w:i/>
-                              <w:sz w:val="24"/>
-                            </w:rPr>
-                          </m:ctrlPr>
                         </m:sub>
                         <m:sup>
                           <m:r>
@@ -2505,22 +3115,8 @@
                             </w:rPr>
                             <m:t>'</m:t>
                           </m:r>
-                          <m:ctrlPr>
-                            <w:rPr>
-                              <w:rFonts w:ascii="Cambria Math" w:hAnsi="Cambria Math"/>
-                              <w:i/>
-                              <w:sz w:val="24"/>
-                            </w:rPr>
-                          </m:ctrlPr>
                         </m:sup>
                       </m:sSubSup>
-                      <m:ctrlPr>
-                        <w:rPr>
-                          <w:rFonts w:ascii="Cambria Math" w:hAnsi="Cambria Math"/>
-                          <w:i/>
-                          <w:sz w:val="24"/>
-                        </w:rPr>
-                      </m:ctrlPr>
                     </m:e>
                   </m:d>
                   <m:r>
@@ -2528,7 +3124,14 @@
                       <w:rFonts w:ascii="Cambria Math" w:hAnsi="Cambria Math"/>
                       <w:sz w:val="24"/>
                     </w:rPr>
-                    <m:t>&lt;f</m:t>
+                    <m:t>&lt;</m:t>
+                  </m:r>
+                  <m:r>
+                    <w:rPr>
+                      <w:rFonts w:ascii="Cambria Math" w:hAnsi="Cambria Math"/>
+                      <w:sz w:val="24"/>
+                    </w:rPr>
+                    <m:t>f</m:t>
                   </m:r>
                   <m:d>
                     <m:dPr>
@@ -2554,68 +3157,33 @@
                         <m:e>
                           <m:r>
                             <w:rPr>
-                              <w:rFonts w:hint="eastAsia" w:ascii="Cambria Math" w:hAnsi="Cambria Math"/>
+                              <w:rFonts w:ascii="Cambria Math" w:hAnsi="Cambria Math" w:hint="eastAsia"/>
                               <w:sz w:val="24"/>
                             </w:rPr>
                             <m:t>X</m:t>
                           </m:r>
-                          <m:ctrlPr>
-                            <w:rPr>
-                              <w:rFonts w:ascii="Cambria Math" w:hAnsi="Cambria Math"/>
-                              <w:i/>
-                              <w:sz w:val="24"/>
-                            </w:rPr>
-                          </m:ctrlPr>
                         </m:e>
                         <m:sub>
                           <m:r>
                             <w:rPr>
-                              <w:rFonts w:hint="eastAsia" w:ascii="Cambria Math" w:hAnsi="Cambria Math"/>
+                              <w:rFonts w:ascii="Cambria Math" w:hAnsi="Cambria Math" w:hint="eastAsia"/>
                               <w:sz w:val="24"/>
                             </w:rPr>
                             <m:t>k</m:t>
                           </m:r>
-                          <m:ctrlPr>
-                            <w:rPr>
-                              <w:rFonts w:ascii="Cambria Math" w:hAnsi="Cambria Math"/>
-                              <w:i/>
-                              <w:sz w:val="24"/>
-                            </w:rPr>
-                          </m:ctrlPr>
                         </m:sub>
                       </m:sSub>
-                      <m:ctrlPr>
-                        <w:rPr>
-                          <w:rFonts w:ascii="Cambria Math" w:hAnsi="Cambria Math"/>
-                          <w:i/>
-                          <w:sz w:val="24"/>
-                        </w:rPr>
-                      </m:ctrlPr>
                     </m:e>
                   </m:d>
                   <m:r>
                     <w:rPr>
-                      <w:rFonts w:hint="eastAsia" w:ascii="Cambria Math" w:hAnsi="Cambria Math"/>
+                      <w:rFonts w:ascii="Cambria Math" w:hAnsi="Cambria Math" w:hint="eastAsia"/>
                       <w:sz w:val="24"/>
                     </w:rPr>
                     <m:t>时</m:t>
                   </m:r>
-                  <m:ctrlPr>
-                    <w:rPr>
-                      <w:rFonts w:ascii="Cambria Math" w:hAnsi="Cambria Math"/>
-                      <w:i/>
-                      <w:sz w:val="24"/>
-                    </w:rPr>
-                  </m:ctrlPr>
                 </m:e>
               </m:eqArr>
-              <m:ctrlPr>
-                <w:rPr>
-                  <w:rFonts w:ascii="Cambria Math" w:hAnsi="Cambria Math"/>
-                  <w:i/>
-                  <w:sz w:val="24"/>
-                </w:rPr>
-              </m:ctrlPr>
             </m:e>
           </m:d>
         </m:oMath>
@@ -2623,7 +3191,7 @@
     </w:p>
     <w:p>
       <w:pPr>
-        <w:pStyle w:val="10"/>
+        <w:pStyle w:val="a6"/>
         <w:spacing w:line="360" w:lineRule="auto"/>
         <w:ind w:left="1260" w:firstLine="0"/>
         <w:rPr>
@@ -2634,7 +3202,7 @@
         <m:oMath>
           <m:r>
             <w:rPr>
-              <w:rFonts w:hint="eastAsia" w:ascii="Cambria Math" w:hAnsi="Cambria Math"/>
+              <w:rFonts w:ascii="Cambria Math" w:hAnsi="Cambria Math" w:hint="eastAsia"/>
               <w:sz w:val="24"/>
             </w:rPr>
             <m:t>Attitude</m:t>
@@ -2663,43 +3231,22 @@
                 <m:e>
                   <m:r>
                     <w:rPr>
-                      <w:rFonts w:hint="eastAsia" w:ascii="Cambria Math" w:hAnsi="Cambria Math"/>
+                      <w:rFonts w:ascii="Cambria Math" w:hAnsi="Cambria Math" w:hint="eastAsia"/>
                       <w:sz w:val="24"/>
                     </w:rPr>
                     <m:t>X</m:t>
                   </m:r>
-                  <m:ctrlPr>
-                    <w:rPr>
-                      <w:rFonts w:ascii="Cambria Math" w:hAnsi="Cambria Math"/>
-                      <w:i/>
-                      <w:sz w:val="24"/>
-                    </w:rPr>
-                  </m:ctrlPr>
                 </m:e>
                 <m:sub>
                   <m:r>
                     <w:rPr>
-                      <w:rFonts w:hint="eastAsia" w:ascii="Cambria Math" w:hAnsi="Cambria Math"/>
+                      <w:rFonts w:ascii="Cambria Math" w:hAnsi="Cambria Math" w:hint="eastAsia"/>
                       <w:sz w:val="24"/>
                     </w:rPr>
                     <m:t>k</m:t>
                   </m:r>
-                  <m:ctrlPr>
-                    <w:rPr>
-                      <w:rFonts w:ascii="Cambria Math" w:hAnsi="Cambria Math"/>
-                      <w:i/>
-                      <w:sz w:val="24"/>
-                    </w:rPr>
-                  </m:ctrlPr>
                 </m:sub>
               </m:sSub>
-              <m:ctrlPr>
-                <w:rPr>
-                  <w:rFonts w:ascii="Cambria Math" w:hAnsi="Cambria Math"/>
-                  <w:i/>
-                  <w:sz w:val="24"/>
-                </w:rPr>
-              </m:ctrlPr>
             </m:e>
           </m:d>
           <m:r>
@@ -2738,15 +3285,36 @@
                       <w:rFonts w:ascii="Cambria Math" w:hAnsi="Cambria Math"/>
                       <w:sz w:val="24"/>
                     </w:rPr>
-                    <m:t>Accept,θ&lt;P</m:t>
+                    <m:t>Accept</m:t>
                   </m:r>
-                  <m:ctrlPr>
+                  <m:r>
                     <w:rPr>
                       <w:rFonts w:ascii="Cambria Math" w:hAnsi="Cambria Math"/>
-                      <w:i/>
                       <w:sz w:val="24"/>
                     </w:rPr>
-                  </m:ctrlPr>
+                    <m:t>,</m:t>
+                  </m:r>
+                  <m:r>
+                    <w:rPr>
+                      <w:rFonts w:ascii="Cambria Math" w:hAnsi="Cambria Math"/>
+                      <w:sz w:val="24"/>
+                    </w:rPr>
+                    <m:t>θ</m:t>
+                  </m:r>
+                  <m:r>
+                    <w:rPr>
+                      <w:rFonts w:ascii="Cambria Math" w:hAnsi="Cambria Math"/>
+                      <w:sz w:val="24"/>
+                    </w:rPr>
+                    <m:t>&lt;</m:t>
+                  </m:r>
+                  <m:r>
+                    <w:rPr>
+                      <w:rFonts w:ascii="Cambria Math" w:hAnsi="Cambria Math"/>
+                      <w:sz w:val="24"/>
+                    </w:rPr>
+                    <m:t>P</m:t>
+                  </m:r>
                 </m:e>
                 <m:e>
                   <m:r>
@@ -2754,24 +3322,38 @@
                       <w:rFonts w:ascii="Cambria Math" w:hAnsi="Cambria Math"/>
                       <w:sz w:val="24"/>
                     </w:rPr>
-                    <m:t>Reject,θ≥P</m:t>
+                    <m:t>Reject</m:t>
                   </m:r>
-                  <m:ctrlPr>
+                  <m:r>
                     <w:rPr>
                       <w:rFonts w:ascii="Cambria Math" w:hAnsi="Cambria Math"/>
-                      <w:i/>
                       <w:sz w:val="24"/>
                     </w:rPr>
-                  </m:ctrlPr>
+                    <m:t>,</m:t>
+                  </m:r>
+                  <m:r>
+                    <w:rPr>
+                      <w:rFonts w:ascii="Cambria Math" w:hAnsi="Cambria Math"/>
+                      <w:sz w:val="24"/>
+                    </w:rPr>
+                    <m:t>θ</m:t>
+                  </m:r>
+                  <m:r>
+                    <w:rPr>
+                      <w:rFonts w:ascii="Cambria Math" w:hAnsi="Cambria Math"/>
+                      <w:sz w:val="24"/>
+                    </w:rPr>
+                    <m:t>≥</m:t>
+                  </m:r>
+                  <m:r>
+                    <w:rPr>
+                      <w:rFonts w:ascii="Cambria Math" w:hAnsi="Cambria Math"/>
+                      <w:sz w:val="24"/>
+                    </w:rPr>
+                    <m:t>P</m:t>
+                  </m:r>
                 </m:e>
               </m:eqArr>
-              <m:ctrlPr>
-                <w:rPr>
-                  <w:rFonts w:ascii="Cambria Math" w:hAnsi="Cambria Math"/>
-                  <w:i/>
-                  <w:sz w:val="24"/>
-                </w:rPr>
-              </m:ctrlPr>
             </m:e>
           </m:d>
         </m:oMath>
@@ -2779,7 +3361,7 @@
     </w:p>
     <w:p>
       <w:pPr>
-        <w:pStyle w:val="10"/>
+        <w:pStyle w:val="a6"/>
         <w:numPr>
           <w:ilvl w:val="1"/>
           <w:numId w:val="1"/>
@@ -2790,6 +3372,7 @@
           <w:lang w:eastAsia="zh-CN"/>
         </w:rPr>
       </w:pPr>
+      <w:proofErr w:type="spellStart"/>
       <w:r>
         <w:rPr>
           <w:rFonts w:hint="eastAsia"/>
@@ -2798,6 +3381,7 @@
         </w:rPr>
         <w:t>试探搜索小于</w:t>
       </w:r>
+      <w:proofErr w:type="spellEnd"/>
       <m:oMath>
         <m:sSub>
           <m:sSubPr>
@@ -2812,36 +3396,22 @@
           <m:e>
             <m:r>
               <w:rPr>
-                <w:rFonts w:hint="eastAsia" w:ascii="Cambria Math" w:hAnsi="Cambria Math"/>
+                <w:rFonts w:ascii="Cambria Math" w:hAnsi="Cambria Math" w:hint="eastAsia"/>
                 <w:sz w:val="24"/>
                 <w:lang w:eastAsia="zh-CN"/>
               </w:rPr>
               <m:t>L</m:t>
             </m:r>
-            <m:ctrlPr>
-              <w:rPr>
-                <w:rFonts w:ascii="Cambria Math" w:hAnsi="Cambria Math"/>
-                <w:i/>
-                <w:sz w:val="24"/>
-              </w:rPr>
-            </m:ctrlPr>
           </m:e>
           <m:sub>
             <m:r>
               <w:rPr>
-                <w:rFonts w:hint="eastAsia" w:ascii="Cambria Math" w:hAnsi="Cambria Math"/>
+                <w:rFonts w:ascii="Cambria Math" w:hAnsi="Cambria Math" w:hint="eastAsia"/>
                 <w:sz w:val="24"/>
                 <w:lang w:eastAsia="zh-CN"/>
               </w:rPr>
               <m:t>k</m:t>
             </m:r>
-            <m:ctrlPr>
-              <w:rPr>
-                <w:rFonts w:ascii="Cambria Math" w:hAnsi="Cambria Math"/>
-                <w:i/>
-                <w:sz w:val="24"/>
-              </w:rPr>
-            </m:ctrlPr>
           </m:sub>
         </m:sSub>
       </m:oMath>
@@ -2886,15 +3456,10 @@
     </w:p>
     <w:p>
       <w:pPr>
-        <w:pStyle w:val="10"/>
-        <w:widowControl w:val="0"/>
-        <w:numPr>
-          <w:numId w:val="0"/>
-        </w:numPr>
+        <w:pStyle w:val="a6"/>
         <w:spacing w:line="360" w:lineRule="auto"/>
-        <w:jc w:val="both"/>
-        <w:rPr>
-          <w:rFonts w:hint="eastAsia"/>
+        <w:ind w:left="0" w:firstLine="0"/>
+        <w:rPr>
           <w:sz w:val="24"/>
           <w:lang w:eastAsia="zh-CN"/>
         </w:rPr>
@@ -2911,14 +3476,14 @@
         <w:rPr>
           <w:rFonts w:hint="eastAsia"/>
           <w:sz w:val="24"/>
-          <w:lang w:val="en-US" w:eastAsia="zh-CN"/>
+          <w:lang w:eastAsia="zh-CN"/>
         </w:rPr>
         <w:t xml:space="preserve"> </w:t>
       </w:r>
       <m:oMath>
         <m:r>
           <w:rPr>
-            <w:rFonts w:hint="eastAsia" w:ascii="Cambria Math" w:hAnsi="Cambria Math"/>
+            <w:rFonts w:ascii="Cambria Math" w:hAnsi="Cambria Math" w:hint="eastAsia"/>
             <w:sz w:val="24"/>
             <w:lang w:eastAsia="zh-CN"/>
           </w:rPr>
@@ -2926,7 +3491,7 @@
         </m:r>
         <m:r>
           <w:rPr>
-            <w:rFonts w:hint="eastAsia" w:ascii="Cambria Math" w:hAnsi="Cambria Math" w:eastAsia="微软雅黑" w:cs="微软雅黑"/>
+            <w:rFonts w:ascii="Cambria Math" w:eastAsia="微软雅黑" w:hAnsi="Cambria Math" w:cs="微软雅黑" w:hint="eastAsia"/>
             <w:sz w:val="24"/>
             <w:lang w:eastAsia="zh-CN"/>
           </w:rPr>
@@ -2934,7 +3499,7 @@
         </m:r>
         <m:r>
           <w:rPr>
-            <w:rFonts w:hint="eastAsia" w:ascii="Cambria Math" w:hAnsi="微软雅黑" w:eastAsia="微软雅黑" w:cs="微软雅黑"/>
+            <w:rFonts w:ascii="Cambria Math" w:eastAsia="微软雅黑" w:hAnsi="微软雅黑" w:cs="微软雅黑" w:hint="eastAsia"/>
             <w:sz w:val="24"/>
             <w:lang w:eastAsia="zh-CN"/>
           </w:rPr>
@@ -2942,11 +3507,27 @@
         </m:r>
         <m:r>
           <w:rPr>
-            <w:rFonts w:ascii="Cambria Math" w:hAnsi="微软雅黑" w:eastAsia="微软雅黑" w:cs="微软雅黑"/>
+            <w:rFonts w:ascii="Cambria Math" w:eastAsia="微软雅黑" w:hAnsi="微软雅黑" w:cs="微软雅黑"/>
             <w:sz w:val="24"/>
             <w:lang w:eastAsia="zh-CN"/>
           </w:rPr>
-          <m:t>(k)</m:t>
+          <m:t>(</m:t>
+        </m:r>
+        <m:r>
+          <w:rPr>
+            <w:rFonts w:ascii="Cambria Math" w:eastAsia="微软雅黑" w:hAnsi="微软雅黑" w:cs="微软雅黑"/>
+            <w:sz w:val="24"/>
+            <w:lang w:eastAsia="zh-CN"/>
+          </w:rPr>
+          <m:t>k</m:t>
+        </m:r>
+        <m:r>
+          <w:rPr>
+            <w:rFonts w:ascii="Cambria Math" w:eastAsia="微软雅黑" w:hAnsi="微软雅黑" w:cs="微软雅黑"/>
+            <w:sz w:val="24"/>
+            <w:lang w:eastAsia="zh-CN"/>
+          </w:rPr>
+          <m:t>)</m:t>
         </m:r>
       </m:oMath>
       <w:r>
@@ -2971,36 +3552,22 @@
           <m:e>
             <m:r>
               <w:rPr>
-                <w:rFonts w:hint="eastAsia" w:ascii="Cambria Math" w:hAnsi="Cambria Math"/>
+                <w:rFonts w:ascii="Cambria Math" w:hAnsi="Cambria Math" w:hint="eastAsia"/>
                 <w:sz w:val="24"/>
                 <w:lang w:eastAsia="zh-CN"/>
               </w:rPr>
               <m:t>L</m:t>
             </m:r>
-            <m:ctrlPr>
-              <w:rPr>
-                <w:rFonts w:ascii="Cambria Math" w:hAnsi="Cambria Math"/>
-                <w:i/>
-                <w:sz w:val="24"/>
-              </w:rPr>
-            </m:ctrlPr>
           </m:e>
           <m:sub>
             <m:r>
               <w:rPr>
-                <w:rFonts w:hint="eastAsia" w:ascii="Cambria Math" w:hAnsi="Cambria Math"/>
+                <w:rFonts w:ascii="Cambria Math" w:hAnsi="Cambria Math" w:hint="eastAsia"/>
                 <w:sz w:val="24"/>
                 <w:lang w:eastAsia="zh-CN"/>
               </w:rPr>
               <m:t>k</m:t>
             </m:r>
-            <m:ctrlPr>
-              <w:rPr>
-                <w:rFonts w:ascii="Cambria Math" w:hAnsi="Cambria Math"/>
-                <w:i/>
-                <w:sz w:val="24"/>
-              </w:rPr>
-            </m:ctrlPr>
           </m:sub>
         </m:sSub>
       </m:oMath>
@@ -3015,15 +3582,10 @@
     </w:p>
     <w:p>
       <w:pPr>
-        <w:pStyle w:val="10"/>
-        <w:widowControl w:val="0"/>
-        <w:numPr>
-          <w:numId w:val="0"/>
-        </w:numPr>
+        <w:pStyle w:val="a6"/>
         <w:spacing w:line="360" w:lineRule="auto"/>
-        <w:jc w:val="both"/>
-        <w:rPr>
-          <w:rFonts w:hint="eastAsia"/>
+        <w:ind w:left="0" w:firstLine="0"/>
+        <w:rPr>
           <w:sz w:val="24"/>
           <w:lang w:eastAsia="zh-CN"/>
         </w:rPr>
@@ -3031,15 +3593,10 @@
     </w:p>
     <w:p>
       <w:pPr>
-        <w:pStyle w:val="10"/>
-        <w:widowControl w:val="0"/>
-        <w:numPr>
-          <w:numId w:val="0"/>
-        </w:numPr>
+        <w:pStyle w:val="a6"/>
         <w:spacing w:line="360" w:lineRule="auto"/>
-        <w:jc w:val="both"/>
-        <w:rPr>
-          <w:rFonts w:hint="eastAsia"/>
+        <w:ind w:left="0" w:firstLine="0"/>
+        <w:rPr>
           <w:sz w:val="24"/>
           <w:lang w:eastAsia="zh-CN"/>
         </w:rPr>
@@ -3066,36 +3623,22 @@
           <m:e>
             <m:r>
               <w:rPr>
-                <w:rFonts w:hint="eastAsia" w:ascii="Cambria Math" w:hAnsi="Cambria Math"/>
+                <w:rFonts w:ascii="Cambria Math" w:hAnsi="Cambria Math" w:hint="eastAsia"/>
                 <w:sz w:val="24"/>
                 <w:lang w:eastAsia="zh-CN"/>
               </w:rPr>
               <m:t>X</m:t>
             </m:r>
-            <m:ctrlPr>
-              <w:rPr>
-                <w:rFonts w:ascii="Cambria Math" w:hAnsi="Cambria Math"/>
-                <w:i/>
-                <w:sz w:val="24"/>
-              </w:rPr>
-            </m:ctrlPr>
           </m:e>
           <m:sub>
             <m:r>
               <w:rPr>
-                <w:rFonts w:hint="eastAsia" w:ascii="Cambria Math" w:hAnsi="Cambria Math"/>
+                <w:rFonts w:ascii="Cambria Math" w:hAnsi="Cambria Math" w:hint="eastAsia"/>
                 <w:sz w:val="24"/>
                 <w:lang w:eastAsia="zh-CN"/>
               </w:rPr>
               <m:t>k</m:t>
             </m:r>
-            <m:ctrlPr>
-              <w:rPr>
-                <w:rFonts w:ascii="Cambria Math" w:hAnsi="Cambria Math"/>
-                <w:i/>
-                <w:sz w:val="24"/>
-              </w:rPr>
-            </m:ctrlPr>
           </m:sub>
         </m:sSub>
       </m:oMath>
@@ -3110,7 +3653,7 @@
       <m:oMath>
         <m:r>
           <w:rPr>
-            <w:rFonts w:hint="eastAsia" w:ascii="Cambria Math" w:hAnsi="Cambria Math"/>
+            <w:rFonts w:ascii="Cambria Math" w:hAnsi="Cambria Math" w:hint="eastAsia"/>
             <w:sz w:val="24"/>
             <w:lang w:eastAsia="zh-CN"/>
           </w:rPr>
@@ -3139,36 +3682,22 @@
           <m:e>
             <m:r>
               <w:rPr>
-                <w:rFonts w:hint="eastAsia" w:ascii="Cambria Math" w:hAnsi="Cambria Math"/>
+                <w:rFonts w:ascii="Cambria Math" w:hAnsi="Cambria Math" w:hint="eastAsia"/>
                 <w:sz w:val="24"/>
                 <w:lang w:eastAsia="zh-CN"/>
               </w:rPr>
               <m:t>X</m:t>
             </m:r>
-            <m:ctrlPr>
-              <w:rPr>
-                <w:rFonts w:ascii="Cambria Math" w:hAnsi="Cambria Math"/>
-                <w:i/>
-                <w:sz w:val="24"/>
-              </w:rPr>
-            </m:ctrlPr>
           </m:e>
           <m:sub>
             <m:r>
               <w:rPr>
-                <w:rFonts w:hint="eastAsia" w:ascii="Cambria Math" w:hAnsi="Cambria Math"/>
+                <w:rFonts w:ascii="Cambria Math" w:hAnsi="Cambria Math" w:hint="eastAsia"/>
                 <w:sz w:val="24"/>
                 <w:lang w:eastAsia="zh-CN"/>
               </w:rPr>
               <m:t>k</m:t>
             </m:r>
-            <m:ctrlPr>
-              <w:rPr>
-                <w:rFonts w:ascii="Cambria Math" w:hAnsi="Cambria Math"/>
-                <w:i/>
-                <w:sz w:val="24"/>
-              </w:rPr>
-            </m:ctrlPr>
           </m:sub>
         </m:sSub>
       </m:oMath>
@@ -3178,20 +3707,23 @@
           <w:sz w:val="24"/>
           <w:lang w:eastAsia="zh-CN"/>
         </w:rPr>
-        <w:t xml:space="preserve"> of the neighborhood of the current solution is obtained;</w:t>
+        <w:t xml:space="preserve"> of the neighborhood of the current solut</w:t>
+      </w:r>
+      <w:r>
+        <w:rPr>
+          <w:rFonts w:hint="eastAsia"/>
+          <w:sz w:val="24"/>
+          <w:lang w:eastAsia="zh-CN"/>
+        </w:rPr>
+        <w:t>ion is obtained;</w:t>
       </w:r>
     </w:p>
     <w:p>
       <w:pPr>
-        <w:pStyle w:val="10"/>
-        <w:widowControl w:val="0"/>
-        <w:numPr>
-          <w:numId w:val="0"/>
-        </w:numPr>
+        <w:pStyle w:val="a6"/>
         <w:spacing w:line="360" w:lineRule="auto"/>
-        <w:jc w:val="both"/>
-        <w:rPr>
-          <w:rFonts w:hint="eastAsia"/>
+        <w:ind w:left="0" w:firstLine="0"/>
+        <w:rPr>
           <w:sz w:val="24"/>
           <w:lang w:eastAsia="zh-CN"/>
         </w:rPr>
@@ -3199,15 +3731,10 @@
     </w:p>
     <w:p>
       <w:pPr>
-        <w:pStyle w:val="10"/>
-        <w:widowControl w:val="0"/>
-        <w:numPr>
-          <w:numId w:val="0"/>
-        </w:numPr>
+        <w:pStyle w:val="a6"/>
         <w:spacing w:line="360" w:lineRule="auto"/>
-        <w:jc w:val="both"/>
-        <w:rPr>
-          <w:rFonts w:hint="eastAsia"/>
+        <w:ind w:left="0" w:firstLine="0"/>
+        <w:rPr>
           <w:sz w:val="24"/>
           <w:lang w:eastAsia="zh-CN"/>
         </w:rPr>
@@ -3258,13 +3785,6 @@
               </w:rPr>
               <m:t>0,1</m:t>
             </m:r>
-            <m:ctrlPr>
-              <w:rPr>
-                <w:rFonts w:ascii="Cambria Math" w:hAnsi="Cambria Math"/>
-                <w:i/>
-                <w:sz w:val="24"/>
-              </w:rPr>
-            </m:ctrlPr>
           </m:e>
         </m:d>
       </m:oMath>
@@ -3308,36 +3828,22 @@
           <m:e>
             <m:r>
               <w:rPr>
-                <w:rFonts w:hint="eastAsia" w:ascii="Cambria Math" w:hAnsi="Cambria Math"/>
+                <w:rFonts w:ascii="Cambria Math" w:hAnsi="Cambria Math" w:hint="eastAsia"/>
                 <w:sz w:val="24"/>
                 <w:lang w:eastAsia="zh-CN"/>
               </w:rPr>
               <m:t>X</m:t>
             </m:r>
-            <m:ctrlPr>
-              <w:rPr>
-                <w:rFonts w:ascii="Cambria Math" w:hAnsi="Cambria Math"/>
-                <w:i/>
-                <w:sz w:val="24"/>
-              </w:rPr>
-            </m:ctrlPr>
           </m:e>
           <m:sub>
             <m:r>
               <w:rPr>
-                <w:rFonts w:hint="eastAsia" w:ascii="Cambria Math" w:hAnsi="Cambria Math"/>
+                <w:rFonts w:ascii="Cambria Math" w:hAnsi="Cambria Math" w:hint="eastAsia"/>
                 <w:sz w:val="24"/>
                 <w:lang w:eastAsia="zh-CN"/>
               </w:rPr>
               <m:t>k</m:t>
             </m:r>
-            <m:ctrlPr>
-              <w:rPr>
-                <w:rFonts w:ascii="Cambria Math" w:hAnsi="Cambria Math"/>
-                <w:i/>
-                <w:sz w:val="24"/>
-              </w:rPr>
-            </m:ctrlPr>
           </m:sub>
         </m:sSub>
       </m:oMath>
@@ -3363,36 +3869,22 @@
           <m:e>
             <m:r>
               <w:rPr>
-                <w:rFonts w:hint="eastAsia" w:ascii="Cambria Math" w:hAnsi="Cambria Math"/>
+                <w:rFonts w:ascii="Cambria Math" w:hAnsi="Cambria Math" w:hint="eastAsia"/>
                 <w:sz w:val="24"/>
                 <w:lang w:eastAsia="zh-CN"/>
               </w:rPr>
               <m:t>T</m:t>
             </m:r>
-            <m:ctrlPr>
-              <w:rPr>
-                <w:rFonts w:ascii="Cambria Math" w:hAnsi="Cambria Math"/>
-                <w:i/>
-                <w:sz w:val="24"/>
-              </w:rPr>
-            </m:ctrlPr>
           </m:e>
           <m:sub>
             <m:r>
               <w:rPr>
-                <w:rFonts w:hint="eastAsia" w:ascii="Cambria Math" w:hAnsi="Cambria Math"/>
+                <w:rFonts w:ascii="Cambria Math" w:hAnsi="Cambria Math" w:hint="eastAsia"/>
                 <w:sz w:val="24"/>
                 <w:lang w:eastAsia="zh-CN"/>
               </w:rPr>
               <m:t>k</m:t>
             </m:r>
-            <m:ctrlPr>
-              <w:rPr>
-                <w:rFonts w:ascii="Cambria Math" w:hAnsi="Cambria Math"/>
-                <w:i/>
-                <w:sz w:val="24"/>
-              </w:rPr>
-            </m:ctrlPr>
           </m:sub>
         </m:sSub>
       </m:oMath>
@@ -3407,7 +3899,7 @@
     </w:p>
     <w:p>
       <w:pPr>
-        <w:pStyle w:val="10"/>
+        <w:pStyle w:val="a6"/>
         <w:spacing w:line="360" w:lineRule="auto"/>
         <w:ind w:left="1260" w:firstLine="0"/>
         <w:rPr>
@@ -3421,7 +3913,14 @@
               <w:rFonts w:ascii="Cambria Math" w:hAnsi="Cambria Math"/>
               <w:sz w:val="24"/>
             </w:rPr>
-            <m:t>P=</m:t>
+            <m:t>P</m:t>
+          </m:r>
+          <m:r>
+            <w:rPr>
+              <w:rFonts w:ascii="Cambria Math" w:hAnsi="Cambria Math"/>
+              <w:sz w:val="24"/>
+            </w:rPr>
+            <m:t>=</m:t>
           </m:r>
           <m:d>
             <m:dPr>
@@ -3456,10 +3955,17 @@
                   </m:r>
                   <m:r>
                     <w:rPr>
-                      <w:rFonts w:hint="eastAsia" w:ascii="Cambria Math" w:hAnsi="Cambria Math"/>
+                      <w:rFonts w:ascii="Cambria Math" w:hAnsi="Cambria Math" w:hint="eastAsia"/>
                       <w:sz w:val="24"/>
                     </w:rPr>
-                    <m:t>当f</m:t>
+                    <m:t>当</m:t>
+                  </m:r>
+                  <m:r>
+                    <w:rPr>
+                      <w:rFonts w:ascii="Cambria Math" w:hAnsi="Cambria Math" w:hint="eastAsia"/>
+                      <w:sz w:val="24"/>
+                    </w:rPr>
+                    <m:t>f</m:t>
                   </m:r>
                   <m:d>
                     <m:dPr>
@@ -3490,13 +3996,6 @@
                             </w:rPr>
                             <m:t>X</m:t>
                           </m:r>
-                          <m:ctrlPr>
-                            <w:rPr>
-                              <w:rFonts w:ascii="Cambria Math" w:hAnsi="Cambria Math"/>
-                              <w:i/>
-                              <w:sz w:val="24"/>
-                            </w:rPr>
-                          </m:ctrlPr>
                         </m:e>
                         <m:sub>
                           <m:r>
@@ -3506,13 +4005,6 @@
                             </w:rPr>
                             <m:t>k</m:t>
                           </m:r>
-                          <m:ctrlPr>
-                            <w:rPr>
-                              <w:rFonts w:ascii="Cambria Math" w:hAnsi="Cambria Math"/>
-                              <w:i/>
-                              <w:sz w:val="24"/>
-                            </w:rPr>
-                          </m:ctrlPr>
                         </m:sub>
                         <m:sup>
                           <m:r>
@@ -3522,22 +4014,8 @@
                             </w:rPr>
                             <m:t>'</m:t>
                           </m:r>
-                          <m:ctrlPr>
-                            <w:rPr>
-                              <w:rFonts w:ascii="Cambria Math" w:hAnsi="Cambria Math"/>
-                              <w:i/>
-                              <w:sz w:val="24"/>
-                            </w:rPr>
-                          </m:ctrlPr>
                         </m:sup>
                       </m:sSubSup>
-                      <m:ctrlPr>
-                        <w:rPr>
-                          <w:rFonts w:ascii="Cambria Math" w:hAnsi="Cambria Math"/>
-                          <w:i/>
-                          <w:sz w:val="24"/>
-                        </w:rPr>
-                      </m:ctrlPr>
                     </m:e>
                   </m:d>
                   <m:r>
@@ -3545,7 +4023,14 @@
                       <w:rFonts w:ascii="Cambria Math" w:hAnsi="Cambria Math"/>
                       <w:sz w:val="24"/>
                     </w:rPr>
-                    <m:t>&lt;f</m:t>
+                    <m:t>&lt;</m:t>
+                  </m:r>
+                  <m:r>
+                    <w:rPr>
+                      <w:rFonts w:ascii="Cambria Math" w:hAnsi="Cambria Math"/>
+                      <w:sz w:val="24"/>
+                    </w:rPr>
+                    <m:t>f</m:t>
                   </m:r>
                   <m:d>
                     <m:dPr>
@@ -3571,59 +4056,31 @@
                         <m:e>
                           <m:r>
                             <w:rPr>
-                              <w:rFonts w:hint="eastAsia" w:ascii="Cambria Math" w:hAnsi="Cambria Math"/>
+                              <w:rFonts w:ascii="Cambria Math" w:hAnsi="Cambria Math" w:hint="eastAsia"/>
                               <w:sz w:val="24"/>
                             </w:rPr>
                             <m:t>X</m:t>
                           </m:r>
-                          <m:ctrlPr>
-                            <w:rPr>
-                              <w:rFonts w:ascii="Cambria Math" w:hAnsi="Cambria Math"/>
-                              <w:i/>
-                              <w:sz w:val="24"/>
-                            </w:rPr>
-                          </m:ctrlPr>
                         </m:e>
                         <m:sub>
                           <m:r>
                             <w:rPr>
-                              <w:rFonts w:hint="eastAsia" w:ascii="Cambria Math" w:hAnsi="Cambria Math"/>
+                              <w:rFonts w:ascii="Cambria Math" w:hAnsi="Cambria Math" w:hint="eastAsia"/>
                               <w:sz w:val="24"/>
                             </w:rPr>
                             <m:t>k</m:t>
                           </m:r>
-                          <m:ctrlPr>
-                            <w:rPr>
-                              <w:rFonts w:ascii="Cambria Math" w:hAnsi="Cambria Math"/>
-                              <w:i/>
-                              <w:sz w:val="24"/>
-                            </w:rPr>
-                          </m:ctrlPr>
                         </m:sub>
                       </m:sSub>
-                      <m:ctrlPr>
-                        <w:rPr>
-                          <w:rFonts w:ascii="Cambria Math" w:hAnsi="Cambria Math"/>
-                          <w:i/>
-                          <w:sz w:val="24"/>
-                        </w:rPr>
-                      </m:ctrlPr>
                     </m:e>
                   </m:d>
                   <m:r>
                     <w:rPr>
-                      <w:rFonts w:hint="eastAsia" w:ascii="Cambria Math" w:hAnsi="Cambria Math"/>
+                      <w:rFonts w:ascii="Cambria Math" w:hAnsi="Cambria Math" w:hint="eastAsia"/>
                       <w:sz w:val="24"/>
                     </w:rPr>
                     <m:t>时</m:t>
                   </m:r>
-                  <m:ctrlPr>
-                    <w:rPr>
-                      <w:rFonts w:ascii="Cambria Math" w:hAnsi="Cambria Math"/>
-                      <w:i/>
-                      <w:sz w:val="24"/>
-                    </w:rPr>
-                  </m:ctrlPr>
                 </m:e>
                 <m:e>
                   <m:func>
@@ -3646,12 +4103,6 @@
                         </w:rPr>
                         <m:t>exp</m:t>
                       </m:r>
-                      <m:ctrlPr>
-                        <w:rPr>
-                          <w:rFonts w:ascii="Cambria Math" w:hAnsi="Cambria Math"/>
-                          <w:sz w:val="24"/>
-                        </w:rPr>
-                      </m:ctrlPr>
                     </m:fName>
                     <m:e>
                       <m:d>
@@ -3707,43 +4158,22 @@
                                     <m:e>
                                       <m:r>
                                         <w:rPr>
-                                          <w:rFonts w:hint="eastAsia" w:ascii="Cambria Math" w:hAnsi="Cambria Math"/>
+                                          <w:rFonts w:ascii="Cambria Math" w:hAnsi="Cambria Math" w:hint="eastAsia"/>
                                           <w:sz w:val="24"/>
                                         </w:rPr>
                                         <m:t>X</m:t>
                                       </m:r>
-                                      <m:ctrlPr>
-                                        <w:rPr>
-                                          <w:rFonts w:ascii="Cambria Math" w:hAnsi="Cambria Math"/>
-                                          <w:i/>
-                                          <w:sz w:val="24"/>
-                                        </w:rPr>
-                                      </m:ctrlPr>
                                     </m:e>
                                     <m:sub>
                                       <m:r>
                                         <w:rPr>
-                                          <w:rFonts w:hint="eastAsia" w:ascii="Cambria Math" w:hAnsi="Cambria Math"/>
+                                          <w:rFonts w:ascii="Cambria Math" w:hAnsi="Cambria Math" w:hint="eastAsia"/>
                                           <w:sz w:val="24"/>
                                         </w:rPr>
                                         <m:t>k</m:t>
                                       </m:r>
-                                      <m:ctrlPr>
-                                        <w:rPr>
-                                          <w:rFonts w:ascii="Cambria Math" w:hAnsi="Cambria Math"/>
-                                          <w:i/>
-                                          <w:sz w:val="24"/>
-                                        </w:rPr>
-                                      </m:ctrlPr>
                                     </m:sub>
                                   </m:sSub>
-                                  <m:ctrlPr>
-                                    <w:rPr>
-                                      <w:rFonts w:ascii="Cambria Math" w:hAnsi="Cambria Math"/>
-                                      <w:i/>
-                                      <w:sz w:val="24"/>
-                                    </w:rPr>
-                                  </m:ctrlPr>
                                 </m:e>
                               </m:d>
                               <m:r>
@@ -3755,7 +4185,7 @@
                               </m:r>
                               <m:r>
                                 <w:rPr>
-                                  <w:rFonts w:hint="eastAsia" w:ascii="Cambria Math" w:hAnsi="Cambria Math"/>
+                                  <w:rFonts w:ascii="Cambria Math" w:hAnsi="Cambria Math" w:hint="eastAsia"/>
                                   <w:sz w:val="24"/>
                                 </w:rPr>
                                 <m:t>f</m:t>
@@ -3789,13 +4219,6 @@
                                         </w:rPr>
                                         <m:t>X</m:t>
                                       </m:r>
-                                      <m:ctrlPr>
-                                        <w:rPr>
-                                          <w:rFonts w:ascii="Cambria Math" w:hAnsi="Cambria Math"/>
-                                          <w:i/>
-                                          <w:sz w:val="24"/>
-                                        </w:rPr>
-                                      </m:ctrlPr>
                                     </m:e>
                                     <m:sub>
                                       <m:r>
@@ -3805,13 +4228,6 @@
                                         </w:rPr>
                                         <m:t>k</m:t>
                                       </m:r>
-                                      <m:ctrlPr>
-                                        <w:rPr>
-                                          <w:rFonts w:ascii="Cambria Math" w:hAnsi="Cambria Math"/>
-                                          <w:i/>
-                                          <w:sz w:val="24"/>
-                                        </w:rPr>
-                                      </m:ctrlPr>
                                     </m:sub>
                                     <m:sup>
                                       <m:r>
@@ -3821,31 +4237,10 @@
                                         </w:rPr>
                                         <m:t>'</m:t>
                                       </m:r>
-                                      <m:ctrlPr>
-                                        <w:rPr>
-                                          <w:rFonts w:ascii="Cambria Math" w:hAnsi="Cambria Math"/>
-                                          <w:i/>
-                                          <w:sz w:val="24"/>
-                                        </w:rPr>
-                                      </m:ctrlPr>
                                     </m:sup>
                                   </m:sSubSup>
-                                  <m:ctrlPr>
-                                    <w:rPr>
-                                      <w:rFonts w:ascii="Cambria Math" w:hAnsi="Cambria Math"/>
-                                      <w:i/>
-                                      <w:sz w:val="24"/>
-                                    </w:rPr>
-                                  </m:ctrlPr>
                                 </m:e>
                               </m:d>
-                              <m:ctrlPr>
-                                <w:rPr>
-                                  <w:rFonts w:ascii="Cambria Math" w:hAnsi="Cambria Math"/>
-                                  <w:i/>
-                                  <w:sz w:val="24"/>
-                                </w:rPr>
-                              </m:ctrlPr>
                             </m:num>
                             <m:den>
                               <m:sSub>
@@ -3861,18 +4256,11 @@
                                 <m:e>
                                   <m:r>
                                     <w:rPr>
-                                      <w:rFonts w:hint="eastAsia" w:ascii="Cambria Math" w:hAnsi="Cambria Math"/>
+                                      <w:rFonts w:ascii="Cambria Math" w:hAnsi="Cambria Math" w:hint="eastAsia"/>
                                       <w:sz w:val="24"/>
                                     </w:rPr>
                                     <m:t>T</m:t>
                                   </m:r>
-                                  <m:ctrlPr>
-                                    <w:rPr>
-                                      <w:rFonts w:ascii="Cambria Math" w:hAnsi="Cambria Math"/>
-                                      <w:i/>
-                                      <w:sz w:val="24"/>
-                                    </w:rPr>
-                                  </m:ctrlPr>
                                 </m:e>
                                 <m:sub>
                                   <m:eqArr>
@@ -3893,57 +4281,15 @@
                                         </w:rPr>
                                         <m:t>k</m:t>
                                       </m:r>
-                                      <m:ctrlPr>
-                                        <w:rPr>
-                                          <w:rFonts w:ascii="Cambria Math" w:hAnsi="Cambria Math"/>
-                                          <w:i/>
-                                          <w:sz w:val="24"/>
-                                        </w:rPr>
-                                      </m:ctrlPr>
                                     </m:e>
-                                    <m:e>
-                                      <m:ctrlPr>
-                                        <w:rPr>
-                                          <w:rFonts w:ascii="Cambria Math" w:hAnsi="Cambria Math"/>
-                                          <w:i/>
-                                          <w:sz w:val="24"/>
-                                        </w:rPr>
-                                      </m:ctrlPr>
-                                    </m:e>
+                                    <m:e/>
                                   </m:eqArr>
-                                  <m:ctrlPr>
-                                    <w:rPr>
-                                      <w:rFonts w:ascii="Cambria Math" w:hAnsi="Cambria Math"/>
-                                      <w:i/>
-                                      <w:sz w:val="24"/>
-                                    </w:rPr>
-                                  </m:ctrlPr>
                                 </m:sub>
                               </m:sSub>
-                              <m:ctrlPr>
-                                <w:rPr>
-                                  <w:rFonts w:ascii="Cambria Math" w:hAnsi="Cambria Math"/>
-                                  <w:i/>
-                                  <w:sz w:val="24"/>
-                                </w:rPr>
-                              </m:ctrlPr>
                             </m:den>
                           </m:f>
-                          <m:ctrlPr>
-                            <w:rPr>
-                              <w:rFonts w:ascii="Cambria Math" w:hAnsi="Cambria Math"/>
-                              <w:i/>
-                              <w:sz w:val="24"/>
-                            </w:rPr>
-                          </m:ctrlPr>
                         </m:e>
                       </m:d>
-                      <m:ctrlPr>
-                        <w:rPr>
-                          <w:rFonts w:ascii="Cambria Math" w:hAnsi="Cambria Math"/>
-                          <w:sz w:val="24"/>
-                        </w:rPr>
-                      </m:ctrlPr>
                     </m:e>
                   </m:func>
                   <m:r>
@@ -3955,10 +4301,17 @@
                   </m:r>
                   <m:r>
                     <w:rPr>
-                      <w:rFonts w:hint="eastAsia" w:ascii="Cambria Math" w:hAnsi="Cambria Math"/>
+                      <w:rFonts w:ascii="Cambria Math" w:hAnsi="Cambria Math" w:hint="eastAsia"/>
                       <w:sz w:val="24"/>
                     </w:rPr>
-                    <m:t>当f</m:t>
+                    <m:t>当</m:t>
+                  </m:r>
+                  <m:r>
+                    <w:rPr>
+                      <w:rFonts w:ascii="Cambria Math" w:hAnsi="Cambria Math" w:hint="eastAsia"/>
+                      <w:sz w:val="24"/>
+                    </w:rPr>
+                    <m:t>f</m:t>
                   </m:r>
                   <m:d>
                     <m:dPr>
@@ -3989,13 +4342,6 @@
                             </w:rPr>
                             <m:t>X</m:t>
                           </m:r>
-                          <m:ctrlPr>
-                            <w:rPr>
-                              <w:rFonts w:ascii="Cambria Math" w:hAnsi="Cambria Math"/>
-                              <w:i/>
-                              <w:sz w:val="24"/>
-                            </w:rPr>
-                          </m:ctrlPr>
                         </m:e>
                         <m:sub>
                           <m:r>
@@ -4005,13 +4351,6 @@
                             </w:rPr>
                             <m:t>k</m:t>
                           </m:r>
-                          <m:ctrlPr>
-                            <w:rPr>
-                              <w:rFonts w:ascii="Cambria Math" w:hAnsi="Cambria Math"/>
-                              <w:i/>
-                              <w:sz w:val="24"/>
-                            </w:rPr>
-                          </m:ctrlPr>
                         </m:sub>
                         <m:sup>
                           <m:r>
@@ -4021,22 +4360,8 @@
                             </w:rPr>
                             <m:t>'</m:t>
                           </m:r>
-                          <m:ctrlPr>
-                            <w:rPr>
-                              <w:rFonts w:ascii="Cambria Math" w:hAnsi="Cambria Math"/>
-                              <w:i/>
-                              <w:sz w:val="24"/>
-                            </w:rPr>
-                          </m:ctrlPr>
                         </m:sup>
                       </m:sSubSup>
-                      <m:ctrlPr>
-                        <w:rPr>
-                          <w:rFonts w:ascii="Cambria Math" w:hAnsi="Cambria Math"/>
-                          <w:i/>
-                          <w:sz w:val="24"/>
-                        </w:rPr>
-                      </m:ctrlPr>
                     </m:e>
                   </m:d>
                   <m:r>
@@ -4044,7 +4369,14 @@
                       <w:rFonts w:ascii="Cambria Math" w:hAnsi="Cambria Math"/>
                       <w:sz w:val="24"/>
                     </w:rPr>
-                    <m:t>&lt;f</m:t>
+                    <m:t>&lt;</m:t>
+                  </m:r>
+                  <m:r>
+                    <w:rPr>
+                      <w:rFonts w:ascii="Cambria Math" w:hAnsi="Cambria Math"/>
+                      <w:sz w:val="24"/>
+                    </w:rPr>
+                    <m:t>f</m:t>
                   </m:r>
                   <m:d>
                     <m:dPr>
@@ -4070,68 +4402,33 @@
                         <m:e>
                           <m:r>
                             <w:rPr>
-                              <w:rFonts w:hint="eastAsia" w:ascii="Cambria Math" w:hAnsi="Cambria Math"/>
+                              <w:rFonts w:ascii="Cambria Math" w:hAnsi="Cambria Math" w:hint="eastAsia"/>
                               <w:sz w:val="24"/>
                             </w:rPr>
                             <m:t>X</m:t>
                           </m:r>
-                          <m:ctrlPr>
-                            <w:rPr>
-                              <w:rFonts w:ascii="Cambria Math" w:hAnsi="Cambria Math"/>
-                              <w:i/>
-                              <w:sz w:val="24"/>
-                            </w:rPr>
-                          </m:ctrlPr>
                         </m:e>
                         <m:sub>
                           <m:r>
                             <w:rPr>
-                              <w:rFonts w:hint="eastAsia" w:ascii="Cambria Math" w:hAnsi="Cambria Math"/>
+                              <w:rFonts w:ascii="Cambria Math" w:hAnsi="Cambria Math" w:hint="eastAsia"/>
                               <w:sz w:val="24"/>
                             </w:rPr>
                             <m:t>k</m:t>
                           </m:r>
-                          <m:ctrlPr>
-                            <w:rPr>
-                              <w:rFonts w:ascii="Cambria Math" w:hAnsi="Cambria Math"/>
-                              <w:i/>
-                              <w:sz w:val="24"/>
-                            </w:rPr>
-                          </m:ctrlPr>
                         </m:sub>
                       </m:sSub>
-                      <m:ctrlPr>
-                        <w:rPr>
-                          <w:rFonts w:ascii="Cambria Math" w:hAnsi="Cambria Math"/>
-                          <w:i/>
-                          <w:sz w:val="24"/>
-                        </w:rPr>
-                      </m:ctrlPr>
                     </m:e>
                   </m:d>
                   <m:r>
                     <w:rPr>
-                      <w:rFonts w:hint="eastAsia" w:ascii="Cambria Math" w:hAnsi="Cambria Math"/>
+                      <w:rFonts w:ascii="Cambria Math" w:hAnsi="Cambria Math" w:hint="eastAsia"/>
                       <w:sz w:val="24"/>
                     </w:rPr>
                     <m:t>时</m:t>
                   </m:r>
-                  <m:ctrlPr>
-                    <w:rPr>
-                      <w:rFonts w:ascii="Cambria Math" w:hAnsi="Cambria Math"/>
-                      <w:i/>
-                      <w:sz w:val="24"/>
-                    </w:rPr>
-                  </m:ctrlPr>
                 </m:e>
               </m:eqArr>
-              <m:ctrlPr>
-                <w:rPr>
-                  <w:rFonts w:ascii="Cambria Math" w:hAnsi="Cambria Math"/>
-                  <w:i/>
-                  <w:sz w:val="24"/>
-                </w:rPr>
-              </m:ctrlPr>
             </m:e>
           </m:d>
         </m:oMath>
@@ -4139,7 +4436,7 @@
     </w:p>
     <w:p>
       <w:pPr>
-        <w:pStyle w:val="10"/>
+        <w:pStyle w:val="a6"/>
         <w:spacing w:line="360" w:lineRule="auto"/>
         <w:ind w:left="1260" w:firstLine="0"/>
         <w:rPr>
@@ -4150,7 +4447,7 @@
         <m:oMath>
           <m:r>
             <w:rPr>
-              <w:rFonts w:hint="eastAsia" w:ascii="Cambria Math" w:hAnsi="Cambria Math"/>
+              <w:rFonts w:ascii="Cambria Math" w:hAnsi="Cambria Math" w:hint="eastAsia"/>
               <w:sz w:val="24"/>
             </w:rPr>
             <m:t>Attitude</m:t>
@@ -4179,43 +4476,22 @@
                 <m:e>
                   <m:r>
                     <w:rPr>
-                      <w:rFonts w:hint="eastAsia" w:ascii="Cambria Math" w:hAnsi="Cambria Math"/>
+                      <w:rFonts w:ascii="Cambria Math" w:hAnsi="Cambria Math" w:hint="eastAsia"/>
                       <w:sz w:val="24"/>
                     </w:rPr>
                     <m:t>X</m:t>
                   </m:r>
-                  <m:ctrlPr>
-                    <w:rPr>
-                      <w:rFonts w:ascii="Cambria Math" w:hAnsi="Cambria Math"/>
-                      <w:i/>
-                      <w:sz w:val="24"/>
-                    </w:rPr>
-                  </m:ctrlPr>
                 </m:e>
                 <m:sub>
                   <m:r>
                     <w:rPr>
-                      <w:rFonts w:hint="eastAsia" w:ascii="Cambria Math" w:hAnsi="Cambria Math"/>
+                      <w:rFonts w:ascii="Cambria Math" w:hAnsi="Cambria Math" w:hint="eastAsia"/>
                       <w:sz w:val="24"/>
                     </w:rPr>
                     <m:t>k</m:t>
                   </m:r>
-                  <m:ctrlPr>
-                    <w:rPr>
-                      <w:rFonts w:ascii="Cambria Math" w:hAnsi="Cambria Math"/>
-                      <w:i/>
-                      <w:sz w:val="24"/>
-                    </w:rPr>
-                  </m:ctrlPr>
                 </m:sub>
               </m:sSub>
-              <m:ctrlPr>
-                <w:rPr>
-                  <w:rFonts w:ascii="Cambria Math" w:hAnsi="Cambria Math"/>
-                  <w:i/>
-                  <w:sz w:val="24"/>
-                </w:rPr>
-              </m:ctrlPr>
             </m:e>
           </m:d>
           <m:r>
@@ -4254,15 +4530,36 @@
                       <w:rFonts w:ascii="Cambria Math" w:hAnsi="Cambria Math"/>
                       <w:sz w:val="24"/>
                     </w:rPr>
-                    <m:t>Accept,θ&lt;P</m:t>
+                    <m:t>Accept</m:t>
                   </m:r>
-                  <m:ctrlPr>
+                  <m:r>
                     <w:rPr>
                       <w:rFonts w:ascii="Cambria Math" w:hAnsi="Cambria Math"/>
-                      <w:i/>
                       <w:sz w:val="24"/>
                     </w:rPr>
-                  </m:ctrlPr>
+                    <m:t>,</m:t>
+                  </m:r>
+                  <m:r>
+                    <w:rPr>
+                      <w:rFonts w:ascii="Cambria Math" w:hAnsi="Cambria Math"/>
+                      <w:sz w:val="24"/>
+                    </w:rPr>
+                    <m:t>θ</m:t>
+                  </m:r>
+                  <m:r>
+                    <w:rPr>
+                      <w:rFonts w:ascii="Cambria Math" w:hAnsi="Cambria Math"/>
+                      <w:sz w:val="24"/>
+                    </w:rPr>
+                    <m:t>&lt;</m:t>
+                  </m:r>
+                  <m:r>
+                    <w:rPr>
+                      <w:rFonts w:ascii="Cambria Math" w:hAnsi="Cambria Math"/>
+                      <w:sz w:val="24"/>
+                    </w:rPr>
+                    <m:t>P</m:t>
+                  </m:r>
                 </m:e>
                 <m:e>
                   <m:r>
@@ -4270,24 +4567,38 @@
                       <w:rFonts w:ascii="Cambria Math" w:hAnsi="Cambria Math"/>
                       <w:sz w:val="24"/>
                     </w:rPr>
-                    <m:t>Reject,θ≥P</m:t>
+                    <m:t>Reject</m:t>
                   </m:r>
-                  <m:ctrlPr>
+                  <m:r>
                     <w:rPr>
                       <w:rFonts w:ascii="Cambria Math" w:hAnsi="Cambria Math"/>
-                      <w:i/>
                       <w:sz w:val="24"/>
                     </w:rPr>
-                  </m:ctrlPr>
+                    <m:t>,</m:t>
+                  </m:r>
+                  <m:r>
+                    <w:rPr>
+                      <w:rFonts w:ascii="Cambria Math" w:hAnsi="Cambria Math"/>
+                      <w:sz w:val="24"/>
+                    </w:rPr>
+                    <m:t>θ</m:t>
+                  </m:r>
+                  <m:r>
+                    <w:rPr>
+                      <w:rFonts w:ascii="Cambria Math" w:hAnsi="Cambria Math"/>
+                      <w:sz w:val="24"/>
+                    </w:rPr>
+                    <m:t>≥</m:t>
+                  </m:r>
+                  <m:r>
+                    <w:rPr>
+                      <w:rFonts w:ascii="Cambria Math" w:hAnsi="Cambria Math"/>
+                      <w:sz w:val="24"/>
+                    </w:rPr>
+                    <m:t>P</m:t>
+                  </m:r>
                 </m:e>
               </m:eqArr>
-              <m:ctrlPr>
-                <w:rPr>
-                  <w:rFonts w:ascii="Cambria Math" w:hAnsi="Cambria Math"/>
-                  <w:i/>
-                  <w:sz w:val="24"/>
-                </w:rPr>
-              </m:ctrlPr>
             </m:e>
           </m:d>
         </m:oMath>
@@ -4295,15 +4606,10 @@
     </w:p>
     <w:p>
       <w:pPr>
-        <w:pStyle w:val="10"/>
-        <w:widowControl w:val="0"/>
-        <w:numPr>
-          <w:numId w:val="0"/>
-        </w:numPr>
+        <w:pStyle w:val="a6"/>
         <w:spacing w:line="360" w:lineRule="auto"/>
-        <w:jc w:val="both"/>
-        <w:rPr>
-          <w:rFonts w:hint="eastAsia"/>
+        <w:ind w:left="0" w:firstLine="0"/>
+        <w:rPr>
           <w:sz w:val="24"/>
           <w:lang w:eastAsia="zh-CN"/>
         </w:rPr>
@@ -4314,7 +4620,15 @@
           <w:sz w:val="24"/>
           <w:lang w:eastAsia="zh-CN"/>
         </w:rPr>
-        <w:t xml:space="preserve">c) If the exploratory search is less than </w:t>
+        <w:t>c) If the exploratory search is</w:t>
+      </w:r>
+      <w:r>
+        <w:rPr>
+          <w:rFonts w:hint="eastAsia"/>
+          <w:sz w:val="24"/>
+          <w:lang w:eastAsia="zh-CN"/>
+        </w:rPr>
+        <w:t xml:space="preserve"> less than </w:t>
       </w:r>
       <m:oMath>
         <m:sSub>
@@ -4330,36 +4644,22 @@
           <m:e>
             <m:r>
               <w:rPr>
-                <w:rFonts w:hint="eastAsia" w:ascii="Cambria Math" w:hAnsi="Cambria Math"/>
+                <w:rFonts w:ascii="Cambria Math" w:hAnsi="Cambria Math" w:hint="eastAsia"/>
                 <w:sz w:val="24"/>
                 <w:lang w:eastAsia="zh-CN"/>
               </w:rPr>
               <m:t>L</m:t>
             </m:r>
-            <m:ctrlPr>
-              <w:rPr>
-                <w:rFonts w:ascii="Cambria Math" w:hAnsi="Cambria Math"/>
-                <w:i/>
-                <w:sz w:val="24"/>
-              </w:rPr>
-            </m:ctrlPr>
           </m:e>
           <m:sub>
             <m:r>
               <w:rPr>
-                <w:rFonts w:hint="eastAsia" w:ascii="Cambria Math" w:hAnsi="Cambria Math"/>
+                <w:rFonts w:ascii="Cambria Math" w:hAnsi="Cambria Math" w:hint="eastAsia"/>
                 <w:sz w:val="24"/>
                 <w:lang w:eastAsia="zh-CN"/>
               </w:rPr>
               <m:t>k</m:t>
             </m:r>
-            <m:ctrlPr>
-              <w:rPr>
-                <w:rFonts w:ascii="Cambria Math" w:hAnsi="Cambria Math"/>
-                <w:i/>
-                <w:sz w:val="24"/>
-              </w:rPr>
-            </m:ctrlPr>
           </m:sub>
         </m:sSub>
       </m:oMath>
@@ -4374,7 +4674,7 @@
     </w:p>
     <w:p>
       <w:pPr>
-        <w:pStyle w:val="10"/>
+        <w:pStyle w:val="a6"/>
         <w:numPr>
           <w:ilvl w:val="0"/>
           <w:numId w:val="1"/>
@@ -4385,6 +4685,7 @@
           <w:lang w:eastAsia="zh-CN"/>
         </w:rPr>
       </w:pPr>
+      <w:proofErr w:type="spellStart"/>
       <w:r>
         <w:rPr>
           <w:rFonts w:hint="eastAsia"/>
@@ -4393,6 +4694,7 @@
         </w:rPr>
         <w:t>根据给定的温度衰减函数产生新的温度控制参数</w:t>
       </w:r>
+      <w:proofErr w:type="spellEnd"/>
       <m:oMath>
         <m:sSub>
           <m:sSubPr>
@@ -4407,36 +4709,30 @@
           <m:e>
             <m:r>
               <w:rPr>
-                <w:rFonts w:hint="eastAsia" w:ascii="Cambria Math" w:hAnsi="Cambria Math"/>
+                <w:rFonts w:ascii="Cambria Math" w:hAnsi="Cambria Math" w:hint="eastAsia"/>
                 <w:sz w:val="24"/>
                 <w:lang w:eastAsia="zh-CN"/>
               </w:rPr>
               <m:t>T</m:t>
             </m:r>
-            <m:ctrlPr>
-              <w:rPr>
-                <w:rFonts w:ascii="Cambria Math" w:hAnsi="Cambria Math"/>
-                <w:i/>
-                <w:sz w:val="24"/>
-              </w:rPr>
-            </m:ctrlPr>
           </m:e>
           <m:sub>
             <m:r>
               <w:rPr>
-                <w:rFonts w:hint="eastAsia" w:ascii="Cambria Math" w:hAnsi="Cambria Math"/>
+                <w:rFonts w:ascii="Cambria Math" w:hAnsi="Cambria Math" w:hint="eastAsia"/>
                 <w:sz w:val="24"/>
                 <w:lang w:eastAsia="zh-CN"/>
               </w:rPr>
-              <m:t>k+1</m:t>
+              <m:t>k</m:t>
             </m:r>
-            <m:ctrlPr>
-              <w:rPr>
-                <w:rFonts w:ascii="Cambria Math" w:hAnsi="Cambria Math"/>
-                <w:i/>
-                <w:sz w:val="24"/>
-              </w:rPr>
-            </m:ctrlPr>
+            <m:r>
+              <w:rPr>
+                <w:rFonts w:ascii="Cambria Math" w:hAnsi="Cambria Math" w:hint="eastAsia"/>
+                <w:sz w:val="24"/>
+                <w:lang w:eastAsia="zh-CN"/>
+              </w:rPr>
+              <m:t>+1</m:t>
+            </m:r>
           </m:sub>
         </m:sSub>
       </m:oMath>
@@ -4448,6 +4744,7 @@
         </w:rPr>
         <w:t>，</w:t>
       </w:r>
+      <w:proofErr w:type="spellStart"/>
       <w:r>
         <w:rPr>
           <w:sz w:val="24"/>
@@ -4463,6 +4760,7 @@
         </w:rPr>
         <w:t>链长度</w:t>
       </w:r>
+      <w:proofErr w:type="spellEnd"/>
       <m:oMath>
         <m:sSub>
           <m:sSubPr>
@@ -4477,36 +4775,30 @@
           <m:e>
             <m:r>
               <w:rPr>
-                <w:rFonts w:hint="eastAsia" w:ascii="Cambria Math" w:hAnsi="Cambria Math"/>
+                <w:rFonts w:ascii="Cambria Math" w:hAnsi="Cambria Math" w:hint="eastAsia"/>
                 <w:sz w:val="24"/>
                 <w:lang w:eastAsia="zh-CN"/>
               </w:rPr>
               <m:t>L</m:t>
             </m:r>
-            <m:ctrlPr>
-              <w:rPr>
-                <w:rFonts w:ascii="Cambria Math" w:hAnsi="Cambria Math"/>
-                <w:i/>
-                <w:sz w:val="24"/>
-              </w:rPr>
-            </m:ctrlPr>
           </m:e>
           <m:sub>
             <m:r>
               <w:rPr>
-                <w:rFonts w:hint="eastAsia" w:ascii="Cambria Math" w:hAnsi="Cambria Math"/>
+                <w:rFonts w:ascii="Cambria Math" w:hAnsi="Cambria Math" w:hint="eastAsia"/>
                 <w:sz w:val="24"/>
                 <w:lang w:eastAsia="zh-CN"/>
               </w:rPr>
-              <m:t>k+1</m:t>
+              <m:t>k</m:t>
             </m:r>
-            <m:ctrlPr>
-              <w:rPr>
-                <w:rFonts w:ascii="Cambria Math" w:hAnsi="Cambria Math"/>
-                <w:i/>
-                <w:sz w:val="24"/>
-              </w:rPr>
-            </m:ctrlPr>
+            <m:r>
+              <w:rPr>
+                <w:rFonts w:ascii="Cambria Math" w:hAnsi="Cambria Math" w:hint="eastAsia"/>
+                <w:sz w:val="24"/>
+                <w:lang w:eastAsia="zh-CN"/>
+              </w:rPr>
+              <m:t>+1</m:t>
+            </m:r>
           </m:sub>
         </m:sSub>
       </m:oMath>
@@ -4523,6 +4815,7 @@
           <w:sz w:val="24"/>
           <w:lang w:eastAsia="zh-CN"/>
         </w:rPr>
+        <w:lastRenderedPageBreak/>
         <w:t>转入步骤</w:t>
       </w:r>
       <w:r>
@@ -4551,13 +4844,9 @@
     </w:p>
     <w:p>
       <w:pPr>
-        <w:pStyle w:val="10"/>
-        <w:widowControl w:val="0"/>
-        <w:numPr>
-          <w:numId w:val="0"/>
-        </w:numPr>
+        <w:pStyle w:val="a6"/>
         <w:spacing w:line="360" w:lineRule="auto"/>
-        <w:jc w:val="both"/>
+        <w:ind w:left="0" w:firstLine="0"/>
         <w:rPr>
           <w:sz w:val="24"/>
           <w:lang w:eastAsia="zh-CN"/>
@@ -4585,36 +4874,30 @@
           <m:e>
             <m:r>
               <w:rPr>
-                <w:rFonts w:hint="eastAsia" w:ascii="Cambria Math" w:hAnsi="Cambria Math"/>
+                <w:rFonts w:ascii="Cambria Math" w:hAnsi="Cambria Math" w:hint="eastAsia"/>
                 <w:sz w:val="24"/>
                 <w:lang w:eastAsia="zh-CN"/>
               </w:rPr>
               <m:t>T</m:t>
             </m:r>
-            <m:ctrlPr>
-              <w:rPr>
-                <w:rFonts w:ascii="Cambria Math" w:hAnsi="Cambria Math"/>
-                <w:i/>
-                <w:sz w:val="24"/>
-              </w:rPr>
-            </m:ctrlPr>
           </m:e>
           <m:sub>
             <m:r>
               <w:rPr>
-                <w:rFonts w:hint="eastAsia" w:ascii="Cambria Math" w:hAnsi="Cambria Math"/>
+                <w:rFonts w:ascii="Cambria Math" w:hAnsi="Cambria Math" w:hint="eastAsia"/>
                 <w:sz w:val="24"/>
                 <w:lang w:eastAsia="zh-CN"/>
               </w:rPr>
-              <m:t>k+1</m:t>
+              <m:t>k</m:t>
             </m:r>
-            <m:ctrlPr>
-              <w:rPr>
-                <w:rFonts w:ascii="Cambria Math" w:hAnsi="Cambria Math"/>
-                <w:i/>
-                <w:sz w:val="24"/>
-              </w:rPr>
-            </m:ctrlPr>
+            <m:r>
+              <w:rPr>
+                <w:rFonts w:ascii="Cambria Math" w:hAnsi="Cambria Math" w:hint="eastAsia"/>
+                <w:sz w:val="24"/>
+                <w:lang w:eastAsia="zh-CN"/>
+              </w:rPr>
+              <m:t>+1</m:t>
+            </m:r>
           </m:sub>
         </m:sSub>
       </m:oMath>
@@ -4640,36 +4923,30 @@
           <m:e>
             <m:r>
               <w:rPr>
-                <w:rFonts w:hint="eastAsia" w:ascii="Cambria Math" w:hAnsi="Cambria Math"/>
+                <w:rFonts w:ascii="Cambria Math" w:hAnsi="Cambria Math" w:hint="eastAsia"/>
                 <w:sz w:val="24"/>
                 <w:lang w:eastAsia="zh-CN"/>
               </w:rPr>
               <m:t>L</m:t>
             </m:r>
-            <m:ctrlPr>
-              <w:rPr>
-                <w:rFonts w:ascii="Cambria Math" w:hAnsi="Cambria Math"/>
-                <w:i/>
-                <w:sz w:val="24"/>
-              </w:rPr>
-            </m:ctrlPr>
           </m:e>
           <m:sub>
             <m:r>
               <w:rPr>
-                <w:rFonts w:hint="eastAsia" w:ascii="Cambria Math" w:hAnsi="Cambria Math"/>
+                <w:rFonts w:ascii="Cambria Math" w:hAnsi="Cambria Math" w:hint="eastAsia"/>
                 <w:sz w:val="24"/>
                 <w:lang w:eastAsia="zh-CN"/>
               </w:rPr>
-              <m:t>k+1</m:t>
+              <m:t>k</m:t>
             </m:r>
-            <m:ctrlPr>
-              <w:rPr>
-                <w:rFonts w:ascii="Cambria Math" w:hAnsi="Cambria Math"/>
-                <w:i/>
-                <w:sz w:val="24"/>
-              </w:rPr>
-            </m:ctrlPr>
+            <m:r>
+              <w:rPr>
+                <w:rFonts w:ascii="Cambria Math" w:hAnsi="Cambria Math" w:hint="eastAsia"/>
+                <w:sz w:val="24"/>
+                <w:lang w:eastAsia="zh-CN"/>
+              </w:rPr>
+              <m:t>+1</m:t>
+            </m:r>
           </m:sub>
         </m:sSub>
       </m:oMath>
@@ -4679,7 +4956,15 @@
           <w:sz w:val="24"/>
           <w:lang w:eastAsia="zh-CN"/>
         </w:rPr>
-        <w:t xml:space="preserve"> are generated. Turn to step 2, and enter the optimization of the equilibrium point of the next temperature point.</w:t>
+        <w:t xml:space="preserve"> are genera</w:t>
+      </w:r>
+      <w:r>
+        <w:rPr>
+          <w:rFonts w:hint="eastAsia"/>
+          <w:sz w:val="24"/>
+          <w:lang w:eastAsia="zh-CN"/>
+        </w:rPr>
+        <w:t>ted. Turn to step 2, and enter the optimization of the equilibrium point of the next temperature point.</w:t>
       </w:r>
     </w:p>
     <w:p>
@@ -4688,32 +4973,49 @@
         <w:spacing w:line="360" w:lineRule="auto"/>
       </w:pPr>
       <w:r>
-        <w:object>
-          <v:shape id="_x0000_i1025" o:spt="75" type="#_x0000_t75" style="height:249pt;width:414.85pt;" o:ole="t" filled="f" o:preferrelative="t" stroked="f" coordsize="21600,21600">
-            <v:path/>
-            <v:fill on="f" focussize="0,0"/>
-            <v:stroke on="f" joinstyle="miter"/>
-            <v:imagedata r:id="rId9" o:title=""/>
+        <w:object w:dxaOrig="8297" w:dyaOrig="4980">
+          <v:shapetype id="_x0000_t75" coordsize="21600,21600" o:spt="75" o:preferrelative="t" path="m@4@5l@4@11@9@11@9@5xe" filled="f" stroked="f">
+            <v:stroke joinstyle="miter"/>
+            <v:formulas>
+              <v:f eqn="if lineDrawn pixelLineWidth 0"/>
+              <v:f eqn="sum @0 1 0"/>
+              <v:f eqn="sum 0 0 @1"/>
+              <v:f eqn="prod @2 1 2"/>
+              <v:f eqn="prod @3 21600 pixelWidth"/>
+              <v:f eqn="prod @3 21600 pixelHeight"/>
+              <v:f eqn="sum @0 0 1"/>
+              <v:f eqn="prod @6 1 2"/>
+              <v:f eqn="prod @7 21600 pixelWidth"/>
+              <v:f eqn="sum @8 21600 0"/>
+              <v:f eqn="prod @7 21600 pixelHeight"/>
+              <v:f eqn="sum @10 21600 0"/>
+            </v:formulas>
+            <v:path o:extrusionok="f" gradientshapeok="t" o:connecttype="rect"/>
             <o:lock v:ext="edit" aspectratio="t"/>
-            <w10:wrap type="none"/>
-            <w10:anchorlock/>
+          </v:shapetype>
+          <v:shape id="_x0000_i1025" type="#_x0000_t75" style="width:415pt;height:249pt" o:ole="">
+            <v:imagedata r:id="rId10" o:title=""/>
           </v:shape>
-          <o:OLEObject Type="Embed" ProgID="Visio.Drawing.15" ShapeID="_x0000_i1025" DrawAspect="Content" ObjectID="_1468075725" r:id="rId8">
-            <o:LockedField>false</o:LockedField>
-          </o:OLEObject>
+          <o:OLEObject Type="Embed" ProgID="Visio.Drawing.15" ShapeID="_x0000_i1025" DrawAspect="Content" ObjectID="_1643490373" r:id="rId11"/>
         </w:object>
       </w:r>
     </w:p>
     <w:p>
       <w:pPr>
-        <w:pStyle w:val="4"/>
+        <w:pStyle w:val="a3"/>
         <w:jc w:val="center"/>
       </w:pPr>
       <w:r>
         <w:rPr>
           <w:rFonts w:hint="eastAsia"/>
         </w:rPr>
-        <w:t xml:space="preserve">图 </w:t>
+        <w:t>图</w:t>
+      </w:r>
+      <w:r>
+        <w:rPr>
+          <w:rFonts w:hint="eastAsia"/>
+        </w:rPr>
+        <w:t xml:space="preserve"> </w:t>
       </w:r>
       <w:r>
         <w:fldChar w:fldCharType="begin"/>
@@ -4725,7 +5027,19 @@
         <w:rPr>
           <w:rFonts w:hint="eastAsia"/>
         </w:rPr>
-        <w:instrText xml:space="preserve">SEQ 图 \* ARABIC</w:instrText>
+        <w:instrText xml:space="preserve">SEQ </w:instrText>
+      </w:r>
+      <w:r>
+        <w:rPr>
+          <w:rFonts w:hint="eastAsia"/>
+        </w:rPr>
+        <w:instrText>图</w:instrText>
+      </w:r>
+      <w:r>
+        <w:rPr>
+          <w:rFonts w:hint="eastAsia"/>
+        </w:rPr>
+        <w:instrText xml:space="preserve"> \* ARABIC</w:instrText>
       </w:r>
       <w:r>
         <w:instrText xml:space="preserve"> </w:instrText>
@@ -4764,7 +5078,6 @@
         <w:ind w:firstLine="420"/>
         <w:jc w:val="left"/>
         <w:rPr>
-          <w:rFonts w:hint="eastAsia"/>
           <w:sz w:val="24"/>
         </w:rPr>
       </w:pPr>
@@ -4773,7 +5086,23 @@
           <w:rFonts w:hint="eastAsia"/>
           <w:sz w:val="24"/>
         </w:rPr>
-        <w:t>在实际试探搜索中，我们很可能现入局部最优，需要进行判定以退出。</w:t>
+        <w:t>在实际试探搜索中，我们很</w:t>
+      </w:r>
+      <w:proofErr w:type="gramStart"/>
+      <w:r>
+        <w:rPr>
+          <w:rFonts w:hint="eastAsia"/>
+          <w:sz w:val="24"/>
+        </w:rPr>
+        <w:t>可能现入局部最优</w:t>
+      </w:r>
+      <w:proofErr w:type="gramEnd"/>
+      <w:r>
+        <w:rPr>
+          <w:rFonts w:hint="eastAsia"/>
+          <w:sz w:val="24"/>
+        </w:rPr>
+        <w:t>，需要进行判定以退出。</w:t>
       </w:r>
       <w:r>
         <w:rPr>
@@ -4792,12 +5121,18 @@
         <w:rPr>
           <w:sz w:val="24"/>
         </w:rPr>
-        <w:t>,新解被接受的概率为</w:t>
+        <w:t>,</w:t>
+      </w:r>
+      <w:r>
+        <w:rPr>
+          <w:sz w:val="24"/>
+        </w:rPr>
+        <w:t>新解被接受的概率为</w:t>
       </w:r>
       <m:oMath>
         <m:r>
           <w:rPr>
-            <w:rFonts w:hint="eastAsia" w:ascii="Cambria Math" w:hAnsi="Cambria Math"/>
+            <w:rFonts w:ascii="Cambria Math" w:hAnsi="Cambria Math" w:hint="eastAsia"/>
             <w:sz w:val="24"/>
           </w:rPr>
           <m:t>100%</m:t>
@@ -4807,7 +5142,13 @@
         <w:rPr>
           <w:sz w:val="24"/>
         </w:rPr>
-        <w:t>,而当温度足够低的</w:t>
+        <w:t>,</w:t>
+      </w:r>
+      <w:r>
+        <w:rPr>
+          <w:sz w:val="24"/>
+        </w:rPr>
+        <w:t>而当温度足够低的</w:t>
       </w:r>
       <w:r>
         <w:rPr>
@@ -4825,7 +5166,7 @@
       <m:oMath>
         <m:r>
           <w:rPr>
-            <w:rFonts w:hint="eastAsia" w:ascii="Cambria Math" w:hAnsi="Cambria Math"/>
+            <w:rFonts w:ascii="Cambria Math" w:hAnsi="Cambria Math" w:hint="eastAsia"/>
             <w:sz w:val="24"/>
           </w:rPr>
           <m:t>0</m:t>
@@ -4860,7 +5201,7 @@
       <m:oMath>
         <m:r>
           <w:rPr>
-            <w:rFonts w:hint="eastAsia" w:ascii="Cambria Math" w:hAnsi="Cambria Math"/>
+            <w:rFonts w:ascii="Cambria Math" w:hAnsi="Cambria Math" w:hint="eastAsia"/>
             <w:sz w:val="24"/>
           </w:rPr>
           <m:t>K</m:t>
@@ -4871,13 +5212,43 @@
           <w:rFonts w:hint="eastAsia"/>
           <w:sz w:val="24"/>
         </w:rPr>
-        <w:t>次搜索中都没有优化程度更高的解出现这一特征，</w:t>
-      </w:r>
-      <w:r>
-        <w:rPr>
-          <w:sz w:val="24"/>
-        </w:rPr>
-        <w:t>可以根据具体问题确定阐值</w:t>
+        <w:t>次搜索中都没有优化程度更高的</w:t>
+      </w:r>
+      <w:proofErr w:type="gramStart"/>
+      <w:r>
+        <w:rPr>
+          <w:rFonts w:hint="eastAsia"/>
+          <w:sz w:val="24"/>
+        </w:rPr>
+        <w:t>解出现</w:t>
+      </w:r>
+      <w:proofErr w:type="gramEnd"/>
+      <w:r>
+        <w:rPr>
+          <w:rFonts w:hint="eastAsia"/>
+          <w:sz w:val="24"/>
+        </w:rPr>
+        <w:t>这一特征，</w:t>
+      </w:r>
+      <w:r>
+        <w:rPr>
+          <w:sz w:val="24"/>
+        </w:rPr>
+        <w:t>可以根据具体问题确定</w:t>
+      </w:r>
+      <w:proofErr w:type="gramStart"/>
+      <w:r>
+        <w:rPr>
+          <w:sz w:val="24"/>
+        </w:rPr>
+        <w:t>阐</w:t>
+      </w:r>
+      <w:proofErr w:type="gramEnd"/>
+      <w:r>
+        <w:rPr>
+          <w:sz w:val="24"/>
+        </w:rPr>
+        <w:t>值</w:t>
       </w:r>
       <w:r>
         <w:rPr>
@@ -4906,7 +5277,6 @@
         <w:ind w:firstLine="420"/>
         <w:jc w:val="left"/>
         <w:rPr>
-          <w:rFonts w:hint="eastAsia"/>
           <w:sz w:val="24"/>
         </w:rPr>
       </w:pPr>
@@ -4915,7 +5285,21 @@
           <w:rFonts w:hint="eastAsia"/>
           <w:sz w:val="24"/>
         </w:rPr>
-        <w:t>In the actual exploratory search, we are likely to enter the local optimum, and need to make a decision to exit. When the optimization degree of the current solution is less than that of the current optimal solution, the probability of the new solution being accepted is, while when the temperature is low enough, the probability of the worse solution being accepted tends to be. According to the feature that there is no more optimized solution in the recent sub search, the elucidation value can be determined according to the specific problem and then it can be determined that the search has entered the local optimum.</w:t>
+        <w:t xml:space="preserve">In the actual exploratory search, we are likely to enter the local optimum, and need to make a decision to exit. When the optimization degree of the current solution is less than </w:t>
+      </w:r>
+      <w:r>
+        <w:rPr>
+          <w:rFonts w:hint="eastAsia"/>
+          <w:sz w:val="24"/>
+        </w:rPr>
+        <w:t>that of the current optimal solution, the probability of the new solution being accepted is, while when the temperature is low enough, the probability of the worse solution being accepted tends to be. According to the feature that there is no more optimize</w:t>
+      </w:r>
+      <w:r>
+        <w:rPr>
+          <w:rFonts w:hint="eastAsia"/>
+          <w:sz w:val="24"/>
+        </w:rPr>
+        <w:t>d solution in the recent sub search, the elucidation value can be determined according to the specific problem and then it can be determined that the search has entered the local optimum.</w:t>
       </w:r>
     </w:p>
     <w:p>
@@ -4926,6 +5310,7 @@
         <w:rPr>
           <w:rFonts w:hint="eastAsia"/>
         </w:rPr>
+        <w:lastRenderedPageBreak/>
         <w:t>5.3.3</w:t>
       </w:r>
       <w:r>
@@ -4943,7 +5328,6 @@
         <w:spacing w:line="360" w:lineRule="auto"/>
         <w:ind w:firstLine="420"/>
         <w:rPr>
-          <w:rFonts w:hint="eastAsia"/>
           <w:sz w:val="24"/>
         </w:rPr>
       </w:pPr>
@@ -4952,18 +5336,29 @@
           <w:rFonts w:hint="eastAsia"/>
           <w:sz w:val="24"/>
         </w:rPr>
-        <w:t>考虑完主要策略后，我们考虑以下四个</w:t>
+        <w:t>考虑</w:t>
+      </w:r>
+      <w:proofErr w:type="gramStart"/>
+      <w:r>
+        <w:rPr>
+          <w:rFonts w:hint="eastAsia"/>
+          <w:sz w:val="24"/>
+        </w:rPr>
+        <w:t>完主要</w:t>
+      </w:r>
+      <w:proofErr w:type="gramEnd"/>
+      <w:r>
+        <w:rPr>
+          <w:rFonts w:hint="eastAsia"/>
+          <w:sz w:val="24"/>
+        </w:rPr>
+        <w:t>策略后，我们考虑以下四个</w:t>
       </w:r>
       <w:r>
         <w:rPr>
           <w:rFonts w:hint="eastAsia"/>
           <w:color w:val="000000" w:themeColor="text1"/>
           <w:sz w:val="24"/>
-          <w14:textFill>
-            <w14:solidFill>
-              <w14:schemeClr w14:val="tx1"/>
-            </w14:solidFill>
-          </w14:textFill>
         </w:rPr>
         <w:t>次要</w:t>
       </w:r>
@@ -4977,38 +5372,45 @@
     </w:p>
     <w:p>
       <w:pPr>
-        <w:pStyle w:val="9"/>
+        <w:pStyle w:val="WPSOffice1"/>
         <w:tabs>
           <w:tab w:val="right" w:leader="dot" w:pos="8306"/>
         </w:tabs>
         <w:spacing w:line="360" w:lineRule="auto"/>
-        <w:ind w:firstLine="480" w:firstLineChars="200"/>
-        <w:rPr>
-          <w:rFonts w:hint="eastAsia"/>
+        <w:ind w:firstLineChars="200" w:firstLine="480"/>
+        <w:rPr>
           <w:sz w:val="24"/>
         </w:rPr>
       </w:pPr>
       <w:r>
         <w:rPr>
-          <w:rFonts w:hint="default" w:asciiTheme="minorHAnsi" w:hAnsiTheme="minorHAnsi" w:cstheme="minorBidi"/>
-          <w:kern w:val="2"/>
-          <w:sz w:val="24"/>
-          <w:szCs w:val="24"/>
-          <w:lang w:val="en-US" w:eastAsia="zh-CN"/>
-        </w:rPr>
-        <w:t>After considering the main strategy, we considered the following four secondary factors: players' rapport, home and away influence, and coaching arrangements.</w:t>
+          <w:rFonts w:asciiTheme="minorHAnsi" w:hAnsiTheme="minorHAnsi" w:cstheme="minorBidi"/>
+          <w:kern w:val="2"/>
+          <w:sz w:val="24"/>
+          <w:szCs w:val="24"/>
+        </w:rPr>
+        <w:t>After cons</w:t>
+      </w:r>
+      <w:r>
+        <w:rPr>
+          <w:rFonts w:asciiTheme="minorHAnsi" w:hAnsiTheme="minorHAnsi" w:cstheme="minorBidi"/>
+          <w:kern w:val="2"/>
+          <w:sz w:val="24"/>
+          <w:szCs w:val="24"/>
+        </w:rPr>
+        <w:t>idering the main strategy, we considered the following four secondary factors: players' rapport, home and away influence, and coaching arrangements.</w:t>
       </w:r>
     </w:p>
     <w:p>
       <w:pPr>
-        <w:pStyle w:val="9"/>
+        <w:pStyle w:val="WPSOffice1"/>
         <w:tabs>
           <w:tab w:val="right" w:leader="dot" w:pos="8306"/>
         </w:tabs>
         <w:spacing w:line="360" w:lineRule="auto"/>
-        <w:ind w:firstLine="480" w:firstLineChars="200"/>
-        <w:rPr>
-          <w:rFonts w:hint="eastAsia" w:asciiTheme="minorHAnsi" w:hAnsiTheme="minorHAnsi" w:cstheme="minorBidi"/>
+        <w:ind w:firstLineChars="200" w:firstLine="480"/>
+        <w:rPr>
+          <w:rFonts w:asciiTheme="minorHAnsi" w:hAnsiTheme="minorHAnsi" w:cstheme="minorBidi"/>
           <w:kern w:val="2"/>
           <w:sz w:val="24"/>
           <w:szCs w:val="24"/>
@@ -5016,7 +5418,7 @@
       </w:pPr>
       <w:r>
         <w:rPr>
-          <w:rFonts w:hint="eastAsia" w:asciiTheme="minorHAnsi" w:hAnsiTheme="minorHAnsi" w:cstheme="minorBidi"/>
+          <w:rFonts w:asciiTheme="minorHAnsi" w:hAnsiTheme="minorHAnsi" w:cstheme="minorBidi" w:hint="eastAsia"/>
           <w:kern w:val="2"/>
           <w:sz w:val="24"/>
           <w:szCs w:val="24"/>
@@ -5026,41 +5428,97 @@
     </w:p>
     <w:p>
       <w:pPr>
-        <w:pStyle w:val="9"/>
+        <w:pStyle w:val="WPSOffice1"/>
         <w:tabs>
           <w:tab w:val="right" w:leader="dot" w:pos="8306"/>
         </w:tabs>
         <w:spacing w:line="360" w:lineRule="auto"/>
-        <w:ind w:firstLine="480" w:firstLineChars="200"/>
-        <w:rPr>
-          <w:rFonts w:hint="default" w:asciiTheme="minorHAnsi" w:hAnsiTheme="minorHAnsi" w:cstheme="minorBidi"/>
-          <w:kern w:val="2"/>
-          <w:sz w:val="24"/>
-          <w:szCs w:val="24"/>
-          <w:lang w:val="en-US" w:eastAsia="zh-CN"/>
+        <w:ind w:firstLineChars="200" w:firstLine="480"/>
+        <w:rPr>
+          <w:rFonts w:asciiTheme="minorHAnsi" w:hAnsiTheme="minorHAnsi" w:cstheme="minorBidi"/>
+          <w:kern w:val="2"/>
+          <w:sz w:val="24"/>
+          <w:szCs w:val="24"/>
         </w:rPr>
       </w:pPr>
       <w:r>
         <w:rPr>
-          <w:rFonts w:hint="default" w:asciiTheme="minorHAnsi" w:hAnsiTheme="minorHAnsi" w:cstheme="minorBidi"/>
-          <w:kern w:val="2"/>
-          <w:sz w:val="24"/>
-          <w:szCs w:val="24"/>
-          <w:lang w:val="en-US" w:eastAsia="zh-CN"/>
-        </w:rPr>
-        <w:t>First of all, choosing a team with a high degree of understanding is conducive to improving the efficiency of passing and scoring.Teams with a high degree of tacit understanding often have a strong ability to cooperate, which contributes to the success of the game.Players with higher passing efficiency tend to be more adaptable and cooperate better with other players.</w:t>
+          <w:rFonts w:asciiTheme="minorHAnsi" w:hAnsiTheme="minorHAnsi" w:cstheme="minorBidi"/>
+          <w:kern w:val="2"/>
+          <w:sz w:val="24"/>
+          <w:szCs w:val="24"/>
+        </w:rPr>
+        <w:t xml:space="preserve">First of all, choosing </w:t>
+      </w:r>
+      <w:r>
+        <w:rPr>
+          <w:rFonts w:asciiTheme="minorHAnsi" w:hAnsiTheme="minorHAnsi" w:cstheme="minorBidi"/>
+          <w:kern w:val="2"/>
+          <w:sz w:val="24"/>
+          <w:szCs w:val="24"/>
+        </w:rPr>
+        <w:t xml:space="preserve">a team with a high degree of understanding is conducive to improving the efficiency of passing and </w:t>
+      </w:r>
+      <w:proofErr w:type="spellStart"/>
+      <w:r>
+        <w:rPr>
+          <w:rFonts w:asciiTheme="minorHAnsi" w:hAnsiTheme="minorHAnsi" w:cstheme="minorBidi"/>
+          <w:kern w:val="2"/>
+          <w:sz w:val="24"/>
+          <w:szCs w:val="24"/>
+        </w:rPr>
+        <w:t>scoring.Teams</w:t>
+      </w:r>
+      <w:proofErr w:type="spellEnd"/>
+      <w:r>
+        <w:rPr>
+          <w:rFonts w:asciiTheme="minorHAnsi" w:hAnsiTheme="minorHAnsi" w:cstheme="minorBidi"/>
+          <w:kern w:val="2"/>
+          <w:sz w:val="24"/>
+          <w:szCs w:val="24"/>
+        </w:rPr>
+        <w:t xml:space="preserve"> with a high degree of tacit understanding often have a strong ability to cooperate, which contributes to the success of the </w:t>
+      </w:r>
+      <w:proofErr w:type="spellStart"/>
+      <w:r>
+        <w:rPr>
+          <w:rFonts w:asciiTheme="minorHAnsi" w:hAnsiTheme="minorHAnsi" w:cstheme="minorBidi"/>
+          <w:kern w:val="2"/>
+          <w:sz w:val="24"/>
+          <w:szCs w:val="24"/>
+        </w:rPr>
+        <w:t>game.Players</w:t>
+      </w:r>
+      <w:proofErr w:type="spellEnd"/>
+      <w:r>
+        <w:rPr>
+          <w:rFonts w:asciiTheme="minorHAnsi" w:hAnsiTheme="minorHAnsi" w:cstheme="minorBidi"/>
+          <w:kern w:val="2"/>
+          <w:sz w:val="24"/>
+          <w:szCs w:val="24"/>
+        </w:rPr>
+        <w:t xml:space="preserve"> with h</w:t>
+      </w:r>
+      <w:r>
+        <w:rPr>
+          <w:rFonts w:asciiTheme="minorHAnsi" w:hAnsiTheme="minorHAnsi" w:cstheme="minorBidi"/>
+          <w:kern w:val="2"/>
+          <w:sz w:val="24"/>
+          <w:szCs w:val="24"/>
+        </w:rPr>
+        <w:t>igher passing efficiency tend to be more adaptable and cooperate better with other players.</w:t>
       </w:r>
     </w:p>
     <w:p>
       <w:pPr>
-        <w:pStyle w:val="9"/>
+        <w:pStyle w:val="WPSOffice1"/>
         <w:tabs>
           <w:tab w:val="right" w:leader="dot" w:pos="8306"/>
         </w:tabs>
         <w:spacing w:line="360" w:lineRule="auto"/>
-        <w:ind w:firstLine="480" w:firstLineChars="200"/>
-        <w:rPr>
-          <w:rFonts w:hint="eastAsia" w:asciiTheme="minorHAnsi" w:hAnsiTheme="minorHAnsi" w:cstheme="minorBidi"/>
+        <w:ind w:firstLineChars="200" w:firstLine="480"/>
+        <w:rPr>
+          <w:rFonts w:asciiTheme="minorHAnsi" w:hAnsiTheme="minorHAnsi" w:cstheme="minorBidi"/>
           <w:kern w:val="2"/>
           <w:sz w:val="24"/>
           <w:szCs w:val="24"/>
@@ -5068,24 +5526,44 @@
       </w:pPr>
       <w:r>
         <w:rPr>
-          <w:rFonts w:hint="eastAsia" w:asciiTheme="minorHAnsi" w:hAnsiTheme="minorHAnsi" w:cstheme="minorBidi"/>
-          <w:kern w:val="2"/>
-          <w:sz w:val="24"/>
-          <w:szCs w:val="24"/>
-        </w:rPr>
-        <w:t>主客场因素也是必须要考虑的，有的球员适应性较强，在主场和客场都能较好的发挥出原有的水平，而有些适应性较差的球员只在主场发挥出原有的水平，环境对他的表现有较大的影响。那么在主客场时，应该安排不同的球员上场。</w:t>
+          <w:rFonts w:asciiTheme="minorHAnsi" w:hAnsiTheme="minorHAnsi" w:cstheme="minorBidi" w:hint="eastAsia"/>
+          <w:kern w:val="2"/>
+          <w:sz w:val="24"/>
+          <w:szCs w:val="24"/>
+        </w:rPr>
+        <w:t>主客</w:t>
+      </w:r>
+      <w:proofErr w:type="gramStart"/>
+      <w:r>
+        <w:rPr>
+          <w:rFonts w:asciiTheme="minorHAnsi" w:hAnsiTheme="minorHAnsi" w:cstheme="minorBidi" w:hint="eastAsia"/>
+          <w:kern w:val="2"/>
+          <w:sz w:val="24"/>
+          <w:szCs w:val="24"/>
+        </w:rPr>
+        <w:t>场因素</w:t>
+      </w:r>
+      <w:proofErr w:type="gramEnd"/>
+      <w:r>
+        <w:rPr>
+          <w:rFonts w:asciiTheme="minorHAnsi" w:hAnsiTheme="minorHAnsi" w:cstheme="minorBidi" w:hint="eastAsia"/>
+          <w:kern w:val="2"/>
+          <w:sz w:val="24"/>
+          <w:szCs w:val="24"/>
+        </w:rPr>
+        <w:t>也是必须要考虑的，有的球员适应性较强，在主场和客场都能较好的发挥出原有的水平，而有些适应性较差的球员只在主场发挥出原有的水平，环境对他的表现有较大的影响。那么在主客场时，应该安排不同的球员上场。</w:t>
       </w:r>
     </w:p>
     <w:p>
       <w:pPr>
-        <w:pStyle w:val="9"/>
+        <w:pStyle w:val="WPSOffice1"/>
         <w:tabs>
           <w:tab w:val="right" w:leader="dot" w:pos="8306"/>
         </w:tabs>
         <w:spacing w:line="360" w:lineRule="auto"/>
-        <w:ind w:firstLine="480" w:firstLineChars="200"/>
-        <w:rPr>
-          <w:rFonts w:hint="eastAsia" w:asciiTheme="minorHAnsi" w:hAnsiTheme="minorHAnsi" w:cstheme="minorBidi"/>
+        <w:ind w:firstLineChars="200" w:firstLine="480"/>
+        <w:rPr>
+          <w:rFonts w:asciiTheme="minorHAnsi" w:hAnsiTheme="minorHAnsi" w:cstheme="minorBidi"/>
           <w:kern w:val="2"/>
           <w:sz w:val="24"/>
           <w:szCs w:val="24"/>
@@ -5093,25 +5571,62 @@
       </w:pPr>
       <w:r>
         <w:rPr>
-          <w:rFonts w:hint="default" w:asciiTheme="minorHAnsi" w:hAnsiTheme="minorHAnsi" w:cstheme="minorBidi"/>
-          <w:kern w:val="2"/>
-          <w:sz w:val="24"/>
-          <w:szCs w:val="24"/>
-          <w:lang w:val="en-US" w:eastAsia="zh-CN"/>
-        </w:rPr>
-        <w:t>Home and away factors must also be considered, some players are more adaptable, at home and away can better play the original level, while some players are less adaptable only at home to play the original level, the environment has a greater impact on his performance.Then at home and away, different players should play.</w:t>
+          <w:rFonts w:asciiTheme="minorHAnsi" w:hAnsiTheme="minorHAnsi" w:cstheme="minorBidi"/>
+          <w:kern w:val="2"/>
+          <w:sz w:val="24"/>
+          <w:szCs w:val="24"/>
+        </w:rPr>
+        <w:t>Home and away factors must also be considered, some players a</w:t>
+      </w:r>
+      <w:r>
+        <w:rPr>
+          <w:rFonts w:asciiTheme="minorHAnsi" w:hAnsiTheme="minorHAnsi" w:cstheme="minorBidi"/>
+          <w:kern w:val="2"/>
+          <w:sz w:val="24"/>
+          <w:szCs w:val="24"/>
+        </w:rPr>
+        <w:t xml:space="preserve">re more adaptable, at home and away can better play the original level, while some players are less adaptable only at home to play the original level, the environment has a greater impact on his </w:t>
+      </w:r>
+      <w:proofErr w:type="spellStart"/>
+      <w:r>
+        <w:rPr>
+          <w:rFonts w:asciiTheme="minorHAnsi" w:hAnsiTheme="minorHAnsi" w:cstheme="minorBidi"/>
+          <w:kern w:val="2"/>
+          <w:sz w:val="24"/>
+          <w:szCs w:val="24"/>
+        </w:rPr>
+        <w:t>performance.Then</w:t>
+      </w:r>
+      <w:proofErr w:type="spellEnd"/>
+      <w:r>
+        <w:rPr>
+          <w:rFonts w:asciiTheme="minorHAnsi" w:hAnsiTheme="minorHAnsi" w:cstheme="minorBidi"/>
+          <w:kern w:val="2"/>
+          <w:sz w:val="24"/>
+          <w:szCs w:val="24"/>
+        </w:rPr>
+        <w:t xml:space="preserve"> at home and away, different players should p</w:t>
+      </w:r>
+      <w:r>
+        <w:rPr>
+          <w:rFonts w:asciiTheme="minorHAnsi" w:hAnsiTheme="minorHAnsi" w:cstheme="minorBidi"/>
+          <w:kern w:val="2"/>
+          <w:sz w:val="24"/>
+          <w:szCs w:val="24"/>
+        </w:rPr>
+        <w:t>lay.</w:t>
       </w:r>
     </w:p>
     <w:p>
       <w:pPr>
-        <w:pStyle w:val="9"/>
+        <w:pStyle w:val="WPSOffice1"/>
         <w:tabs>
           <w:tab w:val="right" w:leader="dot" w:pos="8306"/>
         </w:tabs>
         <w:spacing w:line="360" w:lineRule="auto"/>
-        <w:ind w:firstLine="480" w:firstLineChars="200"/>
-        <w:rPr>
-          <w:rFonts w:hint="eastAsia" w:asciiTheme="minorHAnsi" w:hAnsiTheme="minorHAnsi" w:cstheme="minorBidi"/>
+        <w:ind w:firstLineChars="200" w:firstLine="480"/>
+        <w:rPr>
+          <w:rFonts w:asciiTheme="minorHAnsi" w:hAnsiTheme="minorHAnsi" w:cstheme="minorBidi"/>
           <w:kern w:val="2"/>
           <w:sz w:val="24"/>
           <w:szCs w:val="24"/>
@@ -5119,51 +5634,134 @@
       </w:pPr>
       <w:r>
         <w:rPr>
-          <w:rFonts w:hint="eastAsia" w:asciiTheme="minorHAnsi" w:hAnsiTheme="minorHAnsi" w:cstheme="minorBidi"/>
-          <w:kern w:val="2"/>
-          <w:sz w:val="24"/>
-          <w:szCs w:val="24"/>
-        </w:rPr>
-        <w:t>最后，教练安排上，整个赛季中，Coach 1,Coach 2,Coach 3,分别指导了9,5,24场比赛，通过我们在第二题中的数据分析也可得出，Coach 3的水平较高。</w:t>
+          <w:rFonts w:asciiTheme="minorHAnsi" w:hAnsiTheme="minorHAnsi" w:cstheme="minorBidi" w:hint="eastAsia"/>
+          <w:kern w:val="2"/>
+          <w:sz w:val="24"/>
+          <w:szCs w:val="24"/>
+        </w:rPr>
+        <w:t>最后，教练安排上，整个赛季中，</w:t>
+      </w:r>
+      <w:r>
+        <w:rPr>
+          <w:rFonts w:asciiTheme="minorHAnsi" w:hAnsiTheme="minorHAnsi" w:cstheme="minorBidi" w:hint="eastAsia"/>
+          <w:kern w:val="2"/>
+          <w:sz w:val="24"/>
+          <w:szCs w:val="24"/>
+        </w:rPr>
+        <w:t>Coach 1,Coach 2,Coach 3,</w:t>
+      </w:r>
+      <w:r>
+        <w:rPr>
+          <w:rFonts w:asciiTheme="minorHAnsi" w:hAnsiTheme="minorHAnsi" w:cstheme="minorBidi" w:hint="eastAsia"/>
+          <w:kern w:val="2"/>
+          <w:sz w:val="24"/>
+          <w:szCs w:val="24"/>
+        </w:rPr>
+        <w:t>分别指导了</w:t>
+      </w:r>
+      <w:r>
+        <w:rPr>
+          <w:rFonts w:asciiTheme="minorHAnsi" w:hAnsiTheme="minorHAnsi" w:cstheme="minorBidi" w:hint="eastAsia"/>
+          <w:kern w:val="2"/>
+          <w:sz w:val="24"/>
+          <w:szCs w:val="24"/>
+        </w:rPr>
+        <w:t>9,5,24</w:t>
+      </w:r>
+      <w:r>
+        <w:rPr>
+          <w:rFonts w:asciiTheme="minorHAnsi" w:hAnsiTheme="minorHAnsi" w:cstheme="minorBidi" w:hint="eastAsia"/>
+          <w:kern w:val="2"/>
+          <w:sz w:val="24"/>
+          <w:szCs w:val="24"/>
+        </w:rPr>
+        <w:t>场比赛，通过我们在第二题中的数据分析也可得出，</w:t>
+      </w:r>
+      <w:r>
+        <w:rPr>
+          <w:rFonts w:asciiTheme="minorHAnsi" w:hAnsiTheme="minorHAnsi" w:cstheme="minorBidi" w:hint="eastAsia"/>
+          <w:kern w:val="2"/>
+          <w:sz w:val="24"/>
+          <w:szCs w:val="24"/>
+        </w:rPr>
+        <w:t>Coach 3</w:t>
+      </w:r>
+      <w:r>
+        <w:rPr>
+          <w:rFonts w:asciiTheme="minorHAnsi" w:hAnsiTheme="minorHAnsi" w:cstheme="minorBidi" w:hint="eastAsia"/>
+          <w:kern w:val="2"/>
+          <w:sz w:val="24"/>
+          <w:szCs w:val="24"/>
+        </w:rPr>
+        <w:t>的水平较高。</w:t>
       </w:r>
     </w:p>
     <w:p>
       <w:pPr>
-        <w:pStyle w:val="9"/>
+        <w:pStyle w:val="WPSOffice1"/>
         <w:tabs>
           <w:tab w:val="right" w:leader="dot" w:pos="8306"/>
         </w:tabs>
         <w:spacing w:line="360" w:lineRule="auto"/>
-        <w:ind w:firstLine="480" w:firstLineChars="200"/>
-        <w:rPr>
-          <w:rFonts w:hint="default" w:asciiTheme="minorHAnsi" w:hAnsiTheme="minorHAnsi" w:cstheme="minorBidi"/>
-          <w:kern w:val="2"/>
-          <w:sz w:val="24"/>
-          <w:szCs w:val="24"/>
-          <w:lang w:val="en-US" w:eastAsia="zh-CN"/>
+        <w:ind w:firstLineChars="200" w:firstLine="480"/>
+        <w:rPr>
+          <w:rFonts w:asciiTheme="minorHAnsi" w:hAnsiTheme="minorHAnsi" w:cstheme="minorBidi"/>
+          <w:kern w:val="2"/>
+          <w:sz w:val="24"/>
+          <w:szCs w:val="24"/>
         </w:rPr>
       </w:pPr>
       <w:r>
         <w:rPr>
-          <w:rFonts w:hint="default" w:asciiTheme="minorHAnsi" w:hAnsiTheme="minorHAnsi" w:cstheme="minorBidi"/>
-          <w:kern w:val="2"/>
-          <w:sz w:val="24"/>
-          <w:szCs w:val="24"/>
-          <w:lang w:val="en-US" w:eastAsia="zh-CN"/>
-        </w:rPr>
-        <w:t>Finally, in terms of Coach arrangement,Coach 1,Coach 2 and Coach 3 respectively guided 9,5 and 24 games in the whole season. According to the data analysis in the second question, it can also be concluded that Coach 3 has a higher level.</w:t>
+          <w:rFonts w:asciiTheme="minorHAnsi" w:hAnsiTheme="minorHAnsi" w:cstheme="minorBidi"/>
+          <w:kern w:val="2"/>
+          <w:sz w:val="24"/>
+          <w:szCs w:val="24"/>
+        </w:rPr>
+        <w:t xml:space="preserve">Finally, in terms of Coach </w:t>
+      </w:r>
+      <w:proofErr w:type="spellStart"/>
+      <w:proofErr w:type="gramStart"/>
+      <w:r>
+        <w:rPr>
+          <w:rFonts w:asciiTheme="minorHAnsi" w:hAnsiTheme="minorHAnsi" w:cstheme="minorBidi"/>
+          <w:kern w:val="2"/>
+          <w:sz w:val="24"/>
+          <w:szCs w:val="24"/>
+        </w:rPr>
+        <w:t>arrangement,Coach</w:t>
+      </w:r>
+      <w:proofErr w:type="spellEnd"/>
+      <w:proofErr w:type="gramEnd"/>
+      <w:r>
+        <w:rPr>
+          <w:rFonts w:asciiTheme="minorHAnsi" w:hAnsiTheme="minorHAnsi" w:cstheme="minorBidi"/>
+          <w:kern w:val="2"/>
+          <w:sz w:val="24"/>
+          <w:szCs w:val="24"/>
+        </w:rPr>
+        <w:t xml:space="preserve"> 1,Coach 2 and Coach 3 respectively guided 9,5 and 24 games in the whole season. According to the data analysis in the s</w:t>
+      </w:r>
+      <w:r>
+        <w:rPr>
+          <w:rFonts w:asciiTheme="minorHAnsi" w:hAnsiTheme="minorHAnsi" w:cstheme="minorBidi"/>
+          <w:kern w:val="2"/>
+          <w:sz w:val="24"/>
+          <w:szCs w:val="24"/>
+        </w:rPr>
+        <w:t>econd question, it can also be concluded that Coach 3 has a higher level.</w:t>
       </w:r>
     </w:p>
     <w:p>
       <w:pPr>
-        <w:pStyle w:val="9"/>
+        <w:pStyle w:val="WPSOffice1"/>
         <w:tabs>
           <w:tab w:val="right" w:leader="dot" w:pos="8306"/>
         </w:tabs>
         <w:spacing w:line="360" w:lineRule="auto"/>
-        <w:ind w:firstLine="480" w:firstLineChars="200"/>
-        <w:rPr>
-          <w:rFonts w:hint="eastAsia" w:asciiTheme="minorHAnsi" w:hAnsiTheme="minorHAnsi" w:cstheme="minorBidi"/>
+        <w:ind w:firstLineChars="200" w:firstLine="480"/>
+        <w:rPr>
+          <w:rFonts w:asciiTheme="minorHAnsi" w:hAnsiTheme="minorHAnsi" w:cstheme="minorBidi"/>
           <w:kern w:val="2"/>
           <w:sz w:val="24"/>
           <w:szCs w:val="24"/>
@@ -5178,6 +5776,7 @@
         <w:rPr>
           <w:rFonts w:hint="eastAsia"/>
         </w:rPr>
+        <w:lastRenderedPageBreak/>
         <w:t>5.3.4</w:t>
       </w:r>
       <w:r>
@@ -5210,7 +5809,7 @@
     </w:p>
     <w:p>
       <w:pPr>
-        <w:pStyle w:val="9"/>
+        <w:pStyle w:val="WPSOffice1"/>
         <w:tabs>
           <w:tab w:val="right" w:leader="dot" w:pos="8306"/>
         </w:tabs>
@@ -5218,23 +5817,59 @@
         <w:ind w:firstLine="480"/>
         <w:jc w:val="both"/>
         <w:rPr>
-          <w:rFonts w:hint="eastAsia" w:ascii="宋体" w:hAnsi="宋体" w:eastAsia="宋体" w:cs="宋体"/>
+          <w:rFonts w:ascii="宋体" w:eastAsia="宋体" w:hAnsi="宋体" w:cs="宋体"/>
           <w:sz w:val="24"/>
           <w:szCs w:val="24"/>
         </w:rPr>
       </w:pPr>
       <w:r>
         <w:rPr>
-          <w:rFonts w:hint="eastAsia" w:asciiTheme="minorHAnsi" w:hAnsiTheme="minorHAnsi" w:cstheme="minorBidi"/>
-          <w:kern w:val="2"/>
-          <w:sz w:val="24"/>
-          <w:szCs w:val="24"/>
-        </w:rPr>
-        <w:t>纵观整个模型，为了在下个赛季中提高球队成功率，我们团队给出的建议是，球队聘用Coach 3作为球队主教练，采用442的</w:t>
-      </w:r>
-      <w:r>
-        <w:rPr>
-          <w:rFonts w:ascii="宋体" w:hAnsi="宋体" w:eastAsia="宋体" w:cs="宋体"/>
+          <w:rFonts w:asciiTheme="minorHAnsi" w:hAnsiTheme="minorHAnsi" w:cstheme="minorBidi" w:hint="eastAsia"/>
+          <w:kern w:val="2"/>
+          <w:sz w:val="24"/>
+          <w:szCs w:val="24"/>
+        </w:rPr>
+        <w:t>纵观整个模型，为了在下个赛季中提高球队成功率，我们团队给出的建议是，球队聘用</w:t>
+      </w:r>
+      <w:r>
+        <w:rPr>
+          <w:rFonts w:asciiTheme="minorHAnsi" w:hAnsiTheme="minorHAnsi" w:cstheme="minorBidi" w:hint="eastAsia"/>
+          <w:kern w:val="2"/>
+          <w:sz w:val="24"/>
+          <w:szCs w:val="24"/>
+        </w:rPr>
+        <w:t>Coach 3</w:t>
+      </w:r>
+      <w:r>
+        <w:rPr>
+          <w:rFonts w:asciiTheme="minorHAnsi" w:hAnsiTheme="minorHAnsi" w:cstheme="minorBidi" w:hint="eastAsia"/>
+          <w:kern w:val="2"/>
+          <w:sz w:val="24"/>
+          <w:szCs w:val="24"/>
+        </w:rPr>
+        <w:t>作为球队主教练，采用</w:t>
+      </w:r>
+      <w:r>
+        <w:rPr>
+          <w:rFonts w:asciiTheme="minorHAnsi" w:hAnsiTheme="minorHAnsi" w:cstheme="minorBidi" w:hint="eastAsia"/>
+          <w:kern w:val="2"/>
+          <w:sz w:val="24"/>
+          <w:szCs w:val="24"/>
+        </w:rPr>
+        <w:t>442</w:t>
+      </w:r>
+      <w:r>
+        <w:rPr>
+          <w:rFonts w:asciiTheme="minorHAnsi" w:hAnsiTheme="minorHAnsi" w:cstheme="minorBidi" w:hint="eastAsia"/>
+          <w:kern w:val="2"/>
+          <w:sz w:val="24"/>
+          <w:szCs w:val="24"/>
+        </w:rPr>
+        <w:t>的</w:t>
+      </w:r>
+      <w:r>
+        <w:rPr>
+          <w:rFonts w:ascii="宋体" w:eastAsia="宋体" w:hAnsi="宋体" w:cs="宋体"/>
           <w:sz w:val="24"/>
           <w:szCs w:val="24"/>
         </w:rPr>
@@ -5242,16 +5877,32 @@
       </w:r>
       <w:r>
         <w:rPr>
-          <w:rFonts w:hint="eastAsia" w:ascii="宋体" w:hAnsi="宋体" w:eastAsia="宋体" w:cs="宋体"/>
-          <w:sz w:val="24"/>
-          <w:szCs w:val="24"/>
-        </w:rPr>
-        <w:t>，将F1,F6,F2,M3,M1,M6,D3,D1,D2,D5作为主力球员，命名该阵容为</w:t>
+          <w:rFonts w:ascii="宋体" w:eastAsia="宋体" w:hAnsi="宋体" w:cs="宋体" w:hint="eastAsia"/>
+          <w:sz w:val="24"/>
+          <w:szCs w:val="24"/>
+        </w:rPr>
+        <w:t>，将</w:t>
+      </w:r>
+      <w:r>
+        <w:rPr>
+          <w:rFonts w:ascii="宋体" w:eastAsia="宋体" w:hAnsi="宋体" w:cs="宋体" w:hint="eastAsia"/>
+          <w:sz w:val="24"/>
+          <w:szCs w:val="24"/>
+        </w:rPr>
+        <w:t>F1,F6,F2,M3,M1,M6,D3,D1,D2,D5</w:t>
+      </w:r>
+      <w:r>
+        <w:rPr>
+          <w:rFonts w:ascii="宋体" w:eastAsia="宋体" w:hAnsi="宋体" w:cs="宋体" w:hint="eastAsia"/>
+          <w:sz w:val="24"/>
+          <w:szCs w:val="24"/>
+        </w:rPr>
+        <w:t>作为主力球员，命名该阵容为</w:t>
       </w:r>
       <m:oMath>
         <m:r>
           <w:rPr>
-            <w:rFonts w:ascii="Cambria Math" w:hAnsi="Cambria Math" w:eastAsia="宋体" w:cs="宋体"/>
+            <w:rFonts w:ascii="Cambria Math" w:eastAsia="宋体" w:hAnsi="Cambria Math" w:cs="宋体"/>
             <w:sz w:val="24"/>
             <w:szCs w:val="24"/>
           </w:rPr>
@@ -5261,7 +5912,7 @@
           <m:sSubPr>
             <m:ctrlPr>
               <w:rPr>
-                <w:rFonts w:ascii="Cambria Math" w:hAnsi="Cambria Math" w:eastAsia="宋体" w:cs="宋体"/>
+                <w:rFonts w:ascii="Cambria Math" w:eastAsia="宋体" w:hAnsi="Cambria Math" w:cs="宋体"/>
                 <w:i/>
                 <w:sz w:val="24"/>
                 <w:szCs w:val="24"/>
@@ -5271,44 +5922,28 @@
           <m:e>
             <m:r>
               <w:rPr>
-                <w:rFonts w:ascii="Cambria Math" w:hAnsi="Cambria Math" w:eastAsia="宋体" w:cs="宋体"/>
+                <w:rFonts w:ascii="Cambria Math" w:eastAsia="宋体" w:hAnsi="Cambria Math" w:cs="宋体"/>
                 <w:sz w:val="24"/>
                 <w:szCs w:val="24"/>
               </w:rPr>
               <m:t>p</m:t>
             </m:r>
-            <m:ctrlPr>
-              <w:rPr>
-                <w:rFonts w:ascii="Cambria Math" w:hAnsi="Cambria Math" w:eastAsia="宋体" w:cs="宋体"/>
-                <w:i/>
-                <w:sz w:val="24"/>
-                <w:szCs w:val="24"/>
-              </w:rPr>
-            </m:ctrlPr>
           </m:e>
           <m:sub>
             <m:r>
               <w:rPr>
-                <w:rFonts w:ascii="Cambria Math" w:hAnsi="Cambria Math" w:eastAsia="宋体" w:cs="宋体"/>
+                <w:rFonts w:ascii="Cambria Math" w:eastAsia="宋体" w:hAnsi="Cambria Math" w:cs="宋体"/>
                 <w:sz w:val="24"/>
                 <w:szCs w:val="24"/>
               </w:rPr>
               <m:t>0</m:t>
             </m:r>
-            <m:ctrlPr>
-              <w:rPr>
-                <w:rFonts w:ascii="Cambria Math" w:hAnsi="Cambria Math" w:eastAsia="宋体" w:cs="宋体"/>
-                <w:i/>
-                <w:sz w:val="24"/>
-                <w:szCs w:val="24"/>
-              </w:rPr>
-            </m:ctrlPr>
           </m:sub>
         </m:sSub>
       </m:oMath>
       <w:r>
         <w:rPr>
-          <w:rFonts w:hint="eastAsia" w:ascii="宋体" w:hAnsi="宋体" w:eastAsia="宋体" w:cs="宋体"/>
+          <w:rFonts w:ascii="宋体" w:eastAsia="宋体" w:hAnsi="宋体" w:cs="宋体" w:hint="eastAsia"/>
           <w:sz w:val="24"/>
           <w:szCs w:val="24"/>
         </w:rPr>
@@ -5317,7 +5952,7 @@
     </w:p>
     <w:p>
       <w:pPr>
-        <w:pStyle w:val="9"/>
+        <w:pStyle w:val="WPSOffice1"/>
         <w:tabs>
           <w:tab w:val="right" w:leader="dot" w:pos="8306"/>
         </w:tabs>
@@ -5325,16 +5960,15 @@
         <w:ind w:firstLine="480"/>
         <w:jc w:val="both"/>
         <w:rPr>
-          <w:rFonts w:hint="default" w:asciiTheme="minorHAnsi" w:hAnsiTheme="minorHAnsi" w:eastAsiaTheme="minorEastAsia" w:cstheme="minorBidi"/>
-          <w:kern w:val="2"/>
-          <w:sz w:val="24"/>
-          <w:szCs w:val="24"/>
-          <w:lang w:val="en-US" w:eastAsia="zh-CN" w:bidi="ar-SA"/>
+          <w:rFonts w:asciiTheme="minorHAnsi" w:hAnsiTheme="minorHAnsi" w:cstheme="minorBidi"/>
+          <w:kern w:val="2"/>
+          <w:sz w:val="24"/>
+          <w:szCs w:val="24"/>
         </w:rPr>
       </w:pPr>
       <w:r>
         <w:rPr>
-          <w:rFonts w:hint="eastAsia" w:asciiTheme="minorHAnsi" w:hAnsiTheme="minorHAnsi" w:cstheme="minorBidi"/>
+          <w:rFonts w:asciiTheme="minorHAnsi" w:hAnsiTheme="minorHAnsi" w:cstheme="minorBidi" w:hint="eastAsia"/>
           <w:kern w:val="2"/>
           <w:sz w:val="24"/>
           <w:szCs w:val="24"/>
@@ -5343,27 +5977,55 @@
       </w:r>
       <w:r>
         <w:rPr>
-          <w:rFonts w:hint="default" w:asciiTheme="minorHAnsi" w:hAnsiTheme="minorHAnsi" w:cstheme="minorBidi"/>
-          <w:kern w:val="2"/>
-          <w:sz w:val="24"/>
-          <w:szCs w:val="24"/>
-        </w:rPr>
-        <w:t>success rate next season, our advice is to hire Coach 3, the team Coach, use the 442 line - up,make  F1, F2, F6, M3, M1, M6,, D1, D2, D3 and D5 as main force, naming the formation as</w:t>
-      </w:r>
-      <w:r>
-        <w:rPr>
-          <w:rFonts w:hint="eastAsia" w:asciiTheme="minorHAnsi" w:hAnsiTheme="minorHAnsi" w:cstheme="minorBidi"/>
-          <w:kern w:val="2"/>
-          <w:sz w:val="24"/>
-          <w:szCs w:val="24"/>
-          <w:lang w:val="en-US" w:eastAsia="zh-CN"/>
+          <w:rFonts w:asciiTheme="minorHAnsi" w:hAnsiTheme="minorHAnsi" w:cstheme="minorBidi"/>
+          <w:kern w:val="2"/>
+          <w:sz w:val="24"/>
+          <w:szCs w:val="24"/>
+        </w:rPr>
+        <w:t xml:space="preserve">success rate next season, our advice is to hire Coach 3, the team Coach, use the 442 line - </w:t>
+      </w:r>
+      <w:proofErr w:type="spellStart"/>
+      <w:r>
+        <w:rPr>
+          <w:rFonts w:asciiTheme="minorHAnsi" w:hAnsiTheme="minorHAnsi" w:cstheme="minorBidi"/>
+          <w:kern w:val="2"/>
+          <w:sz w:val="24"/>
+          <w:szCs w:val="24"/>
+        </w:rPr>
+        <w:t>up,make</w:t>
+      </w:r>
+      <w:proofErr w:type="spellEnd"/>
+      <w:r>
+        <w:rPr>
+          <w:rFonts w:asciiTheme="minorHAnsi" w:hAnsiTheme="minorHAnsi" w:cstheme="minorBidi"/>
+          <w:kern w:val="2"/>
+          <w:sz w:val="24"/>
+          <w:szCs w:val="24"/>
+        </w:rPr>
+        <w:t xml:space="preserve">  F1, F2, F6, M3, M1, M6,, D1, D2,</w:t>
+      </w:r>
+      <w:r>
+        <w:rPr>
+          <w:rFonts w:asciiTheme="minorHAnsi" w:hAnsiTheme="minorHAnsi" w:cstheme="minorBidi"/>
+          <w:kern w:val="2"/>
+          <w:sz w:val="24"/>
+          <w:szCs w:val="24"/>
+        </w:rPr>
+        <w:t xml:space="preserve"> D3 and D5 as main force, naming the formation as</w:t>
+      </w:r>
+      <w:r>
+        <w:rPr>
+          <w:rFonts w:asciiTheme="minorHAnsi" w:hAnsiTheme="minorHAnsi" w:cstheme="minorBidi" w:hint="eastAsia"/>
+          <w:kern w:val="2"/>
+          <w:sz w:val="24"/>
+          <w:szCs w:val="24"/>
         </w:rPr>
         <w:t xml:space="preserve"> </w:t>
       </w:r>
       <m:oMath>
         <m:r>
           <w:rPr>
-            <w:rFonts w:ascii="Cambria Math" w:hAnsi="Cambria Math" w:eastAsia="宋体" w:cs="宋体"/>
+            <w:rFonts w:ascii="Cambria Math" w:eastAsia="宋体" w:hAnsi="Cambria Math" w:cs="宋体"/>
             <w:sz w:val="24"/>
             <w:szCs w:val="24"/>
           </w:rPr>
@@ -5373,7 +6035,7 @@
           <m:sSubPr>
             <m:ctrlPr>
               <w:rPr>
-                <w:rFonts w:ascii="Cambria Math" w:hAnsi="Cambria Math" w:eastAsia="宋体" w:cs="宋体"/>
+                <w:rFonts w:ascii="Cambria Math" w:eastAsia="宋体" w:hAnsi="Cambria Math" w:cs="宋体"/>
                 <w:i/>
                 <w:sz w:val="24"/>
                 <w:szCs w:val="24"/>
@@ -5383,94 +6045,61 @@
           <m:e>
             <m:r>
               <w:rPr>
-                <w:rFonts w:ascii="Cambria Math" w:hAnsi="Cambria Math" w:eastAsia="宋体" w:cs="宋体"/>
+                <w:rFonts w:ascii="Cambria Math" w:eastAsia="宋体" w:hAnsi="Cambria Math" w:cs="宋体"/>
                 <w:sz w:val="24"/>
                 <w:szCs w:val="24"/>
               </w:rPr>
               <m:t>p</m:t>
             </m:r>
-            <m:ctrlPr>
-              <w:rPr>
-                <w:rFonts w:ascii="Cambria Math" w:hAnsi="Cambria Math" w:eastAsia="宋体" w:cs="宋体"/>
-                <w:i/>
-                <w:sz w:val="24"/>
-                <w:szCs w:val="24"/>
-              </w:rPr>
-            </m:ctrlPr>
           </m:e>
           <m:sub>
             <m:r>
               <w:rPr>
-                <w:rFonts w:ascii="Cambria Math" w:hAnsi="Cambria Math" w:eastAsia="宋体" w:cs="宋体"/>
+                <w:rFonts w:ascii="Cambria Math" w:eastAsia="宋体" w:hAnsi="Cambria Math" w:cs="宋体"/>
                 <w:sz w:val="24"/>
                 <w:szCs w:val="24"/>
               </w:rPr>
               <m:t>0</m:t>
             </m:r>
-            <m:ctrlPr>
-              <w:rPr>
-                <w:rFonts w:ascii="Cambria Math" w:hAnsi="Cambria Math" w:eastAsia="宋体" w:cs="宋体"/>
-                <w:i/>
-                <w:sz w:val="24"/>
-                <w:szCs w:val="24"/>
-              </w:rPr>
-            </m:ctrlPr>
           </m:sub>
         </m:sSub>
       </m:oMath>
       <w:r>
         <w:rPr>
-          <w:rFonts w:hint="eastAsia" w:ascii="Cambria Math" w:hAnsi="Cambria Math" w:eastAsia="宋体" w:cs="宋体"/>
-          <w:i w:val="0"/>
-          <w:sz w:val="24"/>
-          <w:szCs w:val="24"/>
-          <w:lang w:eastAsia="zh-CN"/>
+          <w:rFonts w:ascii="Cambria Math" w:eastAsia="宋体" w:hAnsi="Cambria Math" w:cs="宋体" w:hint="eastAsia"/>
+          <w:sz w:val="24"/>
+          <w:szCs w:val="24"/>
         </w:rPr>
         <w:t>，</w:t>
       </w:r>
       <w:r>
         <w:rPr>
-          <w:rFonts w:hint="default" w:asciiTheme="minorHAnsi" w:hAnsiTheme="minorHAnsi" w:eastAsiaTheme="minorEastAsia" w:cstheme="minorBidi"/>
-          <w:kern w:val="2"/>
-          <w:sz w:val="24"/>
-          <w:szCs w:val="24"/>
-          <w:lang w:val="en-US" w:eastAsia="zh-CN" w:bidi="ar-SA"/>
+          <w:rFonts w:asciiTheme="minorHAnsi" w:hAnsiTheme="minorHAnsi" w:cstheme="minorBidi"/>
+          <w:kern w:val="2"/>
+          <w:sz w:val="24"/>
+          <w:szCs w:val="24"/>
         </w:rPr>
         <w:t>Their positions are arranged according to the figure below</w:t>
       </w:r>
       <w:r>
         <w:rPr>
-          <w:rFonts w:hint="eastAsia" w:asciiTheme="minorHAnsi" w:hAnsiTheme="minorHAnsi" w:cstheme="minorBidi"/>
-          <w:kern w:val="2"/>
-          <w:sz w:val="24"/>
-          <w:szCs w:val="24"/>
-          <w:lang w:val="en-US" w:eastAsia="zh-CN" w:bidi="ar-SA"/>
+          <w:rFonts w:asciiTheme="minorHAnsi" w:hAnsiTheme="minorHAnsi" w:cstheme="minorBidi" w:hint="eastAsia"/>
+          <w:kern w:val="2"/>
+          <w:sz w:val="24"/>
+          <w:szCs w:val="24"/>
         </w:rPr>
         <w:t>：</w:t>
       </w:r>
     </w:p>
     <w:p>
       <w:pPr>
-        <w:keepNext w:val="0"/>
-        <w:keepLines w:val="0"/>
         <w:widowControl/>
-        <w:numPr>
-          <w:numId w:val="0"/>
-        </w:numPr>
-        <w:suppressLineNumbers w:val="0"/>
-        <w:pBdr>
-          <w:top w:val="none" w:color="auto" w:sz="0" w:space="0"/>
-          <w:left w:val="none" w:color="auto" w:sz="0" w:space="0"/>
-          <w:bottom w:val="none" w:color="auto" w:sz="0" w:space="0"/>
-          <w:right w:val="none" w:color="auto" w:sz="0" w:space="0"/>
-        </w:pBdr>
-        <w:spacing w:before="0" w:beforeAutospacing="0" w:after="100" w:afterAutospacing="0" w:line="93" w:lineRule="atLeast"/>
-        <w:ind w:right="0" w:rightChars="0"/>
+        <w:spacing w:after="100" w:line="93" w:lineRule="atLeast"/>
       </w:pPr>
     </w:p>
     <w:p>
       <w:pPr>
-        <w:pStyle w:val="9"/>
+        <w:pStyle w:val="WPSOffice1"/>
         <w:tabs>
           <w:tab w:val="right" w:leader="dot" w:pos="8306"/>
         </w:tabs>
@@ -5478,31 +6107,30 @@
         <w:ind w:firstLine="480"/>
         <w:jc w:val="both"/>
         <w:rPr>
-          <w:rFonts w:hint="eastAsia" w:ascii="Cambria Math" w:hAnsi="Cambria Math" w:eastAsia="宋体" w:cs="宋体"/>
-          <w:i w:val="0"/>
-          <w:sz w:val="24"/>
-          <w:szCs w:val="24"/>
-          <w:lang w:val="en-US" w:eastAsia="zh-CN"/>
+          <w:rFonts w:ascii="Cambria Math" w:eastAsia="宋体" w:hAnsi="Cambria Math" w:cs="宋体"/>
+          <w:sz w:val="24"/>
+          <w:szCs w:val="24"/>
         </w:rPr>
       </w:pPr>
     </w:p>
     <w:p>
       <w:pPr>
-        <w:pStyle w:val="9"/>
+        <w:pStyle w:val="WPSOffice1"/>
         <w:tabs>
           <w:tab w:val="right" w:leader="dot" w:pos="8306"/>
         </w:tabs>
         <w:spacing w:line="360" w:lineRule="auto"/>
         <w:jc w:val="center"/>
         <w:rPr>
-          <w:rFonts w:ascii="宋体" w:hAnsi="宋体" w:eastAsia="宋体" w:cs="宋体"/>
+          <w:rFonts w:ascii="宋体" w:eastAsia="宋体" w:hAnsi="宋体" w:cs="宋体"/>
           <w:sz w:val="24"/>
           <w:szCs w:val="24"/>
         </w:rPr>
       </w:pPr>
       <w:r>
         <w:rPr>
-          <w:rFonts w:ascii="宋体" w:hAnsi="宋体" w:eastAsia="宋体" w:cs="宋体"/>
+          <w:rFonts w:ascii="宋体" w:eastAsia="宋体" w:hAnsi="宋体" w:cs="宋体"/>
+          <w:noProof/>
           <w:sz w:val="24"/>
           <w:szCs w:val="24"/>
         </w:rPr>
@@ -5524,7 +6152,7 @@
                     </pic:cNvPicPr>
                   </pic:nvPicPr>
                   <pic:blipFill>
-                    <a:blip r:embed="rId10"/>
+                    <a:blip r:embed="rId12"/>
                     <a:stretch>
                       <a:fillRect/>
                     </a:stretch>
@@ -5547,21 +6175,21 @@
     </w:p>
     <w:p>
       <w:pPr>
-        <w:pStyle w:val="9"/>
+        <w:pStyle w:val="WPSOffice1"/>
         <w:tabs>
           <w:tab w:val="right" w:leader="dot" w:pos="8306"/>
         </w:tabs>
         <w:spacing w:line="360" w:lineRule="auto"/>
         <w:jc w:val="center"/>
         <w:rPr>
-          <w:rFonts w:ascii="宋体" w:hAnsi="宋体" w:eastAsia="宋体" w:cs="宋体"/>
+          <w:rFonts w:ascii="宋体" w:eastAsia="宋体" w:hAnsi="宋体" w:cs="宋体"/>
           <w:sz w:val="24"/>
           <w:szCs w:val="24"/>
         </w:rPr>
       </w:pPr>
       <w:r>
         <w:rPr>
-          <w:rFonts w:hint="eastAsia" w:ascii="宋体" w:hAnsi="宋体" w:eastAsia="宋体" w:cs="宋体"/>
+          <w:rFonts w:ascii="宋体" w:eastAsia="宋体" w:hAnsi="宋体" w:cs="宋体" w:hint="eastAsia"/>
           <w:sz w:val="24"/>
           <w:szCs w:val="24"/>
         </w:rPr>
@@ -5570,7 +6198,7 @@
     </w:p>
     <w:p>
       <w:pPr>
-        <w:pStyle w:val="9"/>
+        <w:pStyle w:val="WPSOffice1"/>
         <w:tabs>
           <w:tab w:val="right" w:leader="dot" w:pos="8306"/>
         </w:tabs>
@@ -5578,23 +6206,55 @@
         <w:ind w:firstLine="480"/>
         <w:jc w:val="both"/>
         <w:rPr>
-          <w:rFonts w:hint="eastAsia" w:ascii="宋体" w:hAnsi="宋体" w:eastAsia="宋体" w:cs="宋体"/>
+          <w:rFonts w:ascii="宋体" w:eastAsia="宋体" w:hAnsi="宋体" w:cs="宋体"/>
           <w:sz w:val="24"/>
           <w:szCs w:val="24"/>
         </w:rPr>
       </w:pPr>
       <w:r>
         <w:rPr>
-          <w:rFonts w:hint="eastAsia" w:ascii="宋体" w:hAnsi="宋体" w:eastAsia="宋体" w:cs="宋体"/>
-          <w:sz w:val="24"/>
-          <w:szCs w:val="24"/>
-        </w:rPr>
-        <w:t>根据赛季数据的评价，F2球员作为一名前锋，拥有很强中场的能力，在尝试将他安排在中场时取得了显著的新最优解，这说明每个人的任一位置评价较为重要，侧面indicate我们的模型因素考虑完善。</w:t>
+          <w:rFonts w:ascii="宋体" w:eastAsia="宋体" w:hAnsi="宋体" w:cs="宋体" w:hint="eastAsia"/>
+          <w:sz w:val="24"/>
+          <w:szCs w:val="24"/>
+        </w:rPr>
+        <w:t>根据赛季数据的评价，</w:t>
+      </w:r>
+      <w:r>
+        <w:rPr>
+          <w:rFonts w:ascii="宋体" w:eastAsia="宋体" w:hAnsi="宋体" w:cs="宋体" w:hint="eastAsia"/>
+          <w:sz w:val="24"/>
+          <w:szCs w:val="24"/>
+        </w:rPr>
+        <w:t>F2</w:t>
+      </w:r>
+      <w:r>
+        <w:rPr>
+          <w:rFonts w:ascii="宋体" w:eastAsia="宋体" w:hAnsi="宋体" w:cs="宋体" w:hint="eastAsia"/>
+          <w:sz w:val="24"/>
+          <w:szCs w:val="24"/>
+        </w:rPr>
+        <w:t>球员作为一名前锋，拥有很强中场的能力，在尝试将他安排在中场时取得了显著的新最优解，这说明每个人的任一位置评价较为重要，侧面</w:t>
+      </w:r>
+      <w:r>
+        <w:rPr>
+          <w:rFonts w:ascii="宋体" w:eastAsia="宋体" w:hAnsi="宋体" w:cs="宋体" w:hint="eastAsia"/>
+          <w:sz w:val="24"/>
+          <w:szCs w:val="24"/>
+        </w:rPr>
+        <w:t>indicate</w:t>
+      </w:r>
+      <w:r>
+        <w:rPr>
+          <w:rFonts w:ascii="宋体" w:eastAsia="宋体" w:hAnsi="宋体" w:cs="宋体" w:hint="eastAsia"/>
+          <w:sz w:val="24"/>
+          <w:szCs w:val="24"/>
+        </w:rPr>
+        <w:t>我们的模型因素考虑完善。</w:t>
       </w:r>
     </w:p>
     <w:p>
       <w:pPr>
-        <w:pStyle w:val="9"/>
+        <w:pStyle w:val="WPSOffice1"/>
         <w:tabs>
           <w:tab w:val="right" w:leader="dot" w:pos="8306"/>
         </w:tabs>
@@ -5602,7 +6262,7 @@
         <w:ind w:firstLine="480"/>
         <w:jc w:val="both"/>
         <w:rPr>
-          <w:rFonts w:hint="eastAsia" w:asciiTheme="minorHAnsi" w:hAnsiTheme="minorHAnsi" w:cstheme="minorBidi"/>
+          <w:rFonts w:asciiTheme="minorHAnsi" w:hAnsiTheme="minorHAnsi" w:cstheme="minorBidi"/>
           <w:kern w:val="2"/>
           <w:sz w:val="24"/>
           <w:szCs w:val="24"/>
@@ -5610,17 +6270,26 @@
       </w:pPr>
       <w:r>
         <w:rPr>
-          <w:rFonts w:hint="eastAsia" w:asciiTheme="minorHAnsi" w:hAnsiTheme="minorHAnsi" w:cstheme="minorBidi"/>
-          <w:kern w:val="2"/>
-          <w:sz w:val="24"/>
-          <w:szCs w:val="24"/>
-        </w:rPr>
-        <w:t>According to the evaluation of the season data, F2 player, as a striker, has a strong ability in the midfield. When trying to arrange him in the midfield, a significant new optimal solution is obtained, which indicates that the evaluation of any position of everyone is more important.</w:t>
+          <w:rFonts w:asciiTheme="minorHAnsi" w:hAnsiTheme="minorHAnsi" w:cstheme="minorBidi" w:hint="eastAsia"/>
+          <w:kern w:val="2"/>
+          <w:sz w:val="24"/>
+          <w:szCs w:val="24"/>
+        </w:rPr>
+        <w:t>According to the evaluation of the season data, F2 player, as a striker, has a strong ability in the midfield. When trying to arrange him in the midfield, a signi</w:t>
+      </w:r>
+      <w:r>
+        <w:rPr>
+          <w:rFonts w:asciiTheme="minorHAnsi" w:hAnsiTheme="minorHAnsi" w:cstheme="minorBidi" w:hint="eastAsia"/>
+          <w:kern w:val="2"/>
+          <w:sz w:val="24"/>
+          <w:szCs w:val="24"/>
+        </w:rPr>
+        <w:t>ficant new optimal solution is obtained, which indicates that the evaluation of any position of everyone is more important.</w:t>
       </w:r>
     </w:p>
     <w:p>
       <w:pPr>
-        <w:pStyle w:val="9"/>
+        <w:pStyle w:val="WPSOffice1"/>
         <w:tabs>
           <w:tab w:val="right" w:leader="dot" w:pos="8306"/>
         </w:tabs>
@@ -5628,14 +6297,14 @@
         <w:ind w:firstLine="480"/>
         <w:jc w:val="both"/>
         <w:rPr>
-          <w:rFonts w:hint="eastAsia" w:ascii="宋体" w:hAnsi="宋体" w:eastAsia="宋体" w:cs="宋体"/>
+          <w:rFonts w:ascii="宋体" w:eastAsia="宋体" w:hAnsi="宋体" w:cs="宋体"/>
           <w:sz w:val="24"/>
           <w:szCs w:val="24"/>
         </w:rPr>
       </w:pPr>
       <w:r>
         <w:rPr>
-          <w:rFonts w:hint="eastAsia" w:ascii="宋体" w:hAnsi="宋体" w:eastAsia="宋体" w:cs="宋体"/>
+          <w:rFonts w:ascii="宋体" w:eastAsia="宋体" w:hAnsi="宋体" w:cs="宋体" w:hint="eastAsia"/>
           <w:sz w:val="24"/>
           <w:szCs w:val="24"/>
         </w:rPr>
@@ -5644,7 +6313,7 @@
       <m:oMath>
         <m:r>
           <w:rPr>
-            <w:rFonts w:hint="eastAsia" w:ascii="Cambria Math" w:hAnsi="Cambria Math" w:eastAsia="宋体" w:cs="宋体"/>
+            <w:rFonts w:ascii="Cambria Math" w:eastAsia="宋体" w:hAnsi="Cambria Math" w:cs="宋体" w:hint="eastAsia"/>
             <w:sz w:val="24"/>
             <w:szCs w:val="24"/>
           </w:rPr>
@@ -5652,7 +6321,7 @@
         </m:r>
         <m:r>
           <w:rPr>
-            <w:rFonts w:ascii="Cambria Math" w:hAnsi="Cambria Math" w:eastAsia="宋体" w:cs="宋体"/>
+            <w:rFonts w:ascii="Cambria Math" w:eastAsia="宋体" w:hAnsi="Cambria Math" w:cs="宋体"/>
             <w:sz w:val="24"/>
             <w:szCs w:val="24"/>
           </w:rPr>
@@ -5662,7 +6331,7 @@
           <m:dPr>
             <m:ctrlPr>
               <w:rPr>
-                <w:rFonts w:ascii="Cambria Math" w:hAnsi="Cambria Math" w:eastAsia="宋体" w:cs="宋体"/>
+                <w:rFonts w:ascii="Cambria Math" w:eastAsia="宋体" w:hAnsi="Cambria Math" w:cs="宋体"/>
                 <w:i/>
                 <w:sz w:val="24"/>
                 <w:szCs w:val="24"/>
@@ -5672,7 +6341,7 @@
           <m:e>
             <m:r>
               <w:rPr>
-                <w:rFonts w:ascii="Cambria Math" w:hAnsi="Cambria Math" w:eastAsia="宋体" w:cs="宋体"/>
+                <w:rFonts w:ascii="Cambria Math" w:eastAsia="宋体" w:hAnsi="Cambria Math" w:cs="宋体"/>
                 <w:sz w:val="24"/>
                 <w:szCs w:val="24"/>
               </w:rPr>
@@ -5682,7 +6351,7 @@
               <m:sSubPr>
                 <m:ctrlPr>
                   <w:rPr>
-                    <w:rFonts w:ascii="Cambria Math" w:hAnsi="Cambria Math" w:eastAsia="宋体" w:cs="宋体"/>
+                    <w:rFonts w:ascii="Cambria Math" w:eastAsia="宋体" w:hAnsi="Cambria Math" w:cs="宋体"/>
                     <w:i/>
                     <w:sz w:val="24"/>
                     <w:szCs w:val="24"/>
@@ -5692,53 +6361,29 @@
               <m:e>
                 <m:r>
                   <w:rPr>
-                    <w:rFonts w:ascii="Cambria Math" w:hAnsi="Cambria Math" w:eastAsia="宋体" w:cs="宋体"/>
+                    <w:rFonts w:ascii="Cambria Math" w:eastAsia="宋体" w:hAnsi="Cambria Math" w:cs="宋体"/>
                     <w:sz w:val="24"/>
                     <w:szCs w:val="24"/>
                   </w:rPr>
                   <m:t>p</m:t>
                 </m:r>
-                <m:ctrlPr>
-                  <w:rPr>
-                    <w:rFonts w:ascii="Cambria Math" w:hAnsi="Cambria Math" w:eastAsia="宋体" w:cs="宋体"/>
-                    <w:i/>
-                    <w:sz w:val="24"/>
-                    <w:szCs w:val="24"/>
-                  </w:rPr>
-                </m:ctrlPr>
               </m:e>
               <m:sub>
                 <m:r>
                   <w:rPr>
-                    <w:rFonts w:ascii="Cambria Math" w:hAnsi="Cambria Math" w:eastAsia="宋体" w:cs="宋体"/>
+                    <w:rFonts w:ascii="Cambria Math" w:eastAsia="宋体" w:hAnsi="Cambria Math" w:cs="宋体"/>
                     <w:sz w:val="24"/>
                     <w:szCs w:val="24"/>
                   </w:rPr>
                   <m:t>0</m:t>
                 </m:r>
-                <m:ctrlPr>
-                  <w:rPr>
-                    <w:rFonts w:ascii="Cambria Math" w:hAnsi="Cambria Math" w:eastAsia="宋体" w:cs="宋体"/>
-                    <w:i/>
-                    <w:sz w:val="24"/>
-                    <w:szCs w:val="24"/>
-                  </w:rPr>
-                </m:ctrlPr>
               </m:sub>
             </m:sSub>
-            <m:ctrlPr>
-              <w:rPr>
-                <w:rFonts w:ascii="Cambria Math" w:hAnsi="Cambria Math" w:eastAsia="宋体" w:cs="宋体"/>
-                <w:i/>
-                <w:sz w:val="24"/>
-                <w:szCs w:val="24"/>
-              </w:rPr>
-            </m:ctrlPr>
           </m:e>
         </m:d>
         <m:r>
           <w:rPr>
-            <w:rFonts w:hint="eastAsia" w:ascii="Cambria Math" w:hAnsi="Cambria Math" w:eastAsia="宋体" w:cs="宋体"/>
+            <w:rFonts w:ascii="Cambria Math" w:eastAsia="宋体" w:hAnsi="Cambria Math" w:cs="宋体" w:hint="eastAsia"/>
             <w:sz w:val="24"/>
             <w:szCs w:val="24"/>
           </w:rPr>
@@ -5747,7 +6392,7 @@
       </m:oMath>
       <w:r>
         <w:rPr>
-          <w:rFonts w:hint="eastAsia" w:ascii="宋体" w:hAnsi="宋体" w:eastAsia="宋体" w:cs="宋体"/>
+          <w:rFonts w:ascii="宋体" w:eastAsia="宋体" w:hAnsi="宋体" w:cs="宋体" w:hint="eastAsia"/>
           <w:sz w:val="24"/>
           <w:szCs w:val="24"/>
         </w:rPr>
@@ -5756,7 +6401,7 @@
       <m:oMath>
         <m:r>
           <w:rPr>
-            <w:rFonts w:hint="eastAsia" w:ascii="Cambria Math" w:hAnsi="Cambria Math" w:eastAsia="宋体" w:cs="宋体"/>
+            <w:rFonts w:ascii="Cambria Math" w:eastAsia="宋体" w:hAnsi="Cambria Math" w:cs="宋体" w:hint="eastAsia"/>
             <w:sz w:val="24"/>
             <w:szCs w:val="24"/>
           </w:rPr>
@@ -5764,7 +6409,7 @@
         </m:r>
         <m:r>
           <w:rPr>
-            <w:rFonts w:ascii="Cambria Math" w:hAnsi="Cambria Math" w:eastAsia="宋体" w:cs="宋体"/>
+            <w:rFonts w:ascii="Cambria Math" w:eastAsia="宋体" w:hAnsi="Cambria Math" w:cs="宋体"/>
             <w:sz w:val="24"/>
             <w:szCs w:val="24"/>
           </w:rPr>
@@ -5774,7 +6419,7 @@
           <m:dPr>
             <m:ctrlPr>
               <w:rPr>
-                <w:rFonts w:ascii="Cambria Math" w:hAnsi="Cambria Math" w:eastAsia="宋体" w:cs="宋体"/>
+                <w:rFonts w:ascii="Cambria Math" w:eastAsia="宋体" w:hAnsi="Cambria Math" w:cs="宋体"/>
                 <w:i/>
                 <w:sz w:val="24"/>
                 <w:szCs w:val="24"/>
@@ -5784,7 +6429,7 @@
           <m:e>
             <m:r>
               <w:rPr>
-                <w:rFonts w:ascii="Cambria Math" w:hAnsi="Cambria Math" w:eastAsia="宋体" w:cs="宋体"/>
+                <w:rFonts w:ascii="Cambria Math" w:eastAsia="宋体" w:hAnsi="Cambria Math" w:cs="宋体"/>
                 <w:sz w:val="24"/>
                 <w:szCs w:val="24"/>
               </w:rPr>
@@ -5794,7 +6439,7 @@
               <m:sSubPr>
                 <m:ctrlPr>
                   <w:rPr>
-                    <w:rFonts w:ascii="Cambria Math" w:hAnsi="Cambria Math" w:eastAsia="宋体" w:cs="宋体"/>
+                    <w:rFonts w:ascii="Cambria Math" w:eastAsia="宋体" w:hAnsi="Cambria Math" w:cs="宋体"/>
                     <w:i/>
                     <w:sz w:val="24"/>
                     <w:szCs w:val="24"/>
@@ -5804,53 +6449,29 @@
               <m:e>
                 <m:r>
                   <w:rPr>
-                    <w:rFonts w:ascii="Cambria Math" w:hAnsi="Cambria Math" w:eastAsia="宋体" w:cs="宋体"/>
+                    <w:rFonts w:ascii="Cambria Math" w:eastAsia="宋体" w:hAnsi="Cambria Math" w:cs="宋体"/>
                     <w:sz w:val="24"/>
                     <w:szCs w:val="24"/>
                   </w:rPr>
                   <m:t>p</m:t>
                 </m:r>
-                <m:ctrlPr>
-                  <w:rPr>
-                    <w:rFonts w:ascii="Cambria Math" w:hAnsi="Cambria Math" w:eastAsia="宋体" w:cs="宋体"/>
-                    <w:i/>
-                    <w:sz w:val="24"/>
-                    <w:szCs w:val="24"/>
-                  </w:rPr>
-                </m:ctrlPr>
               </m:e>
               <m:sub>
                 <m:r>
                   <w:rPr>
-                    <w:rFonts w:ascii="Cambria Math" w:hAnsi="Cambria Math" w:eastAsia="宋体" w:cs="宋体"/>
+                    <w:rFonts w:ascii="Cambria Math" w:eastAsia="宋体" w:hAnsi="Cambria Math" w:cs="宋体"/>
                     <w:sz w:val="24"/>
                     <w:szCs w:val="24"/>
                   </w:rPr>
                   <m:t>0</m:t>
                 </m:r>
-                <m:ctrlPr>
-                  <w:rPr>
-                    <w:rFonts w:ascii="Cambria Math" w:hAnsi="Cambria Math" w:eastAsia="宋体" w:cs="宋体"/>
-                    <w:i/>
-                    <w:sz w:val="24"/>
-                    <w:szCs w:val="24"/>
-                  </w:rPr>
-                </m:ctrlPr>
               </m:sub>
             </m:sSub>
-            <m:ctrlPr>
-              <w:rPr>
-                <w:rFonts w:ascii="Cambria Math" w:hAnsi="Cambria Math" w:eastAsia="宋体" w:cs="宋体"/>
-                <w:i/>
-                <w:sz w:val="24"/>
-                <w:szCs w:val="24"/>
-              </w:rPr>
-            </m:ctrlPr>
           </m:e>
         </m:d>
         <m:r>
           <w:rPr>
-            <w:rFonts w:hint="eastAsia" w:ascii="Cambria Math" w:hAnsi="Cambria Math" w:eastAsia="宋体" w:cs="宋体"/>
+            <w:rFonts w:ascii="Cambria Math" w:eastAsia="宋体" w:hAnsi="Cambria Math" w:cs="宋体" w:hint="eastAsia"/>
             <w:sz w:val="24"/>
             <w:szCs w:val="24"/>
           </w:rPr>
@@ -5859,7 +6480,7 @@
       </m:oMath>
       <w:r>
         <w:rPr>
-          <w:rFonts w:hint="eastAsia" w:ascii="宋体" w:hAnsi="宋体" w:eastAsia="宋体" w:cs="宋体"/>
+          <w:rFonts w:ascii="宋体" w:eastAsia="宋体" w:hAnsi="宋体" w:cs="宋体" w:hint="eastAsia"/>
           <w:sz w:val="24"/>
           <w:szCs w:val="24"/>
         </w:rPr>
@@ -5872,7 +6493,7 @@
             <m:endChr m:val=""/>
             <m:ctrlPr>
               <w:rPr>
-                <w:rFonts w:ascii="Cambria Math" w:hAnsi="Cambria Math" w:eastAsia="宋体" w:cs="宋体"/>
+                <w:rFonts w:ascii="Cambria Math" w:eastAsia="宋体" w:hAnsi="Cambria Math" w:cs="宋体"/>
                 <w:i/>
                 <w:sz w:val="24"/>
                 <w:szCs w:val="24"/>
@@ -5884,7 +6505,7 @@
               <m:eqArrPr>
                 <m:ctrlPr>
                   <w:rPr>
-                    <w:rFonts w:ascii="Cambria Math" w:hAnsi="Cambria Math" w:eastAsia="宋体" w:cs="宋体"/>
+                    <w:rFonts w:ascii="Cambria Math" w:eastAsia="宋体" w:hAnsi="Cambria Math" w:cs="宋体"/>
                     <w:i/>
                     <w:sz w:val="24"/>
                     <w:szCs w:val="24"/>
@@ -5894,7 +6515,7 @@
               <m:e>
                 <m:r>
                   <w:rPr>
-                    <w:rFonts w:hint="eastAsia" w:ascii="Cambria Math" w:hAnsi="Cambria Math" w:eastAsia="宋体" w:cs="宋体"/>
+                    <w:rFonts w:ascii="Cambria Math" w:eastAsia="宋体" w:hAnsi="Cambria Math" w:cs="宋体" w:hint="eastAsia"/>
                     <w:sz w:val="24"/>
                     <w:szCs w:val="24"/>
                   </w:rPr>
@@ -5902,25 +6523,41 @@
                 </m:r>
                 <m:r>
                   <w:rPr>
-                    <w:rFonts w:ascii="Cambria Math" w:hAnsi="Cambria Math" w:eastAsia="宋体" w:cs="宋体"/>
+                    <w:rFonts w:ascii="Cambria Math" w:eastAsia="宋体" w:hAnsi="Cambria Math" w:cs="宋体"/>
                     <w:sz w:val="24"/>
                     <w:szCs w:val="24"/>
                   </w:rPr>
-                  <m:t>,Personal</m:t>
+                  <m:t>,</m:t>
                 </m:r>
-                <m:ctrlPr>
+                <m:r>
                   <w:rPr>
-                    <w:rFonts w:ascii="Cambria Math" w:hAnsi="Cambria Math" w:eastAsia="宋体" w:cs="宋体"/>
-                    <w:i/>
+                    <w:rFonts w:ascii="Cambria Math" w:eastAsia="宋体" w:hAnsi="Cambria Math" w:cs="宋体"/>
                     <w:sz w:val="24"/>
                     <w:szCs w:val="24"/>
                   </w:rPr>
-                </m:ctrlPr>
+                  <m:t>Pe</m:t>
+                </m:r>
+                <m:r>
+                  <w:rPr>
+                    <w:rFonts w:ascii="Cambria Math" w:eastAsia="宋体" w:hAnsi="Cambria Math" w:cs="宋体"/>
+                    <w:sz w:val="24"/>
+                    <w:szCs w:val="24"/>
+                  </w:rPr>
+                  <m:t>r</m:t>
+                </m:r>
+                <m:r>
+                  <w:rPr>
+                    <w:rFonts w:ascii="Cambria Math" w:eastAsia="宋体" w:hAnsi="Cambria Math" w:cs="宋体"/>
+                    <w:sz w:val="24"/>
+                    <w:szCs w:val="24"/>
+                  </w:rPr>
+                  <m:t>sonal</m:t>
+                </m:r>
               </m:e>
               <m:e>
                 <m:r>
                   <w:rPr>
-                    <w:rFonts w:ascii="Cambria Math" w:hAnsi="Cambria Math" w:eastAsia="宋体" w:cs="宋体"/>
+                    <w:rFonts w:ascii="Cambria Math" w:eastAsia="宋体" w:hAnsi="Cambria Math" w:cs="宋体"/>
                     <w:sz w:val="24"/>
                     <w:szCs w:val="24"/>
                   </w:rPr>
@@ -5928,36 +6565,20 @@
                 </m:r>
                 <m:r>
                   <w:rPr>
-                    <w:rFonts w:hint="eastAsia" w:ascii="Cambria Math" w:hAnsi="Cambria Math" w:eastAsia="宋体" w:cs="宋体"/>
+                    <w:rFonts w:ascii="Cambria Math" w:eastAsia="宋体" w:hAnsi="Cambria Math" w:cs="宋体" w:hint="eastAsia"/>
                     <w:sz w:val="24"/>
                     <w:szCs w:val="24"/>
                   </w:rPr>
                   <m:t>Coordination</m:t>
                 </m:r>
-                <m:ctrlPr>
-                  <w:rPr>
-                    <w:rFonts w:ascii="Cambria Math" w:hAnsi="Cambria Math" w:eastAsia="宋体" w:cs="宋体"/>
-                    <w:i/>
-                    <w:sz w:val="24"/>
-                    <w:szCs w:val="24"/>
-                  </w:rPr>
-                </m:ctrlPr>
               </m:e>
             </m:eqArr>
-            <m:ctrlPr>
-              <w:rPr>
-                <w:rFonts w:ascii="Cambria Math" w:hAnsi="Cambria Math" w:eastAsia="宋体" w:cs="宋体"/>
-                <w:i/>
-                <w:sz w:val="24"/>
-                <w:szCs w:val="24"/>
-              </w:rPr>
-            </m:ctrlPr>
           </m:e>
         </m:d>
       </m:oMath>
       <w:r>
         <w:rPr>
-          <w:rFonts w:hint="eastAsia" w:ascii="宋体" w:hAnsi="宋体" w:eastAsia="宋体" w:cs="宋体"/>
+          <w:rFonts w:ascii="宋体" w:eastAsia="宋体" w:hAnsi="宋体" w:cs="宋体" w:hint="eastAsia"/>
           <w:sz w:val="24"/>
           <w:szCs w:val="24"/>
         </w:rPr>
@@ -5966,7 +6587,7 @@
       <m:oMath>
         <m:r>
           <w:rPr>
-            <w:rFonts w:hint="eastAsia" w:ascii="Cambria Math" w:hAnsi="Cambria Math" w:eastAsia="宋体" w:cs="宋体"/>
+            <w:rFonts w:ascii="Cambria Math" w:eastAsia="宋体" w:hAnsi="Cambria Math" w:cs="宋体" w:hint="eastAsia"/>
             <w:sz w:val="24"/>
             <w:szCs w:val="24"/>
           </w:rPr>
@@ -5974,7 +6595,7 @@
         </m:r>
         <m:r>
           <w:rPr>
-            <w:rFonts w:ascii="Cambria Math" w:hAnsi="Cambria Math" w:eastAsia="宋体" w:cs="宋体"/>
+            <w:rFonts w:ascii="Cambria Math" w:eastAsia="宋体" w:hAnsi="Cambria Math" w:cs="宋体"/>
             <w:sz w:val="24"/>
             <w:szCs w:val="24"/>
           </w:rPr>
@@ -5984,7 +6605,7 @@
           <m:dPr>
             <m:ctrlPr>
               <w:rPr>
-                <w:rFonts w:ascii="Cambria Math" w:hAnsi="Cambria Math" w:eastAsia="宋体" w:cs="宋体"/>
+                <w:rFonts w:ascii="Cambria Math" w:eastAsia="宋体" w:hAnsi="Cambria Math" w:cs="宋体"/>
                 <w:i/>
                 <w:sz w:val="24"/>
                 <w:szCs w:val="24"/>
@@ -5994,7 +6615,7 @@
           <m:e>
             <m:r>
               <w:rPr>
-                <w:rFonts w:ascii="Cambria Math" w:hAnsi="Cambria Math" w:eastAsia="宋体" w:cs="宋体"/>
+                <w:rFonts w:ascii="Cambria Math" w:eastAsia="宋体" w:hAnsi="Cambria Math" w:cs="宋体"/>
                 <w:sz w:val="24"/>
                 <w:szCs w:val="24"/>
               </w:rPr>
@@ -6004,7 +6625,7 @@
               <m:sSubPr>
                 <m:ctrlPr>
                   <w:rPr>
-                    <w:rFonts w:ascii="Cambria Math" w:hAnsi="Cambria Math" w:eastAsia="宋体" w:cs="宋体"/>
+                    <w:rFonts w:ascii="Cambria Math" w:eastAsia="宋体" w:hAnsi="Cambria Math" w:cs="宋体"/>
                     <w:i/>
                     <w:sz w:val="24"/>
                     <w:szCs w:val="24"/>
@@ -6014,53 +6635,29 @@
               <m:e>
                 <m:r>
                   <w:rPr>
-                    <w:rFonts w:ascii="Cambria Math" w:hAnsi="Cambria Math" w:eastAsia="宋体" w:cs="宋体"/>
+                    <w:rFonts w:ascii="Cambria Math" w:eastAsia="宋体" w:hAnsi="Cambria Math" w:cs="宋体"/>
                     <w:sz w:val="24"/>
                     <w:szCs w:val="24"/>
                   </w:rPr>
                   <m:t>p</m:t>
                 </m:r>
-                <m:ctrlPr>
-                  <w:rPr>
-                    <w:rFonts w:ascii="Cambria Math" w:hAnsi="Cambria Math" w:eastAsia="宋体" w:cs="宋体"/>
-                    <w:i/>
-                    <w:sz w:val="24"/>
-                    <w:szCs w:val="24"/>
-                  </w:rPr>
-                </m:ctrlPr>
               </m:e>
               <m:sub>
                 <m:r>
                   <w:rPr>
-                    <w:rFonts w:ascii="Cambria Math" w:hAnsi="Cambria Math" w:eastAsia="宋体" w:cs="宋体"/>
+                    <w:rFonts w:ascii="Cambria Math" w:eastAsia="宋体" w:hAnsi="Cambria Math" w:cs="宋体"/>
                     <w:sz w:val="24"/>
                     <w:szCs w:val="24"/>
                   </w:rPr>
                   <m:t>0</m:t>
                 </m:r>
-                <m:ctrlPr>
-                  <w:rPr>
-                    <w:rFonts w:ascii="Cambria Math" w:hAnsi="Cambria Math" w:eastAsia="宋体" w:cs="宋体"/>
-                    <w:i/>
-                    <w:sz w:val="24"/>
-                    <w:szCs w:val="24"/>
-                  </w:rPr>
-                </m:ctrlPr>
               </m:sub>
             </m:sSub>
-            <m:ctrlPr>
-              <w:rPr>
-                <w:rFonts w:ascii="Cambria Math" w:hAnsi="Cambria Math" w:eastAsia="宋体" w:cs="宋体"/>
-                <w:i/>
-                <w:sz w:val="24"/>
-                <w:szCs w:val="24"/>
-              </w:rPr>
-            </m:ctrlPr>
           </m:e>
         </m:d>
         <m:r>
           <w:rPr>
-            <w:rFonts w:hint="eastAsia" w:ascii="Cambria Math" w:hAnsi="Cambria Math" w:eastAsia="宋体" w:cs="宋体"/>
+            <w:rFonts w:ascii="Cambria Math" w:eastAsia="宋体" w:hAnsi="Cambria Math" w:cs="宋体" w:hint="eastAsia"/>
             <w:sz w:val="24"/>
             <w:szCs w:val="24"/>
           </w:rPr>
@@ -6069,16 +6666,43 @@
       </m:oMath>
       <w:r>
         <w:rPr>
-          <w:rFonts w:hint="eastAsia" w:ascii="宋体" w:hAnsi="宋体" w:eastAsia="宋体" w:cs="宋体"/>
-          <w:sz w:val="24"/>
-          <w:szCs w:val="24"/>
-        </w:rPr>
-        <w:t>。实际比赛中与此相似的阵型取得很好的战果，也验了我们的评价模型和模拟退火算法的可行性和准确性。</w:t>
+          <w:rFonts w:ascii="宋体" w:eastAsia="宋体" w:hAnsi="宋体" w:cs="宋体" w:hint="eastAsia"/>
+          <w:sz w:val="24"/>
+          <w:szCs w:val="24"/>
+        </w:rPr>
+        <w:t>。实际比赛中与此</w:t>
+      </w:r>
+      <w:r>
+        <w:rPr>
+          <w:rFonts w:ascii="宋体" w:eastAsia="宋体" w:hAnsi="宋体" w:cs="宋体" w:hint="eastAsia"/>
+          <w:sz w:val="24"/>
+          <w:szCs w:val="24"/>
+        </w:rPr>
+        <w:lastRenderedPageBreak/>
+        <w:t>相似的阵型取得很好的战果，</w:t>
+      </w:r>
+      <w:proofErr w:type="gramStart"/>
+      <w:r>
+        <w:rPr>
+          <w:rFonts w:ascii="宋体" w:eastAsia="宋体" w:hAnsi="宋体" w:cs="宋体" w:hint="eastAsia"/>
+          <w:sz w:val="24"/>
+          <w:szCs w:val="24"/>
+        </w:rPr>
+        <w:t>也验了</w:t>
+      </w:r>
+      <w:proofErr w:type="gramEnd"/>
+      <w:r>
+        <w:rPr>
+          <w:rFonts w:ascii="宋体" w:eastAsia="宋体" w:hAnsi="宋体" w:cs="宋体" w:hint="eastAsia"/>
+          <w:sz w:val="24"/>
+          <w:szCs w:val="24"/>
+        </w:rPr>
+        <w:t>我们的评价模型和模拟退火算法的可行性和准确性。</w:t>
       </w:r>
     </w:p>
     <w:p>
       <w:pPr>
-        <w:pStyle w:val="9"/>
+        <w:pStyle w:val="WPSOffice1"/>
         <w:tabs>
           <w:tab w:val="right" w:leader="dot" w:pos="8306"/>
         </w:tabs>
@@ -6086,7 +6710,7 @@
         <w:ind w:firstLine="480"/>
         <w:jc w:val="both"/>
         <w:rPr>
-          <w:rFonts w:hint="eastAsia" w:asciiTheme="minorHAnsi" w:hAnsiTheme="minorHAnsi" w:cstheme="minorBidi"/>
+          <w:rFonts w:asciiTheme="minorHAnsi" w:hAnsiTheme="minorHAnsi" w:cstheme="minorBidi"/>
           <w:kern w:val="2"/>
           <w:sz w:val="24"/>
           <w:szCs w:val="24"/>
@@ -6094,7 +6718,7 @@
       </w:pPr>
       <w:r>
         <w:rPr>
-          <w:rFonts w:hint="eastAsia" w:asciiTheme="minorHAnsi" w:hAnsiTheme="minorHAnsi" w:cstheme="minorBidi"/>
+          <w:rFonts w:asciiTheme="minorHAnsi" w:hAnsiTheme="minorHAnsi" w:cstheme="minorBidi" w:hint="eastAsia"/>
           <w:kern w:val="2"/>
           <w:sz w:val="24"/>
           <w:szCs w:val="24"/>
@@ -6104,7 +6728,7 @@
       <m:oMath>
         <m:r>
           <w:rPr>
-            <w:rFonts w:hint="eastAsia" w:ascii="Cambria Math" w:hAnsi="Cambria Math" w:eastAsia="宋体" w:cs="宋体"/>
+            <w:rFonts w:ascii="Cambria Math" w:eastAsia="宋体" w:hAnsi="Cambria Math" w:cs="宋体" w:hint="eastAsia"/>
             <w:sz w:val="24"/>
             <w:szCs w:val="24"/>
           </w:rPr>
@@ -6112,7 +6736,7 @@
         </m:r>
         <m:r>
           <w:rPr>
-            <w:rFonts w:ascii="Cambria Math" w:hAnsi="Cambria Math" w:eastAsia="宋体" w:cs="宋体"/>
+            <w:rFonts w:ascii="Cambria Math" w:eastAsia="宋体" w:hAnsi="Cambria Math" w:cs="宋体"/>
             <w:sz w:val="24"/>
             <w:szCs w:val="24"/>
           </w:rPr>
@@ -6122,7 +6746,7 @@
           <m:dPr>
             <m:ctrlPr>
               <w:rPr>
-                <w:rFonts w:ascii="Cambria Math" w:hAnsi="Cambria Math" w:eastAsia="宋体" w:cs="宋体"/>
+                <w:rFonts w:ascii="Cambria Math" w:eastAsia="宋体" w:hAnsi="Cambria Math" w:cs="宋体"/>
                 <w:i/>
                 <w:sz w:val="24"/>
                 <w:szCs w:val="24"/>
@@ -6132,7 +6756,7 @@
           <m:e>
             <m:r>
               <w:rPr>
-                <w:rFonts w:ascii="Cambria Math" w:hAnsi="Cambria Math" w:eastAsia="宋体" w:cs="宋体"/>
+                <w:rFonts w:ascii="Cambria Math" w:eastAsia="宋体" w:hAnsi="Cambria Math" w:cs="宋体"/>
                 <w:sz w:val="24"/>
                 <w:szCs w:val="24"/>
               </w:rPr>
@@ -6142,7 +6766,7 @@
               <m:sSubPr>
                 <m:ctrlPr>
                   <w:rPr>
-                    <w:rFonts w:ascii="Cambria Math" w:hAnsi="Cambria Math" w:eastAsia="宋体" w:cs="宋体"/>
+                    <w:rFonts w:ascii="Cambria Math" w:eastAsia="宋体" w:hAnsi="Cambria Math" w:cs="宋体"/>
                     <w:i/>
                     <w:sz w:val="24"/>
                     <w:szCs w:val="24"/>
@@ -6152,53 +6776,29 @@
               <m:e>
                 <m:r>
                   <w:rPr>
-                    <w:rFonts w:ascii="Cambria Math" w:hAnsi="Cambria Math" w:eastAsia="宋体" w:cs="宋体"/>
+                    <w:rFonts w:ascii="Cambria Math" w:eastAsia="宋体" w:hAnsi="Cambria Math" w:cs="宋体"/>
                     <w:sz w:val="24"/>
                     <w:szCs w:val="24"/>
                   </w:rPr>
                   <m:t>p</m:t>
                 </m:r>
-                <m:ctrlPr>
-                  <w:rPr>
-                    <w:rFonts w:ascii="Cambria Math" w:hAnsi="Cambria Math" w:eastAsia="宋体" w:cs="宋体"/>
-                    <w:i/>
-                    <w:sz w:val="24"/>
-                    <w:szCs w:val="24"/>
-                  </w:rPr>
-                </m:ctrlPr>
               </m:e>
               <m:sub>
                 <m:r>
                   <w:rPr>
-                    <w:rFonts w:ascii="Cambria Math" w:hAnsi="Cambria Math" w:eastAsia="宋体" w:cs="宋体"/>
+                    <w:rFonts w:ascii="Cambria Math" w:eastAsia="宋体" w:hAnsi="Cambria Math" w:cs="宋体"/>
                     <w:sz w:val="24"/>
                     <w:szCs w:val="24"/>
                   </w:rPr>
                   <m:t>0</m:t>
                 </m:r>
-                <m:ctrlPr>
-                  <w:rPr>
-                    <w:rFonts w:ascii="Cambria Math" w:hAnsi="Cambria Math" w:eastAsia="宋体" w:cs="宋体"/>
-                    <w:i/>
-                    <w:sz w:val="24"/>
-                    <w:szCs w:val="24"/>
-                  </w:rPr>
-                </m:ctrlPr>
               </m:sub>
             </m:sSub>
-            <m:ctrlPr>
-              <w:rPr>
-                <w:rFonts w:ascii="Cambria Math" w:hAnsi="Cambria Math" w:eastAsia="宋体" w:cs="宋体"/>
-                <w:i/>
-                <w:sz w:val="24"/>
-                <w:szCs w:val="24"/>
-              </w:rPr>
-            </m:ctrlPr>
           </m:e>
         </m:d>
         <m:r>
           <w:rPr>
-            <w:rFonts w:hint="eastAsia" w:ascii="Cambria Math" w:hAnsi="Cambria Math" w:eastAsia="宋体" w:cs="宋体"/>
+            <w:rFonts w:ascii="Cambria Math" w:eastAsia="宋体" w:hAnsi="Cambria Math" w:cs="宋体" w:hint="eastAsia"/>
             <w:sz w:val="24"/>
             <w:szCs w:val="24"/>
           </w:rPr>
@@ -6207,7 +6807,7 @@
       </m:oMath>
       <w:r>
         <w:rPr>
-          <w:rFonts w:hint="eastAsia" w:asciiTheme="minorHAnsi" w:hAnsiTheme="minorHAnsi" w:cstheme="minorBidi"/>
+          <w:rFonts w:asciiTheme="minorHAnsi" w:hAnsiTheme="minorHAnsi" w:cstheme="minorBidi" w:hint="eastAsia"/>
           <w:kern w:val="2"/>
           <w:sz w:val="24"/>
           <w:szCs w:val="24"/>
@@ -6217,7 +6817,7 @@
       <m:oMath>
         <m:r>
           <w:rPr>
-            <w:rFonts w:hint="eastAsia" w:ascii="Cambria Math" w:hAnsi="Cambria Math" w:eastAsia="宋体" w:cs="宋体"/>
+            <w:rFonts w:ascii="Cambria Math" w:eastAsia="宋体" w:hAnsi="Cambria Math" w:cs="宋体" w:hint="eastAsia"/>
             <w:sz w:val="24"/>
             <w:szCs w:val="24"/>
           </w:rPr>
@@ -6225,7 +6825,7 @@
         </m:r>
         <m:r>
           <w:rPr>
-            <w:rFonts w:ascii="Cambria Math" w:hAnsi="Cambria Math" w:eastAsia="宋体" w:cs="宋体"/>
+            <w:rFonts w:ascii="Cambria Math" w:eastAsia="宋体" w:hAnsi="Cambria Math" w:cs="宋体"/>
             <w:sz w:val="24"/>
             <w:szCs w:val="24"/>
           </w:rPr>
@@ -6235,7 +6835,7 @@
           <m:dPr>
             <m:ctrlPr>
               <w:rPr>
-                <w:rFonts w:ascii="Cambria Math" w:hAnsi="Cambria Math" w:eastAsia="宋体" w:cs="宋体"/>
+                <w:rFonts w:ascii="Cambria Math" w:eastAsia="宋体" w:hAnsi="Cambria Math" w:cs="宋体"/>
                 <w:i/>
                 <w:sz w:val="24"/>
                 <w:szCs w:val="24"/>
@@ -6245,7 +6845,7 @@
           <m:e>
             <m:r>
               <w:rPr>
-                <w:rFonts w:ascii="Cambria Math" w:hAnsi="Cambria Math" w:eastAsia="宋体" w:cs="宋体"/>
+                <w:rFonts w:ascii="Cambria Math" w:eastAsia="宋体" w:hAnsi="Cambria Math" w:cs="宋体"/>
                 <w:sz w:val="24"/>
                 <w:szCs w:val="24"/>
               </w:rPr>
@@ -6255,7 +6855,7 @@
               <m:sSubPr>
                 <m:ctrlPr>
                   <w:rPr>
-                    <w:rFonts w:ascii="Cambria Math" w:hAnsi="Cambria Math" w:eastAsia="宋体" w:cs="宋体"/>
+                    <w:rFonts w:ascii="Cambria Math" w:eastAsia="宋体" w:hAnsi="Cambria Math" w:cs="宋体"/>
                     <w:i/>
                     <w:sz w:val="24"/>
                     <w:szCs w:val="24"/>
@@ -6265,53 +6865,29 @@
               <m:e>
                 <m:r>
                   <w:rPr>
-                    <w:rFonts w:ascii="Cambria Math" w:hAnsi="Cambria Math" w:eastAsia="宋体" w:cs="宋体"/>
+                    <w:rFonts w:ascii="Cambria Math" w:eastAsia="宋体" w:hAnsi="Cambria Math" w:cs="宋体"/>
                     <w:sz w:val="24"/>
                     <w:szCs w:val="24"/>
                   </w:rPr>
                   <m:t>p</m:t>
                 </m:r>
-                <m:ctrlPr>
-                  <w:rPr>
-                    <w:rFonts w:ascii="Cambria Math" w:hAnsi="Cambria Math" w:eastAsia="宋体" w:cs="宋体"/>
-                    <w:i/>
-                    <w:sz w:val="24"/>
-                    <w:szCs w:val="24"/>
-                  </w:rPr>
-                </m:ctrlPr>
               </m:e>
               <m:sub>
                 <m:r>
                   <w:rPr>
-                    <w:rFonts w:ascii="Cambria Math" w:hAnsi="Cambria Math" w:eastAsia="宋体" w:cs="宋体"/>
+                    <w:rFonts w:ascii="Cambria Math" w:eastAsia="宋体" w:hAnsi="Cambria Math" w:cs="宋体"/>
                     <w:sz w:val="24"/>
                     <w:szCs w:val="24"/>
                   </w:rPr>
                   <m:t>0</m:t>
                 </m:r>
-                <m:ctrlPr>
-                  <w:rPr>
-                    <w:rFonts w:ascii="Cambria Math" w:hAnsi="Cambria Math" w:eastAsia="宋体" w:cs="宋体"/>
-                    <w:i/>
-                    <w:sz w:val="24"/>
-                    <w:szCs w:val="24"/>
-                  </w:rPr>
-                </m:ctrlPr>
               </m:sub>
             </m:sSub>
-            <m:ctrlPr>
-              <w:rPr>
-                <w:rFonts w:ascii="Cambria Math" w:hAnsi="Cambria Math" w:eastAsia="宋体" w:cs="宋体"/>
-                <w:i/>
-                <w:sz w:val="24"/>
-                <w:szCs w:val="24"/>
-              </w:rPr>
-            </m:ctrlPr>
           </m:e>
         </m:d>
         <m:r>
           <w:rPr>
-            <w:rFonts w:hint="eastAsia" w:ascii="Cambria Math" w:hAnsi="Cambria Math" w:eastAsia="宋体" w:cs="宋体"/>
+            <w:rFonts w:ascii="Cambria Math" w:eastAsia="宋体" w:hAnsi="Cambria Math" w:cs="宋体" w:hint="eastAsia"/>
             <w:sz w:val="24"/>
             <w:szCs w:val="24"/>
           </w:rPr>
@@ -6320,7 +6896,7 @@
       </m:oMath>
       <w:r>
         <w:rPr>
-          <w:rFonts w:hint="eastAsia" w:asciiTheme="minorHAnsi" w:hAnsiTheme="minorHAnsi" w:cstheme="minorBidi"/>
+          <w:rFonts w:asciiTheme="minorHAnsi" w:hAnsiTheme="minorHAnsi" w:cstheme="minorBidi" w:hint="eastAsia"/>
           <w:kern w:val="2"/>
           <w:sz w:val="24"/>
           <w:szCs w:val="24"/>
@@ -6334,7 +6910,7 @@
             <m:endChr m:val=""/>
             <m:ctrlPr>
               <w:rPr>
-                <w:rFonts w:ascii="Cambria Math" w:hAnsi="Cambria Math" w:eastAsia="宋体" w:cs="宋体"/>
+                <w:rFonts w:ascii="Cambria Math" w:eastAsia="宋体" w:hAnsi="Cambria Math" w:cs="宋体"/>
                 <w:i/>
                 <w:sz w:val="24"/>
                 <w:szCs w:val="24"/>
@@ -6346,7 +6922,7 @@
               <m:eqArrPr>
                 <m:ctrlPr>
                   <w:rPr>
-                    <w:rFonts w:ascii="Cambria Math" w:hAnsi="Cambria Math" w:eastAsia="宋体" w:cs="宋体"/>
+                    <w:rFonts w:ascii="Cambria Math" w:eastAsia="宋体" w:hAnsi="Cambria Math" w:cs="宋体"/>
                     <w:i/>
                     <w:sz w:val="24"/>
                     <w:szCs w:val="24"/>
@@ -6356,7 +6932,7 @@
               <m:e>
                 <m:r>
                   <w:rPr>
-                    <w:rFonts w:hint="eastAsia" w:ascii="Cambria Math" w:hAnsi="Cambria Math" w:eastAsia="宋体" w:cs="宋体"/>
+                    <w:rFonts w:ascii="Cambria Math" w:eastAsia="宋体" w:hAnsi="Cambria Math" w:cs="宋体" w:hint="eastAsia"/>
                     <w:sz w:val="24"/>
                     <w:szCs w:val="24"/>
                   </w:rPr>
@@ -6364,25 +6940,41 @@
                 </m:r>
                 <m:r>
                   <w:rPr>
-                    <w:rFonts w:ascii="Cambria Math" w:hAnsi="Cambria Math" w:eastAsia="宋体" w:cs="宋体"/>
+                    <w:rFonts w:ascii="Cambria Math" w:eastAsia="宋体" w:hAnsi="Cambria Math" w:cs="宋体"/>
                     <w:sz w:val="24"/>
                     <w:szCs w:val="24"/>
                   </w:rPr>
-                  <m:t>,Personal</m:t>
+                  <m:t>,</m:t>
                 </m:r>
-                <m:ctrlPr>
+                <m:r>
                   <w:rPr>
-                    <w:rFonts w:ascii="Cambria Math" w:hAnsi="Cambria Math" w:eastAsia="宋体" w:cs="宋体"/>
-                    <w:i/>
+                    <w:rFonts w:ascii="Cambria Math" w:eastAsia="宋体" w:hAnsi="Cambria Math" w:cs="宋体"/>
                     <w:sz w:val="24"/>
                     <w:szCs w:val="24"/>
                   </w:rPr>
-                </m:ctrlPr>
+                  <m:t>Person</m:t>
+                </m:r>
+                <m:r>
+                  <w:rPr>
+                    <w:rFonts w:ascii="Cambria Math" w:eastAsia="宋体" w:hAnsi="Cambria Math" w:cs="宋体"/>
+                    <w:sz w:val="24"/>
+                    <w:szCs w:val="24"/>
+                  </w:rPr>
+                  <m:t>a</m:t>
+                </m:r>
+                <m:r>
+                  <w:rPr>
+                    <w:rFonts w:ascii="Cambria Math" w:eastAsia="宋体" w:hAnsi="Cambria Math" w:cs="宋体"/>
+                    <w:sz w:val="24"/>
+                    <w:szCs w:val="24"/>
+                  </w:rPr>
+                  <m:t>l</m:t>
+                </m:r>
               </m:e>
               <m:e>
                 <m:r>
                   <w:rPr>
-                    <w:rFonts w:ascii="Cambria Math" w:hAnsi="Cambria Math" w:eastAsia="宋体" w:cs="宋体"/>
+                    <w:rFonts w:ascii="Cambria Math" w:eastAsia="宋体" w:hAnsi="Cambria Math" w:cs="宋体"/>
                     <w:sz w:val="24"/>
                     <w:szCs w:val="24"/>
                   </w:rPr>
@@ -6390,36 +6982,20 @@
                 </m:r>
                 <m:r>
                   <w:rPr>
-                    <w:rFonts w:hint="eastAsia" w:ascii="Cambria Math" w:hAnsi="Cambria Math" w:eastAsia="宋体" w:cs="宋体"/>
+                    <w:rFonts w:ascii="Cambria Math" w:eastAsia="宋体" w:hAnsi="Cambria Math" w:cs="宋体" w:hint="eastAsia"/>
                     <w:sz w:val="24"/>
                     <w:szCs w:val="24"/>
                   </w:rPr>
                   <m:t>Coordination</m:t>
                 </m:r>
-                <m:ctrlPr>
-                  <w:rPr>
-                    <w:rFonts w:ascii="Cambria Math" w:hAnsi="Cambria Math" w:eastAsia="宋体" w:cs="宋体"/>
-                    <w:i/>
-                    <w:sz w:val="24"/>
-                    <w:szCs w:val="24"/>
-                  </w:rPr>
-                </m:ctrlPr>
               </m:e>
             </m:eqArr>
-            <m:ctrlPr>
-              <w:rPr>
-                <w:rFonts w:ascii="Cambria Math" w:hAnsi="Cambria Math" w:eastAsia="宋体" w:cs="宋体"/>
-                <w:i/>
-                <w:sz w:val="24"/>
-                <w:szCs w:val="24"/>
-              </w:rPr>
-            </m:ctrlPr>
           </m:e>
         </m:d>
       </m:oMath>
       <w:r>
         <w:rPr>
-          <w:rFonts w:hint="eastAsia" w:asciiTheme="minorHAnsi" w:hAnsiTheme="minorHAnsi" w:cstheme="minorBidi"/>
+          <w:rFonts w:asciiTheme="minorHAnsi" w:hAnsiTheme="minorHAnsi" w:cstheme="minorBidi" w:hint="eastAsia"/>
           <w:kern w:val="2"/>
           <w:sz w:val="24"/>
           <w:szCs w:val="24"/>
@@ -6429,7 +7005,7 @@
       <m:oMath>
         <m:r>
           <w:rPr>
-            <w:rFonts w:hint="eastAsia" w:ascii="Cambria Math" w:hAnsi="Cambria Math" w:eastAsia="宋体" w:cs="宋体"/>
+            <w:rFonts w:ascii="Cambria Math" w:eastAsia="宋体" w:hAnsi="Cambria Math" w:cs="宋体" w:hint="eastAsia"/>
             <w:sz w:val="24"/>
             <w:szCs w:val="24"/>
           </w:rPr>
@@ -6437,7 +7013,7 @@
         </m:r>
         <m:r>
           <w:rPr>
-            <w:rFonts w:ascii="Cambria Math" w:hAnsi="Cambria Math" w:eastAsia="宋体" w:cs="宋体"/>
+            <w:rFonts w:ascii="Cambria Math" w:eastAsia="宋体" w:hAnsi="Cambria Math" w:cs="宋体"/>
             <w:sz w:val="24"/>
             <w:szCs w:val="24"/>
           </w:rPr>
@@ -6447,7 +7023,7 @@
           <m:dPr>
             <m:ctrlPr>
               <w:rPr>
-                <w:rFonts w:ascii="Cambria Math" w:hAnsi="Cambria Math" w:eastAsia="宋体" w:cs="宋体"/>
+                <w:rFonts w:ascii="Cambria Math" w:eastAsia="宋体" w:hAnsi="Cambria Math" w:cs="宋体"/>
                 <w:i/>
                 <w:sz w:val="24"/>
                 <w:szCs w:val="24"/>
@@ -6457,7 +7033,7 @@
           <m:e>
             <m:r>
               <w:rPr>
-                <w:rFonts w:ascii="Cambria Math" w:hAnsi="Cambria Math" w:eastAsia="宋体" w:cs="宋体"/>
+                <w:rFonts w:ascii="Cambria Math" w:eastAsia="宋体" w:hAnsi="Cambria Math" w:cs="宋体"/>
                 <w:sz w:val="24"/>
                 <w:szCs w:val="24"/>
               </w:rPr>
@@ -6467,7 +7043,7 @@
               <m:sSubPr>
                 <m:ctrlPr>
                   <w:rPr>
-                    <w:rFonts w:ascii="Cambria Math" w:hAnsi="Cambria Math" w:eastAsia="宋体" w:cs="宋体"/>
+                    <w:rFonts w:ascii="Cambria Math" w:eastAsia="宋体" w:hAnsi="Cambria Math" w:cs="宋体"/>
                     <w:i/>
                     <w:sz w:val="24"/>
                     <w:szCs w:val="24"/>
@@ -6477,89 +7053,87 @@
               <m:e>
                 <m:r>
                   <w:rPr>
-                    <w:rFonts w:ascii="Cambria Math" w:hAnsi="Cambria Math" w:eastAsia="宋体" w:cs="宋体"/>
+                    <w:rFonts w:ascii="Cambria Math" w:eastAsia="宋体" w:hAnsi="Cambria Math" w:cs="宋体"/>
                     <w:sz w:val="24"/>
                     <w:szCs w:val="24"/>
                   </w:rPr>
                   <m:t>p</m:t>
                 </m:r>
-                <m:ctrlPr>
-                  <w:rPr>
-                    <w:rFonts w:ascii="Cambria Math" w:hAnsi="Cambria Math" w:eastAsia="宋体" w:cs="宋体"/>
-                    <w:i/>
-                    <w:sz w:val="24"/>
-                    <w:szCs w:val="24"/>
-                  </w:rPr>
-                </m:ctrlPr>
               </m:e>
               <m:sub>
                 <m:r>
                   <w:rPr>
-                    <w:rFonts w:ascii="Cambria Math" w:hAnsi="Cambria Math" w:eastAsia="宋体" w:cs="宋体"/>
+                    <w:rFonts w:ascii="Cambria Math" w:eastAsia="宋体" w:hAnsi="Cambria Math" w:cs="宋体"/>
                     <w:sz w:val="24"/>
                     <w:szCs w:val="24"/>
                   </w:rPr>
                   <m:t>0</m:t>
                 </m:r>
-                <m:ctrlPr>
-                  <w:rPr>
-                    <w:rFonts w:ascii="Cambria Math" w:hAnsi="Cambria Math" w:eastAsia="宋体" w:cs="宋体"/>
-                    <w:i/>
-                    <w:sz w:val="24"/>
-                    <w:szCs w:val="24"/>
-                  </w:rPr>
-                </m:ctrlPr>
               </m:sub>
             </m:sSub>
-            <m:ctrlPr>
-              <w:rPr>
-                <w:rFonts w:ascii="Cambria Math" w:hAnsi="Cambria Math" w:eastAsia="宋体" w:cs="宋体"/>
-                <w:i/>
-                <w:sz w:val="24"/>
-                <w:szCs w:val="24"/>
-              </w:rPr>
-            </m:ctrlPr>
           </m:e>
         </m:d>
         <m:r>
           <w:rPr>
-            <w:rFonts w:hint="eastAsia" w:ascii="Cambria Math" w:hAnsi="Cambria Math" w:eastAsia="宋体" w:cs="宋体"/>
+            <w:rFonts w:ascii="Cambria Math" w:eastAsia="宋体" w:hAnsi="Cambria Math" w:cs="宋体" w:hint="eastAsia"/>
             <w:sz w:val="24"/>
             <w:szCs w:val="24"/>
           </w:rPr>
           <m:t>=93.152</m:t>
         </m:r>
       </m:oMath>
-      <w:bookmarkStart w:id="5" w:name="_GoBack"/>
-      <w:bookmarkEnd w:id="5"/>
-      <w:r>
-        <w:rPr>
-          <w:rFonts w:hint="eastAsia" w:asciiTheme="minorHAnsi" w:hAnsiTheme="minorHAnsi" w:cstheme="minorBidi"/>
-          <w:kern w:val="2"/>
-          <w:sz w:val="24"/>
-          <w:szCs w:val="24"/>
-        </w:rPr>
-        <w:t>. In the actual competition, the formation similar to this has achieved good results, and also verified the feasibility and accuracy of our evaluation model and simulated annealing algorithm.</w:t>
-      </w:r>
+      <w:r>
+        <w:rPr>
+          <w:rFonts w:asciiTheme="minorHAnsi" w:hAnsiTheme="minorHAnsi" w:cstheme="minorBidi" w:hint="eastAsia"/>
+          <w:kern w:val="2"/>
+          <w:sz w:val="24"/>
+          <w:szCs w:val="24"/>
+        </w:rPr>
+        <w:t>. In the actual competition, the formation similar to this has achieved good results, and also verified the feasibility and accuracy of our evalua</w:t>
+      </w:r>
+      <w:proofErr w:type="spellStart"/>
+      <w:r>
+        <w:rPr>
+          <w:rFonts w:asciiTheme="minorHAnsi" w:hAnsiTheme="minorHAnsi" w:cstheme="minorBidi" w:hint="eastAsia"/>
+          <w:kern w:val="2"/>
+          <w:sz w:val="24"/>
+          <w:szCs w:val="24"/>
+        </w:rPr>
+        <w:t>tion</w:t>
+      </w:r>
+      <w:proofErr w:type="spellEnd"/>
+      <w:r>
+        <w:rPr>
+          <w:rFonts w:asciiTheme="minorHAnsi" w:hAnsiTheme="minorHAnsi" w:cstheme="minorBidi" w:hint="eastAsia"/>
+          <w:kern w:val="2"/>
+          <w:sz w:val="24"/>
+          <w:szCs w:val="24"/>
+        </w:rPr>
+        <w:t xml:space="preserve"> model and simulated annealing algorithm.</w:t>
+      </w:r>
+      <w:bookmarkStart w:id="6" w:name="_GoBack"/>
+      <w:bookmarkEnd w:id="6"/>
     </w:p>
+    <w:bookmarkEnd w:id="1"/>
+    <w:p/>
     <w:p/>
     <w:sectPr>
       <w:pgSz w:w="11906" w:h="16838"/>
       <w:pgMar w:top="1440" w:right="1800" w:bottom="1440" w:left="1800" w:header="851" w:footer="992" w:gutter="0"/>
-      <w:cols w:space="425" w:num="1"/>
-      <w:docGrid w:type="lines" w:linePitch="312" w:charSpace="0"/>
+      <w:cols w:space="425"/>
+      <w:docGrid w:type="lines" w:linePitch="312"/>
     </w:sectPr>
   </w:body>
 </w:document>
 </file>
 
 <file path=word/numbering.xml><?xml version="1.0" encoding="utf-8"?>
-<w:numbering xmlns:wpc="http://schemas.microsoft.com/office/word/2010/wordprocessingCanvas" xmlns:mc="http://schemas.openxmlformats.org/markup-compatibility/2006" xmlns:o="urn:schemas-microsoft-com:office:office" xmlns:r="http://schemas.openxmlformats.org/officeDocument/2006/relationships" xmlns:m="http://schemas.openxmlformats.org/officeDocument/2006/math" xmlns:v="urn:schemas-microsoft-com:vml" xmlns:wp14="http://schemas.microsoft.com/office/word/2010/wordprocessingDrawing" xmlns:wp="http://schemas.openxmlformats.org/drawingml/2006/wordprocessingDrawing" xmlns:w10="urn:schemas-microsoft-com:office:word" xmlns:w="http://schemas.openxmlformats.org/wordprocessingml/2006/main" xmlns:w14="http://schemas.microsoft.com/office/word/2010/wordml" xmlns:wpg="http://schemas.microsoft.com/office/word/2010/wordprocessingGroup" xmlns:wpi="http://schemas.microsoft.com/office/word/2010/wordprocessingInk" xmlns:wne="http://schemas.microsoft.com/office/word/2006/wordml" xmlns:wps="http://schemas.microsoft.com/office/word/2010/wordprocessingShape" mc:Ignorable="w14 wp14">
-  <w:abstractNum w:abstractNumId="0">
+<w:numbering xmlns:wpc="http://schemas.microsoft.com/office/word/2010/wordprocessingCanvas" xmlns:cx="http://schemas.microsoft.com/office/drawing/2014/chartex" xmlns:cx1="http://schemas.microsoft.com/office/drawing/2015/9/8/chartex" xmlns:cx2="http://schemas.microsoft.com/office/drawing/2015/10/21/chartex" xmlns:cx3="http://schemas.microsoft.com/office/drawing/2016/5/9/chartex" xmlns:cx4="http://schemas.microsoft.com/office/drawing/2016/5/10/chartex" xmlns:cx5="http://schemas.microsoft.com/office/drawing/2016/5/11/chartex" xmlns:cx6="http://schemas.microsoft.com/office/drawing/2016/5/12/chartex" xmlns:cx7="http://schemas.microsoft.com/office/drawing/2016/5/13/chartex" xmlns:cx8="http://schemas.microsoft.com/office/drawing/2016/5/14/chartex" xmlns:mc="http://schemas.openxmlformats.org/markup-compatibility/2006" xmlns:aink="http://schemas.microsoft.com/office/drawing/2016/ink" xmlns:am3d="http://schemas.microsoft.com/office/drawing/2017/model3d" xmlns:o="urn:schemas-microsoft-com:office:office" xmlns:r="http://schemas.openxmlformats.org/officeDocument/2006/relationships" xmlns:m="http://schemas.openxmlformats.org/officeDocument/2006/math" xmlns:v="urn:schemas-microsoft-com:vml" xmlns:wp14="http://schemas.microsoft.com/office/word/2010/wordprocessingDrawing" xmlns:wp="http://schemas.openxmlformats.org/drawingml/2006/wordprocessingDrawing" xmlns:w10="urn:schemas-microsoft-com:office:word" xmlns:w="http://schemas.openxmlformats.org/wordprocessingml/2006/main" xmlns:w14="http://schemas.microsoft.com/office/word/2010/wordml" xmlns:w15="http://schemas.microsoft.com/office/word/2012/wordml" xmlns:w16cid="http://schemas.microsoft.com/office/word/2016/wordml/cid" xmlns:w16se="http://schemas.microsoft.com/office/word/2015/wordml/symex" xmlns:wpg="http://schemas.microsoft.com/office/word/2010/wordprocessingGroup" xmlns:wpi="http://schemas.microsoft.com/office/word/2010/wordprocessingInk" xmlns:wne="http://schemas.microsoft.com/office/word/2006/wordml" xmlns:wps="http://schemas.microsoft.com/office/word/2010/wordprocessingShape" mc:Ignorable="w14 w15 w16se w16cid wp14">
+  <w:abstractNum w:abstractNumId="0" w15:restartNumberingAfterBreak="0">
     <w:nsid w:val="6D966F66"/>
     <w:multiLevelType w:val="multilevel"/>
     <w:tmpl w:val="6D966F66"/>
-    <w:lvl w:ilvl="0" w:tentative="0">
+    <w:lvl w:ilvl="0">
       <w:start w:val="1"/>
       <w:numFmt w:val="decimal"/>
       <w:lvlText w:val="%1."/>
@@ -6568,7 +7142,7 @@
         <w:ind w:left="840" w:hanging="420"/>
       </w:pPr>
     </w:lvl>
-    <w:lvl w:ilvl="1" w:tentative="0">
+    <w:lvl w:ilvl="1">
       <w:start w:val="1"/>
       <w:numFmt w:val="lowerLetter"/>
       <w:lvlText w:val="%2)"/>
@@ -6577,7 +7151,7 @@
         <w:ind w:left="1260" w:hanging="420"/>
       </w:pPr>
     </w:lvl>
-    <w:lvl w:ilvl="2" w:tentative="0">
+    <w:lvl w:ilvl="2">
       <w:start w:val="1"/>
       <w:numFmt w:val="lowerRoman"/>
       <w:lvlText w:val="%3."/>
@@ -6586,7 +7160,7 @@
         <w:ind w:left="1680" w:hanging="420"/>
       </w:pPr>
     </w:lvl>
-    <w:lvl w:ilvl="3" w:tentative="0">
+    <w:lvl w:ilvl="3">
       <w:start w:val="1"/>
       <w:numFmt w:val="decimal"/>
       <w:lvlText w:val="%4."/>
@@ -6595,7 +7169,7 @@
         <w:ind w:left="2100" w:hanging="420"/>
       </w:pPr>
     </w:lvl>
-    <w:lvl w:ilvl="4" w:tentative="0">
+    <w:lvl w:ilvl="4">
       <w:start w:val="1"/>
       <w:numFmt w:val="lowerLetter"/>
       <w:lvlText w:val="%5)"/>
@@ -6604,7 +7178,7 @@
         <w:ind w:left="2520" w:hanging="420"/>
       </w:pPr>
     </w:lvl>
-    <w:lvl w:ilvl="5" w:tentative="0">
+    <w:lvl w:ilvl="5">
       <w:start w:val="1"/>
       <w:numFmt w:val="lowerRoman"/>
       <w:lvlText w:val="%6."/>
@@ -6613,7 +7187,7 @@
         <w:ind w:left="2940" w:hanging="420"/>
       </w:pPr>
     </w:lvl>
-    <w:lvl w:ilvl="6" w:tentative="0">
+    <w:lvl w:ilvl="6">
       <w:start w:val="1"/>
       <w:numFmt w:val="decimal"/>
       <w:lvlText w:val="%7."/>
@@ -6622,7 +7196,7 @@
         <w:ind w:left="3360" w:hanging="420"/>
       </w:pPr>
     </w:lvl>
-    <w:lvl w:ilvl="7" w:tentative="0">
+    <w:lvl w:ilvl="7">
       <w:start w:val="1"/>
       <w:numFmt w:val="lowerLetter"/>
       <w:lvlText w:val="%8)"/>
@@ -6631,7 +7205,7 @@
         <w:ind w:left="3780" w:hanging="420"/>
       </w:pPr>
     </w:lvl>
-    <w:lvl w:ilvl="8" w:tentative="0">
+    <w:lvl w:ilvl="8">
       <w:start w:val="1"/>
       <w:numFmt w:val="lowerRoman"/>
       <w:lvlText w:val="%9."/>
@@ -6648,288 +7222,324 @@
 </file>
 
 <file path=word/styles.xml><?xml version="1.0" encoding="utf-8"?>
-<w:styles xmlns:mc="http://schemas.openxmlformats.org/markup-compatibility/2006" xmlns:o="urn:schemas-microsoft-com:office:office" xmlns:r="http://schemas.openxmlformats.org/officeDocument/2006/relationships" xmlns:m="http://schemas.openxmlformats.org/officeDocument/2006/math" xmlns:v="urn:schemas-microsoft-com:vml" xmlns:w="http://schemas.openxmlformats.org/wordprocessingml/2006/main" xmlns:w14="http://schemas.microsoft.com/office/word/2010/wordml" xmlns:w10="urn:schemas-microsoft-com:office:word" xmlns:sl="http://schemas.openxmlformats.org/schemaLibrary/2006/main" mc:Ignorable="w14">
+<w:styles xmlns:mc="http://schemas.openxmlformats.org/markup-compatibility/2006" xmlns:r="http://schemas.openxmlformats.org/officeDocument/2006/relationships" xmlns:w="http://schemas.openxmlformats.org/wordprocessingml/2006/main" xmlns:w14="http://schemas.microsoft.com/office/word/2010/wordml" xmlns:w15="http://schemas.microsoft.com/office/word/2012/wordml" xmlns:w16cid="http://schemas.microsoft.com/office/word/2016/wordml/cid" xmlns:w16se="http://schemas.microsoft.com/office/word/2015/wordml/symex" mc:Ignorable="w14 w15 w16se w16cid">
   <w:docDefaults>
     <w:rPrDefault>
       <w:rPr>
-        <w:rFonts w:ascii="Times New Roman" w:hAnsi="Times New Roman" w:eastAsia="宋体" w:cs="Times New Roman"/>
+        <w:rFonts w:ascii="Times New Roman" w:eastAsia="宋体" w:hAnsi="Times New Roman" w:cs="Times New Roman"/>
+        <w:lang w:val="en-US" w:eastAsia="zh-CN" w:bidi="ar-SA"/>
       </w:rPr>
     </w:rPrDefault>
+    <w:pPrDefault/>
   </w:docDefaults>
-  <w:latentStyles w:count="260" w:defQFormat="0" w:defUnhideWhenUsed="1" w:defSemiHidden="1" w:defUIPriority="99" w:defLockedState="0">
-    <w:lsdException w:qFormat="1" w:unhideWhenUsed="0" w:uiPriority="0" w:semiHidden="0" w:name="Normal"/>
-    <w:lsdException w:qFormat="1" w:unhideWhenUsed="0" w:uiPriority="0" w:semiHidden="0" w:name="heading 1"/>
-    <w:lsdException w:qFormat="1" w:uiPriority="0" w:semiHidden="0" w:name="heading 2"/>
-    <w:lsdException w:qFormat="1" w:uiPriority="0" w:semiHidden="0" w:name="heading 3"/>
-    <w:lsdException w:qFormat="1" w:uiPriority="0" w:name="heading 4"/>
-    <w:lsdException w:qFormat="1" w:uiPriority="0" w:name="heading 5"/>
-    <w:lsdException w:qFormat="1" w:uiPriority="0" w:name="heading 6"/>
-    <w:lsdException w:qFormat="1" w:uiPriority="0" w:name="heading 7"/>
-    <w:lsdException w:qFormat="1" w:uiPriority="0" w:name="heading 8"/>
-    <w:lsdException w:qFormat="1" w:uiPriority="0" w:name="heading 9"/>
-    <w:lsdException w:unhideWhenUsed="0" w:uiPriority="0" w:semiHidden="0" w:name="index 1"/>
-    <w:lsdException w:unhideWhenUsed="0" w:uiPriority="0" w:semiHidden="0" w:name="index 2"/>
-    <w:lsdException w:unhideWhenUsed="0" w:uiPriority="0" w:semiHidden="0" w:name="index 3"/>
-    <w:lsdException w:unhideWhenUsed="0" w:uiPriority="0" w:semiHidden="0" w:name="index 4"/>
-    <w:lsdException w:unhideWhenUsed="0" w:uiPriority="0" w:semiHidden="0" w:name="index 5"/>
-    <w:lsdException w:unhideWhenUsed="0" w:uiPriority="0" w:semiHidden="0" w:name="index 6"/>
-    <w:lsdException w:unhideWhenUsed="0" w:uiPriority="0" w:semiHidden="0" w:name="index 7"/>
-    <w:lsdException w:unhideWhenUsed="0" w:uiPriority="0" w:semiHidden="0" w:name="index 8"/>
-    <w:lsdException w:unhideWhenUsed="0" w:uiPriority="0" w:semiHidden="0" w:name="index 9"/>
-    <w:lsdException w:unhideWhenUsed="0" w:uiPriority="0" w:semiHidden="0" w:name="toc 1"/>
-    <w:lsdException w:unhideWhenUsed="0" w:uiPriority="0" w:semiHidden="0" w:name="toc 2"/>
-    <w:lsdException w:unhideWhenUsed="0" w:uiPriority="0" w:semiHidden="0" w:name="toc 3"/>
-    <w:lsdException w:unhideWhenUsed="0" w:uiPriority="0" w:semiHidden="0" w:name="toc 4"/>
-    <w:lsdException w:unhideWhenUsed="0" w:uiPriority="0" w:semiHidden="0" w:name="toc 5"/>
-    <w:lsdException w:unhideWhenUsed="0" w:uiPriority="0" w:semiHidden="0" w:name="toc 6"/>
-    <w:lsdException w:unhideWhenUsed="0" w:uiPriority="0" w:semiHidden="0" w:name="toc 7"/>
-    <w:lsdException w:unhideWhenUsed="0" w:uiPriority="0" w:semiHidden="0" w:name="toc 8"/>
-    <w:lsdException w:unhideWhenUsed="0" w:uiPriority="0" w:semiHidden="0" w:name="toc 9"/>
-    <w:lsdException w:unhideWhenUsed="0" w:uiPriority="0" w:semiHidden="0" w:name="Normal Indent"/>
-    <w:lsdException w:unhideWhenUsed="0" w:uiPriority="0" w:semiHidden="0" w:name="footnote text"/>
-    <w:lsdException w:unhideWhenUsed="0" w:uiPriority="0" w:semiHidden="0" w:name="annotation text"/>
-    <w:lsdException w:unhideWhenUsed="0" w:uiPriority="0" w:semiHidden="0" w:name="header"/>
-    <w:lsdException w:unhideWhenUsed="0" w:uiPriority="0" w:semiHidden="0" w:name="footer"/>
-    <w:lsdException w:unhideWhenUsed="0" w:uiPriority="0" w:semiHidden="0" w:name="index heading"/>
-    <w:lsdException w:qFormat="1" w:uiPriority="0" w:semiHidden="0" w:name="caption"/>
-    <w:lsdException w:unhideWhenUsed="0" w:uiPriority="0" w:semiHidden="0" w:name="table of figures"/>
-    <w:lsdException w:unhideWhenUsed="0" w:uiPriority="0" w:semiHidden="0" w:name="envelope address"/>
-    <w:lsdException w:unhideWhenUsed="0" w:uiPriority="0" w:semiHidden="0" w:name="envelope return"/>
-    <w:lsdException w:unhideWhenUsed="0" w:uiPriority="0" w:semiHidden="0" w:name="footnote reference"/>
-    <w:lsdException w:unhideWhenUsed="0" w:uiPriority="0" w:semiHidden="0" w:name="annotation reference"/>
-    <w:lsdException w:unhideWhenUsed="0" w:uiPriority="0" w:semiHidden="0" w:name="line number"/>
-    <w:lsdException w:unhideWhenUsed="0" w:uiPriority="0" w:semiHidden="0" w:name="page number"/>
-    <w:lsdException w:unhideWhenUsed="0" w:uiPriority="0" w:semiHidden="0" w:name="endnote reference"/>
-    <w:lsdException w:unhideWhenUsed="0" w:uiPriority="0" w:semiHidden="0" w:name="endnote text"/>
-    <w:lsdException w:unhideWhenUsed="0" w:uiPriority="0" w:semiHidden="0" w:name="table of authorities"/>
-    <w:lsdException w:unhideWhenUsed="0" w:uiPriority="0" w:semiHidden="0" w:name="macro"/>
-    <w:lsdException w:unhideWhenUsed="0" w:uiPriority="0" w:semiHidden="0" w:name="toa heading"/>
-    <w:lsdException w:unhideWhenUsed="0" w:uiPriority="0" w:semiHidden="0" w:name="List"/>
-    <w:lsdException w:unhideWhenUsed="0" w:uiPriority="0" w:semiHidden="0" w:name="List Bullet"/>
-    <w:lsdException w:unhideWhenUsed="0" w:uiPriority="0" w:semiHidden="0" w:name="List Number"/>
-    <w:lsdException w:unhideWhenUsed="0" w:uiPriority="0" w:semiHidden="0" w:name="List 2"/>
-    <w:lsdException w:unhideWhenUsed="0" w:uiPriority="0" w:semiHidden="0" w:name="List 3"/>
-    <w:lsdException w:unhideWhenUsed="0" w:uiPriority="0" w:semiHidden="0" w:name="List 4"/>
-    <w:lsdException w:unhideWhenUsed="0" w:uiPriority="0" w:semiHidden="0" w:name="List 5"/>
-    <w:lsdException w:unhideWhenUsed="0" w:uiPriority="0" w:semiHidden="0" w:name="List Bullet 2"/>
-    <w:lsdException w:unhideWhenUsed="0" w:uiPriority="0" w:semiHidden="0" w:name="List Bullet 3"/>
-    <w:lsdException w:unhideWhenUsed="0" w:uiPriority="0" w:semiHidden="0" w:name="List Bullet 4"/>
-    <w:lsdException w:unhideWhenUsed="0" w:uiPriority="0" w:semiHidden="0" w:name="List Bullet 5"/>
-    <w:lsdException w:unhideWhenUsed="0" w:uiPriority="0" w:semiHidden="0" w:name="List Number 2"/>
-    <w:lsdException w:unhideWhenUsed="0" w:uiPriority="0" w:semiHidden="0" w:name="List Number 3"/>
-    <w:lsdException w:unhideWhenUsed="0" w:uiPriority="0" w:semiHidden="0" w:name="List Number 4"/>
-    <w:lsdException w:unhideWhenUsed="0" w:uiPriority="0" w:semiHidden="0" w:name="List Number 5"/>
-    <w:lsdException w:qFormat="1" w:unhideWhenUsed="0" w:uiPriority="0" w:semiHidden="0" w:name="Title"/>
-    <w:lsdException w:unhideWhenUsed="0" w:uiPriority="0" w:semiHidden="0" w:name="Closing"/>
-    <w:lsdException w:unhideWhenUsed="0" w:uiPriority="0" w:semiHidden="0" w:name="Signature"/>
-    <w:lsdException w:qFormat="1" w:unhideWhenUsed="0" w:uiPriority="0" w:name="Default Paragraph Font"/>
-    <w:lsdException w:unhideWhenUsed="0" w:uiPriority="0" w:semiHidden="0" w:name="Body Text"/>
-    <w:lsdException w:unhideWhenUsed="0" w:uiPriority="0" w:semiHidden="0" w:name="Body Text Indent"/>
-    <w:lsdException w:unhideWhenUsed="0" w:uiPriority="0" w:semiHidden="0" w:name="List Continue"/>
-    <w:lsdException w:unhideWhenUsed="0" w:uiPriority="0" w:semiHidden="0" w:name="List Continue 2"/>
-    <w:lsdException w:unhideWhenUsed="0" w:uiPriority="0" w:semiHidden="0" w:name="List Continue 3"/>
-    <w:lsdException w:unhideWhenUsed="0" w:uiPriority="0" w:semiHidden="0" w:name="List Continue 4"/>
-    <w:lsdException w:unhideWhenUsed="0" w:uiPriority="0" w:semiHidden="0" w:name="List Continue 5"/>
-    <w:lsdException w:unhideWhenUsed="0" w:uiPriority="0" w:semiHidden="0" w:name="Message Header"/>
-    <w:lsdException w:qFormat="1" w:unhideWhenUsed="0" w:uiPriority="0" w:semiHidden="0" w:name="Subtitle"/>
-    <w:lsdException w:unhideWhenUsed="0" w:uiPriority="0" w:semiHidden="0" w:name="Salutation"/>
-    <w:lsdException w:unhideWhenUsed="0" w:uiPriority="0" w:semiHidden="0" w:name="Date"/>
-    <w:lsdException w:unhideWhenUsed="0" w:uiPriority="0" w:semiHidden="0" w:name="Body Text First Indent"/>
-    <w:lsdException w:unhideWhenUsed="0" w:uiPriority="0" w:semiHidden="0" w:name="Body Text First Indent 2"/>
-    <w:lsdException w:unhideWhenUsed="0" w:uiPriority="0" w:semiHidden="0" w:name="Note Heading"/>
-    <w:lsdException w:unhideWhenUsed="0" w:uiPriority="0" w:semiHidden="0" w:name="Body Text 2"/>
-    <w:lsdException w:unhideWhenUsed="0" w:uiPriority="0" w:semiHidden="0" w:name="Body Text 3"/>
-    <w:lsdException w:unhideWhenUsed="0" w:uiPriority="0" w:semiHidden="0" w:name="Body Text Indent 2"/>
-    <w:lsdException w:unhideWhenUsed="0" w:uiPriority="0" w:semiHidden="0" w:name="Body Text Indent 3"/>
-    <w:lsdException w:unhideWhenUsed="0" w:uiPriority="0" w:semiHidden="0" w:name="Block Text"/>
-    <w:lsdException w:unhideWhenUsed="0" w:uiPriority="0" w:semiHidden="0" w:name="Hyperlink"/>
-    <w:lsdException w:unhideWhenUsed="0" w:uiPriority="0" w:semiHidden="0" w:name="FollowedHyperlink"/>
-    <w:lsdException w:qFormat="1" w:unhideWhenUsed="0" w:uiPriority="0" w:semiHidden="0" w:name="Strong"/>
-    <w:lsdException w:qFormat="1" w:unhideWhenUsed="0" w:uiPriority="0" w:semiHidden="0" w:name="Emphasis"/>
-    <w:lsdException w:unhideWhenUsed="0" w:uiPriority="0" w:semiHidden="0" w:name="Document Map"/>
-    <w:lsdException w:unhideWhenUsed="0" w:uiPriority="0" w:semiHidden="0" w:name="Plain Text"/>
-    <w:lsdException w:unhideWhenUsed="0" w:uiPriority="0" w:semiHidden="0" w:name="E-mail Signature"/>
-    <w:lsdException w:unhideWhenUsed="0" w:uiPriority="0" w:semiHidden="0" w:name="Normal (Web)"/>
-    <w:lsdException w:unhideWhenUsed="0" w:uiPriority="0" w:semiHidden="0" w:name="HTML Acronym"/>
-    <w:lsdException w:unhideWhenUsed="0" w:uiPriority="0" w:semiHidden="0" w:name="HTML Address"/>
-    <w:lsdException w:unhideWhenUsed="0" w:uiPriority="0" w:semiHidden="0" w:name="HTML Cite"/>
-    <w:lsdException w:unhideWhenUsed="0" w:uiPriority="0" w:semiHidden="0" w:name="HTML Code"/>
-    <w:lsdException w:unhideWhenUsed="0" w:uiPriority="0" w:semiHidden="0" w:name="HTML Definition"/>
-    <w:lsdException w:unhideWhenUsed="0" w:uiPriority="0" w:semiHidden="0" w:name="HTML Keyboard"/>
-    <w:lsdException w:unhideWhenUsed="0" w:uiPriority="0" w:semiHidden="0" w:name="HTML Preformatted"/>
-    <w:lsdException w:unhideWhenUsed="0" w:uiPriority="0" w:semiHidden="0" w:name="HTML Sample"/>
-    <w:lsdException w:unhideWhenUsed="0" w:uiPriority="0" w:semiHidden="0" w:name="HTML Typewriter"/>
-    <w:lsdException w:unhideWhenUsed="0" w:uiPriority="0" w:semiHidden="0" w:name="HTML Variable"/>
-    <w:lsdException w:unhideWhenUsed="0" w:uiPriority="0" w:name="Normal Table"/>
-    <w:lsdException w:unhideWhenUsed="0" w:uiPriority="0" w:semiHidden="0" w:name="annotation subject"/>
-    <w:lsdException w:unhideWhenUsed="0" w:uiPriority="0" w:semiHidden="0" w:name="Table Simple 1"/>
-    <w:lsdException w:unhideWhenUsed="0" w:uiPriority="0" w:semiHidden="0" w:name="Table Simple 2"/>
-    <w:lsdException w:unhideWhenUsed="0" w:uiPriority="0" w:semiHidden="0" w:name="Table Simple 3"/>
-    <w:lsdException w:unhideWhenUsed="0" w:uiPriority="0" w:semiHidden="0" w:name="Table Classic 1"/>
-    <w:lsdException w:unhideWhenUsed="0" w:uiPriority="0" w:semiHidden="0" w:name="Table Classic 2"/>
-    <w:lsdException w:unhideWhenUsed="0" w:uiPriority="0" w:semiHidden="0" w:name="Table Classic 3"/>
-    <w:lsdException w:unhideWhenUsed="0" w:uiPriority="0" w:semiHidden="0" w:name="Table Classic 4"/>
-    <w:lsdException w:unhideWhenUsed="0" w:uiPriority="0" w:semiHidden="0" w:name="Table Colorful 1"/>
-    <w:lsdException w:unhideWhenUsed="0" w:uiPriority="0" w:semiHidden="0" w:name="Table Colorful 2"/>
-    <w:lsdException w:unhideWhenUsed="0" w:uiPriority="0" w:semiHidden="0" w:name="Table Colorful 3"/>
-    <w:lsdException w:unhideWhenUsed="0" w:uiPriority="0" w:semiHidden="0" w:name="Table Columns 1"/>
-    <w:lsdException w:unhideWhenUsed="0" w:uiPriority="0" w:semiHidden="0" w:name="Table Columns 2"/>
-    <w:lsdException w:unhideWhenUsed="0" w:uiPriority="0" w:semiHidden="0" w:name="Table Columns 3"/>
-    <w:lsdException w:unhideWhenUsed="0" w:uiPriority="0" w:semiHidden="0" w:name="Table Columns 4"/>
-    <w:lsdException w:unhideWhenUsed="0" w:uiPriority="0" w:semiHidden="0" w:name="Table Columns 5"/>
-    <w:lsdException w:unhideWhenUsed="0" w:uiPriority="0" w:semiHidden="0" w:name="Table Grid 1"/>
-    <w:lsdException w:unhideWhenUsed="0" w:uiPriority="0" w:semiHidden="0" w:name="Table Grid 2"/>
-    <w:lsdException w:unhideWhenUsed="0" w:uiPriority="0" w:semiHidden="0" w:name="Table Grid 3"/>
-    <w:lsdException w:unhideWhenUsed="0" w:uiPriority="0" w:semiHidden="0" w:name="Table Grid 4"/>
-    <w:lsdException w:unhideWhenUsed="0" w:uiPriority="0" w:semiHidden="0" w:name="Table Grid 5"/>
-    <w:lsdException w:unhideWhenUsed="0" w:uiPriority="0" w:semiHidden="0" w:name="Table Grid 6"/>
-    <w:lsdException w:unhideWhenUsed="0" w:uiPriority="0" w:semiHidden="0" w:name="Table Grid 7"/>
-    <w:lsdException w:unhideWhenUsed="0" w:uiPriority="0" w:semiHidden="0" w:name="Table Grid 8"/>
-    <w:lsdException w:unhideWhenUsed="0" w:uiPriority="0" w:semiHidden="0" w:name="Table List 1"/>
-    <w:lsdException w:unhideWhenUsed="0" w:uiPriority="0" w:semiHidden="0" w:name="Table List 2"/>
-    <w:lsdException w:unhideWhenUsed="0" w:uiPriority="0" w:semiHidden="0" w:name="Table List 3"/>
-    <w:lsdException w:unhideWhenUsed="0" w:uiPriority="0" w:semiHidden="0" w:name="Table List 4"/>
-    <w:lsdException w:unhideWhenUsed="0" w:uiPriority="0" w:semiHidden="0" w:name="Table List 5"/>
-    <w:lsdException w:unhideWhenUsed="0" w:uiPriority="0" w:semiHidden="0" w:name="Table List 6"/>
-    <w:lsdException w:unhideWhenUsed="0" w:uiPriority="0" w:semiHidden="0" w:name="Table List 7"/>
-    <w:lsdException w:unhideWhenUsed="0" w:uiPriority="0" w:semiHidden="0" w:name="Table List 8"/>
-    <w:lsdException w:unhideWhenUsed="0" w:uiPriority="0" w:semiHidden="0" w:name="Table 3D effects 1"/>
-    <w:lsdException w:unhideWhenUsed="0" w:uiPriority="0" w:semiHidden="0" w:name="Table 3D effects 2"/>
-    <w:lsdException w:unhideWhenUsed="0" w:uiPriority="0" w:semiHidden="0" w:name="Table 3D effects 3"/>
-    <w:lsdException w:unhideWhenUsed="0" w:uiPriority="0" w:semiHidden="0" w:name="Table Contemporary"/>
-    <w:lsdException w:unhideWhenUsed="0" w:uiPriority="0" w:semiHidden="0" w:name="Table Elegant"/>
-    <w:lsdException w:unhideWhenUsed="0" w:uiPriority="0" w:semiHidden="0" w:name="Table Professional"/>
-    <w:lsdException w:unhideWhenUsed="0" w:uiPriority="0" w:semiHidden="0" w:name="Table Subtle 1"/>
-    <w:lsdException w:unhideWhenUsed="0" w:uiPriority="0" w:semiHidden="0" w:name="Table Subtle 2"/>
-    <w:lsdException w:unhideWhenUsed="0" w:uiPriority="0" w:semiHidden="0" w:name="Table Web 1"/>
-    <w:lsdException w:unhideWhenUsed="0" w:uiPriority="0" w:semiHidden="0" w:name="Table Web 2"/>
-    <w:lsdException w:unhideWhenUsed="0" w:uiPriority="0" w:semiHidden="0" w:name="Table Web 3"/>
-    <w:lsdException w:unhideWhenUsed="0" w:uiPriority="0" w:semiHidden="0" w:name="Balloon Text"/>
-    <w:lsdException w:unhideWhenUsed="0" w:uiPriority="0" w:semiHidden="0" w:name="Table Grid"/>
-    <w:lsdException w:unhideWhenUsed="0" w:uiPriority="0" w:semiHidden="0" w:name="Table Theme"/>
-    <w:lsdException w:unhideWhenUsed="0" w:uiPriority="60" w:semiHidden="0" w:name="Light Shading"/>
-    <w:lsdException w:unhideWhenUsed="0" w:uiPriority="61" w:semiHidden="0" w:name="Light List"/>
-    <w:lsdException w:unhideWhenUsed="0" w:uiPriority="62" w:semiHidden="0" w:name="Light Grid"/>
-    <w:lsdException w:unhideWhenUsed="0" w:uiPriority="63" w:semiHidden="0" w:name="Medium Shading 1"/>
-    <w:lsdException w:unhideWhenUsed="0" w:uiPriority="64" w:semiHidden="0" w:name="Medium Shading 2"/>
-    <w:lsdException w:unhideWhenUsed="0" w:uiPriority="65" w:semiHidden="0" w:name="Medium List 1"/>
-    <w:lsdException w:unhideWhenUsed="0" w:uiPriority="66" w:semiHidden="0" w:name="Medium List 2"/>
-    <w:lsdException w:unhideWhenUsed="0" w:uiPriority="67" w:semiHidden="0" w:name="Medium Grid 1"/>
-    <w:lsdException w:unhideWhenUsed="0" w:uiPriority="68" w:semiHidden="0" w:name="Medium Grid 2"/>
-    <w:lsdException w:unhideWhenUsed="0" w:uiPriority="69" w:semiHidden="0" w:name="Medium Grid 3"/>
-    <w:lsdException w:unhideWhenUsed="0" w:uiPriority="70" w:semiHidden="0" w:name="Dark List"/>
-    <w:lsdException w:unhideWhenUsed="0" w:uiPriority="71" w:semiHidden="0" w:name="Colorful Shading"/>
-    <w:lsdException w:unhideWhenUsed="0" w:uiPriority="72" w:semiHidden="0" w:name="Colorful List"/>
-    <w:lsdException w:unhideWhenUsed="0" w:uiPriority="73" w:semiHidden="0" w:name="Colorful Grid"/>
-    <w:lsdException w:unhideWhenUsed="0" w:uiPriority="60" w:semiHidden="0" w:name="Light Shading Accent 1"/>
-    <w:lsdException w:unhideWhenUsed="0" w:uiPriority="61" w:semiHidden="0" w:name="Light List Accent 1"/>
-    <w:lsdException w:unhideWhenUsed="0" w:uiPriority="62" w:semiHidden="0" w:name="Light Grid Accent 1"/>
-    <w:lsdException w:unhideWhenUsed="0" w:uiPriority="63" w:semiHidden="0" w:name="Medium Shading 1 Accent 1"/>
-    <w:lsdException w:unhideWhenUsed="0" w:uiPriority="64" w:semiHidden="0" w:name="Medium Shading 2 Accent 1"/>
-    <w:lsdException w:unhideWhenUsed="0" w:uiPriority="65" w:semiHidden="0" w:name="Medium List 1 Accent 1"/>
-    <w:lsdException w:qFormat="1" w:unhideWhenUsed="0" w:uiPriority="1" w:semiHidden="0" w:name="List Paragraph"/>
-    <w:lsdException w:unhideWhenUsed="0" w:uiPriority="66" w:semiHidden="0" w:name="Medium List 2 Accent 1"/>
-    <w:lsdException w:unhideWhenUsed="0" w:uiPriority="67" w:semiHidden="0" w:name="Medium Grid 1 Accent 1"/>
-    <w:lsdException w:unhideWhenUsed="0" w:uiPriority="68" w:semiHidden="0" w:name="Medium Grid 2 Accent 1"/>
-    <w:lsdException w:unhideWhenUsed="0" w:uiPriority="69" w:semiHidden="0" w:name="Medium Grid 3 Accent 1"/>
-    <w:lsdException w:unhideWhenUsed="0" w:uiPriority="70" w:semiHidden="0" w:name="Dark List Accent 1"/>
-    <w:lsdException w:unhideWhenUsed="0" w:uiPriority="71" w:semiHidden="0" w:name="Colorful Shading Accent 1"/>
-    <w:lsdException w:unhideWhenUsed="0" w:uiPriority="72" w:semiHidden="0" w:name="Colorful List Accent 1"/>
-    <w:lsdException w:unhideWhenUsed="0" w:uiPriority="73" w:semiHidden="0" w:name="Colorful Grid Accent 1"/>
-    <w:lsdException w:unhideWhenUsed="0" w:uiPriority="60" w:semiHidden="0" w:name="Light Shading Accent 2"/>
-    <w:lsdException w:unhideWhenUsed="0" w:uiPriority="61" w:semiHidden="0" w:name="Light List Accent 2"/>
-    <w:lsdException w:unhideWhenUsed="0" w:uiPriority="62" w:semiHidden="0" w:name="Light Grid Accent 2"/>
-    <w:lsdException w:unhideWhenUsed="0" w:uiPriority="63" w:semiHidden="0" w:name="Medium Shading 1 Accent 2"/>
-    <w:lsdException w:unhideWhenUsed="0" w:uiPriority="64" w:semiHidden="0" w:name="Medium Shading 2 Accent 2"/>
-    <w:lsdException w:unhideWhenUsed="0" w:uiPriority="65" w:semiHidden="0" w:name="Medium List 1 Accent 2"/>
-    <w:lsdException w:unhideWhenUsed="0" w:uiPriority="66" w:semiHidden="0" w:name="Medium List 2 Accent 2"/>
-    <w:lsdException w:unhideWhenUsed="0" w:uiPriority="67" w:semiHidden="0" w:name="Medium Grid 1 Accent 2"/>
-    <w:lsdException w:unhideWhenUsed="0" w:uiPriority="68" w:semiHidden="0" w:name="Medium Grid 2 Accent 2"/>
-    <w:lsdException w:unhideWhenUsed="0" w:uiPriority="69" w:semiHidden="0" w:name="Medium Grid 3 Accent 2"/>
-    <w:lsdException w:unhideWhenUsed="0" w:uiPriority="70" w:semiHidden="0" w:name="Dark List Accent 2"/>
-    <w:lsdException w:unhideWhenUsed="0" w:uiPriority="71" w:semiHidden="0" w:name="Colorful Shading Accent 2"/>
-    <w:lsdException w:unhideWhenUsed="0" w:uiPriority="72" w:semiHidden="0" w:name="Colorful List Accent 2"/>
-    <w:lsdException w:unhideWhenUsed="0" w:uiPriority="73" w:semiHidden="0" w:name="Colorful Grid Accent 2"/>
-    <w:lsdException w:unhideWhenUsed="0" w:uiPriority="60" w:semiHidden="0" w:name="Light Shading Accent 3"/>
-    <w:lsdException w:unhideWhenUsed="0" w:uiPriority="61" w:semiHidden="0" w:name="Light List Accent 3"/>
-    <w:lsdException w:unhideWhenUsed="0" w:uiPriority="62" w:semiHidden="0" w:name="Light Grid Accent 3"/>
-    <w:lsdException w:unhideWhenUsed="0" w:uiPriority="63" w:semiHidden="0" w:name="Medium Shading 1 Accent 3"/>
-    <w:lsdException w:unhideWhenUsed="0" w:uiPriority="64" w:semiHidden="0" w:name="Medium Shading 2 Accent 3"/>
-    <w:lsdException w:unhideWhenUsed="0" w:uiPriority="65" w:semiHidden="0" w:name="Medium List 1 Accent 3"/>
-    <w:lsdException w:unhideWhenUsed="0" w:uiPriority="66" w:semiHidden="0" w:name="Medium List 2 Accent 3"/>
-    <w:lsdException w:unhideWhenUsed="0" w:uiPriority="67" w:semiHidden="0" w:name="Medium Grid 1 Accent 3"/>
-    <w:lsdException w:unhideWhenUsed="0" w:uiPriority="68" w:semiHidden="0" w:name="Medium Grid 2 Accent 3"/>
-    <w:lsdException w:unhideWhenUsed="0" w:uiPriority="69" w:semiHidden="0" w:name="Medium Grid 3 Accent 3"/>
-    <w:lsdException w:unhideWhenUsed="0" w:uiPriority="70" w:semiHidden="0" w:name="Dark List Accent 3"/>
-    <w:lsdException w:unhideWhenUsed="0" w:uiPriority="71" w:semiHidden="0" w:name="Colorful Shading Accent 3"/>
-    <w:lsdException w:unhideWhenUsed="0" w:uiPriority="72" w:semiHidden="0" w:name="Colorful List Accent 3"/>
-    <w:lsdException w:unhideWhenUsed="0" w:uiPriority="73" w:semiHidden="0" w:name="Colorful Grid Accent 3"/>
-    <w:lsdException w:unhideWhenUsed="0" w:uiPriority="60" w:semiHidden="0" w:name="Light Shading Accent 4"/>
-    <w:lsdException w:unhideWhenUsed="0" w:uiPriority="61" w:semiHidden="0" w:name="Light List Accent 4"/>
-    <w:lsdException w:unhideWhenUsed="0" w:uiPriority="62" w:semiHidden="0" w:name="Light Grid Accent 4"/>
-    <w:lsdException w:unhideWhenUsed="0" w:uiPriority="63" w:semiHidden="0" w:name="Medium Shading 1 Accent 4"/>
-    <w:lsdException w:unhideWhenUsed="0" w:uiPriority="64" w:semiHidden="0" w:name="Medium Shading 2 Accent 4"/>
-    <w:lsdException w:unhideWhenUsed="0" w:uiPriority="65" w:semiHidden="0" w:name="Medium List 1 Accent 4"/>
-    <w:lsdException w:unhideWhenUsed="0" w:uiPriority="66" w:semiHidden="0" w:name="Medium List 2 Accent 4"/>
-    <w:lsdException w:unhideWhenUsed="0" w:uiPriority="67" w:semiHidden="0" w:name="Medium Grid 1 Accent 4"/>
-    <w:lsdException w:unhideWhenUsed="0" w:uiPriority="68" w:semiHidden="0" w:name="Medium Grid 2 Accent 4"/>
-    <w:lsdException w:unhideWhenUsed="0" w:uiPriority="69" w:semiHidden="0" w:name="Medium Grid 3 Accent 4"/>
-    <w:lsdException w:unhideWhenUsed="0" w:uiPriority="70" w:semiHidden="0" w:name="Dark List Accent 4"/>
-    <w:lsdException w:unhideWhenUsed="0" w:uiPriority="71" w:semiHidden="0" w:name="Colorful Shading Accent 4"/>
-    <w:lsdException w:unhideWhenUsed="0" w:uiPriority="72" w:semiHidden="0" w:name="Colorful List Accent 4"/>
-    <w:lsdException w:unhideWhenUsed="0" w:uiPriority="73" w:semiHidden="0" w:name="Colorful Grid Accent 4"/>
-    <w:lsdException w:unhideWhenUsed="0" w:uiPriority="60" w:semiHidden="0" w:name="Light Shading Accent 5"/>
-    <w:lsdException w:unhideWhenUsed="0" w:uiPriority="61" w:semiHidden="0" w:name="Light List Accent 5"/>
-    <w:lsdException w:unhideWhenUsed="0" w:uiPriority="62" w:semiHidden="0" w:name="Light Grid Accent 5"/>
-    <w:lsdException w:unhideWhenUsed="0" w:uiPriority="63" w:semiHidden="0" w:name="Medium Shading 1 Accent 5"/>
-    <w:lsdException w:unhideWhenUsed="0" w:uiPriority="64" w:semiHidden="0" w:name="Medium Shading 2 Accent 5"/>
-    <w:lsdException w:unhideWhenUsed="0" w:uiPriority="65" w:semiHidden="0" w:name="Medium List 1 Accent 5"/>
-    <w:lsdException w:unhideWhenUsed="0" w:uiPriority="66" w:semiHidden="0" w:name="Medium List 2 Accent 5"/>
-    <w:lsdException w:unhideWhenUsed="0" w:uiPriority="67" w:semiHidden="0" w:name="Medium Grid 1 Accent 5"/>
-    <w:lsdException w:unhideWhenUsed="0" w:uiPriority="68" w:semiHidden="0" w:name="Medium Grid 2 Accent 5"/>
-    <w:lsdException w:unhideWhenUsed="0" w:uiPriority="69" w:semiHidden="0" w:name="Medium Grid 3 Accent 5"/>
-    <w:lsdException w:unhideWhenUsed="0" w:uiPriority="70" w:semiHidden="0" w:name="Dark List Accent 5"/>
-    <w:lsdException w:unhideWhenUsed="0" w:uiPriority="71" w:semiHidden="0" w:name="Colorful Shading Accent 5"/>
-    <w:lsdException w:unhideWhenUsed="0" w:uiPriority="72" w:semiHidden="0" w:name="Colorful List Accent 5"/>
-    <w:lsdException w:unhideWhenUsed="0" w:uiPriority="73" w:semiHidden="0" w:name="Colorful Grid Accent 5"/>
-    <w:lsdException w:unhideWhenUsed="0" w:uiPriority="60" w:semiHidden="0" w:name="Light Shading Accent 6"/>
-    <w:lsdException w:unhideWhenUsed="0" w:uiPriority="61" w:semiHidden="0" w:name="Light List Accent 6"/>
-    <w:lsdException w:unhideWhenUsed="0" w:uiPriority="62" w:semiHidden="0" w:name="Light Grid Accent 6"/>
-    <w:lsdException w:unhideWhenUsed="0" w:uiPriority="63" w:semiHidden="0" w:name="Medium Shading 1 Accent 6"/>
-    <w:lsdException w:unhideWhenUsed="0" w:uiPriority="64" w:semiHidden="0" w:name="Medium Shading 2 Accent 6"/>
-    <w:lsdException w:unhideWhenUsed="0" w:uiPriority="65" w:semiHidden="0" w:name="Medium List 1 Accent 6"/>
-    <w:lsdException w:unhideWhenUsed="0" w:uiPriority="66" w:semiHidden="0" w:name="Medium List 2 Accent 6"/>
-    <w:lsdException w:unhideWhenUsed="0" w:uiPriority="67" w:semiHidden="0" w:name="Medium Grid 1 Accent 6"/>
-    <w:lsdException w:unhideWhenUsed="0" w:uiPriority="68" w:semiHidden="0" w:name="Medium Grid 2 Accent 6"/>
-    <w:lsdException w:unhideWhenUsed="0" w:uiPriority="69" w:semiHidden="0" w:name="Medium Grid 3 Accent 6"/>
-    <w:lsdException w:unhideWhenUsed="0" w:uiPriority="70" w:semiHidden="0" w:name="Dark List Accent 6"/>
-    <w:lsdException w:unhideWhenUsed="0" w:uiPriority="71" w:semiHidden="0" w:name="Colorful Shading Accent 6"/>
-    <w:lsdException w:unhideWhenUsed="0" w:uiPriority="72" w:semiHidden="0" w:name="Colorful List Accent 6"/>
-    <w:lsdException w:unhideWhenUsed="0" w:uiPriority="73" w:semiHidden="0" w:name="Colorful Grid Accent 6"/>
+  <w:latentStyles w:defLockedState="0" w:defUIPriority="0" w:defSemiHidden="0" w:defUnhideWhenUsed="0" w:defQFormat="0" w:count="376">
+    <w:lsdException w:name="Normal" w:qFormat="1"/>
+    <w:lsdException w:name="heading 1" w:qFormat="1"/>
+    <w:lsdException w:name="heading 2" w:unhideWhenUsed="1" w:qFormat="1"/>
+    <w:lsdException w:name="heading 3" w:unhideWhenUsed="1" w:qFormat="1"/>
+    <w:lsdException w:name="heading 4" w:semiHidden="1" w:unhideWhenUsed="1" w:qFormat="1"/>
+    <w:lsdException w:name="heading 5" w:semiHidden="1" w:unhideWhenUsed="1" w:qFormat="1"/>
+    <w:lsdException w:name="heading 6" w:semiHidden="1" w:unhideWhenUsed="1" w:qFormat="1"/>
+    <w:lsdException w:name="heading 7" w:semiHidden="1" w:unhideWhenUsed="1" w:qFormat="1"/>
+    <w:lsdException w:name="heading 8" w:semiHidden="1" w:unhideWhenUsed="1" w:qFormat="1"/>
+    <w:lsdException w:name="heading 9" w:semiHidden="1" w:unhideWhenUsed="1" w:qFormat="1"/>
+    <w:lsdException w:name="caption" w:unhideWhenUsed="1" w:qFormat="1"/>
+    <w:lsdException w:name="Title" w:qFormat="1"/>
+    <w:lsdException w:name="Default Paragraph Font" w:semiHidden="1" w:qFormat="1"/>
+    <w:lsdException w:name="Subtitle" w:qFormat="1"/>
+    <w:lsdException w:name="Strong" w:qFormat="1"/>
+    <w:lsdException w:name="Emphasis" w:qFormat="1"/>
+    <w:lsdException w:name="HTML Top of Form" w:semiHidden="1" w:uiPriority="99" w:unhideWhenUsed="1"/>
+    <w:lsdException w:name="HTML Bottom of Form" w:semiHidden="1" w:uiPriority="99" w:unhideWhenUsed="1"/>
+    <w:lsdException w:name="Normal Table" w:semiHidden="1" w:unhideWhenUsed="1"/>
+    <w:lsdException w:name="No List" w:semiHidden="1" w:uiPriority="99" w:unhideWhenUsed="1"/>
+    <w:lsdException w:name="Outline List 1" w:semiHidden="1" w:uiPriority="99" w:unhideWhenUsed="1"/>
+    <w:lsdException w:name="Outline List 2" w:semiHidden="1" w:uiPriority="99" w:unhideWhenUsed="1"/>
+    <w:lsdException w:name="Outline List 3" w:semiHidden="1" w:uiPriority="99" w:unhideWhenUsed="1"/>
+    <w:lsdException w:name="Table Simple 1" w:semiHidden="1" w:unhideWhenUsed="1"/>
+    <w:lsdException w:name="Table Simple 2" w:semiHidden="1" w:unhideWhenUsed="1"/>
+    <w:lsdException w:name="Table Simple 3" w:semiHidden="1" w:unhideWhenUsed="1"/>
+    <w:lsdException w:name="Table Classic 1" w:semiHidden="1" w:unhideWhenUsed="1"/>
+    <w:lsdException w:name="Table Classic 2" w:semiHidden="1" w:unhideWhenUsed="1"/>
+    <w:lsdException w:name="Table Classic 3" w:semiHidden="1" w:unhideWhenUsed="1"/>
+    <w:lsdException w:name="Table Classic 4" w:semiHidden="1" w:unhideWhenUsed="1"/>
+    <w:lsdException w:name="Table Colorful 1" w:semiHidden="1" w:unhideWhenUsed="1"/>
+    <w:lsdException w:name="Table Colorful 2" w:semiHidden="1" w:unhideWhenUsed="1"/>
+    <w:lsdException w:name="Table Colorful 3" w:semiHidden="1" w:unhideWhenUsed="1"/>
+    <w:lsdException w:name="Table Columns 1" w:semiHidden="1" w:unhideWhenUsed="1"/>
+    <w:lsdException w:name="Table Columns 2" w:semiHidden="1" w:unhideWhenUsed="1"/>
+    <w:lsdException w:name="Table Columns 3" w:semiHidden="1" w:unhideWhenUsed="1"/>
+    <w:lsdException w:name="Table Columns 4" w:semiHidden="1" w:unhideWhenUsed="1"/>
+    <w:lsdException w:name="Table Columns 5" w:semiHidden="1" w:unhideWhenUsed="1"/>
+    <w:lsdException w:name="Table Grid 1" w:semiHidden="1" w:unhideWhenUsed="1"/>
+    <w:lsdException w:name="Table Grid 2" w:semiHidden="1" w:unhideWhenUsed="1"/>
+    <w:lsdException w:name="Table Grid 3" w:semiHidden="1" w:unhideWhenUsed="1"/>
+    <w:lsdException w:name="Table Grid 4" w:semiHidden="1" w:unhideWhenUsed="1"/>
+    <w:lsdException w:name="Table Grid 5" w:semiHidden="1" w:unhideWhenUsed="1"/>
+    <w:lsdException w:name="Table Grid 6" w:semiHidden="1" w:unhideWhenUsed="1"/>
+    <w:lsdException w:name="Table Grid 7" w:semiHidden="1" w:unhideWhenUsed="1"/>
+    <w:lsdException w:name="Table Grid 8" w:semiHidden="1" w:unhideWhenUsed="1"/>
+    <w:lsdException w:name="Table List 1" w:semiHidden="1" w:unhideWhenUsed="1"/>
+    <w:lsdException w:name="Table List 2" w:semiHidden="1" w:unhideWhenUsed="1"/>
+    <w:lsdException w:name="Table List 3" w:semiHidden="1" w:unhideWhenUsed="1"/>
+    <w:lsdException w:name="Table List 4" w:semiHidden="1" w:unhideWhenUsed="1"/>
+    <w:lsdException w:name="Table List 5" w:semiHidden="1" w:unhideWhenUsed="1"/>
+    <w:lsdException w:name="Table List 6" w:semiHidden="1" w:unhideWhenUsed="1"/>
+    <w:lsdException w:name="Table List 7" w:semiHidden="1" w:unhideWhenUsed="1"/>
+    <w:lsdException w:name="Table List 8" w:semiHidden="1" w:unhideWhenUsed="1"/>
+    <w:lsdException w:name="Table 3D effects 1" w:semiHidden="1" w:unhideWhenUsed="1"/>
+    <w:lsdException w:name="Table 3D effects 2" w:semiHidden="1" w:unhideWhenUsed="1"/>
+    <w:lsdException w:name="Table 3D effects 3" w:semiHidden="1" w:unhideWhenUsed="1"/>
+    <w:lsdException w:name="Table Contemporary" w:semiHidden="1" w:unhideWhenUsed="1"/>
+    <w:lsdException w:name="Table Elegant" w:semiHidden="1" w:unhideWhenUsed="1"/>
+    <w:lsdException w:name="Table Professional" w:semiHidden="1" w:unhideWhenUsed="1"/>
+    <w:lsdException w:name="Table Subtle 1" w:semiHidden="1" w:unhideWhenUsed="1"/>
+    <w:lsdException w:name="Table Subtle 2" w:semiHidden="1" w:unhideWhenUsed="1"/>
+    <w:lsdException w:name="Table Web 1" w:semiHidden="1" w:unhideWhenUsed="1"/>
+    <w:lsdException w:name="Table Web 2" w:semiHidden="1" w:unhideWhenUsed="1"/>
+    <w:lsdException w:name="Table Web 3" w:semiHidden="1" w:unhideWhenUsed="1"/>
+    <w:lsdException w:name="Table Theme" w:semiHidden="1" w:unhideWhenUsed="1"/>
+    <w:lsdException w:name="Placeholder Text" w:semiHidden="1" w:uiPriority="99"/>
+    <w:lsdException w:name="No Spacing" w:uiPriority="99"/>
+    <w:lsdException w:name="Light Shading" w:uiPriority="60"/>
+    <w:lsdException w:name="Light List" w:uiPriority="61"/>
+    <w:lsdException w:name="Light Grid" w:uiPriority="62"/>
+    <w:lsdException w:name="Medium Shading 1" w:uiPriority="63"/>
+    <w:lsdException w:name="Medium Shading 2" w:uiPriority="64"/>
+    <w:lsdException w:name="Medium List 1" w:uiPriority="65"/>
+    <w:lsdException w:name="Medium List 2" w:uiPriority="66"/>
+    <w:lsdException w:name="Medium Grid 1" w:uiPriority="67"/>
+    <w:lsdException w:name="Medium Grid 2" w:uiPriority="68"/>
+    <w:lsdException w:name="Medium Grid 3" w:uiPriority="69"/>
+    <w:lsdException w:name="Dark List" w:uiPriority="70"/>
+    <w:lsdException w:name="Colorful Shading" w:uiPriority="71"/>
+    <w:lsdException w:name="Colorful List" w:uiPriority="72"/>
+    <w:lsdException w:name="Colorful Grid" w:uiPriority="73"/>
+    <w:lsdException w:name="Light Shading Accent 1" w:uiPriority="60"/>
+    <w:lsdException w:name="Light List Accent 1" w:uiPriority="61"/>
+    <w:lsdException w:name="Light Grid Accent 1" w:uiPriority="62"/>
+    <w:lsdException w:name="Medium Shading 1 Accent 1" w:uiPriority="63"/>
+    <w:lsdException w:name="Medium Shading 2 Accent 1" w:uiPriority="64"/>
+    <w:lsdException w:name="Medium List 1 Accent 1" w:uiPriority="65"/>
+    <w:lsdException w:name="Revision" w:semiHidden="1" w:uiPriority="99"/>
+    <w:lsdException w:name="List Paragraph" w:uiPriority="1" w:qFormat="1"/>
+    <w:lsdException w:name="Quote" w:uiPriority="99"/>
+    <w:lsdException w:name="Intense Quote" w:uiPriority="99"/>
+    <w:lsdException w:name="Medium List 2 Accent 1" w:uiPriority="66"/>
+    <w:lsdException w:name="Medium Grid 1 Accent 1" w:uiPriority="67"/>
+    <w:lsdException w:name="Medium Grid 2 Accent 1" w:uiPriority="68"/>
+    <w:lsdException w:name="Medium Grid 3 Accent 1" w:uiPriority="69"/>
+    <w:lsdException w:name="Dark List Accent 1" w:uiPriority="70"/>
+    <w:lsdException w:name="Colorful Shading Accent 1" w:uiPriority="71"/>
+    <w:lsdException w:name="Colorful List Accent 1" w:uiPriority="72"/>
+    <w:lsdException w:name="Colorful Grid Accent 1" w:uiPriority="73"/>
+    <w:lsdException w:name="Light Shading Accent 2" w:uiPriority="60"/>
+    <w:lsdException w:name="Light List Accent 2" w:uiPriority="61"/>
+    <w:lsdException w:name="Light Grid Accent 2" w:uiPriority="62"/>
+    <w:lsdException w:name="Medium Shading 1 Accent 2" w:uiPriority="63"/>
+    <w:lsdException w:name="Medium Shading 2 Accent 2" w:uiPriority="64"/>
+    <w:lsdException w:name="Medium List 1 Accent 2" w:uiPriority="65"/>
+    <w:lsdException w:name="Medium List 2 Accent 2" w:uiPriority="66"/>
+    <w:lsdException w:name="Medium Grid 1 Accent 2" w:uiPriority="67"/>
+    <w:lsdException w:name="Medium Grid 2 Accent 2" w:uiPriority="68"/>
+    <w:lsdException w:name="Medium Grid 3 Accent 2" w:uiPriority="69"/>
+    <w:lsdException w:name="Dark List Accent 2" w:uiPriority="70"/>
+    <w:lsdException w:name="Colorful Shading Accent 2" w:uiPriority="71"/>
+    <w:lsdException w:name="Colorful List Accent 2" w:uiPriority="72"/>
+    <w:lsdException w:name="Colorful Grid Accent 2" w:uiPriority="73"/>
+    <w:lsdException w:name="Light Shading Accent 3" w:uiPriority="60"/>
+    <w:lsdException w:name="Light List Accent 3" w:uiPriority="61"/>
+    <w:lsdException w:name="Light Grid Accent 3" w:uiPriority="62"/>
+    <w:lsdException w:name="Medium Shading 1 Accent 3" w:uiPriority="63"/>
+    <w:lsdException w:name="Medium Shading 2 Accent 3" w:uiPriority="64"/>
+    <w:lsdException w:name="Medium List 1 Accent 3" w:uiPriority="65"/>
+    <w:lsdException w:name="Medium List 2 Accent 3" w:uiPriority="66"/>
+    <w:lsdException w:name="Medium Grid 1 Accent 3" w:uiPriority="67"/>
+    <w:lsdException w:name="Medium Grid 2 Accent 3" w:uiPriority="68"/>
+    <w:lsdException w:name="Medium Grid 3 Accent 3" w:uiPriority="69"/>
+    <w:lsdException w:name="Dark List Accent 3" w:uiPriority="70"/>
+    <w:lsdException w:name="Colorful Shading Accent 3" w:uiPriority="71"/>
+    <w:lsdException w:name="Colorful List Accent 3" w:uiPriority="72"/>
+    <w:lsdException w:name="Colorful Grid Accent 3" w:uiPriority="73"/>
+    <w:lsdException w:name="Light Shading Accent 4" w:uiPriority="60"/>
+    <w:lsdException w:name="Light List Accent 4" w:uiPriority="61"/>
+    <w:lsdException w:name="Light Grid Accent 4" w:uiPriority="62"/>
+    <w:lsdException w:name="Medium Shading 1 Accent 4" w:uiPriority="63"/>
+    <w:lsdException w:name="Medium Shading 2 Accent 4" w:uiPriority="64"/>
+    <w:lsdException w:name="Medium List 1 Accent 4" w:uiPriority="65"/>
+    <w:lsdException w:name="Medium List 2 Accent 4" w:uiPriority="66"/>
+    <w:lsdException w:name="Medium Grid 1 Accent 4" w:uiPriority="67"/>
+    <w:lsdException w:name="Medium Grid 2 Accent 4" w:uiPriority="68"/>
+    <w:lsdException w:name="Medium Grid 3 Accent 4" w:uiPriority="69"/>
+    <w:lsdException w:name="Dark List Accent 4" w:uiPriority="70"/>
+    <w:lsdException w:name="Colorful Shading Accent 4" w:uiPriority="71"/>
+    <w:lsdException w:name="Colorful List Accent 4" w:uiPriority="72"/>
+    <w:lsdException w:name="Colorful Grid Accent 4" w:uiPriority="73"/>
+    <w:lsdException w:name="Light Shading Accent 5" w:uiPriority="60"/>
+    <w:lsdException w:name="Light List Accent 5" w:uiPriority="61"/>
+    <w:lsdException w:name="Light Grid Accent 5" w:uiPriority="62"/>
+    <w:lsdException w:name="Medium Shading 1 Accent 5" w:uiPriority="63"/>
+    <w:lsdException w:name="Medium Shading 2 Accent 5" w:uiPriority="64"/>
+    <w:lsdException w:name="Medium List 1 Accent 5" w:uiPriority="65"/>
+    <w:lsdException w:name="Medium List 2 Accent 5" w:uiPriority="66"/>
+    <w:lsdException w:name="Medium Grid 1 Accent 5" w:uiPriority="67"/>
+    <w:lsdException w:name="Medium Grid 2 Accent 5" w:uiPriority="68"/>
+    <w:lsdException w:name="Medium Grid 3 Accent 5" w:uiPriority="69"/>
+    <w:lsdException w:name="Dark List Accent 5" w:uiPriority="70"/>
+    <w:lsdException w:name="Colorful Shading Accent 5" w:uiPriority="71"/>
+    <w:lsdException w:name="Colorful List Accent 5" w:uiPriority="72"/>
+    <w:lsdException w:name="Colorful Grid Accent 5" w:uiPriority="73"/>
+    <w:lsdException w:name="Light Shading Accent 6" w:uiPriority="60"/>
+    <w:lsdException w:name="Light List Accent 6" w:uiPriority="61"/>
+    <w:lsdException w:name="Light Grid Accent 6" w:uiPriority="62"/>
+    <w:lsdException w:name="Medium Shading 1 Accent 6" w:uiPriority="63"/>
+    <w:lsdException w:name="Medium Shading 2 Accent 6" w:uiPriority="64"/>
+    <w:lsdException w:name="Medium List 1 Accent 6" w:uiPriority="65"/>
+    <w:lsdException w:name="Medium List 2 Accent 6" w:uiPriority="66"/>
+    <w:lsdException w:name="Medium Grid 1 Accent 6" w:uiPriority="67"/>
+    <w:lsdException w:name="Medium Grid 2 Accent 6" w:uiPriority="68"/>
+    <w:lsdException w:name="Medium Grid 3 Accent 6" w:uiPriority="69"/>
+    <w:lsdException w:name="Dark List Accent 6" w:uiPriority="70"/>
+    <w:lsdException w:name="Colorful Shading Accent 6" w:uiPriority="71"/>
+    <w:lsdException w:name="Colorful List Accent 6" w:uiPriority="72"/>
+    <w:lsdException w:name="Colorful Grid Accent 6" w:uiPriority="73"/>
+    <w:lsdException w:name="Subtle Emphasis" w:uiPriority="19" w:qFormat="1"/>
+    <w:lsdException w:name="Intense Emphasis" w:uiPriority="21" w:qFormat="1"/>
+    <w:lsdException w:name="Subtle Reference" w:uiPriority="31" w:qFormat="1"/>
+    <w:lsdException w:name="Intense Reference" w:uiPriority="32" w:qFormat="1"/>
+    <w:lsdException w:name="Book Title" w:uiPriority="33" w:qFormat="1"/>
+    <w:lsdException w:name="Bibliography" w:semiHidden="1" w:uiPriority="37" w:unhideWhenUsed="1"/>
+    <w:lsdException w:name="TOC Heading" w:semiHidden="1" w:uiPriority="39" w:unhideWhenUsed="1" w:qFormat="1"/>
+    <w:lsdException w:name="Plain Table 1" w:uiPriority="41"/>
+    <w:lsdException w:name="Plain Table 2" w:uiPriority="42"/>
+    <w:lsdException w:name="Plain Table 3" w:uiPriority="43"/>
+    <w:lsdException w:name="Plain Table 4" w:uiPriority="44"/>
+    <w:lsdException w:name="Plain Table 5" w:uiPriority="45"/>
+    <w:lsdException w:name="Grid Table Light" w:uiPriority="40"/>
+    <w:lsdException w:name="Grid Table 1 Light" w:uiPriority="46"/>
+    <w:lsdException w:name="Grid Table 2" w:uiPriority="47"/>
+    <w:lsdException w:name="Grid Table 3" w:uiPriority="48"/>
+    <w:lsdException w:name="Grid Table 4" w:uiPriority="49"/>
+    <w:lsdException w:name="Grid Table 5 Dark" w:uiPriority="50"/>
+    <w:lsdException w:name="Grid Table 6 Colorful" w:uiPriority="51"/>
+    <w:lsdException w:name="Grid Table 7 Colorful" w:uiPriority="52"/>
+    <w:lsdException w:name="Grid Table 1 Light Accent 1" w:uiPriority="46"/>
+    <w:lsdException w:name="Grid Table 2 Accent 1" w:uiPriority="47"/>
+    <w:lsdException w:name="Grid Table 3 Accent 1" w:uiPriority="48"/>
+    <w:lsdException w:name="Grid Table 4 Accent 1" w:uiPriority="49"/>
+    <w:lsdException w:name="Grid Table 5 Dark Accent 1" w:uiPriority="50"/>
+    <w:lsdException w:name="Grid Table 6 Colorful Accent 1" w:uiPriority="51"/>
+    <w:lsdException w:name="Grid Table 7 Colorful Accent 1" w:uiPriority="52"/>
+    <w:lsdException w:name="Grid Table 1 Light Accent 2" w:uiPriority="46"/>
+    <w:lsdException w:name="Grid Table 2 Accent 2" w:uiPriority="47"/>
+    <w:lsdException w:name="Grid Table 3 Accent 2" w:uiPriority="48"/>
+    <w:lsdException w:name="Grid Table 4 Accent 2" w:uiPriority="49"/>
+    <w:lsdException w:name="Grid Table 5 Dark Accent 2" w:uiPriority="50"/>
+    <w:lsdException w:name="Grid Table 6 Colorful Accent 2" w:uiPriority="51"/>
+    <w:lsdException w:name="Grid Table 7 Colorful Accent 2" w:uiPriority="52"/>
+    <w:lsdException w:name="Grid Table 1 Light Accent 3" w:uiPriority="46"/>
+    <w:lsdException w:name="Grid Table 2 Accent 3" w:uiPriority="47"/>
+    <w:lsdException w:name="Grid Table 3 Accent 3" w:uiPriority="48"/>
+    <w:lsdException w:name="Grid Table 4 Accent 3" w:uiPriority="49"/>
+    <w:lsdException w:name="Grid Table 5 Dark Accent 3" w:uiPriority="50"/>
+    <w:lsdException w:name="Grid Table 6 Colorful Accent 3" w:uiPriority="51"/>
+    <w:lsdException w:name="Grid Table 7 Colorful Accent 3" w:uiPriority="52"/>
+    <w:lsdException w:name="Grid Table 1 Light Accent 4" w:uiPriority="46"/>
+    <w:lsdException w:name="Grid Table 2 Accent 4" w:uiPriority="47"/>
+    <w:lsdException w:name="Grid Table 3 Accent 4" w:uiPriority="48"/>
+    <w:lsdException w:name="Grid Table 4 Accent 4" w:uiPriority="49"/>
+    <w:lsdException w:name="Grid Table 5 Dark Accent 4" w:uiPriority="50"/>
+    <w:lsdException w:name="Grid Table 6 Colorful Accent 4" w:uiPriority="51"/>
+    <w:lsdException w:name="Grid Table 7 Colorful Accent 4" w:uiPriority="52"/>
+    <w:lsdException w:name="Grid Table 1 Light Accent 5" w:uiPriority="46"/>
+    <w:lsdException w:name="Grid Table 2 Accent 5" w:uiPriority="47"/>
+    <w:lsdException w:name="Grid Table 3 Accent 5" w:uiPriority="48"/>
+    <w:lsdException w:name="Grid Table 4 Accent 5" w:uiPriority="49"/>
+    <w:lsdException w:name="Grid Table 5 Dark Accent 5" w:uiPriority="50"/>
+    <w:lsdException w:name="Grid Table 6 Colorful Accent 5" w:uiPriority="51"/>
+    <w:lsdException w:name="Grid Table 7 Colorful Accent 5" w:uiPriority="52"/>
+    <w:lsdException w:name="Grid Table 1 Light Accent 6" w:uiPriority="46"/>
+    <w:lsdException w:name="Grid Table 2 Accent 6" w:uiPriority="47"/>
+    <w:lsdException w:name="Grid Table 3 Accent 6" w:uiPriority="48"/>
+    <w:lsdException w:name="Grid Table 4 Accent 6" w:uiPriority="49"/>
+    <w:lsdException w:name="Grid Table 5 Dark Accent 6" w:uiPriority="50"/>
+    <w:lsdException w:name="Grid Table 6 Colorful Accent 6" w:uiPriority="51"/>
+    <w:lsdException w:name="Grid Table 7 Colorful Accent 6" w:uiPriority="52"/>
+    <w:lsdException w:name="List Table 1 Light" w:uiPriority="46"/>
+    <w:lsdException w:name="List Table 2" w:uiPriority="47"/>
+    <w:lsdException w:name="List Table 3" w:uiPriority="48"/>
+    <w:lsdException w:name="List Table 4" w:uiPriority="49"/>
+    <w:lsdException w:name="List Table 5 Dark" w:uiPriority="50"/>
+    <w:lsdException w:name="List Table 6 Colorful" w:uiPriority="51"/>
+    <w:lsdException w:name="List Table 7 Colorful" w:uiPriority="52"/>
+    <w:lsdException w:name="List Table 1 Light Accent 1" w:uiPriority="46"/>
+    <w:lsdException w:name="List Table 2 Accent 1" w:uiPriority="47"/>
+    <w:lsdException w:name="List Table 3 Accent 1" w:uiPriority="48"/>
+    <w:lsdException w:name="List Table 4 Accent 1" w:uiPriority="49"/>
+    <w:lsdException w:name="List Table 5 Dark Accent 1" w:uiPriority="50"/>
+    <w:lsdException w:name="List Table 6 Colorful Accent 1" w:uiPriority="51"/>
+    <w:lsdException w:name="List Table 7 Colorful Accent 1" w:uiPriority="52"/>
+    <w:lsdException w:name="List Table 1 Light Accent 2" w:uiPriority="46"/>
+    <w:lsdException w:name="List Table 2 Accent 2" w:uiPriority="47"/>
+    <w:lsdException w:name="List Table 3 Accent 2" w:uiPriority="48"/>
+    <w:lsdException w:name="List Table 4 Accent 2" w:uiPriority="49"/>
+    <w:lsdException w:name="List Table 5 Dark Accent 2" w:uiPriority="50"/>
+    <w:lsdException w:name="List Table 6 Colorful Accent 2" w:uiPriority="51"/>
+    <w:lsdException w:name="List Table 7 Colorful Accent 2" w:uiPriority="52"/>
+    <w:lsdException w:name="List Table 1 Light Accent 3" w:uiPriority="46"/>
+    <w:lsdException w:name="List Table 2 Accent 3" w:uiPriority="47"/>
+    <w:lsdException w:name="List Table 3 Accent 3" w:uiPriority="48"/>
+    <w:lsdException w:name="List Table 4 Accent 3" w:uiPriority="49"/>
+    <w:lsdException w:name="List Table 5 Dark Accent 3" w:uiPriority="50"/>
+    <w:lsdException w:name="List Table 6 Colorful Accent 3" w:uiPriority="51"/>
+    <w:lsdException w:name="List Table 7 Colorful Accent 3" w:uiPriority="52"/>
+    <w:lsdException w:name="List Table 1 Light Accent 4" w:uiPriority="46"/>
+    <w:lsdException w:name="List Table 2 Accent 4" w:uiPriority="47"/>
+    <w:lsdException w:name="List Table 3 Accent 4" w:uiPriority="48"/>
+    <w:lsdException w:name="List Table 4 Accent 4" w:uiPriority="49"/>
+    <w:lsdException w:name="List Table 5 Dark Accent 4" w:uiPriority="50"/>
+    <w:lsdException w:name="List Table 6 Colorful Accent 4" w:uiPriority="51"/>
+    <w:lsdException w:name="List Table 7 Colorful Accent 4" w:uiPriority="52"/>
+    <w:lsdException w:name="List Table 1 Light Accent 5" w:uiPriority="46"/>
+    <w:lsdException w:name="List Table 2 Accent 5" w:uiPriority="47"/>
+    <w:lsdException w:name="List Table 3 Accent 5" w:uiPriority="48"/>
+    <w:lsdException w:name="List Table 4 Accent 5" w:uiPriority="49"/>
+    <w:lsdException w:name="List Table 5 Dark Accent 5" w:uiPriority="50"/>
+    <w:lsdException w:name="List Table 6 Colorful Accent 5" w:uiPriority="51"/>
+    <w:lsdException w:name="List Table 7 Colorful Accent 5" w:uiPriority="52"/>
+    <w:lsdException w:name="List Table 1 Light Accent 6" w:uiPriority="46"/>
+    <w:lsdException w:name="List Table 2 Accent 6" w:uiPriority="47"/>
+    <w:lsdException w:name="List Table 3 Accent 6" w:uiPriority="48"/>
+    <w:lsdException w:name="List Table 4 Accent 6" w:uiPriority="49"/>
+    <w:lsdException w:name="List Table 5 Dark Accent 6" w:uiPriority="50"/>
+    <w:lsdException w:name="List Table 6 Colorful Accent 6" w:uiPriority="51"/>
+    <w:lsdException w:name="List Table 7 Colorful Accent 6" w:uiPriority="52"/>
+    <w:lsdException w:name="Mention" w:semiHidden="1" w:uiPriority="99" w:unhideWhenUsed="1"/>
+    <w:lsdException w:name="Smart Hyperlink" w:semiHidden="1" w:uiPriority="99" w:unhideWhenUsed="1"/>
+    <w:lsdException w:name="Hashtag" w:semiHidden="1" w:uiPriority="99" w:unhideWhenUsed="1"/>
+    <w:lsdException w:name="Unresolved Mention" w:semiHidden="1" w:uiPriority="99" w:unhideWhenUsed="1"/>
+    <w:lsdException w:name="Smart Link" w:semiHidden="1" w:uiPriority="99" w:unhideWhenUsed="1"/>
   </w:latentStyles>
-  <w:style w:type="paragraph" w:default="1" w:styleId="1">
+  <w:style w:type="paragraph" w:default="1" w:styleId="a">
     <w:name w:val="Normal"/>
     <w:qFormat/>
-    <w:uiPriority w:val="0"/>
     <w:pPr>
       <w:widowControl w:val="0"/>
       <w:jc w:val="both"/>
     </w:pPr>
     <w:rPr>
-      <w:rFonts w:asciiTheme="minorHAnsi" w:hAnsiTheme="minorHAnsi" w:eastAsiaTheme="minorEastAsia" w:cstheme="minorBidi"/>
+      <w:rFonts w:asciiTheme="minorHAnsi" w:eastAsiaTheme="minorEastAsia" w:hAnsiTheme="minorHAnsi" w:cstheme="minorBidi"/>
       <w:kern w:val="2"/>
       <w:sz w:val="21"/>
       <w:szCs w:val="24"/>
-      <w:lang w:val="en-US" w:eastAsia="zh-CN" w:bidi="ar-SA"/>
     </w:rPr>
   </w:style>
   <w:style w:type="paragraph" w:styleId="2">
     <w:name w:val="heading 2"/>
-    <w:basedOn w:val="1"/>
-    <w:next w:val="1"/>
+    <w:basedOn w:val="a"/>
+    <w:next w:val="a"/>
     <w:unhideWhenUsed/>
     <w:qFormat/>
-    <w:uiPriority w:val="0"/>
     <w:pPr>
       <w:keepNext/>
       <w:keepLines/>
@@ -6937,7 +7547,7 @@
       <w:outlineLvl w:val="1"/>
     </w:pPr>
     <w:rPr>
-      <w:rFonts w:asciiTheme="majorHAnsi" w:hAnsiTheme="majorHAnsi" w:eastAsiaTheme="majorEastAsia" w:cstheme="majorBidi"/>
+      <w:rFonts w:asciiTheme="majorHAnsi" w:eastAsiaTheme="majorEastAsia" w:hAnsiTheme="majorHAnsi" w:cstheme="majorBidi"/>
       <w:b/>
       <w:bCs/>
       <w:sz w:val="32"/>
@@ -6946,11 +7556,10 @@
   </w:style>
   <w:style w:type="paragraph" w:styleId="3">
     <w:name w:val="heading 3"/>
-    <w:basedOn w:val="1"/>
-    <w:next w:val="1"/>
+    <w:basedOn w:val="a"/>
+    <w:next w:val="a"/>
     <w:unhideWhenUsed/>
     <w:qFormat/>
-    <w:uiPriority w:val="0"/>
     <w:pPr>
       <w:keepNext/>
       <w:keepLines/>
@@ -6964,17 +7573,19 @@
       <w:szCs w:val="32"/>
     </w:rPr>
   </w:style>
-  <w:style w:type="character" w:default="1" w:styleId="7">
+  <w:style w:type="character" w:default="1" w:styleId="a0">
     <w:name w:val="Default Paragraph Font"/>
+    <w:uiPriority w:val="1"/>
     <w:semiHidden/>
-    <w:qFormat/>
-    <w:uiPriority w:val="0"/>
+    <w:unhideWhenUsed/>
   </w:style>
-  <w:style w:type="table" w:default="1" w:styleId="6">
+  <w:style w:type="table" w:default="1" w:styleId="a1">
     <w:name w:val="Normal Table"/>
+    <w:uiPriority w:val="99"/>
     <w:semiHidden/>
-    <w:uiPriority w:val="0"/>
+    <w:unhideWhenUsed/>
     <w:tblPr>
+      <w:tblInd w:w="0" w:type="dxa"/>
       <w:tblCellMar>
         <w:top w:w="0" w:type="dxa"/>
         <w:left w:w="108" w:type="dxa"/>
@@ -6983,55 +7594,56 @@
       </w:tblCellMar>
     </w:tblPr>
   </w:style>
-  <w:style w:type="paragraph" w:styleId="4">
+  <w:style w:type="numbering" w:default="1" w:styleId="a2">
+    <w:name w:val="No List"/>
+    <w:uiPriority w:val="99"/>
+    <w:semiHidden/>
+    <w:unhideWhenUsed/>
+  </w:style>
+  <w:style w:type="paragraph" w:styleId="a3">
     <w:name w:val="caption"/>
-    <w:basedOn w:val="1"/>
-    <w:next w:val="1"/>
+    <w:basedOn w:val="a"/>
+    <w:next w:val="a"/>
     <w:unhideWhenUsed/>
     <w:qFormat/>
-    <w:uiPriority w:val="0"/>
     <w:rPr>
-      <w:rFonts w:eastAsia="黑体" w:asciiTheme="majorHAnsi" w:hAnsiTheme="majorHAnsi" w:cstheme="majorBidi"/>
+      <w:rFonts w:asciiTheme="majorHAnsi" w:eastAsia="黑体" w:hAnsiTheme="majorHAnsi" w:cstheme="majorBidi"/>
       <w:sz w:val="20"/>
       <w:szCs w:val="20"/>
     </w:rPr>
   </w:style>
-  <w:style w:type="paragraph" w:styleId="5">
+  <w:style w:type="paragraph" w:styleId="a4">
     <w:name w:val="Normal (Web)"/>
-    <w:basedOn w:val="1"/>
-    <w:uiPriority w:val="0"/>
+    <w:basedOn w:val="a"/>
     <w:rPr>
       <w:sz w:val="24"/>
     </w:rPr>
   </w:style>
-  <w:style w:type="character" w:styleId="8">
+  <w:style w:type="character" w:styleId="a5">
     <w:name w:val="Hyperlink"/>
-    <w:basedOn w:val="7"/>
-    <w:uiPriority w:val="0"/>
+    <w:basedOn w:val="a0"/>
     <w:rPr>
       <w:color w:val="0000FF"/>
       <w:u w:val="single"/>
     </w:rPr>
   </w:style>
-  <w:style w:type="paragraph" w:customStyle="1" w:styleId="9">
+  <w:style w:type="paragraph" w:customStyle="1" w:styleId="WPSOffice1">
     <w:name w:val="WPSOffice手动目录 1"/>
     <w:qFormat/>
-    <w:uiPriority w:val="0"/>
     <w:rPr>
-      <w:rFonts w:ascii="Times New Roman" w:hAnsi="Times New Roman" w:cs="Times New Roman" w:eastAsiaTheme="minorEastAsia"/>
-      <w:lang w:val="en-US" w:eastAsia="zh-CN" w:bidi="ar-SA"/>
+      <w:rFonts w:eastAsiaTheme="minorEastAsia"/>
     </w:rPr>
   </w:style>
-  <w:style w:type="paragraph" w:styleId="10">
+  <w:style w:type="paragraph" w:styleId="a6">
     <w:name w:val="List Paragraph"/>
-    <w:basedOn w:val="1"/>
+    <w:basedOn w:val="a"/>
+    <w:uiPriority w:val="1"/>
     <w:qFormat/>
-    <w:uiPriority w:val="1"/>
     <w:pPr>
       <w:ind w:left="820" w:hanging="360"/>
     </w:pPr>
     <w:rPr>
-      <w:rFonts w:ascii="Times New Roman" w:hAnsi="Times New Roman" w:eastAsia="Times New Roman" w:cs="Times New Roman"/>
+      <w:rFonts w:ascii="Times New Roman" w:eastAsia="Times New Roman" w:hAnsi="Times New Roman" w:cs="Times New Roman"/>
       <w:lang w:eastAsia="en-US" w:bidi="en-US"/>
     </w:rPr>
   </w:style>
@@ -7290,6 +7902,7 @@
     </a:fmtScheme>
   </a:themeElements>
   <a:objectDefaults/>
+  <a:extraClrSchemeLst/>
 </a:theme>
 </file>
 
